--- a/Git可视化极简易教程.docx
+++ b/Git可视化极简易教程.docx
@@ -19,6 +19,7 @@
           <w:szCs w:val="52"/>
         </w:rPr>
       </w:pPr>
+      <w:proofErr w:type="spellStart"/>
       <w:r>
         <w:rPr>
           <w:rFonts w:ascii="Helvetica" w:eastAsia="宋体" w:hAnsi="Helvetica" w:cs="Helvetica"/>
@@ -31,6 +32,7 @@
         </w:rPr>
         <w:t>Git</w:t>
       </w:r>
+      <w:proofErr w:type="spellEnd"/>
       <w:r>
         <w:rPr>
           <w:rFonts w:ascii="Helvetica" w:eastAsia="宋体" w:hAnsi="Helvetica" w:cs="Helvetica"/>
@@ -53,7 +55,33 @@
           <w:sz w:val="52"/>
           <w:szCs w:val="52"/>
         </w:rPr>
-        <w:t xml:space="preserve"> — Git GUI</w:t>
+        <w:t xml:space="preserve"> — </w:t>
+      </w:r>
+      <w:proofErr w:type="spellStart"/>
+      <w:r>
+        <w:rPr>
+          <w:rFonts w:ascii="Helvetica" w:eastAsia="宋体" w:hAnsi="Helvetica" w:cs="Helvetica"/>
+          <w:b/>
+          <w:bCs/>
+          <w:color w:val="333333"/>
+          <w:kern w:val="0"/>
+          <w:sz w:val="52"/>
+          <w:szCs w:val="52"/>
+        </w:rPr>
+        <w:t>Git</w:t>
+      </w:r>
+      <w:proofErr w:type="spellEnd"/>
+      <w:r>
+        <w:rPr>
+          <w:rFonts w:ascii="Helvetica" w:eastAsia="宋体" w:hAnsi="Helvetica" w:cs="Helvetica"/>
+          <w:b/>
+          <w:bCs/>
+          <w:color w:val="333333"/>
+          <w:kern w:val="0"/>
+          <w:sz w:val="52"/>
+          <w:szCs w:val="52"/>
+        </w:rPr>
+        <w:t xml:space="preserve"> GUI</w:t>
       </w:r>
       <w:r>
         <w:rPr>
@@ -173,7 +201,29 @@
           <w:sz w:val="20"/>
           <w:szCs w:val="20"/>
         </w:rPr>
-        <w:t>之前一直想一篇这样的东西，因为最初接触时，我也认真看了廖雪峰的教程，但是似乎我觉得讲得有点多，而且还是会给我带来很多多余且重复的操作负担，所以我希望能压缩一下它在我工作中的成本，但是搜索了一下并没有找到满意的教程，新的一年自己梳理一下自己的经验。</w:t>
+        <w:t>之前一直想一篇这样的东西，因为最初接触时，我也认真看了</w:t>
+      </w:r>
+      <w:proofErr w:type="gramStart"/>
+      <w:r>
+        <w:rPr>
+          <w:rFonts w:ascii="Helvetica" w:eastAsia="宋体" w:hAnsi="Helvetica" w:cs="Helvetica"/>
+          <w:color w:val="333333"/>
+          <w:kern w:val="0"/>
+          <w:sz w:val="20"/>
+          <w:szCs w:val="20"/>
+        </w:rPr>
+        <w:t>廖</w:t>
+      </w:r>
+      <w:proofErr w:type="gramEnd"/>
+      <w:r>
+        <w:rPr>
+          <w:rFonts w:ascii="Helvetica" w:eastAsia="宋体" w:hAnsi="Helvetica" w:cs="Helvetica"/>
+          <w:color w:val="333333"/>
+          <w:kern w:val="0"/>
+          <w:sz w:val="20"/>
+          <w:szCs w:val="20"/>
+        </w:rPr>
+        <w:t>雪峰的教程，但是似乎我觉得讲得有点多，而且还是会给我带来很多多余且重复的操作负担，所以我希望能压缩一下它在我工作中的成本，但是搜索了一下并没有找到满意的教程，新的一年自己梳理一下自己的经验。</w:t>
       </w:r>
     </w:p>
     <w:p>
@@ -199,6 +249,7 @@
         </w:rPr>
         <w:t>可能男生们大神比较多，觉得</w:t>
       </w:r>
+      <w:proofErr w:type="spellStart"/>
       <w:r>
         <w:rPr>
           <w:rFonts w:ascii="Helvetica" w:eastAsia="宋体" w:hAnsi="Helvetica" w:cs="Helvetica"/>
@@ -209,6 +260,7 @@
         </w:rPr>
         <w:t>Git</w:t>
       </w:r>
+      <w:proofErr w:type="spellEnd"/>
       <w:r>
         <w:rPr>
           <w:rFonts w:ascii="Helvetica" w:eastAsia="宋体" w:hAnsi="Helvetica" w:cs="Helvetica"/>
@@ -519,32 +571,65 @@
         </w:rPr>
         <w:t>，大致了解下</w:t>
       </w:r>
-      <w:hyperlink r:id="rId7" w:tgtFrame="_blank" w:history="1">
-        <w:r>
-          <w:rPr>
-            <w:rFonts w:ascii="Helvetica" w:eastAsia="宋体" w:hAnsi="Helvetica" w:cs="Helvetica"/>
-            <w:color w:val="64854C"/>
-            <w:kern w:val="0"/>
-            <w:sz w:val="20"/>
-            <w:szCs w:val="20"/>
-            <w:u w:val="single"/>
-            <w:bdr w:val="none" w:sz="0" w:space="0" w:color="auto" w:frame="1"/>
-          </w:rPr>
-          <w:t>GIT</w:t>
-        </w:r>
-        <w:r>
-          <w:rPr>
-            <w:rFonts w:ascii="Helvetica" w:eastAsia="宋体" w:hAnsi="Helvetica" w:cs="Helvetica"/>
-            <w:color w:val="64854C"/>
-            <w:kern w:val="0"/>
-            <w:sz w:val="20"/>
-            <w:szCs w:val="20"/>
-            <w:u w:val="single"/>
-            <w:bdr w:val="none" w:sz="0" w:space="0" w:color="auto" w:frame="1"/>
-          </w:rPr>
-          <w:t>是做某子的</w:t>
-        </w:r>
-      </w:hyperlink>
+      <w:r>
+        <w:fldChar w:fldCharType="begin"/>
+      </w:r>
+      <w:r>
+        <w:instrText xml:space="preserve"> HYPERLINK "http://baike.baidu.com/link?url=_aNWZrVpQm9L89S4CYR66kVd6MZhQWXY5mO8zJfoTCEvQ7rkZdZOYOOyzA5IGO6kL2hw34M7r2wXixw6GNTTmk9kRAXHuIav23kej67ITc7" \t "_blank" </w:instrText>
+      </w:r>
+      <w:r>
+        <w:fldChar w:fldCharType="separate"/>
+      </w:r>
+      <w:r>
+        <w:rPr>
+          <w:rFonts w:ascii="Helvetica" w:eastAsia="宋体" w:hAnsi="Helvetica" w:cs="Helvetica"/>
+          <w:color w:val="64854C"/>
+          <w:kern w:val="0"/>
+          <w:sz w:val="20"/>
+          <w:szCs w:val="20"/>
+          <w:u w:val="single"/>
+          <w:bdr w:val="none" w:sz="0" w:space="0" w:color="auto" w:frame="1"/>
+        </w:rPr>
+        <w:t>GIT</w:t>
+      </w:r>
+      <w:r>
+        <w:rPr>
+          <w:rFonts w:ascii="Helvetica" w:eastAsia="宋体" w:hAnsi="Helvetica" w:cs="Helvetica"/>
+          <w:color w:val="64854C"/>
+          <w:kern w:val="0"/>
+          <w:sz w:val="20"/>
+          <w:szCs w:val="20"/>
+          <w:u w:val="single"/>
+          <w:bdr w:val="none" w:sz="0" w:space="0" w:color="auto" w:frame="1"/>
+        </w:rPr>
+        <w:t>是</w:t>
+      </w:r>
+      <w:proofErr w:type="gramStart"/>
+      <w:r>
+        <w:rPr>
+          <w:rFonts w:ascii="Helvetica" w:eastAsia="宋体" w:hAnsi="Helvetica" w:cs="Helvetica"/>
+          <w:color w:val="64854C"/>
+          <w:kern w:val="0"/>
+          <w:sz w:val="20"/>
+          <w:szCs w:val="20"/>
+          <w:u w:val="single"/>
+          <w:bdr w:val="none" w:sz="0" w:space="0" w:color="auto" w:frame="1"/>
+        </w:rPr>
+        <w:t>做某子的</w:t>
+      </w:r>
+      <w:proofErr w:type="gramEnd"/>
+      <w:r>
+        <w:rPr>
+          <w:rFonts w:ascii="Helvetica" w:eastAsia="宋体" w:hAnsi="Helvetica" w:cs="Helvetica"/>
+          <w:color w:val="64854C"/>
+          <w:kern w:val="0"/>
+          <w:sz w:val="20"/>
+          <w:szCs w:val="20"/>
+          <w:u w:val="single"/>
+          <w:bdr w:val="none" w:sz="0" w:space="0" w:color="auto" w:frame="1"/>
+        </w:rPr>
+        <w:fldChar w:fldCharType="end"/>
+      </w:r>
       <w:r>
         <w:rPr>
           <w:rFonts w:ascii="Helvetica" w:eastAsia="宋体" w:hAnsi="Helvetica" w:cs="Helvetica"/>
@@ -773,7 +858,7 @@
             <wp:extent cx="4819650" cy="2478405"/>
             <wp:effectExtent l="0" t="0" r="0" b="0"/>
             <wp:docPr id="22" name="图片 22" descr="271102462211960">
-              <a:hlinkClick xmlns:a="http://schemas.openxmlformats.org/drawingml/2006/main" r:id="rId8"/>
+              <a:hlinkClick xmlns:a="http://schemas.openxmlformats.org/drawingml/2006/main" r:id="rId7"/>
             </wp:docPr>
             <wp:cNvGraphicFramePr>
               <a:graphicFrameLocks xmlns:a="http://schemas.openxmlformats.org/drawingml/2006/main" noChangeAspect="1"/>
@@ -783,14 +868,14 @@
                 <pic:pic xmlns:pic="http://schemas.openxmlformats.org/drawingml/2006/picture">
                   <pic:nvPicPr>
                     <pic:cNvPr id="0" name="Picture 1" descr="271102462211960">
-                      <a:hlinkClick r:id="rId8"/>
+                      <a:hlinkClick r:id="rId7"/>
                     </pic:cNvPr>
                     <pic:cNvPicPr>
                       <a:picLocks noChangeAspect="1" noChangeArrowheads="1"/>
                     </pic:cNvPicPr>
                   </pic:nvPicPr>
                   <pic:blipFill>
-                    <a:blip r:embed="rId9">
+                    <a:blip r:embed="rId8">
                       <a:extLst>
                         <a:ext uri="{28A0092B-C50C-407E-A947-70E740481C1C}">
                           <a14:useLocalDpi xmlns:a14="http://schemas.microsoft.com/office/drawing/2010/main" val="0"/>
@@ -902,6 +987,7 @@
         </w:rPr>
         <w:t>比如在</w:t>
       </w:r>
+      <w:proofErr w:type="spellStart"/>
       <w:r>
         <w:rPr>
           <w:rFonts w:ascii="Helvetica" w:eastAsia="宋体" w:hAnsi="Helvetica" w:cs="Helvetica"/>
@@ -912,6 +998,7 @@
         </w:rPr>
         <w:t>Github</w:t>
       </w:r>
+      <w:proofErr w:type="spellEnd"/>
       <w:r>
         <w:rPr>
           <w:rFonts w:ascii="Helvetica" w:eastAsia="宋体" w:hAnsi="Helvetica" w:cs="Helvetica"/>
@@ -942,6 +1029,7 @@
         </w:rPr>
         <w:t>随意，比如你可以用</w:t>
       </w:r>
+      <w:proofErr w:type="spellStart"/>
       <w:r>
         <w:rPr>
           <w:rFonts w:ascii="Helvetica" w:eastAsia="宋体" w:hAnsi="Helvetica" w:cs="Helvetica"/>
@@ -952,6 +1040,7 @@
         </w:rPr>
         <w:t>Home,company</w:t>
       </w:r>
+      <w:proofErr w:type="spellEnd"/>
       <w:r>
         <w:rPr>
           <w:rFonts w:ascii="Helvetica" w:eastAsia="宋体" w:hAnsi="Helvetica" w:cs="Helvetica"/>
@@ -991,7 +1080,7 @@
             <wp:extent cx="9819005" cy="5409565"/>
             <wp:effectExtent l="0" t="0" r="0" b="635"/>
             <wp:docPr id="21" name="图片 21" descr="271104566587275">
-              <a:hlinkClick xmlns:a="http://schemas.openxmlformats.org/drawingml/2006/main" r:id="rId10"/>
+              <a:hlinkClick xmlns:a="http://schemas.openxmlformats.org/drawingml/2006/main" r:id="rId9"/>
             </wp:docPr>
             <wp:cNvGraphicFramePr>
               <a:graphicFrameLocks xmlns:a="http://schemas.openxmlformats.org/drawingml/2006/main" noChangeAspect="1"/>
@@ -1001,14 +1090,14 @@
                 <pic:pic xmlns:pic="http://schemas.openxmlformats.org/drawingml/2006/picture">
                   <pic:nvPicPr>
                     <pic:cNvPr id="0" name="Picture 2" descr="271104566587275">
-                      <a:hlinkClick r:id="rId10"/>
+                      <a:hlinkClick r:id="rId9"/>
                     </pic:cNvPr>
                     <pic:cNvPicPr>
                       <a:picLocks noChangeAspect="1" noChangeArrowheads="1"/>
                     </pic:cNvPicPr>
                   </pic:nvPicPr>
                   <pic:blipFill>
-                    <a:blip r:embed="rId11">
+                    <a:blip r:embed="rId10">
                       <a:extLst>
                         <a:ext uri="{28A0092B-C50C-407E-A947-70E740481C1C}">
                           <a14:useLocalDpi xmlns:a14="http://schemas.microsoft.com/office/drawing/2010/main" val="0"/>
@@ -1053,6 +1142,7 @@
           <w:szCs w:val="20"/>
         </w:rPr>
       </w:pPr>
+      <w:proofErr w:type="spellStart"/>
       <w:r>
         <w:rPr>
           <w:rFonts w:ascii="Helvetica" w:eastAsia="宋体" w:hAnsi="Helvetica" w:cs="Helvetica"/>
@@ -1064,6 +1154,7 @@
         <w:lastRenderedPageBreak/>
         <w:t>Gitlab</w:t>
       </w:r>
+      <w:proofErr w:type="spellEnd"/>
       <w:r>
         <w:rPr>
           <w:rFonts w:ascii="Helvetica" w:eastAsia="宋体" w:hAnsi="Helvetica" w:cs="Helvetica"/>
@@ -1103,7 +1194,7 @@
             <wp:extent cx="18270855" cy="3709035"/>
             <wp:effectExtent l="0" t="0" r="0" b="5715"/>
             <wp:docPr id="20" name="图片 20" descr="271108115808959">
-              <a:hlinkClick xmlns:a="http://schemas.openxmlformats.org/drawingml/2006/main" r:id="rId12"/>
+              <a:hlinkClick xmlns:a="http://schemas.openxmlformats.org/drawingml/2006/main" r:id="rId11"/>
             </wp:docPr>
             <wp:cNvGraphicFramePr>
               <a:graphicFrameLocks xmlns:a="http://schemas.openxmlformats.org/drawingml/2006/main" noChangeAspect="1"/>
@@ -1113,14 +1204,14 @@
                 <pic:pic xmlns:pic="http://schemas.openxmlformats.org/drawingml/2006/picture">
                   <pic:nvPicPr>
                     <pic:cNvPr id="0" name="Picture 3" descr="271108115808959">
-                      <a:hlinkClick r:id="rId12"/>
+                      <a:hlinkClick r:id="rId11"/>
                     </pic:cNvPr>
                     <pic:cNvPicPr>
                       <a:picLocks noChangeAspect="1" noChangeArrowheads="1"/>
                     </pic:cNvPicPr>
                   </pic:nvPicPr>
                   <pic:blipFill>
-                    <a:blip r:embed="rId13">
+                    <a:blip r:embed="rId12">
                       <a:extLst>
                         <a:ext uri="{28A0092B-C50C-407E-A947-70E740481C1C}">
                           <a14:useLocalDpi xmlns:a14="http://schemas.microsoft.com/office/drawing/2010/main" val="0"/>
@@ -1487,7 +1578,7 @@
             <wp:extent cx="2495550" cy="2657475"/>
             <wp:effectExtent l="0" t="0" r="0" b="9525"/>
             <wp:docPr id="19" name="图片 19" descr="271117100641718">
-              <a:hlinkClick xmlns:a="http://schemas.openxmlformats.org/drawingml/2006/main" r:id="rId14"/>
+              <a:hlinkClick xmlns:a="http://schemas.openxmlformats.org/drawingml/2006/main" r:id="rId13"/>
             </wp:docPr>
             <wp:cNvGraphicFramePr>
               <a:graphicFrameLocks xmlns:a="http://schemas.openxmlformats.org/drawingml/2006/main" noChangeAspect="1"/>
@@ -1497,14 +1588,14 @@
                 <pic:pic xmlns:pic="http://schemas.openxmlformats.org/drawingml/2006/picture">
                   <pic:nvPicPr>
                     <pic:cNvPr id="0" name="Picture 4" descr="271117100641718">
-                      <a:hlinkClick r:id="rId14"/>
+                      <a:hlinkClick r:id="rId13"/>
                     </pic:cNvPr>
                     <pic:cNvPicPr>
                       <a:picLocks noChangeAspect="1" noChangeArrowheads="1"/>
                     </pic:cNvPicPr>
                   </pic:nvPicPr>
                   <pic:blipFill>
-                    <a:blip r:embed="rId15">
+                    <a:blip r:embed="rId14">
                       <a:extLst>
                         <a:ext uri="{28A0092B-C50C-407E-A947-70E740481C1C}">
                           <a14:useLocalDpi xmlns:a14="http://schemas.microsoft.com/office/drawing/2010/main" val="0"/>
@@ -1565,7 +1656,7 @@
             <wp:extent cx="3392805" cy="2273300"/>
             <wp:effectExtent l="0" t="0" r="0" b="0"/>
             <wp:docPr id="18" name="图片 18" descr="271117191748667">
-              <a:hlinkClick xmlns:a="http://schemas.openxmlformats.org/drawingml/2006/main" r:id="rId16"/>
+              <a:hlinkClick xmlns:a="http://schemas.openxmlformats.org/drawingml/2006/main" r:id="rId15"/>
             </wp:docPr>
             <wp:cNvGraphicFramePr>
               <a:graphicFrameLocks xmlns:a="http://schemas.openxmlformats.org/drawingml/2006/main" noChangeAspect="1"/>
@@ -1575,14 +1666,14 @@
                 <pic:pic xmlns:pic="http://schemas.openxmlformats.org/drawingml/2006/picture">
                   <pic:nvPicPr>
                     <pic:cNvPr id="0" name="Picture 5" descr="271117191748667">
-                      <a:hlinkClick r:id="rId16"/>
+                      <a:hlinkClick r:id="rId15"/>
                     </pic:cNvPr>
                     <pic:cNvPicPr>
                       <a:picLocks noChangeAspect="1" noChangeArrowheads="1"/>
                     </pic:cNvPicPr>
                   </pic:nvPicPr>
                   <pic:blipFill>
-                    <a:blip r:embed="rId17">
+                    <a:blip r:embed="rId16">
                       <a:extLst>
                         <a:ext uri="{28A0092B-C50C-407E-A947-70E740481C1C}">
                           <a14:useLocalDpi xmlns:a14="http://schemas.microsoft.com/office/drawing/2010/main" val="0"/>
@@ -1642,7 +1733,7 @@
             <wp:extent cx="3870960" cy="4119245"/>
             <wp:effectExtent l="0" t="0" r="0" b="0"/>
             <wp:docPr id="17" name="图片 17" descr="271117300493045">
-              <a:hlinkClick xmlns:a="http://schemas.openxmlformats.org/drawingml/2006/main" r:id="rId18"/>
+              <a:hlinkClick xmlns:a="http://schemas.openxmlformats.org/drawingml/2006/main" r:id="rId17"/>
             </wp:docPr>
             <wp:cNvGraphicFramePr>
               <a:graphicFrameLocks xmlns:a="http://schemas.openxmlformats.org/drawingml/2006/main" noChangeAspect="1"/>
@@ -1652,14 +1743,14 @@
                 <pic:pic xmlns:pic="http://schemas.openxmlformats.org/drawingml/2006/picture">
                   <pic:nvPicPr>
                     <pic:cNvPr id="0" name="Picture 6" descr="271117300493045">
-                      <a:hlinkClick r:id="rId18"/>
+                      <a:hlinkClick r:id="rId17"/>
                     </pic:cNvPr>
                     <pic:cNvPicPr>
                       <a:picLocks noChangeAspect="1" noChangeArrowheads="1"/>
                     </pic:cNvPicPr>
                   </pic:nvPicPr>
                   <pic:blipFill>
-                    <a:blip r:embed="rId19">
+                    <a:blip r:embed="rId18">
                       <a:extLst>
                         <a:ext uri="{28A0092B-C50C-407E-A947-70E740481C1C}">
                           <a14:useLocalDpi xmlns:a14="http://schemas.microsoft.com/office/drawing/2010/main" val="0"/>
@@ -1720,7 +1811,7 @@
             <wp:extent cx="3691890" cy="3768725"/>
             <wp:effectExtent l="0" t="0" r="3810" b="3175"/>
             <wp:docPr id="16" name="图片 16" descr="271117384245853">
-              <a:hlinkClick xmlns:a="http://schemas.openxmlformats.org/drawingml/2006/main" r:id="rId20"/>
+              <a:hlinkClick xmlns:a="http://schemas.openxmlformats.org/drawingml/2006/main" r:id="rId19"/>
             </wp:docPr>
             <wp:cNvGraphicFramePr>
               <a:graphicFrameLocks xmlns:a="http://schemas.openxmlformats.org/drawingml/2006/main" noChangeAspect="1"/>
@@ -1730,14 +1821,14 @@
                 <pic:pic xmlns:pic="http://schemas.openxmlformats.org/drawingml/2006/picture">
                   <pic:nvPicPr>
                     <pic:cNvPr id="0" name="Picture 7" descr="271117384245853">
-                      <a:hlinkClick r:id="rId20"/>
+                      <a:hlinkClick r:id="rId19"/>
                     </pic:cNvPr>
                     <pic:cNvPicPr>
                       <a:picLocks noChangeAspect="1" noChangeArrowheads="1"/>
                     </pic:cNvPicPr>
                   </pic:nvPicPr>
                   <pic:blipFill>
-                    <a:blip r:embed="rId21">
+                    <a:blip r:embed="rId20">
                       <a:extLst>
                         <a:ext uri="{28A0092B-C50C-407E-A947-70E740481C1C}">
                           <a14:useLocalDpi xmlns:a14="http://schemas.microsoft.com/office/drawing/2010/main" val="0"/>
@@ -1990,7 +2081,35 @@
           <w:szCs w:val="20"/>
           <w:bdr w:val="none" w:sz="0" w:space="0" w:color="auto" w:frame="1"/>
         </w:rPr>
-        <w:t>"_netrc"</w:t>
+        <w:t>"_</w:t>
+      </w:r>
+      <w:proofErr w:type="spellStart"/>
+      <w:r>
+        <w:rPr>
+          <w:rFonts w:ascii="Helvetica" w:eastAsia="宋体" w:hAnsi="Helvetica" w:cs="Helvetica"/>
+          <w:b/>
+          <w:bCs/>
+          <w:color w:val="333333"/>
+          <w:kern w:val="0"/>
+          <w:sz w:val="20"/>
+          <w:szCs w:val="20"/>
+          <w:bdr w:val="none" w:sz="0" w:space="0" w:color="auto" w:frame="1"/>
+        </w:rPr>
+        <w:t>netrc</w:t>
+      </w:r>
+      <w:proofErr w:type="spellEnd"/>
+      <w:r>
+        <w:rPr>
+          <w:rFonts w:ascii="Helvetica" w:eastAsia="宋体" w:hAnsi="Helvetica" w:cs="Helvetica"/>
+          <w:b/>
+          <w:bCs/>
+          <w:color w:val="333333"/>
+          <w:kern w:val="0"/>
+          <w:sz w:val="20"/>
+          <w:szCs w:val="20"/>
+          <w:bdr w:val="none" w:sz="0" w:space="0" w:color="auto" w:frame="1"/>
+        </w:rPr>
+        <w:t>"</w:t>
       </w:r>
       <w:r>
         <w:rPr>
@@ -2036,7 +2155,7 @@
             <wp:extent cx="9007475" cy="3272790"/>
             <wp:effectExtent l="0" t="0" r="3175" b="3810"/>
             <wp:docPr id="15" name="图片 15" descr="271123307214691">
-              <a:hlinkClick xmlns:a="http://schemas.openxmlformats.org/drawingml/2006/main" r:id="rId22"/>
+              <a:hlinkClick xmlns:a="http://schemas.openxmlformats.org/drawingml/2006/main" r:id="rId21"/>
             </wp:docPr>
             <wp:cNvGraphicFramePr>
               <a:graphicFrameLocks xmlns:a="http://schemas.openxmlformats.org/drawingml/2006/main" noChangeAspect="1"/>
@@ -2046,14 +2165,14 @@
                 <pic:pic xmlns:pic="http://schemas.openxmlformats.org/drawingml/2006/picture">
                   <pic:nvPicPr>
                     <pic:cNvPr id="0" name="Picture 8" descr="271123307214691">
-                      <a:hlinkClick r:id="rId22"/>
+                      <a:hlinkClick r:id="rId21"/>
                     </pic:cNvPr>
                     <pic:cNvPicPr>
                       <a:picLocks noChangeAspect="1" noChangeArrowheads="1"/>
                     </pic:cNvPicPr>
                   </pic:nvPicPr>
                   <pic:blipFill>
-                    <a:blip r:embed="rId23">
+                    <a:blip r:embed="rId22">
                       <a:extLst>
                         <a:ext uri="{28A0092B-C50C-407E-A947-70E740481C1C}">
                           <a14:useLocalDpi xmlns:a14="http://schemas.microsoft.com/office/drawing/2010/main" val="0"/>
@@ -2114,7 +2233,7 @@
             <wp:extent cx="2426970" cy="2051050"/>
             <wp:effectExtent l="0" t="0" r="0" b="6350"/>
             <wp:docPr id="14" name="图片 14" descr="271123401437312">
-              <a:hlinkClick xmlns:a="http://schemas.openxmlformats.org/drawingml/2006/main" r:id="rId24"/>
+              <a:hlinkClick xmlns:a="http://schemas.openxmlformats.org/drawingml/2006/main" r:id="rId23"/>
             </wp:docPr>
             <wp:cNvGraphicFramePr>
               <a:graphicFrameLocks xmlns:a="http://schemas.openxmlformats.org/drawingml/2006/main" noChangeAspect="1"/>
@@ -2124,14 +2243,14 @@
                 <pic:pic xmlns:pic="http://schemas.openxmlformats.org/drawingml/2006/picture">
                   <pic:nvPicPr>
                     <pic:cNvPr id="0" name="Picture 9" descr="271123401437312">
-                      <a:hlinkClick r:id="rId24"/>
+                      <a:hlinkClick r:id="rId23"/>
                     </pic:cNvPr>
                     <pic:cNvPicPr>
                       <a:picLocks noChangeAspect="1" noChangeArrowheads="1"/>
                     </pic:cNvPicPr>
                   </pic:nvPicPr>
                   <pic:blipFill>
-                    <a:blip r:embed="rId25">
+                    <a:blip r:embed="rId24">
                       <a:extLst>
                         <a:ext uri="{28A0092B-C50C-407E-A947-70E740481C1C}">
                           <a14:useLocalDpi xmlns:a14="http://schemas.microsoft.com/office/drawing/2010/main" val="0"/>
@@ -2270,16 +2389,40 @@
         </w:rPr>
         <w:t>（</w:t>
       </w:r>
-      <w:r>
-        <w:rPr>
-          <w:rFonts w:ascii="Helvetica" w:eastAsia="宋体" w:hAnsi="Helvetica" w:cs="Helvetica"/>
-          <w:color w:val="333333"/>
-          <w:kern w:val="0"/>
-          <w:sz w:val="20"/>
-          <w:szCs w:val="20"/>
-        </w:rPr>
-        <w:t>Git init</w:t>
-      </w:r>
+      <w:proofErr w:type="spellStart"/>
+      <w:r>
+        <w:rPr>
+          <w:rFonts w:ascii="Helvetica" w:eastAsia="宋体" w:hAnsi="Helvetica" w:cs="Helvetica"/>
+          <w:color w:val="333333"/>
+          <w:kern w:val="0"/>
+          <w:sz w:val="20"/>
+          <w:szCs w:val="20"/>
+        </w:rPr>
+        <w:t>Git</w:t>
+      </w:r>
+      <w:proofErr w:type="spellEnd"/>
+      <w:r>
+        <w:rPr>
+          <w:rFonts w:ascii="Helvetica" w:eastAsia="宋体" w:hAnsi="Helvetica" w:cs="Helvetica"/>
+          <w:color w:val="333333"/>
+          <w:kern w:val="0"/>
+          <w:sz w:val="20"/>
+          <w:szCs w:val="20"/>
+        </w:rPr>
+        <w:t xml:space="preserve"> </w:t>
+      </w:r>
+      <w:proofErr w:type="spellStart"/>
+      <w:r>
+        <w:rPr>
+          <w:rFonts w:ascii="Helvetica" w:eastAsia="宋体" w:hAnsi="Helvetica" w:cs="Helvetica"/>
+          <w:color w:val="333333"/>
+          <w:kern w:val="0"/>
+          <w:sz w:val="20"/>
+          <w:szCs w:val="20"/>
+        </w:rPr>
+        <w:t>init</w:t>
+      </w:r>
+      <w:proofErr w:type="spellEnd"/>
       <w:r>
         <w:rPr>
           <w:rFonts w:ascii="Helvetica" w:eastAsia="宋体" w:hAnsi="Helvetica" w:cs="Helvetica"/>
@@ -2334,15 +2477,27 @@
         </w:rPr>
         <w:t>新建一张画布一样。在你新建好的文件夹中右键创建即可，若点击</w:t>
       </w:r>
-      <w:r>
-        <w:rPr>
-          <w:rFonts w:ascii="Helvetica" w:eastAsia="宋体" w:hAnsi="Helvetica" w:cs="Helvetica"/>
-          <w:color w:val="333333"/>
-          <w:kern w:val="0"/>
-          <w:sz w:val="20"/>
-          <w:szCs w:val="20"/>
-        </w:rPr>
-        <w:t>Git bash</w:t>
+      <w:proofErr w:type="spellStart"/>
+      <w:r>
+        <w:rPr>
+          <w:rFonts w:ascii="Helvetica" w:eastAsia="宋体" w:hAnsi="Helvetica" w:cs="Helvetica"/>
+          <w:color w:val="333333"/>
+          <w:kern w:val="0"/>
+          <w:sz w:val="20"/>
+          <w:szCs w:val="20"/>
+        </w:rPr>
+        <w:t>Git</w:t>
+      </w:r>
+      <w:proofErr w:type="spellEnd"/>
+      <w:r>
+        <w:rPr>
+          <w:rFonts w:ascii="Helvetica" w:eastAsia="宋体" w:hAnsi="Helvetica" w:cs="Helvetica"/>
+          <w:color w:val="333333"/>
+          <w:kern w:val="0"/>
+          <w:sz w:val="20"/>
+          <w:szCs w:val="20"/>
+        </w:rPr>
+        <w:t xml:space="preserve"> bash</w:t>
       </w:r>
       <w:r>
         <w:rPr>
@@ -2384,7 +2539,7 @@
             <wp:extent cx="9751060" cy="5785485"/>
             <wp:effectExtent l="0" t="0" r="2540" b="5715"/>
             <wp:docPr id="13" name="图片 13" descr="271234025648572">
-              <a:hlinkClick xmlns:a="http://schemas.openxmlformats.org/drawingml/2006/main" r:id="rId26"/>
+              <a:hlinkClick xmlns:a="http://schemas.openxmlformats.org/drawingml/2006/main" r:id="rId25"/>
             </wp:docPr>
             <wp:cNvGraphicFramePr>
               <a:graphicFrameLocks xmlns:a="http://schemas.openxmlformats.org/drawingml/2006/main" noChangeAspect="1"/>
@@ -2394,14 +2549,14 @@
                 <pic:pic xmlns:pic="http://schemas.openxmlformats.org/drawingml/2006/picture">
                   <pic:nvPicPr>
                     <pic:cNvPr id="0" name="Picture 10" descr="271234025648572">
-                      <a:hlinkClick r:id="rId26"/>
+                      <a:hlinkClick r:id="rId25"/>
                     </pic:cNvPr>
                     <pic:cNvPicPr>
                       <a:picLocks noChangeAspect="1" noChangeArrowheads="1"/>
                     </pic:cNvPicPr>
                   </pic:nvPicPr>
                   <pic:blipFill>
-                    <a:blip r:embed="rId27">
+                    <a:blip r:embed="rId26">
                       <a:extLst>
                         <a:ext uri="{28A0092B-C50C-407E-A947-70E740481C1C}">
                           <a14:useLocalDpi xmlns:a14="http://schemas.microsoft.com/office/drawing/2010/main" val="0"/>
@@ -2469,15 +2624,27 @@
         </w:rPr>
         <w:t>（</w:t>
       </w:r>
-      <w:r>
-        <w:rPr>
-          <w:rFonts w:ascii="Helvetica" w:eastAsia="宋体" w:hAnsi="Helvetica" w:cs="Helvetica"/>
-          <w:color w:val="333333"/>
-          <w:kern w:val="0"/>
-          <w:sz w:val="20"/>
-          <w:szCs w:val="20"/>
-        </w:rPr>
-        <w:t>Git add</w:t>
+      <w:proofErr w:type="spellStart"/>
+      <w:r>
+        <w:rPr>
+          <w:rFonts w:ascii="Helvetica" w:eastAsia="宋体" w:hAnsi="Helvetica" w:cs="Helvetica"/>
+          <w:color w:val="333333"/>
+          <w:kern w:val="0"/>
+          <w:sz w:val="20"/>
+          <w:szCs w:val="20"/>
+        </w:rPr>
+        <w:t>Git</w:t>
+      </w:r>
+      <w:proofErr w:type="spellEnd"/>
+      <w:r>
+        <w:rPr>
+          <w:rFonts w:ascii="Helvetica" w:eastAsia="宋体" w:hAnsi="Helvetica" w:cs="Helvetica"/>
+          <w:color w:val="333333"/>
+          <w:kern w:val="0"/>
+          <w:sz w:val="20"/>
+          <w:szCs w:val="20"/>
+        </w:rPr>
+        <w:t xml:space="preserve"> add</w:t>
       </w:r>
       <w:r>
         <w:rPr>
@@ -2513,6 +2680,7 @@
         </w:rPr>
         <w:t>添加并不是提交代码到远程</w:t>
       </w:r>
+      <w:proofErr w:type="spellStart"/>
       <w:r>
         <w:rPr>
           <w:rFonts w:ascii="Helvetica" w:eastAsia="宋体" w:hAnsi="Helvetica" w:cs="Helvetica"/>
@@ -2523,6 +2691,7 @@
         </w:rPr>
         <w:t>Git</w:t>
       </w:r>
+      <w:proofErr w:type="spellEnd"/>
       <w:r>
         <w:rPr>
           <w:rFonts w:ascii="Helvetica" w:eastAsia="宋体" w:hAnsi="Helvetica" w:cs="Helvetica"/>
@@ -2533,6 +2702,7 @@
         </w:rPr>
         <w:t>库，</w:t>
       </w:r>
+      <w:proofErr w:type="spellStart"/>
       <w:r>
         <w:rPr>
           <w:rFonts w:ascii="Helvetica" w:eastAsia="宋体" w:hAnsi="Helvetica" w:cs="Helvetica"/>
@@ -2543,15 +2713,38 @@
         </w:rPr>
         <w:t>Git</w:t>
       </w:r>
-      <w:r>
-        <w:rPr>
-          <w:rFonts w:ascii="Helvetica" w:eastAsia="宋体" w:hAnsi="Helvetica" w:cs="Helvetica"/>
-          <w:color w:val="333333"/>
-          <w:kern w:val="0"/>
-          <w:sz w:val="20"/>
-          <w:szCs w:val="20"/>
-        </w:rPr>
-        <w:t>也并不会你修改了代码它自动帮你保存你修改的每一个过程。你修改了很多文件，但未必所有的修改，最终打算提交上去，那么哪些是你打算提交的，你可以添加进来待会提交，叫做缓存改动。很简单，比如本地电脑上我有整个项目完整的东东，甚至包含了账号密码的一些文件，但是我只是</w:t>
+      <w:proofErr w:type="spellEnd"/>
+      <w:r>
+        <w:rPr>
+          <w:rFonts w:ascii="Helvetica" w:eastAsia="宋体" w:hAnsi="Helvetica" w:cs="Helvetica"/>
+          <w:color w:val="333333"/>
+          <w:kern w:val="0"/>
+          <w:sz w:val="20"/>
+          <w:szCs w:val="20"/>
+        </w:rPr>
+        <w:t>也并不会你修改了代码它自动帮你保存你修改的每一个过程。你修改了很多文件，但未必所有的修改，最终打算提交上去，那么哪些是你打算提交的，你可以添加进来待会提交，叫做缓存改动。很简单，比如本地电脑上我有整个项目完整的东</w:t>
+      </w:r>
+      <w:proofErr w:type="gramStart"/>
+      <w:r>
+        <w:rPr>
+          <w:rFonts w:ascii="Helvetica" w:eastAsia="宋体" w:hAnsi="Helvetica" w:cs="Helvetica"/>
+          <w:color w:val="333333"/>
+          <w:kern w:val="0"/>
+          <w:sz w:val="20"/>
+          <w:szCs w:val="20"/>
+        </w:rPr>
+        <w:t>东</w:t>
+      </w:r>
+      <w:proofErr w:type="gramEnd"/>
+      <w:r>
+        <w:rPr>
+          <w:rFonts w:ascii="Helvetica" w:eastAsia="宋体" w:hAnsi="Helvetica" w:cs="Helvetica"/>
+          <w:color w:val="333333"/>
+          <w:kern w:val="0"/>
+          <w:sz w:val="20"/>
+          <w:szCs w:val="20"/>
+        </w:rPr>
+        <w:t>，甚至包含了账号密码的一些文件，但是我只是</w:t>
       </w:r>
       <w:r>
         <w:rPr>
@@ -2591,7 +2784,29 @@
           <w:sz w:val="20"/>
           <w:szCs w:val="20"/>
         </w:rPr>
-        <w:t>它就不会参与后续的操作。通常我都会直接全部缓存，它会自动寻找所有有改动的文件，而不需要提交的文件放在忽略的文件夹中。（关于忽略下面我们就会说到）</w:t>
+        <w:t>它就不会参与后续的操作。通常我都会直接全部缓存，它会自动寻找所有</w:t>
+      </w:r>
+      <w:proofErr w:type="gramStart"/>
+      <w:r>
+        <w:rPr>
+          <w:rFonts w:ascii="Helvetica" w:eastAsia="宋体" w:hAnsi="Helvetica" w:cs="Helvetica"/>
+          <w:color w:val="333333"/>
+          <w:kern w:val="0"/>
+          <w:sz w:val="20"/>
+          <w:szCs w:val="20"/>
+        </w:rPr>
+        <w:t>有</w:t>
+      </w:r>
+      <w:proofErr w:type="gramEnd"/>
+      <w:r>
+        <w:rPr>
+          <w:rFonts w:ascii="Helvetica" w:eastAsia="宋体" w:hAnsi="Helvetica" w:cs="Helvetica"/>
+          <w:color w:val="333333"/>
+          <w:kern w:val="0"/>
+          <w:sz w:val="20"/>
+          <w:szCs w:val="20"/>
+        </w:rPr>
+        <w:t>改动的文件，而不需要提交的文件放在忽略的文件夹中。（关于忽略下面我们就会说到）</w:t>
       </w:r>
     </w:p>
     <w:p>
@@ -2623,7 +2838,7 @@
             <wp:extent cx="9751060" cy="5785485"/>
             <wp:effectExtent l="0" t="0" r="2540" b="5715"/>
             <wp:docPr id="12" name="图片 12" descr="271238259396476">
-              <a:hlinkClick xmlns:a="http://schemas.openxmlformats.org/drawingml/2006/main" r:id="rId28"/>
+              <a:hlinkClick xmlns:a="http://schemas.openxmlformats.org/drawingml/2006/main" r:id="rId27"/>
             </wp:docPr>
             <wp:cNvGraphicFramePr>
               <a:graphicFrameLocks xmlns:a="http://schemas.openxmlformats.org/drawingml/2006/main" noChangeAspect="1"/>
@@ -2633,14 +2848,14 @@
                 <pic:pic xmlns:pic="http://schemas.openxmlformats.org/drawingml/2006/picture">
                   <pic:nvPicPr>
                     <pic:cNvPr id="0" name="Picture 11" descr="271238259396476">
-                      <a:hlinkClick r:id="rId28"/>
+                      <a:hlinkClick r:id="rId27"/>
                     </pic:cNvPr>
                     <pic:cNvPicPr>
                       <a:picLocks noChangeAspect="1" noChangeArrowheads="1"/>
                     </pic:cNvPicPr>
                   </pic:nvPicPr>
                   <pic:blipFill>
-                    <a:blip r:embed="rId29">
+                    <a:blip r:embed="rId28">
                       <a:extLst>
                         <a:ext uri="{28A0092B-C50C-407E-A947-70E740481C1C}">
                           <a14:useLocalDpi xmlns:a14="http://schemas.microsoft.com/office/drawing/2010/main" val="0"/>
@@ -2716,8 +2931,20 @@
           <w:sz w:val="20"/>
           <w:szCs w:val="20"/>
         </w:rPr>
-        <w:t>.gitignore</w:t>
-      </w:r>
+        <w:t>.</w:t>
+      </w:r>
+      <w:proofErr w:type="spellStart"/>
+      <w:r>
+        <w:rPr>
+          <w:rFonts w:ascii="Helvetica" w:eastAsia="宋体" w:hAnsi="Helvetica" w:cs="Helvetica"/>
+          <w:color w:val="333333"/>
+          <w:kern w:val="0"/>
+          <w:sz w:val="20"/>
+          <w:szCs w:val="20"/>
+        </w:rPr>
+        <w:t>gitignore</w:t>
+      </w:r>
+      <w:proofErr w:type="spellEnd"/>
       <w:r>
         <w:rPr>
           <w:rFonts w:ascii="Helvetica" w:eastAsia="宋体" w:hAnsi="Helvetica" w:cs="Helvetica"/>
@@ -2802,7 +3029,7 @@
             <wp:extent cx="3272790" cy="4401185"/>
             <wp:effectExtent l="0" t="0" r="3810" b="0"/>
             <wp:docPr id="11" name="图片 11" descr="271134259394618">
-              <a:hlinkClick xmlns:a="http://schemas.openxmlformats.org/drawingml/2006/main" r:id="rId30"/>
+              <a:hlinkClick xmlns:a="http://schemas.openxmlformats.org/drawingml/2006/main" r:id="rId29"/>
             </wp:docPr>
             <wp:cNvGraphicFramePr>
               <a:graphicFrameLocks xmlns:a="http://schemas.openxmlformats.org/drawingml/2006/main" noChangeAspect="1"/>
@@ -2812,14 +3039,14 @@
                 <pic:pic xmlns:pic="http://schemas.openxmlformats.org/drawingml/2006/picture">
                   <pic:nvPicPr>
                     <pic:cNvPr id="0" name="Picture 12" descr="271134259394618">
-                      <a:hlinkClick r:id="rId30"/>
+                      <a:hlinkClick r:id="rId29"/>
                     </pic:cNvPr>
                     <pic:cNvPicPr>
                       <a:picLocks noChangeAspect="1" noChangeArrowheads="1"/>
                     </pic:cNvPicPr>
                   </pic:nvPicPr>
                   <pic:blipFill>
-                    <a:blip r:embed="rId31">
+                    <a:blip r:embed="rId30">
                       <a:extLst>
                         <a:ext uri="{28A0092B-C50C-407E-A947-70E740481C1C}">
                           <a14:useLocalDpi xmlns:a14="http://schemas.microsoft.com/office/drawing/2010/main" val="0"/>
@@ -2887,15 +3114,27 @@
         </w:rPr>
         <w:t>（</w:t>
       </w:r>
-      <w:r>
-        <w:rPr>
-          <w:rFonts w:ascii="Helvetica" w:eastAsia="宋体" w:hAnsi="Helvetica" w:cs="Helvetica"/>
-          <w:color w:val="333333"/>
-          <w:kern w:val="0"/>
-          <w:sz w:val="20"/>
-          <w:szCs w:val="20"/>
-        </w:rPr>
-        <w:t>Git commit</w:t>
+      <w:proofErr w:type="spellStart"/>
+      <w:r>
+        <w:rPr>
+          <w:rFonts w:ascii="Helvetica" w:eastAsia="宋体" w:hAnsi="Helvetica" w:cs="Helvetica"/>
+          <w:color w:val="333333"/>
+          <w:kern w:val="0"/>
+          <w:sz w:val="20"/>
+          <w:szCs w:val="20"/>
+        </w:rPr>
+        <w:t>Git</w:t>
+      </w:r>
+      <w:proofErr w:type="spellEnd"/>
+      <w:r>
+        <w:rPr>
+          <w:rFonts w:ascii="Helvetica" w:eastAsia="宋体" w:hAnsi="Helvetica" w:cs="Helvetica"/>
+          <w:color w:val="333333"/>
+          <w:kern w:val="0"/>
+          <w:sz w:val="20"/>
+          <w:szCs w:val="20"/>
+        </w:rPr>
+        <w:t xml:space="preserve"> commit</w:t>
       </w:r>
       <w:r>
         <w:rPr>
@@ -2951,6 +3190,7 @@
         </w:rPr>
         <w:t>的文件已确认被提交到</w:t>
       </w:r>
+      <w:proofErr w:type="spellStart"/>
       <w:r>
         <w:rPr>
           <w:rFonts w:ascii="Helvetica" w:eastAsia="宋体" w:hAnsi="Helvetica" w:cs="Helvetica"/>
@@ -2961,6 +3201,7 @@
         </w:rPr>
         <w:t>Git</w:t>
       </w:r>
+      <w:proofErr w:type="spellEnd"/>
       <w:r>
         <w:rPr>
           <w:rFonts w:ascii="Helvetica" w:eastAsia="宋体" w:hAnsi="Helvetica" w:cs="Helvetica"/>
@@ -3023,7 +3264,7 @@
             <wp:extent cx="5563235" cy="1751965"/>
             <wp:effectExtent l="0" t="0" r="0" b="635"/>
             <wp:docPr id="10" name="图片 10" descr="271240398302205">
-              <a:hlinkClick xmlns:a="http://schemas.openxmlformats.org/drawingml/2006/main" r:id="rId32"/>
+              <a:hlinkClick xmlns:a="http://schemas.openxmlformats.org/drawingml/2006/main" r:id="rId31"/>
             </wp:docPr>
             <wp:cNvGraphicFramePr>
               <a:graphicFrameLocks xmlns:a="http://schemas.openxmlformats.org/drawingml/2006/main" noChangeAspect="1"/>
@@ -3033,14 +3274,14 @@
                 <pic:pic xmlns:pic="http://schemas.openxmlformats.org/drawingml/2006/picture">
                   <pic:nvPicPr>
                     <pic:cNvPr id="0" name="Picture 13" descr="271240398302205">
-                      <a:hlinkClick r:id="rId32"/>
+                      <a:hlinkClick r:id="rId31"/>
                     </pic:cNvPr>
                     <pic:cNvPicPr>
                       <a:picLocks noChangeAspect="1" noChangeArrowheads="1"/>
                     </pic:cNvPicPr>
                   </pic:nvPicPr>
                   <pic:blipFill>
-                    <a:blip r:embed="rId33">
+                    <a:blip r:embed="rId32">
                       <a:extLst>
                         <a:ext uri="{28A0092B-C50C-407E-A947-70E740481C1C}">
                           <a14:useLocalDpi xmlns:a14="http://schemas.microsoft.com/office/drawing/2010/main" val="0"/>
@@ -3108,15 +3349,27 @@
         </w:rPr>
         <w:t>（</w:t>
       </w:r>
-      <w:r>
-        <w:rPr>
-          <w:rFonts w:ascii="Helvetica" w:eastAsia="宋体" w:hAnsi="Helvetica" w:cs="Helvetica"/>
-          <w:color w:val="333333"/>
-          <w:kern w:val="0"/>
-          <w:sz w:val="20"/>
-          <w:szCs w:val="20"/>
-        </w:rPr>
-        <w:t>Git push</w:t>
+      <w:proofErr w:type="spellStart"/>
+      <w:r>
+        <w:rPr>
+          <w:rFonts w:ascii="Helvetica" w:eastAsia="宋体" w:hAnsi="Helvetica" w:cs="Helvetica"/>
+          <w:color w:val="333333"/>
+          <w:kern w:val="0"/>
+          <w:sz w:val="20"/>
+          <w:szCs w:val="20"/>
+        </w:rPr>
+        <w:t>Git</w:t>
+      </w:r>
+      <w:proofErr w:type="spellEnd"/>
+      <w:r>
+        <w:rPr>
+          <w:rFonts w:ascii="Helvetica" w:eastAsia="宋体" w:hAnsi="Helvetica" w:cs="Helvetica"/>
+          <w:color w:val="333333"/>
+          <w:kern w:val="0"/>
+          <w:sz w:val="20"/>
+          <w:szCs w:val="20"/>
+        </w:rPr>
+        <w:t xml:space="preserve"> push</w:t>
       </w:r>
       <w:r>
         <w:rPr>
@@ -3150,7 +3403,29 @@
           <w:sz w:val="20"/>
           <w:szCs w:val="20"/>
         </w:rPr>
-        <w:t>顾名思义，上传则是上至远端服务器了，小伙伴们可以看到咱们的渣渣代码了（好羞涩。</w:t>
+        <w:t>顾名思义，</w:t>
+      </w:r>
+      <w:proofErr w:type="gramStart"/>
+      <w:r>
+        <w:rPr>
+          <w:rFonts w:ascii="Helvetica" w:eastAsia="宋体" w:hAnsi="Helvetica" w:cs="Helvetica"/>
+          <w:color w:val="333333"/>
+          <w:kern w:val="0"/>
+          <w:sz w:val="20"/>
+          <w:szCs w:val="20"/>
+        </w:rPr>
+        <w:t>上传则是</w:t>
+      </w:r>
+      <w:proofErr w:type="gramEnd"/>
+      <w:r>
+        <w:rPr>
+          <w:rFonts w:ascii="Helvetica" w:eastAsia="宋体" w:hAnsi="Helvetica" w:cs="Helvetica"/>
+          <w:color w:val="333333"/>
+          <w:kern w:val="0"/>
+          <w:sz w:val="20"/>
+          <w:szCs w:val="20"/>
+        </w:rPr>
+        <w:t>上至远端服务器了，小伙伴们可以看到咱们的渣渣代码了（好羞涩。</w:t>
       </w:r>
     </w:p>
     <w:p>
@@ -3182,7 +3457,7 @@
             <wp:extent cx="5101590" cy="4708525"/>
             <wp:effectExtent l="0" t="0" r="3810" b="0"/>
             <wp:docPr id="9" name="图片 9" descr="271241402522046">
-              <a:hlinkClick xmlns:a="http://schemas.openxmlformats.org/drawingml/2006/main" r:id="rId34"/>
+              <a:hlinkClick xmlns:a="http://schemas.openxmlformats.org/drawingml/2006/main" r:id="rId33"/>
             </wp:docPr>
             <wp:cNvGraphicFramePr>
               <a:graphicFrameLocks xmlns:a="http://schemas.openxmlformats.org/drawingml/2006/main" noChangeAspect="1"/>
@@ -3192,14 +3467,14 @@
                 <pic:pic xmlns:pic="http://schemas.openxmlformats.org/drawingml/2006/picture">
                   <pic:nvPicPr>
                     <pic:cNvPr id="0" name="Picture 14" descr="271241402522046">
-                      <a:hlinkClick r:id="rId34"/>
+                      <a:hlinkClick r:id="rId33"/>
                     </pic:cNvPr>
                     <pic:cNvPicPr>
                       <a:picLocks noChangeAspect="1" noChangeArrowheads="1"/>
                     </pic:cNvPicPr>
                   </pic:nvPicPr>
                   <pic:blipFill>
-                    <a:blip r:embed="rId35">
+                    <a:blip r:embed="rId34">
                       <a:extLst>
                         <a:ext uri="{28A0092B-C50C-407E-A947-70E740481C1C}">
                           <a14:useLocalDpi xmlns:a14="http://schemas.microsoft.com/office/drawing/2010/main" val="0"/>
@@ -3267,15 +3542,27 @@
         </w:rPr>
         <w:t>（</w:t>
       </w:r>
-      <w:r>
-        <w:rPr>
-          <w:rFonts w:ascii="Helvetica" w:eastAsia="宋体" w:hAnsi="Helvetica" w:cs="Helvetica"/>
-          <w:color w:val="333333"/>
-          <w:kern w:val="0"/>
-          <w:sz w:val="20"/>
-          <w:szCs w:val="20"/>
-        </w:rPr>
-        <w:t>Git remote/fetch</w:t>
+      <w:proofErr w:type="spellStart"/>
+      <w:r>
+        <w:rPr>
+          <w:rFonts w:ascii="Helvetica" w:eastAsia="宋体" w:hAnsi="Helvetica" w:cs="Helvetica"/>
+          <w:color w:val="333333"/>
+          <w:kern w:val="0"/>
+          <w:sz w:val="20"/>
+          <w:szCs w:val="20"/>
+        </w:rPr>
+        <w:t>Git</w:t>
+      </w:r>
+      <w:proofErr w:type="spellEnd"/>
+      <w:r>
+        <w:rPr>
+          <w:rFonts w:ascii="Helvetica" w:eastAsia="宋体" w:hAnsi="Helvetica" w:cs="Helvetica"/>
+          <w:color w:val="333333"/>
+          <w:kern w:val="0"/>
+          <w:sz w:val="20"/>
+          <w:szCs w:val="20"/>
+        </w:rPr>
+        <w:t xml:space="preserve"> remote/fetch</w:t>
       </w:r>
       <w:r>
         <w:rPr>
@@ -3309,8 +3596,53 @@
           <w:sz w:val="20"/>
           <w:szCs w:val="20"/>
         </w:rPr>
-        <w:t>比如你在公司做好的东东，今夜难眠十分亢奋，回家准备继续搬砖，那咱们就在家里的电脑上，同上进行好各种安装配置账号，先把公司做好的东东嫩下来（不过公司是内网不可以，但是假如是</w:t>
-      </w:r>
+        <w:t>比如你在公司做好的东</w:t>
+      </w:r>
+      <w:proofErr w:type="gramStart"/>
+      <w:r>
+        <w:rPr>
+          <w:rFonts w:ascii="Helvetica" w:eastAsia="宋体" w:hAnsi="Helvetica" w:cs="Helvetica"/>
+          <w:color w:val="333333"/>
+          <w:kern w:val="0"/>
+          <w:sz w:val="20"/>
+          <w:szCs w:val="20"/>
+        </w:rPr>
+        <w:t>东</w:t>
+      </w:r>
+      <w:proofErr w:type="gramEnd"/>
+      <w:r>
+        <w:rPr>
+          <w:rFonts w:ascii="Helvetica" w:eastAsia="宋体" w:hAnsi="Helvetica" w:cs="Helvetica"/>
+          <w:color w:val="333333"/>
+          <w:kern w:val="0"/>
+          <w:sz w:val="20"/>
+          <w:szCs w:val="20"/>
+        </w:rPr>
+        <w:t>，今夜难眠十分亢奋，回家准备继续搬砖，那咱们就在家里的电脑上，同上进行好各种安装配置账号，先把公司做好的东</w:t>
+      </w:r>
+      <w:proofErr w:type="gramStart"/>
+      <w:r>
+        <w:rPr>
+          <w:rFonts w:ascii="Helvetica" w:eastAsia="宋体" w:hAnsi="Helvetica" w:cs="Helvetica"/>
+          <w:color w:val="333333"/>
+          <w:kern w:val="0"/>
+          <w:sz w:val="20"/>
+          <w:szCs w:val="20"/>
+        </w:rPr>
+        <w:t>东</w:t>
+      </w:r>
+      <w:proofErr w:type="gramEnd"/>
+      <w:r>
+        <w:rPr>
+          <w:rFonts w:ascii="Helvetica" w:eastAsia="宋体" w:hAnsi="Helvetica" w:cs="Helvetica"/>
+          <w:color w:val="333333"/>
+          <w:kern w:val="0"/>
+          <w:sz w:val="20"/>
+          <w:szCs w:val="20"/>
+        </w:rPr>
+        <w:t>嫩下来（不过公司是内网不可以，但是假如是</w:t>
+      </w:r>
+      <w:proofErr w:type="spellStart"/>
       <w:r>
         <w:rPr>
           <w:rFonts w:ascii="Helvetica" w:eastAsia="宋体" w:hAnsi="Helvetica" w:cs="Helvetica"/>
@@ -3321,6 +3653,7 @@
         </w:rPr>
         <w:t>Github</w:t>
       </w:r>
+      <w:proofErr w:type="spellEnd"/>
       <w:r>
         <w:rPr>
           <w:rFonts w:ascii="Helvetica" w:eastAsia="宋体" w:hAnsi="Helvetica" w:cs="Helvetica"/>
@@ -3349,7 +3682,29 @@
           <w:sz w:val="20"/>
           <w:szCs w:val="20"/>
         </w:rPr>
-        <w:t>他的下来。至于怎么操作，下面上图。现在你只要知道，大大们下齿全露刷牙表情对你口口念念的</w:t>
+        <w:t>他的下来。至于怎么操作，下面上图。现在你只要知道，</w:t>
+      </w:r>
+      <w:proofErr w:type="gramStart"/>
+      <w:r>
+        <w:rPr>
+          <w:rFonts w:ascii="Helvetica" w:eastAsia="宋体" w:hAnsi="Helvetica" w:cs="Helvetica"/>
+          <w:color w:val="333333"/>
+          <w:kern w:val="0"/>
+          <w:sz w:val="20"/>
+          <w:szCs w:val="20"/>
+        </w:rPr>
+        <w:t>大大们下齿全</w:t>
+      </w:r>
+      <w:proofErr w:type="gramEnd"/>
+      <w:r>
+        <w:rPr>
+          <w:rFonts w:ascii="Helvetica" w:eastAsia="宋体" w:hAnsi="Helvetica" w:cs="Helvetica"/>
+          <w:color w:val="333333"/>
+          <w:kern w:val="0"/>
+          <w:sz w:val="20"/>
+          <w:szCs w:val="20"/>
+        </w:rPr>
+        <w:t>露刷牙表情对你口口念念的</w:t>
       </w:r>
       <w:r>
         <w:rPr>
@@ -3400,7 +3755,7 @@
             <wp:extent cx="709295" cy="726440"/>
             <wp:effectExtent l="0" t="0" r="0" b="0"/>
             <wp:docPr id="8" name="图片 8" descr="271145255335341">
-              <a:hlinkClick xmlns:a="http://schemas.openxmlformats.org/drawingml/2006/main" r:id="rId36"/>
+              <a:hlinkClick xmlns:a="http://schemas.openxmlformats.org/drawingml/2006/main" r:id="rId35"/>
             </wp:docPr>
             <wp:cNvGraphicFramePr>
               <a:graphicFrameLocks xmlns:a="http://schemas.openxmlformats.org/drawingml/2006/main" noChangeAspect="1"/>
@@ -3410,14 +3765,14 @@
                 <pic:pic xmlns:pic="http://schemas.openxmlformats.org/drawingml/2006/picture">
                   <pic:nvPicPr>
                     <pic:cNvPr id="0" name="Picture 15" descr="271145255335341">
-                      <a:hlinkClick r:id="rId36"/>
+                      <a:hlinkClick r:id="rId35"/>
                     </pic:cNvPr>
                     <pic:cNvPicPr>
                       <a:picLocks noChangeAspect="1" noChangeArrowheads="1"/>
                     </pic:cNvPicPr>
                   </pic:nvPicPr>
                   <pic:blipFill>
-                    <a:blip r:embed="rId37">
+                    <a:blip r:embed="rId36">
                       <a:extLst>
                         <a:ext uri="{28A0092B-C50C-407E-A947-70E740481C1C}">
                           <a14:useLocalDpi xmlns:a14="http://schemas.microsoft.com/office/drawing/2010/main" val="0"/>
@@ -3535,6 +3890,7 @@
         </w:rPr>
         <w:t>先来设置与远程地址的关联，</w:t>
       </w:r>
+      <w:proofErr w:type="spellStart"/>
       <w:r>
         <w:rPr>
           <w:rFonts w:ascii="Helvetica" w:eastAsia="宋体" w:hAnsi="Helvetica" w:cs="Helvetica"/>
@@ -3546,7 +3902,21 @@
           <w:szCs w:val="20"/>
           <w:bdr w:val="none" w:sz="0" w:space="0" w:color="auto" w:frame="1"/>
         </w:rPr>
-        <w:t>Git remote</w:t>
+        <w:t>Git</w:t>
+      </w:r>
+      <w:proofErr w:type="spellEnd"/>
+      <w:r>
+        <w:rPr>
+          <w:rFonts w:ascii="Helvetica" w:eastAsia="宋体" w:hAnsi="Helvetica" w:cs="Helvetica"/>
+          <w:b/>
+          <w:bCs/>
+          <w:color w:val="333333"/>
+          <w:kern w:val="0"/>
+          <w:sz w:val="20"/>
+          <w:szCs w:val="20"/>
+          <w:bdr w:val="none" w:sz="0" w:space="0" w:color="auto" w:frame="1"/>
+        </w:rPr>
+        <w:t xml:space="preserve"> remote</w:t>
       </w:r>
       <w:r>
         <w:rPr>
@@ -3591,7 +3961,7 @@
             <wp:extent cx="7759700" cy="5076190"/>
             <wp:effectExtent l="0" t="0" r="0" b="0"/>
             <wp:docPr id="7" name="图片 7" descr="271242561118002">
-              <a:hlinkClick xmlns:a="http://schemas.openxmlformats.org/drawingml/2006/main" r:id="rId38"/>
+              <a:hlinkClick xmlns:a="http://schemas.openxmlformats.org/drawingml/2006/main" r:id="rId37"/>
             </wp:docPr>
             <wp:cNvGraphicFramePr>
               <a:graphicFrameLocks xmlns:a="http://schemas.openxmlformats.org/drawingml/2006/main" noChangeAspect="1"/>
@@ -3601,14 +3971,14 @@
                 <pic:pic xmlns:pic="http://schemas.openxmlformats.org/drawingml/2006/picture">
                   <pic:nvPicPr>
                     <pic:cNvPr id="0" name="Picture 16" descr="271242561118002">
-                      <a:hlinkClick r:id="rId38"/>
+                      <a:hlinkClick r:id="rId37"/>
                     </pic:cNvPr>
                     <pic:cNvPicPr>
                       <a:picLocks noChangeAspect="1" noChangeArrowheads="1"/>
                     </pic:cNvPicPr>
                   </pic:nvPicPr>
                   <pic:blipFill>
-                    <a:blip r:embed="rId39">
+                    <a:blip r:embed="rId38">
                       <a:extLst>
                         <a:ext uri="{28A0092B-C50C-407E-A947-70E740481C1C}">
                           <a14:useLocalDpi xmlns:a14="http://schemas.microsoft.com/office/drawing/2010/main" val="0"/>
@@ -3668,7 +4038,7 @@
             <wp:extent cx="3571875" cy="2640965"/>
             <wp:effectExtent l="0" t="0" r="9525" b="6985"/>
             <wp:docPr id="6" name="图片 6" descr="271244220336453">
-              <a:hlinkClick xmlns:a="http://schemas.openxmlformats.org/drawingml/2006/main" r:id="rId40"/>
+              <a:hlinkClick xmlns:a="http://schemas.openxmlformats.org/drawingml/2006/main" r:id="rId39"/>
             </wp:docPr>
             <wp:cNvGraphicFramePr>
               <a:graphicFrameLocks xmlns:a="http://schemas.openxmlformats.org/drawingml/2006/main" noChangeAspect="1"/>
@@ -3678,14 +4048,14 @@
                 <pic:pic xmlns:pic="http://schemas.openxmlformats.org/drawingml/2006/picture">
                   <pic:nvPicPr>
                     <pic:cNvPr id="0" name="Picture 17" descr="271244220336453">
-                      <a:hlinkClick r:id="rId40"/>
+                      <a:hlinkClick r:id="rId39"/>
                     </pic:cNvPr>
                     <pic:cNvPicPr>
                       <a:picLocks noChangeAspect="1" noChangeArrowheads="1"/>
                     </pic:cNvPicPr>
                   </pic:nvPicPr>
                   <pic:blipFill>
-                    <a:blip r:embed="rId41">
+                    <a:blip r:embed="rId40">
                       <a:extLst>
                         <a:ext uri="{28A0092B-C50C-407E-A947-70E740481C1C}">
                           <a14:useLocalDpi xmlns:a14="http://schemas.microsoft.com/office/drawing/2010/main" val="0"/>
@@ -3880,6 +4250,7 @@
         </w:rPr>
         <w:t>在项目的进行过程中，获取仓库的最新改动</w:t>
       </w:r>
+      <w:proofErr w:type="spellStart"/>
       <w:r>
         <w:rPr>
           <w:rFonts w:ascii="Helvetica" w:eastAsia="宋体" w:hAnsi="Helvetica" w:cs="Helvetica"/>
@@ -3891,7 +4262,21 @@
           <w:szCs w:val="20"/>
           <w:bdr w:val="none" w:sz="0" w:space="0" w:color="auto" w:frame="1"/>
         </w:rPr>
-        <w:t>Git fetch</w:t>
+        <w:t>Git</w:t>
+      </w:r>
+      <w:proofErr w:type="spellEnd"/>
+      <w:r>
+        <w:rPr>
+          <w:rFonts w:ascii="Helvetica" w:eastAsia="宋体" w:hAnsi="Helvetica" w:cs="Helvetica"/>
+          <w:b/>
+          <w:bCs/>
+          <w:color w:val="333333"/>
+          <w:kern w:val="0"/>
+          <w:sz w:val="20"/>
+          <w:szCs w:val="20"/>
+          <w:bdr w:val="none" w:sz="0" w:space="0" w:color="auto" w:frame="1"/>
+        </w:rPr>
+        <w:t xml:space="preserve"> fetch</w:t>
       </w:r>
     </w:p>
     <w:p>
@@ -3922,7 +4307,7 @@
             <wp:extent cx="11203305" cy="6409055"/>
             <wp:effectExtent l="0" t="0" r="0" b="0"/>
             <wp:docPr id="5" name="图片 5" descr="271259025495085">
-              <a:hlinkClick xmlns:a="http://schemas.openxmlformats.org/drawingml/2006/main" r:id="rId42"/>
+              <a:hlinkClick xmlns:a="http://schemas.openxmlformats.org/drawingml/2006/main" r:id="rId41"/>
             </wp:docPr>
             <wp:cNvGraphicFramePr>
               <a:graphicFrameLocks xmlns:a="http://schemas.openxmlformats.org/drawingml/2006/main" noChangeAspect="1"/>
@@ -3932,14 +4317,14 @@
                 <pic:pic xmlns:pic="http://schemas.openxmlformats.org/drawingml/2006/picture">
                   <pic:nvPicPr>
                     <pic:cNvPr id="0" name="Picture 18" descr="271259025495085">
-                      <a:hlinkClick r:id="rId42"/>
+                      <a:hlinkClick r:id="rId41"/>
                     </pic:cNvPr>
                     <pic:cNvPicPr>
                       <a:picLocks noChangeAspect="1" noChangeArrowheads="1"/>
                     </pic:cNvPicPr>
                   </pic:nvPicPr>
                   <pic:blipFill>
-                    <a:blip r:embed="rId43">
+                    <a:blip r:embed="rId42">
                       <a:extLst>
                         <a:ext uri="{28A0092B-C50C-407E-A947-70E740481C1C}">
                           <a14:useLocalDpi xmlns:a14="http://schemas.microsoft.com/office/drawing/2010/main" val="0"/>
@@ -4048,7 +4433,7 @@
             <wp:extent cx="5751195" cy="2666365"/>
             <wp:effectExtent l="0" t="0" r="1905" b="635"/>
             <wp:docPr id="4" name="图片 4" descr="271300329558531">
-              <a:hlinkClick xmlns:a="http://schemas.openxmlformats.org/drawingml/2006/main" r:id="rId44"/>
+              <a:hlinkClick xmlns:a="http://schemas.openxmlformats.org/drawingml/2006/main" r:id="rId43"/>
             </wp:docPr>
             <wp:cNvGraphicFramePr>
               <a:graphicFrameLocks xmlns:a="http://schemas.openxmlformats.org/drawingml/2006/main" noChangeAspect="1"/>
@@ -4058,14 +4443,14 @@
                 <pic:pic xmlns:pic="http://schemas.openxmlformats.org/drawingml/2006/picture">
                   <pic:nvPicPr>
                     <pic:cNvPr id="0" name="Picture 19" descr="271300329558531">
-                      <a:hlinkClick r:id="rId44"/>
+                      <a:hlinkClick r:id="rId43"/>
                     </pic:cNvPr>
                     <pic:cNvPicPr>
                       <a:picLocks noChangeAspect="1" noChangeArrowheads="1"/>
                     </pic:cNvPicPr>
                   </pic:nvPicPr>
                   <pic:blipFill>
-                    <a:blip r:embed="rId45">
+                    <a:blip r:embed="rId44">
                       <a:extLst>
                         <a:ext uri="{28A0092B-C50C-407E-A947-70E740481C1C}">
                           <a14:useLocalDpi xmlns:a14="http://schemas.microsoft.com/office/drawing/2010/main" val="0"/>
@@ -4133,15 +4518,27 @@
         </w:rPr>
         <w:t>（</w:t>
       </w:r>
-      <w:r>
-        <w:rPr>
-          <w:rFonts w:ascii="Helvetica" w:eastAsia="宋体" w:hAnsi="Helvetica" w:cs="Helvetica"/>
-          <w:color w:val="333333"/>
-          <w:kern w:val="0"/>
-          <w:sz w:val="20"/>
-          <w:szCs w:val="20"/>
-        </w:rPr>
-        <w:t>Git merge</w:t>
+      <w:proofErr w:type="spellStart"/>
+      <w:r>
+        <w:rPr>
+          <w:rFonts w:ascii="Helvetica" w:eastAsia="宋体" w:hAnsi="Helvetica" w:cs="Helvetica"/>
+          <w:color w:val="333333"/>
+          <w:kern w:val="0"/>
+          <w:sz w:val="20"/>
+          <w:szCs w:val="20"/>
+        </w:rPr>
+        <w:t>Git</w:t>
+      </w:r>
+      <w:proofErr w:type="spellEnd"/>
+      <w:r>
+        <w:rPr>
+          <w:rFonts w:ascii="Helvetica" w:eastAsia="宋体" w:hAnsi="Helvetica" w:cs="Helvetica"/>
+          <w:color w:val="333333"/>
+          <w:kern w:val="0"/>
+          <w:sz w:val="20"/>
+          <w:szCs w:val="20"/>
+        </w:rPr>
+        <w:t xml:space="preserve"> merge</w:t>
       </w:r>
       <w:r>
         <w:rPr>
@@ -4351,7 +4748,7 @@
             <wp:extent cx="7742555" cy="5024755"/>
             <wp:effectExtent l="0" t="0" r="0" b="4445"/>
             <wp:docPr id="3" name="图片 3" descr="271254126278757">
-              <a:hlinkClick xmlns:a="http://schemas.openxmlformats.org/drawingml/2006/main" r:id="rId46"/>
+              <a:hlinkClick xmlns:a="http://schemas.openxmlformats.org/drawingml/2006/main" r:id="rId45"/>
             </wp:docPr>
             <wp:cNvGraphicFramePr>
               <a:graphicFrameLocks xmlns:a="http://schemas.openxmlformats.org/drawingml/2006/main" noChangeAspect="1"/>
@@ -4361,14 +4758,14 @@
                 <pic:pic xmlns:pic="http://schemas.openxmlformats.org/drawingml/2006/picture">
                   <pic:nvPicPr>
                     <pic:cNvPr id="0" name="Picture 20" descr="271254126278757">
-                      <a:hlinkClick r:id="rId46"/>
+                      <a:hlinkClick r:id="rId45"/>
                     </pic:cNvPr>
                     <pic:cNvPicPr>
                       <a:picLocks noChangeAspect="1" noChangeArrowheads="1"/>
                     </pic:cNvPicPr>
                   </pic:nvPicPr>
                   <pic:blipFill>
-                    <a:blip r:embed="rId47">
+                    <a:blip r:embed="rId46">
                       <a:extLst>
                         <a:ext uri="{28A0092B-C50C-407E-A947-70E740481C1C}">
                           <a14:useLocalDpi xmlns:a14="http://schemas.microsoft.com/office/drawing/2010/main" val="0"/>
@@ -4520,6 +4917,7 @@
         </w:rPr>
         <w:t>，你写了</w:t>
       </w:r>
+      <w:proofErr w:type="spellStart"/>
       <w:r>
         <w:rPr>
           <w:rFonts w:ascii="Helvetica" w:eastAsia="宋体" w:hAnsi="Helvetica" w:cs="Helvetica"/>
@@ -4530,6 +4928,7 @@
         </w:rPr>
         <w:t>width:auto</w:t>
       </w:r>
+      <w:proofErr w:type="spellEnd"/>
       <w:r>
         <w:rPr>
           <w:rFonts w:ascii="Helvetica" w:eastAsia="宋体" w:hAnsi="Helvetica" w:cs="Helvetica"/>
@@ -4677,7 +5076,7 @@
             <wp:extent cx="7844790" cy="7861935"/>
             <wp:effectExtent l="0" t="0" r="3810" b="5715"/>
             <wp:docPr id="2" name="图片 2" descr="271257485644055">
-              <a:hlinkClick xmlns:a="http://schemas.openxmlformats.org/drawingml/2006/main" r:id="rId48"/>
+              <a:hlinkClick xmlns:a="http://schemas.openxmlformats.org/drawingml/2006/main" r:id="rId47"/>
             </wp:docPr>
             <wp:cNvGraphicFramePr>
               <a:graphicFrameLocks xmlns:a="http://schemas.openxmlformats.org/drawingml/2006/main" noChangeAspect="1"/>
@@ -4687,14 +5086,14 @@
                 <pic:pic xmlns:pic="http://schemas.openxmlformats.org/drawingml/2006/picture">
                   <pic:nvPicPr>
                     <pic:cNvPr id="0" name="Picture 21" descr="271257485644055">
-                      <a:hlinkClick r:id="rId48"/>
+                      <a:hlinkClick r:id="rId47"/>
                     </pic:cNvPr>
                     <pic:cNvPicPr>
                       <a:picLocks noChangeAspect="1" noChangeArrowheads="1"/>
                     </pic:cNvPicPr>
                   </pic:nvPicPr>
                   <pic:blipFill>
-                    <a:blip r:embed="rId49">
+                    <a:blip r:embed="rId48">
                       <a:extLst>
                         <a:ext uri="{28A0092B-C50C-407E-A947-70E740481C1C}">
                           <a14:useLocalDpi xmlns:a14="http://schemas.microsoft.com/office/drawing/2010/main" val="0"/>
@@ -4845,8 +5244,6 @@
         </w:rPr>
         <w:t>操作流程：</w:t>
       </w:r>
-      <w:bookmarkStart w:id="0" w:name="_GoBack"/>
-      <w:bookmarkEnd w:id="0"/>
     </w:p>
     <w:p>
       <w:pPr>
@@ -4876,7 +5273,7 @@
             <wp:extent cx="6208139" cy="1563880"/>
             <wp:effectExtent l="0" t="0" r="2540" b="0"/>
             <wp:docPr id="1" name="图片 1" descr="271314500648180">
-              <a:hlinkClick xmlns:a="http://schemas.openxmlformats.org/drawingml/2006/main" r:id="rId50"/>
+              <a:hlinkClick xmlns:a="http://schemas.openxmlformats.org/drawingml/2006/main" r:id="rId49"/>
             </wp:docPr>
             <wp:cNvGraphicFramePr>
               <a:graphicFrameLocks xmlns:a="http://schemas.openxmlformats.org/drawingml/2006/main" noChangeAspect="1"/>
@@ -4886,14 +5283,14 @@
                 <pic:pic xmlns:pic="http://schemas.openxmlformats.org/drawingml/2006/picture">
                   <pic:nvPicPr>
                     <pic:cNvPr id="0" name="Picture 22" descr="271314500648180">
-                      <a:hlinkClick r:id="rId50"/>
+                      <a:hlinkClick r:id="rId49"/>
                     </pic:cNvPr>
                     <pic:cNvPicPr>
                       <a:picLocks noChangeAspect="1" noChangeArrowheads="1"/>
                     </pic:cNvPicPr>
                   </pic:nvPicPr>
                   <pic:blipFill>
-                    <a:blip r:embed="rId51">
+                    <a:blip r:embed="rId50">
                       <a:extLst>
                         <a:ext uri="{28A0092B-C50C-407E-A947-70E740481C1C}">
                           <a14:useLocalDpi xmlns:a14="http://schemas.microsoft.com/office/drawing/2010/main" val="0"/>
@@ -4977,6 +5374,3207 @@
           <w:szCs w:val="20"/>
         </w:rPr>
         <w:t>have a try!</w:t>
+      </w:r>
+    </w:p>
+    <w:p>
+      <w:pPr>
+        <w:widowControl/>
+        <w:jc w:val="left"/>
+      </w:pPr>
+      <w:r>
+        <w:br w:type="page"/>
+      </w:r>
+    </w:p>
+    <w:p>
+      <w:pPr>
+        <w:pStyle w:val="1"/>
+        <w:shd w:val="clear" w:color="auto" w:fill="FFFFFF"/>
+        <w:spacing w:before="0" w:after="0"/>
+        <w:rPr>
+          <w:rFonts w:ascii="inherit" w:eastAsia="微软雅黑" w:hAnsi="inherit"/>
+          <w:color w:val="333333"/>
+          <w:sz w:val="36"/>
+          <w:szCs w:val="36"/>
+        </w:rPr>
+      </w:pPr>
+      <w:r>
+        <w:rPr>
+          <w:rFonts w:ascii="inherit" w:eastAsia="微软雅黑" w:hAnsi="inherit"/>
+          <w:color w:val="333333"/>
+          <w:sz w:val="36"/>
+          <w:szCs w:val="36"/>
+        </w:rPr>
+        <w:lastRenderedPageBreak/>
+        <w:t>极简</w:t>
+      </w:r>
+      <w:r>
+        <w:rPr>
+          <w:rFonts w:ascii="inherit" w:eastAsia="微软雅黑" w:hAnsi="inherit"/>
+          <w:color w:val="333333"/>
+          <w:sz w:val="36"/>
+          <w:szCs w:val="36"/>
+        </w:rPr>
+        <w:t xml:space="preserve"> </w:t>
+      </w:r>
+      <w:proofErr w:type="spellStart"/>
+      <w:r>
+        <w:rPr>
+          <w:rFonts w:ascii="inherit" w:eastAsia="微软雅黑" w:hAnsi="inherit"/>
+          <w:color w:val="333333"/>
+          <w:sz w:val="36"/>
+          <w:szCs w:val="36"/>
+        </w:rPr>
+        <w:t>Github</w:t>
+      </w:r>
+      <w:proofErr w:type="spellEnd"/>
+      <w:r>
+        <w:rPr>
+          <w:rFonts w:ascii="inherit" w:eastAsia="微软雅黑" w:hAnsi="inherit"/>
+          <w:color w:val="333333"/>
+          <w:sz w:val="36"/>
+          <w:szCs w:val="36"/>
+        </w:rPr>
+        <w:t xml:space="preserve"> </w:t>
+      </w:r>
+      <w:r>
+        <w:rPr>
+          <w:rFonts w:ascii="inherit" w:eastAsia="微软雅黑" w:hAnsi="inherit"/>
+          <w:color w:val="333333"/>
+          <w:sz w:val="36"/>
+          <w:szCs w:val="36"/>
+        </w:rPr>
+        <w:t>上手教程</w:t>
+      </w:r>
+    </w:p>
+    <w:p>
+      <w:pPr>
+        <w:pStyle w:val="a5"/>
+        <w:shd w:val="clear" w:color="auto" w:fill="FFFFFF"/>
+        <w:spacing w:before="0" w:beforeAutospacing="0" w:after="300" w:afterAutospacing="0"/>
+        <w:rPr>
+          <w:rFonts w:ascii="微软雅黑" w:eastAsia="微软雅黑" w:hAnsi="微软雅黑" w:hint="eastAsia"/>
+          <w:color w:val="333333"/>
+          <w:sz w:val="27"/>
+          <w:szCs w:val="27"/>
+        </w:rPr>
+      </w:pPr>
+      <w:r>
+        <w:rPr>
+          <w:rFonts w:ascii="微软雅黑" w:eastAsia="微软雅黑" w:hAnsi="微软雅黑" w:hint="eastAsia"/>
+          <w:color w:val="333333"/>
+          <w:sz w:val="27"/>
+          <w:szCs w:val="27"/>
+        </w:rPr>
+        <w:t>随着你写的代码越来越多，就需要去管理这些代码，可能要在不同的电脑上编写同一份代码，可能要和别人合作开发，也可能想把项目分享给别人。更进一步地，你可能还会需要管理代码的不同历史版本。于是你就得和代码管理工具以及代码托管平台打交道。</w:t>
+      </w:r>
+    </w:p>
+    <w:p>
+      <w:pPr>
+        <w:pStyle w:val="a5"/>
+        <w:shd w:val="clear" w:color="auto" w:fill="FFFFFF"/>
+        <w:spacing w:before="0" w:beforeAutospacing="0" w:after="300" w:afterAutospacing="0"/>
+        <w:rPr>
+          <w:rFonts w:ascii="微软雅黑" w:eastAsia="微软雅黑" w:hAnsi="微软雅黑" w:hint="eastAsia"/>
+          <w:color w:val="333333"/>
+          <w:sz w:val="27"/>
+          <w:szCs w:val="27"/>
+        </w:rPr>
+      </w:pPr>
+      <w:proofErr w:type="spellStart"/>
+      <w:r>
+        <w:rPr>
+          <w:rFonts w:ascii="微软雅黑" w:eastAsia="微软雅黑" w:hAnsi="微软雅黑" w:hint="eastAsia"/>
+          <w:color w:val="333333"/>
+          <w:sz w:val="27"/>
+          <w:szCs w:val="27"/>
+        </w:rPr>
+        <w:t>Github</w:t>
+      </w:r>
+      <w:proofErr w:type="spellEnd"/>
+      <w:r>
+        <w:rPr>
+          <w:rFonts w:ascii="微软雅黑" w:eastAsia="微软雅黑" w:hAnsi="微软雅黑" w:hint="eastAsia"/>
+          <w:color w:val="333333"/>
+          <w:sz w:val="27"/>
+          <w:szCs w:val="27"/>
+        </w:rPr>
+        <w:t xml:space="preserve"> 是现在广泛流行的代码托管平台，很多开源项目都把代码放在这里。之前我们有过</w:t>
+      </w:r>
+      <w:hyperlink r:id="rId51" w:tgtFrame="_blank" w:history="1">
+        <w:r>
+          <w:rPr>
+            <w:rStyle w:val="a4"/>
+            <w:rFonts w:ascii="微软雅黑" w:eastAsia="微软雅黑" w:hAnsi="微软雅黑" w:hint="eastAsia"/>
+            <w:color w:val="225599"/>
+          </w:rPr>
+          <w:t>关于 git 使用的入门教程</w:t>
+        </w:r>
+      </w:hyperlink>
+      <w:r>
+        <w:rPr>
+          <w:rFonts w:ascii="微软雅黑" w:eastAsia="微软雅黑" w:hAnsi="微软雅黑" w:hint="eastAsia"/>
+          <w:color w:val="333333"/>
+          <w:sz w:val="27"/>
+          <w:szCs w:val="27"/>
+        </w:rPr>
+        <w:t>（从公众号底部</w:t>
+      </w:r>
+      <w:proofErr w:type="gramStart"/>
+      <w:r>
+        <w:rPr>
+          <w:rFonts w:ascii="微软雅黑" w:eastAsia="微软雅黑" w:hAnsi="微软雅黑" w:hint="eastAsia"/>
+          <w:color w:val="333333"/>
+          <w:sz w:val="27"/>
+          <w:szCs w:val="27"/>
+        </w:rPr>
+        <w:t>菜单栏可进入</w:t>
+      </w:r>
+      <w:proofErr w:type="gramEnd"/>
+      <w:r>
+        <w:rPr>
+          <w:rFonts w:ascii="微软雅黑" w:eastAsia="微软雅黑" w:hAnsi="微软雅黑" w:hint="eastAsia"/>
+          <w:color w:val="333333"/>
+          <w:sz w:val="27"/>
+          <w:szCs w:val="27"/>
+        </w:rPr>
+        <w:t xml:space="preserve">）。今天，再来科普一下如何把代码放在 </w:t>
+      </w:r>
+      <w:proofErr w:type="spellStart"/>
+      <w:r>
+        <w:rPr>
+          <w:rFonts w:ascii="微软雅黑" w:eastAsia="微软雅黑" w:hAnsi="微软雅黑" w:hint="eastAsia"/>
+          <w:color w:val="333333"/>
+          <w:sz w:val="27"/>
+          <w:szCs w:val="27"/>
+        </w:rPr>
+        <w:t>github</w:t>
+      </w:r>
+      <w:proofErr w:type="spellEnd"/>
+      <w:r>
+        <w:rPr>
+          <w:rFonts w:ascii="微软雅黑" w:eastAsia="微软雅黑" w:hAnsi="微软雅黑" w:hint="eastAsia"/>
+          <w:color w:val="333333"/>
+          <w:sz w:val="27"/>
+          <w:szCs w:val="27"/>
+        </w:rPr>
+        <w:t xml:space="preserve"> 上。</w:t>
+      </w:r>
+    </w:p>
+    <w:p>
+      <w:pPr>
+        <w:pStyle w:val="a5"/>
+        <w:shd w:val="clear" w:color="auto" w:fill="FFFFFF"/>
+        <w:spacing w:before="0" w:beforeAutospacing="0" w:after="300" w:afterAutospacing="0"/>
+        <w:rPr>
+          <w:rFonts w:ascii="微软雅黑" w:eastAsia="微软雅黑" w:hAnsi="微软雅黑" w:hint="eastAsia"/>
+          <w:color w:val="333333"/>
+          <w:sz w:val="27"/>
+          <w:szCs w:val="27"/>
+        </w:rPr>
+      </w:pPr>
+      <w:r>
+        <w:rPr>
+          <w:rFonts w:ascii="微软雅黑" w:eastAsia="微软雅黑" w:hAnsi="微软雅黑" w:hint="eastAsia"/>
+          <w:color w:val="333333"/>
+          <w:sz w:val="27"/>
+          <w:szCs w:val="27"/>
+        </w:rPr>
+        <w:t>1. 去</w:t>
+      </w:r>
+      <w:r>
+        <w:rPr>
+          <w:rStyle w:val="apple-converted-space"/>
+          <w:rFonts w:ascii="微软雅黑" w:eastAsia="微软雅黑" w:hAnsi="微软雅黑" w:hint="eastAsia"/>
+          <w:color w:val="333333"/>
+          <w:sz w:val="27"/>
+          <w:szCs w:val="27"/>
+        </w:rPr>
+        <w:t> </w:t>
+      </w:r>
+      <w:hyperlink r:id="rId52" w:tgtFrame="_blank" w:history="1">
+        <w:r>
+          <w:rPr>
+            <w:rStyle w:val="invisible"/>
+            <w:rFonts w:ascii="a" w:eastAsia="微软雅黑" w:hAnsi="a"/>
+            <w:color w:val="225599"/>
+            <w:sz w:val="2"/>
+            <w:szCs w:val="2"/>
+          </w:rPr>
+          <w:t>http://</w:t>
+        </w:r>
+        <w:r>
+          <w:rPr>
+            <w:rStyle w:val="visible"/>
+            <w:rFonts w:ascii="微软雅黑" w:eastAsia="微软雅黑" w:hAnsi="微软雅黑" w:hint="eastAsia"/>
+            <w:b/>
+            <w:bCs/>
+            <w:color w:val="225599"/>
+            <w:sz w:val="27"/>
+            <w:szCs w:val="27"/>
+          </w:rPr>
+          <w:t>github.com</w:t>
+        </w:r>
+      </w:hyperlink>
+      <w:r>
+        <w:rPr>
+          <w:rStyle w:val="apple-converted-space"/>
+          <w:rFonts w:ascii="微软雅黑" w:eastAsia="微软雅黑" w:hAnsi="微软雅黑" w:hint="eastAsia"/>
+          <w:b/>
+          <w:bCs/>
+          <w:color w:val="333333"/>
+          <w:sz w:val="27"/>
+          <w:szCs w:val="27"/>
+        </w:rPr>
+        <w:t> </w:t>
+      </w:r>
+      <w:r>
+        <w:rPr>
+          <w:rFonts w:ascii="微软雅黑" w:eastAsia="微软雅黑" w:hAnsi="微软雅黑" w:hint="eastAsia"/>
+          <w:color w:val="333333"/>
+          <w:sz w:val="27"/>
+          <w:szCs w:val="27"/>
+        </w:rPr>
+        <w:t>注册一个账号。</w:t>
+      </w:r>
+    </w:p>
+    <w:p>
+      <w:pPr>
+        <w:shd w:val="clear" w:color="auto" w:fill="FFFFFF"/>
+        <w:rPr>
+          <w:rFonts w:ascii="微软雅黑" w:eastAsia="微软雅黑" w:hAnsi="微软雅黑" w:hint="eastAsia"/>
+          <w:color w:val="333333"/>
+          <w:sz w:val="27"/>
+          <w:szCs w:val="27"/>
+        </w:rPr>
+      </w:pPr>
+      <w:r>
+        <w:rPr>
+          <w:rFonts w:ascii="微软雅黑" w:eastAsia="微软雅黑" w:hAnsi="微软雅黑"/>
+          <w:noProof/>
+          <w:color w:val="333333"/>
+          <w:sz w:val="27"/>
+          <w:szCs w:val="27"/>
+        </w:rPr>
+        <w:drawing>
+          <wp:inline distT="0" distB="0" distL="0" distR="0">
+            <wp:extent cx="6093460" cy="3571875"/>
+            <wp:effectExtent l="0" t="0" r="2540" b="9525"/>
+            <wp:docPr id="34" name="图片 34" descr="https://pic2.zhimg.com/50/aec3801d2e15d1ac16cdd00f00a1d1d2_hd.jpg"/>
+            <wp:cNvGraphicFramePr>
+              <a:graphicFrameLocks xmlns:a="http://schemas.openxmlformats.org/drawingml/2006/main" noChangeAspect="1"/>
+            </wp:cNvGraphicFramePr>
+            <a:graphic xmlns:a="http://schemas.openxmlformats.org/drawingml/2006/main">
+              <a:graphicData uri="http://schemas.openxmlformats.org/drawingml/2006/picture">
+                <pic:pic xmlns:pic="http://schemas.openxmlformats.org/drawingml/2006/picture">
+                  <pic:nvPicPr>
+                    <pic:cNvPr id="0" name="Picture 2" descr="https://pic2.zhimg.com/50/aec3801d2e15d1ac16cdd00f00a1d1d2_hd.jpg"/>
+                    <pic:cNvPicPr>
+                      <a:picLocks noChangeAspect="1" noChangeArrowheads="1"/>
+                    </pic:cNvPicPr>
+                  </pic:nvPicPr>
+                  <pic:blipFill>
+                    <a:blip r:embed="rId53">
+                      <a:extLst>
+                        <a:ext uri="{28A0092B-C50C-407E-A947-70E740481C1C}">
+                          <a14:useLocalDpi xmlns:a14="http://schemas.microsoft.com/office/drawing/2010/main" val="0"/>
+                        </a:ext>
+                      </a:extLst>
+                    </a:blip>
+                    <a:srcRect/>
+                    <a:stretch>
+                      <a:fillRect/>
+                    </a:stretch>
+                  </pic:blipFill>
+                  <pic:spPr bwMode="auto">
+                    <a:xfrm>
+                      <a:off x="0" y="0"/>
+                      <a:ext cx="6093460" cy="3571875"/>
+                    </a:xfrm>
+                    <a:prstGeom prst="rect">
+                      <a:avLst/>
+                    </a:prstGeom>
+                    <a:noFill/>
+                    <a:ln>
+                      <a:noFill/>
+                    </a:ln>
+                  </pic:spPr>
+                </pic:pic>
+              </a:graphicData>
+            </a:graphic>
+          </wp:inline>
+        </w:drawing>
+      </w:r>
+    </w:p>
+    <w:p>
+      <w:pPr>
+        <w:pStyle w:val="a5"/>
+        <w:shd w:val="clear" w:color="auto" w:fill="FFFFFF"/>
+        <w:spacing w:before="0" w:beforeAutospacing="0" w:after="300" w:afterAutospacing="0"/>
+        <w:rPr>
+          <w:rFonts w:ascii="微软雅黑" w:eastAsia="微软雅黑" w:hAnsi="微软雅黑" w:hint="eastAsia"/>
+          <w:color w:val="333333"/>
+          <w:sz w:val="27"/>
+          <w:szCs w:val="27"/>
+        </w:rPr>
+      </w:pPr>
+      <w:r>
+        <w:rPr>
+          <w:rFonts w:ascii="微软雅黑" w:eastAsia="微软雅黑" w:hAnsi="微软雅黑" w:hint="eastAsia"/>
+          <w:color w:val="333333"/>
+          <w:sz w:val="27"/>
+          <w:szCs w:val="27"/>
+        </w:rPr>
+        <w:t>依次输入用户名、邮箱、密码，就可注册成功。需要去邮箱里验证一下，否则不能创建项目。</w:t>
+      </w:r>
+    </w:p>
+    <w:p>
+      <w:pPr>
+        <w:shd w:val="clear" w:color="auto" w:fill="FFFFFF"/>
+        <w:rPr>
+          <w:rFonts w:ascii="微软雅黑" w:eastAsia="微软雅黑" w:hAnsi="微软雅黑" w:hint="eastAsia"/>
+          <w:color w:val="333333"/>
+          <w:sz w:val="27"/>
+          <w:szCs w:val="27"/>
+        </w:rPr>
+      </w:pPr>
+      <w:r>
+        <w:rPr>
+          <w:rFonts w:ascii="微软雅黑" w:eastAsia="微软雅黑" w:hAnsi="微软雅黑" w:hint="eastAsia"/>
+          <w:color w:val="333333"/>
+          <w:sz w:val="27"/>
+          <w:szCs w:val="27"/>
+        </w:rPr>
+        <w:lastRenderedPageBreak/>
+        <w:br/>
+      </w:r>
+    </w:p>
+    <w:p>
+      <w:pPr>
+        <w:pStyle w:val="a5"/>
+        <w:shd w:val="clear" w:color="auto" w:fill="FFFFFF"/>
+        <w:spacing w:before="0" w:beforeAutospacing="0" w:after="300" w:afterAutospacing="0"/>
+        <w:rPr>
+          <w:rFonts w:ascii="微软雅黑" w:eastAsia="微软雅黑" w:hAnsi="微软雅黑" w:hint="eastAsia"/>
+          <w:color w:val="333333"/>
+          <w:sz w:val="27"/>
+          <w:szCs w:val="27"/>
+        </w:rPr>
+      </w:pPr>
+      <w:r>
+        <w:rPr>
+          <w:rFonts w:ascii="微软雅黑" w:eastAsia="微软雅黑" w:hAnsi="微软雅黑" w:hint="eastAsia"/>
+          <w:color w:val="333333"/>
+          <w:sz w:val="27"/>
+          <w:szCs w:val="27"/>
+        </w:rPr>
+        <w:t>2. 登录后，点击</w:t>
+      </w:r>
+      <w:r>
+        <w:rPr>
+          <w:rStyle w:val="apple-converted-space"/>
+          <w:rFonts w:ascii="微软雅黑" w:eastAsia="微软雅黑" w:hAnsi="微软雅黑" w:hint="eastAsia"/>
+          <w:color w:val="333333"/>
+          <w:sz w:val="27"/>
+          <w:szCs w:val="27"/>
+        </w:rPr>
+        <w:t> </w:t>
+      </w:r>
+      <w:r>
+        <w:rPr>
+          <w:rStyle w:val="a6"/>
+          <w:rFonts w:ascii="微软雅黑" w:eastAsia="微软雅黑" w:hAnsi="微软雅黑" w:hint="eastAsia"/>
+          <w:color w:val="333333"/>
+          <w:sz w:val="27"/>
+          <w:szCs w:val="27"/>
+        </w:rPr>
+        <w:t>New repository</w:t>
+      </w:r>
+      <w:r>
+        <w:rPr>
+          <w:rStyle w:val="apple-converted-space"/>
+          <w:rFonts w:ascii="微软雅黑" w:eastAsia="微软雅黑" w:hAnsi="微软雅黑" w:hint="eastAsia"/>
+          <w:color w:val="333333"/>
+          <w:sz w:val="27"/>
+          <w:szCs w:val="27"/>
+        </w:rPr>
+        <w:t> </w:t>
+      </w:r>
+      <w:r>
+        <w:rPr>
+          <w:rFonts w:ascii="微软雅黑" w:eastAsia="微软雅黑" w:hAnsi="微软雅黑" w:hint="eastAsia"/>
+          <w:color w:val="333333"/>
+          <w:sz w:val="27"/>
+          <w:szCs w:val="27"/>
+        </w:rPr>
+        <w:t>创建一个新项目。</w:t>
+      </w:r>
+    </w:p>
+    <w:p>
+      <w:pPr>
+        <w:shd w:val="clear" w:color="auto" w:fill="FFFFFF"/>
+        <w:rPr>
+          <w:rFonts w:ascii="微软雅黑" w:eastAsia="微软雅黑" w:hAnsi="微软雅黑" w:hint="eastAsia"/>
+          <w:color w:val="333333"/>
+          <w:sz w:val="27"/>
+          <w:szCs w:val="27"/>
+        </w:rPr>
+      </w:pPr>
+      <w:r>
+        <w:rPr>
+          <w:rFonts w:ascii="微软雅黑" w:eastAsia="微软雅黑" w:hAnsi="微软雅黑"/>
+          <w:noProof/>
+          <w:color w:val="333333"/>
+          <w:sz w:val="27"/>
+          <w:szCs w:val="27"/>
+        </w:rPr>
+        <w:drawing>
+          <wp:inline distT="0" distB="0" distL="0" distR="0">
+            <wp:extent cx="6093460" cy="3333115"/>
+            <wp:effectExtent l="0" t="0" r="2540" b="635"/>
+            <wp:docPr id="33" name="图片 33" descr="https://pic1.zhimg.com/50/43938f17d466c3649d4cc81235e75995_hd.jpg"/>
+            <wp:cNvGraphicFramePr>
+              <a:graphicFrameLocks xmlns:a="http://schemas.openxmlformats.org/drawingml/2006/main" noChangeAspect="1"/>
+            </wp:cNvGraphicFramePr>
+            <a:graphic xmlns:a="http://schemas.openxmlformats.org/drawingml/2006/main">
+              <a:graphicData uri="http://schemas.openxmlformats.org/drawingml/2006/picture">
+                <pic:pic xmlns:pic="http://schemas.openxmlformats.org/drawingml/2006/picture">
+                  <pic:nvPicPr>
+                    <pic:cNvPr id="0" name="Picture 3" descr="https://pic1.zhimg.com/50/43938f17d466c3649d4cc81235e75995_hd.jpg"/>
+                    <pic:cNvPicPr>
+                      <a:picLocks noChangeAspect="1" noChangeArrowheads="1"/>
+                    </pic:cNvPicPr>
+                  </pic:nvPicPr>
+                  <pic:blipFill>
+                    <a:blip r:embed="rId54">
+                      <a:extLst>
+                        <a:ext uri="{28A0092B-C50C-407E-A947-70E740481C1C}">
+                          <a14:useLocalDpi xmlns:a14="http://schemas.microsoft.com/office/drawing/2010/main" val="0"/>
+                        </a:ext>
+                      </a:extLst>
+                    </a:blip>
+                    <a:srcRect/>
+                    <a:stretch>
+                      <a:fillRect/>
+                    </a:stretch>
+                  </pic:blipFill>
+                  <pic:spPr bwMode="auto">
+                    <a:xfrm>
+                      <a:off x="0" y="0"/>
+                      <a:ext cx="6093460" cy="3333115"/>
+                    </a:xfrm>
+                    <a:prstGeom prst="rect">
+                      <a:avLst/>
+                    </a:prstGeom>
+                    <a:noFill/>
+                    <a:ln>
+                      <a:noFill/>
+                    </a:ln>
+                  </pic:spPr>
+                </pic:pic>
+              </a:graphicData>
+            </a:graphic>
+          </wp:inline>
+        </w:drawing>
+      </w:r>
+    </w:p>
+    <w:p>
+      <w:pPr>
+        <w:pStyle w:val="a5"/>
+        <w:shd w:val="clear" w:color="auto" w:fill="FFFFFF"/>
+        <w:spacing w:before="0" w:beforeAutospacing="0" w:after="300" w:afterAutospacing="0"/>
+        <w:rPr>
+          <w:rFonts w:ascii="微软雅黑" w:eastAsia="微软雅黑" w:hAnsi="微软雅黑" w:hint="eastAsia"/>
+          <w:color w:val="333333"/>
+          <w:sz w:val="27"/>
+          <w:szCs w:val="27"/>
+        </w:rPr>
+      </w:pPr>
+      <w:r>
+        <w:rPr>
+          <w:rFonts w:ascii="微软雅黑" w:eastAsia="微软雅黑" w:hAnsi="微软雅黑" w:hint="eastAsia"/>
+          <w:color w:val="333333"/>
+          <w:sz w:val="27"/>
+          <w:szCs w:val="27"/>
+        </w:rPr>
+        <w:t>此页面上的</w:t>
+      </w:r>
+      <w:r>
+        <w:rPr>
+          <w:rStyle w:val="apple-converted-space"/>
+          <w:rFonts w:ascii="微软雅黑" w:eastAsia="微软雅黑" w:hAnsi="微软雅黑" w:hint="eastAsia"/>
+          <w:color w:val="333333"/>
+          <w:sz w:val="27"/>
+          <w:szCs w:val="27"/>
+        </w:rPr>
+        <w:t> </w:t>
+      </w:r>
+      <w:r>
+        <w:rPr>
+          <w:rStyle w:val="a6"/>
+          <w:rFonts w:ascii="微软雅黑" w:eastAsia="微软雅黑" w:hAnsi="微软雅黑" w:hint="eastAsia"/>
+          <w:color w:val="333333"/>
+          <w:sz w:val="27"/>
+          <w:szCs w:val="27"/>
+        </w:rPr>
+        <w:t>Let</w:t>
+      </w:r>
+      <w:proofErr w:type="gramStart"/>
+      <w:r>
+        <w:rPr>
+          <w:rStyle w:val="a6"/>
+          <w:rFonts w:ascii="微软雅黑" w:eastAsia="微软雅黑" w:hAnsi="微软雅黑" w:hint="eastAsia"/>
+          <w:color w:val="333333"/>
+          <w:sz w:val="27"/>
+          <w:szCs w:val="27"/>
+        </w:rPr>
+        <w:t>’</w:t>
+      </w:r>
+      <w:proofErr w:type="gramEnd"/>
+      <w:r>
+        <w:rPr>
+          <w:rStyle w:val="a6"/>
+          <w:rFonts w:ascii="微软雅黑" w:eastAsia="微软雅黑" w:hAnsi="微软雅黑" w:hint="eastAsia"/>
+          <w:color w:val="333333"/>
+          <w:sz w:val="27"/>
+          <w:szCs w:val="27"/>
+        </w:rPr>
+        <w:t>s get started!</w:t>
+      </w:r>
+      <w:r>
+        <w:rPr>
+          <w:rStyle w:val="apple-converted-space"/>
+          <w:rFonts w:ascii="微软雅黑" w:eastAsia="微软雅黑" w:hAnsi="微软雅黑" w:hint="eastAsia"/>
+          <w:b/>
+          <w:bCs/>
+          <w:color w:val="333333"/>
+          <w:sz w:val="27"/>
+          <w:szCs w:val="27"/>
+        </w:rPr>
+        <w:t> </w:t>
+      </w:r>
+      <w:r>
+        <w:rPr>
+          <w:rFonts w:ascii="微软雅黑" w:eastAsia="微软雅黑" w:hAnsi="微软雅黑" w:hint="eastAsia"/>
+          <w:color w:val="333333"/>
+          <w:sz w:val="27"/>
+          <w:szCs w:val="27"/>
+        </w:rPr>
+        <w:t xml:space="preserve">是一个简要的 </w:t>
+      </w:r>
+      <w:proofErr w:type="spellStart"/>
+      <w:r>
+        <w:rPr>
+          <w:rFonts w:ascii="微软雅黑" w:eastAsia="微软雅黑" w:hAnsi="微软雅黑" w:hint="eastAsia"/>
+          <w:color w:val="333333"/>
+          <w:sz w:val="27"/>
+          <w:szCs w:val="27"/>
+        </w:rPr>
+        <w:t>github</w:t>
+      </w:r>
+      <w:proofErr w:type="spellEnd"/>
+      <w:r>
+        <w:rPr>
+          <w:rFonts w:ascii="微软雅黑" w:eastAsia="微软雅黑" w:hAnsi="微软雅黑" w:hint="eastAsia"/>
+          <w:color w:val="333333"/>
+          <w:sz w:val="27"/>
+          <w:szCs w:val="27"/>
+        </w:rPr>
+        <w:t xml:space="preserve"> 使用教程，不妨也浏览一下。</w:t>
+      </w:r>
+    </w:p>
+    <w:p>
+      <w:pPr>
+        <w:shd w:val="clear" w:color="auto" w:fill="FFFFFF"/>
+        <w:rPr>
+          <w:rFonts w:ascii="微软雅黑" w:eastAsia="微软雅黑" w:hAnsi="微软雅黑" w:hint="eastAsia"/>
+          <w:color w:val="333333"/>
+          <w:sz w:val="27"/>
+          <w:szCs w:val="27"/>
+        </w:rPr>
+      </w:pPr>
+      <w:r>
+        <w:rPr>
+          <w:rFonts w:ascii="微软雅黑" w:eastAsia="微软雅黑" w:hAnsi="微软雅黑"/>
+          <w:noProof/>
+          <w:color w:val="333333"/>
+          <w:sz w:val="27"/>
+          <w:szCs w:val="27"/>
+        </w:rPr>
+        <w:lastRenderedPageBreak/>
+        <w:drawing>
+          <wp:inline distT="0" distB="0" distL="0" distR="0">
+            <wp:extent cx="6093460" cy="4930775"/>
+            <wp:effectExtent l="0" t="0" r="2540" b="3175"/>
+            <wp:docPr id="32" name="图片 32" descr="https://pic1.zhimg.com/50/6092abc39bda9d05d7c6726dc80ca8ce_hd.jpg"/>
+            <wp:cNvGraphicFramePr>
+              <a:graphicFrameLocks xmlns:a="http://schemas.openxmlformats.org/drawingml/2006/main" noChangeAspect="1"/>
+            </wp:cNvGraphicFramePr>
+            <a:graphic xmlns:a="http://schemas.openxmlformats.org/drawingml/2006/main">
+              <a:graphicData uri="http://schemas.openxmlformats.org/drawingml/2006/picture">
+                <pic:pic xmlns:pic="http://schemas.openxmlformats.org/drawingml/2006/picture">
+                  <pic:nvPicPr>
+                    <pic:cNvPr id="0" name="Picture 4" descr="https://pic1.zhimg.com/50/6092abc39bda9d05d7c6726dc80ca8ce_hd.jpg"/>
+                    <pic:cNvPicPr>
+                      <a:picLocks noChangeAspect="1" noChangeArrowheads="1"/>
+                    </pic:cNvPicPr>
+                  </pic:nvPicPr>
+                  <pic:blipFill>
+                    <a:blip r:embed="rId55">
+                      <a:extLst>
+                        <a:ext uri="{28A0092B-C50C-407E-A947-70E740481C1C}">
+                          <a14:useLocalDpi xmlns:a14="http://schemas.microsoft.com/office/drawing/2010/main" val="0"/>
+                        </a:ext>
+                      </a:extLst>
+                    </a:blip>
+                    <a:srcRect/>
+                    <a:stretch>
+                      <a:fillRect/>
+                    </a:stretch>
+                  </pic:blipFill>
+                  <pic:spPr bwMode="auto">
+                    <a:xfrm>
+                      <a:off x="0" y="0"/>
+                      <a:ext cx="6093460" cy="4930775"/>
+                    </a:xfrm>
+                    <a:prstGeom prst="rect">
+                      <a:avLst/>
+                    </a:prstGeom>
+                    <a:noFill/>
+                    <a:ln>
+                      <a:noFill/>
+                    </a:ln>
+                  </pic:spPr>
+                </pic:pic>
+              </a:graphicData>
+            </a:graphic>
+          </wp:inline>
+        </w:drawing>
+      </w:r>
+    </w:p>
+    <w:p>
+      <w:pPr>
+        <w:pStyle w:val="a5"/>
+        <w:shd w:val="clear" w:color="auto" w:fill="FFFFFF"/>
+        <w:spacing w:before="0" w:beforeAutospacing="0" w:after="300" w:afterAutospacing="0"/>
+        <w:rPr>
+          <w:rFonts w:ascii="微软雅黑" w:eastAsia="微软雅黑" w:hAnsi="微软雅黑" w:hint="eastAsia"/>
+          <w:color w:val="333333"/>
+          <w:sz w:val="27"/>
+          <w:szCs w:val="27"/>
+        </w:rPr>
+      </w:pPr>
+      <w:r>
+        <w:rPr>
+          <w:rFonts w:ascii="微软雅黑" w:eastAsia="微软雅黑" w:hAnsi="微软雅黑" w:hint="eastAsia"/>
+          <w:color w:val="333333"/>
+          <w:sz w:val="27"/>
+          <w:szCs w:val="27"/>
+        </w:rPr>
+        <w:t>输入项目名称，然后把创建 README 勾选上，这样可以省去你初始化项目的步骤，方便之后直接在本地获取项目。</w:t>
+      </w:r>
+    </w:p>
+    <w:p>
+      <w:pPr>
+        <w:pStyle w:val="a5"/>
+        <w:shd w:val="clear" w:color="auto" w:fill="FFFFFF"/>
+        <w:spacing w:before="0" w:beforeAutospacing="0" w:after="300" w:afterAutospacing="0"/>
+        <w:rPr>
+          <w:rFonts w:ascii="微软雅黑" w:eastAsia="微软雅黑" w:hAnsi="微软雅黑" w:hint="eastAsia"/>
+          <w:color w:val="333333"/>
+          <w:sz w:val="27"/>
+          <w:szCs w:val="27"/>
+        </w:rPr>
+      </w:pPr>
+      <w:r>
+        <w:rPr>
+          <w:rFonts w:ascii="微软雅黑" w:eastAsia="微软雅黑" w:hAnsi="微软雅黑" w:hint="eastAsia"/>
+          <w:color w:val="333333"/>
+          <w:sz w:val="27"/>
+          <w:szCs w:val="27"/>
+        </w:rPr>
+        <w:t>点击</w:t>
+      </w:r>
+      <w:r>
+        <w:rPr>
+          <w:rStyle w:val="apple-converted-space"/>
+          <w:rFonts w:ascii="微软雅黑" w:eastAsia="微软雅黑" w:hAnsi="微软雅黑" w:hint="eastAsia"/>
+          <w:color w:val="333333"/>
+          <w:sz w:val="27"/>
+          <w:szCs w:val="27"/>
+        </w:rPr>
+        <w:t> </w:t>
+      </w:r>
+      <w:r>
+        <w:rPr>
+          <w:rStyle w:val="a6"/>
+          <w:rFonts w:ascii="微软雅黑" w:eastAsia="微软雅黑" w:hAnsi="微软雅黑" w:hint="eastAsia"/>
+          <w:color w:val="333333"/>
+          <w:sz w:val="27"/>
+          <w:szCs w:val="27"/>
+        </w:rPr>
+        <w:t>Create repository</w:t>
+      </w:r>
+      <w:r>
+        <w:rPr>
+          <w:rStyle w:val="apple-converted-space"/>
+          <w:rFonts w:ascii="微软雅黑" w:eastAsia="微软雅黑" w:hAnsi="微软雅黑" w:hint="eastAsia"/>
+          <w:color w:val="333333"/>
+          <w:sz w:val="27"/>
+          <w:szCs w:val="27"/>
+        </w:rPr>
+        <w:t> </w:t>
+      </w:r>
+      <w:r>
+        <w:rPr>
+          <w:rFonts w:ascii="微软雅黑" w:eastAsia="微软雅黑" w:hAnsi="微软雅黑" w:hint="eastAsia"/>
+          <w:color w:val="333333"/>
+          <w:sz w:val="27"/>
+          <w:szCs w:val="27"/>
+        </w:rPr>
+        <w:t>完成创建。</w:t>
+      </w:r>
+    </w:p>
+    <w:p>
+      <w:pPr>
+        <w:shd w:val="clear" w:color="auto" w:fill="FFFFFF"/>
+        <w:rPr>
+          <w:rFonts w:ascii="微软雅黑" w:eastAsia="微软雅黑" w:hAnsi="微软雅黑" w:hint="eastAsia"/>
+          <w:color w:val="333333"/>
+          <w:sz w:val="27"/>
+          <w:szCs w:val="27"/>
+        </w:rPr>
+      </w:pPr>
+      <w:r>
+        <w:rPr>
+          <w:rFonts w:ascii="微软雅黑" w:eastAsia="微软雅黑" w:hAnsi="微软雅黑"/>
+          <w:noProof/>
+          <w:color w:val="333333"/>
+          <w:sz w:val="27"/>
+          <w:szCs w:val="27"/>
+        </w:rPr>
+        <w:drawing>
+          <wp:inline distT="0" distB="0" distL="0" distR="0">
+            <wp:extent cx="4666004" cy="2218249"/>
+            <wp:effectExtent l="0" t="0" r="1270" b="0"/>
+            <wp:docPr id="31" name="图片 31" descr="https://pic1.zhimg.com/50/28c2853c5ab44516e6364e4f1dd88dd9_hd.jpg"/>
+            <wp:cNvGraphicFramePr>
+              <a:graphicFrameLocks xmlns:a="http://schemas.openxmlformats.org/drawingml/2006/main" noChangeAspect="1"/>
+            </wp:cNvGraphicFramePr>
+            <a:graphic xmlns:a="http://schemas.openxmlformats.org/drawingml/2006/main">
+              <a:graphicData uri="http://schemas.openxmlformats.org/drawingml/2006/picture">
+                <pic:pic xmlns:pic="http://schemas.openxmlformats.org/drawingml/2006/picture">
+                  <pic:nvPicPr>
+                    <pic:cNvPr id="0" name="Picture 5" descr="https://pic1.zhimg.com/50/28c2853c5ab44516e6364e4f1dd88dd9_hd.jpg"/>
+                    <pic:cNvPicPr>
+                      <a:picLocks noChangeAspect="1" noChangeArrowheads="1"/>
+                    </pic:cNvPicPr>
+                  </pic:nvPicPr>
+                  <pic:blipFill>
+                    <a:blip r:embed="rId56">
+                      <a:extLst>
+                        <a:ext uri="{28A0092B-C50C-407E-A947-70E740481C1C}">
+                          <a14:useLocalDpi xmlns:a14="http://schemas.microsoft.com/office/drawing/2010/main" val="0"/>
+                        </a:ext>
+                      </a:extLst>
+                    </a:blip>
+                    <a:srcRect/>
+                    <a:stretch>
+                      <a:fillRect/>
+                    </a:stretch>
+                  </pic:blipFill>
+                  <pic:spPr bwMode="auto">
+                    <a:xfrm>
+                      <a:off x="0" y="0"/>
+                      <a:ext cx="4666239" cy="2218361"/>
+                    </a:xfrm>
+                    <a:prstGeom prst="rect">
+                      <a:avLst/>
+                    </a:prstGeom>
+                    <a:noFill/>
+                    <a:ln>
+                      <a:noFill/>
+                    </a:ln>
+                  </pic:spPr>
+                </pic:pic>
+              </a:graphicData>
+            </a:graphic>
+          </wp:inline>
+        </w:drawing>
+      </w:r>
+    </w:p>
+    <w:p>
+      <w:pPr>
+        <w:pStyle w:val="a5"/>
+        <w:shd w:val="clear" w:color="auto" w:fill="FFFFFF"/>
+        <w:spacing w:before="0" w:beforeAutospacing="0" w:after="300" w:afterAutospacing="0"/>
+        <w:rPr>
+          <w:rFonts w:ascii="微软雅黑" w:eastAsia="微软雅黑" w:hAnsi="微软雅黑" w:hint="eastAsia"/>
+          <w:color w:val="333333"/>
+          <w:sz w:val="27"/>
+          <w:szCs w:val="27"/>
+        </w:rPr>
+      </w:pPr>
+      <w:r>
+        <w:rPr>
+          <w:rFonts w:ascii="微软雅黑" w:eastAsia="微软雅黑" w:hAnsi="微软雅黑" w:hint="eastAsia"/>
+          <w:color w:val="333333"/>
+          <w:sz w:val="27"/>
+          <w:szCs w:val="27"/>
+        </w:rPr>
+        <w:lastRenderedPageBreak/>
+        <w:t>在项目页面上，从</w:t>
+      </w:r>
+      <w:r>
+        <w:rPr>
+          <w:rStyle w:val="apple-converted-space"/>
+          <w:rFonts w:ascii="微软雅黑" w:eastAsia="微软雅黑" w:hAnsi="微软雅黑" w:hint="eastAsia"/>
+          <w:b/>
+          <w:bCs/>
+          <w:color w:val="333333"/>
+          <w:sz w:val="27"/>
+          <w:szCs w:val="27"/>
+        </w:rPr>
+        <w:t> </w:t>
+      </w:r>
+      <w:r>
+        <w:rPr>
+          <w:rStyle w:val="a6"/>
+          <w:rFonts w:ascii="微软雅黑" w:eastAsia="微软雅黑" w:hAnsi="微软雅黑" w:hint="eastAsia"/>
+          <w:color w:val="333333"/>
+          <w:sz w:val="27"/>
+          <w:szCs w:val="27"/>
+        </w:rPr>
+        <w:t>Clone or download</w:t>
+      </w:r>
+      <w:r>
+        <w:rPr>
+          <w:rStyle w:val="apple-converted-space"/>
+          <w:rFonts w:ascii="微软雅黑" w:eastAsia="微软雅黑" w:hAnsi="微软雅黑" w:hint="eastAsia"/>
+          <w:b/>
+          <w:bCs/>
+          <w:color w:val="333333"/>
+          <w:sz w:val="27"/>
+          <w:szCs w:val="27"/>
+        </w:rPr>
+        <w:t> </w:t>
+      </w:r>
+      <w:r>
+        <w:rPr>
+          <w:rFonts w:ascii="微软雅黑" w:eastAsia="微软雅黑" w:hAnsi="微软雅黑" w:hint="eastAsia"/>
+          <w:color w:val="333333"/>
+          <w:sz w:val="27"/>
+          <w:szCs w:val="27"/>
+        </w:rPr>
+        <w:t>里找到项目的地址，后面会用到它。</w:t>
+      </w:r>
+    </w:p>
+    <w:p>
+      <w:pPr>
+        <w:pStyle w:val="a5"/>
+        <w:shd w:val="clear" w:color="auto" w:fill="FFFFFF"/>
+        <w:spacing w:before="0" w:beforeAutospacing="0" w:after="300" w:afterAutospacing="0"/>
+        <w:rPr>
+          <w:rFonts w:ascii="微软雅黑" w:eastAsia="微软雅黑" w:hAnsi="微软雅黑" w:hint="eastAsia"/>
+          <w:color w:val="333333"/>
+          <w:sz w:val="27"/>
+          <w:szCs w:val="27"/>
+        </w:rPr>
+      </w:pPr>
+      <w:r>
+        <w:rPr>
+          <w:rFonts w:ascii="微软雅黑" w:eastAsia="微软雅黑" w:hAnsi="微软雅黑" w:hint="eastAsia"/>
+          <w:color w:val="333333"/>
+          <w:sz w:val="27"/>
+          <w:szCs w:val="27"/>
+        </w:rPr>
+        <w:t xml:space="preserve">3. 安装 </w:t>
+      </w:r>
+      <w:proofErr w:type="spellStart"/>
+      <w:r>
+        <w:rPr>
+          <w:rFonts w:ascii="微软雅黑" w:eastAsia="微软雅黑" w:hAnsi="微软雅黑" w:hint="eastAsia"/>
+          <w:color w:val="333333"/>
+          <w:sz w:val="27"/>
+          <w:szCs w:val="27"/>
+        </w:rPr>
+        <w:t>git</w:t>
+      </w:r>
+      <w:proofErr w:type="spellEnd"/>
+      <w:r>
+        <w:rPr>
+          <w:rFonts w:ascii="微软雅黑" w:eastAsia="微软雅黑" w:hAnsi="微软雅黑" w:hint="eastAsia"/>
+          <w:color w:val="333333"/>
+          <w:sz w:val="27"/>
+          <w:szCs w:val="27"/>
+        </w:rPr>
+        <w:t xml:space="preserve"> 客户端，获取项目到本地。</w:t>
+      </w:r>
+    </w:p>
+    <w:p>
+      <w:pPr>
+        <w:pStyle w:val="a5"/>
+        <w:shd w:val="clear" w:color="auto" w:fill="FFFFFF"/>
+        <w:spacing w:before="0" w:beforeAutospacing="0" w:after="300" w:afterAutospacing="0"/>
+        <w:rPr>
+          <w:rFonts w:ascii="微软雅黑" w:eastAsia="微软雅黑" w:hAnsi="微软雅黑" w:hint="eastAsia"/>
+          <w:color w:val="333333"/>
+          <w:sz w:val="27"/>
+          <w:szCs w:val="27"/>
+        </w:rPr>
+      </w:pPr>
+      <w:r>
+        <w:rPr>
+          <w:rFonts w:ascii="微软雅黑" w:eastAsia="微软雅黑" w:hAnsi="微软雅黑" w:hint="eastAsia"/>
+          <w:color w:val="333333"/>
+          <w:sz w:val="27"/>
+          <w:szCs w:val="27"/>
+        </w:rPr>
+        <w:t>Windows 下推荐使用</w:t>
+      </w:r>
+      <w:r>
+        <w:rPr>
+          <w:rStyle w:val="apple-converted-space"/>
+          <w:rFonts w:ascii="微软雅黑" w:eastAsia="微软雅黑" w:hAnsi="微软雅黑" w:hint="eastAsia"/>
+          <w:b/>
+          <w:bCs/>
+          <w:color w:val="333333"/>
+          <w:sz w:val="27"/>
+          <w:szCs w:val="27"/>
+        </w:rPr>
+        <w:t> </w:t>
+      </w:r>
+      <w:proofErr w:type="spellStart"/>
+      <w:r>
+        <w:rPr>
+          <w:rStyle w:val="a6"/>
+          <w:rFonts w:ascii="微软雅黑" w:eastAsia="微软雅黑" w:hAnsi="微软雅黑" w:hint="eastAsia"/>
+          <w:color w:val="333333"/>
+          <w:sz w:val="27"/>
+          <w:szCs w:val="27"/>
+        </w:rPr>
+        <w:t>git</w:t>
+      </w:r>
+      <w:proofErr w:type="spellEnd"/>
+      <w:r>
+        <w:rPr>
+          <w:rStyle w:val="a6"/>
+          <w:rFonts w:ascii="微软雅黑" w:eastAsia="微软雅黑" w:hAnsi="微软雅黑" w:hint="eastAsia"/>
+          <w:color w:val="333333"/>
+          <w:sz w:val="27"/>
+          <w:szCs w:val="27"/>
+        </w:rPr>
+        <w:t xml:space="preserve"> for windows</w:t>
+      </w:r>
+      <w:r>
+        <w:rPr>
+          <w:rFonts w:ascii="微软雅黑" w:eastAsia="微软雅黑" w:hAnsi="微软雅黑" w:hint="eastAsia"/>
+          <w:color w:val="333333"/>
+          <w:sz w:val="27"/>
+          <w:szCs w:val="27"/>
+        </w:rPr>
+        <w:t>。</w:t>
+      </w:r>
+      <w:proofErr w:type="gramStart"/>
+      <w:r>
+        <w:rPr>
+          <w:rFonts w:ascii="微软雅黑" w:eastAsia="微软雅黑" w:hAnsi="微软雅黑" w:hint="eastAsia"/>
+          <w:color w:val="333333"/>
+          <w:sz w:val="27"/>
+          <w:szCs w:val="27"/>
+        </w:rPr>
+        <w:t>官网下载</w:t>
+      </w:r>
+      <w:proofErr w:type="gramEnd"/>
+      <w:r>
+        <w:rPr>
+          <w:rFonts w:ascii="微软雅黑" w:eastAsia="微软雅黑" w:hAnsi="微软雅黑" w:hint="eastAsia"/>
+          <w:color w:val="333333"/>
+          <w:sz w:val="27"/>
+          <w:szCs w:val="27"/>
+        </w:rPr>
+        <w:t>有可能会很慢，不行的话就直接从搜索引擎找个安装文件下载。</w:t>
+      </w:r>
+      <w:proofErr w:type="spellStart"/>
+      <w:r>
+        <w:rPr>
+          <w:rFonts w:ascii="微软雅黑" w:eastAsia="微软雅黑" w:hAnsi="微软雅黑" w:hint="eastAsia"/>
+          <w:color w:val="333333"/>
+          <w:sz w:val="27"/>
+          <w:szCs w:val="27"/>
+        </w:rPr>
+        <w:t>Github</w:t>
+      </w:r>
+      <w:proofErr w:type="spellEnd"/>
+      <w:r>
+        <w:rPr>
+          <w:rFonts w:ascii="微软雅黑" w:eastAsia="微软雅黑" w:hAnsi="微软雅黑" w:hint="eastAsia"/>
+          <w:color w:val="333333"/>
+          <w:sz w:val="27"/>
+          <w:szCs w:val="27"/>
+        </w:rPr>
+        <w:t xml:space="preserve"> 本身也提供了一个客户端，但同样从国内下载也很慢。</w:t>
+      </w:r>
+    </w:p>
+    <w:p>
+      <w:pPr>
+        <w:pStyle w:val="a5"/>
+        <w:shd w:val="clear" w:color="auto" w:fill="FFFFFF"/>
+        <w:spacing w:before="0" w:beforeAutospacing="0" w:after="300" w:afterAutospacing="0"/>
+        <w:rPr>
+          <w:rFonts w:ascii="微软雅黑" w:eastAsia="微软雅黑" w:hAnsi="微软雅黑" w:hint="eastAsia"/>
+          <w:color w:val="333333"/>
+          <w:sz w:val="27"/>
+          <w:szCs w:val="27"/>
+        </w:rPr>
+      </w:pPr>
+      <w:r>
+        <w:rPr>
+          <w:rFonts w:ascii="微软雅黑" w:eastAsia="微软雅黑" w:hAnsi="微软雅黑" w:hint="eastAsia"/>
+          <w:color w:val="333333"/>
+          <w:sz w:val="27"/>
+          <w:szCs w:val="27"/>
+        </w:rPr>
+        <w:t xml:space="preserve">安装好 </w:t>
+      </w:r>
+      <w:proofErr w:type="spellStart"/>
+      <w:r>
+        <w:rPr>
+          <w:rFonts w:ascii="微软雅黑" w:eastAsia="微软雅黑" w:hAnsi="微软雅黑" w:hint="eastAsia"/>
+          <w:color w:val="333333"/>
+          <w:sz w:val="27"/>
+          <w:szCs w:val="27"/>
+        </w:rPr>
+        <w:t>git</w:t>
+      </w:r>
+      <w:proofErr w:type="spellEnd"/>
+      <w:r>
+        <w:rPr>
+          <w:rFonts w:ascii="微软雅黑" w:eastAsia="微软雅黑" w:hAnsi="微软雅黑" w:hint="eastAsia"/>
+          <w:color w:val="333333"/>
+          <w:sz w:val="27"/>
+          <w:szCs w:val="27"/>
+        </w:rPr>
+        <w:t xml:space="preserve"> for windows 后，可以通过 </w:t>
+      </w:r>
+      <w:proofErr w:type="spellStart"/>
+      <w:r>
+        <w:rPr>
+          <w:rFonts w:ascii="微软雅黑" w:eastAsia="微软雅黑" w:hAnsi="微软雅黑" w:hint="eastAsia"/>
+          <w:color w:val="333333"/>
+          <w:sz w:val="27"/>
+          <w:szCs w:val="27"/>
+        </w:rPr>
+        <w:t>git</w:t>
+      </w:r>
+      <w:proofErr w:type="spellEnd"/>
+      <w:r>
+        <w:rPr>
+          <w:rFonts w:ascii="微软雅黑" w:eastAsia="微软雅黑" w:hAnsi="微软雅黑" w:hint="eastAsia"/>
+          <w:color w:val="333333"/>
+          <w:sz w:val="27"/>
+          <w:szCs w:val="27"/>
+        </w:rPr>
+        <w:t xml:space="preserve"> 命令行获取项目并进行后续的更新。具体命令可参考之前的</w:t>
+      </w:r>
+      <w:r>
+        <w:rPr>
+          <w:rStyle w:val="apple-converted-space"/>
+          <w:rFonts w:ascii="微软雅黑" w:eastAsia="微软雅黑" w:hAnsi="微软雅黑" w:hint="eastAsia"/>
+          <w:color w:val="333333"/>
+          <w:sz w:val="27"/>
+          <w:szCs w:val="27"/>
+        </w:rPr>
+        <w:t> </w:t>
+      </w:r>
+      <w:proofErr w:type="spellStart"/>
+      <w:r>
+        <w:rPr>
+          <w:rFonts w:ascii="微软雅黑" w:eastAsia="微软雅黑" w:hAnsi="微软雅黑"/>
+          <w:color w:val="333333"/>
+          <w:sz w:val="27"/>
+          <w:szCs w:val="27"/>
+        </w:rPr>
+        <w:fldChar w:fldCharType="begin"/>
+      </w:r>
+      <w:r>
+        <w:rPr>
+          <w:rFonts w:ascii="微软雅黑" w:eastAsia="微软雅黑" w:hAnsi="微软雅黑"/>
+          <w:color w:val="333333"/>
+          <w:sz w:val="27"/>
+          <w:szCs w:val="27"/>
+        </w:rPr>
+        <w:instrText xml:space="preserve"> HYPERLINK "https://link.zhihu.com/?target=http%3A//res.crossincode.com/wechat/git.html" \t "_blank" </w:instrText>
+      </w:r>
+      <w:r>
+        <w:rPr>
+          <w:rFonts w:ascii="微软雅黑" w:eastAsia="微软雅黑" w:hAnsi="微软雅黑"/>
+          <w:color w:val="333333"/>
+          <w:sz w:val="27"/>
+          <w:szCs w:val="27"/>
+        </w:rPr>
+        <w:fldChar w:fldCharType="separate"/>
+      </w:r>
+      <w:r>
+        <w:rPr>
+          <w:rStyle w:val="a4"/>
+          <w:rFonts w:ascii="微软雅黑" w:eastAsia="微软雅黑" w:hAnsi="微软雅黑" w:hint="eastAsia"/>
+          <w:color w:val="225599"/>
+        </w:rPr>
+        <w:t>git</w:t>
+      </w:r>
+      <w:proofErr w:type="spellEnd"/>
+      <w:r>
+        <w:rPr>
+          <w:rStyle w:val="a4"/>
+          <w:rFonts w:ascii="微软雅黑" w:eastAsia="微软雅黑" w:hAnsi="微软雅黑" w:hint="eastAsia"/>
+          <w:color w:val="225599"/>
+        </w:rPr>
+        <w:t xml:space="preserve"> 入门教程</w:t>
+      </w:r>
+      <w:r>
+        <w:rPr>
+          <w:rFonts w:ascii="微软雅黑" w:eastAsia="微软雅黑" w:hAnsi="微软雅黑"/>
+          <w:color w:val="333333"/>
+          <w:sz w:val="27"/>
+          <w:szCs w:val="27"/>
+        </w:rPr>
+        <w:fldChar w:fldCharType="end"/>
+      </w:r>
+      <w:r>
+        <w:rPr>
+          <w:rFonts w:ascii="微软雅黑" w:eastAsia="微软雅黑" w:hAnsi="微软雅黑" w:hint="eastAsia"/>
+          <w:color w:val="333333"/>
+          <w:sz w:val="27"/>
+          <w:szCs w:val="27"/>
+        </w:rPr>
+        <w:t>。这里我说一下图形化界面的使用。</w:t>
+      </w:r>
+    </w:p>
+    <w:p>
+      <w:pPr>
+        <w:shd w:val="clear" w:color="auto" w:fill="FFFFFF"/>
+        <w:rPr>
+          <w:rFonts w:ascii="微软雅黑" w:eastAsia="微软雅黑" w:hAnsi="微软雅黑" w:hint="eastAsia"/>
+          <w:color w:val="333333"/>
+          <w:sz w:val="27"/>
+          <w:szCs w:val="27"/>
+        </w:rPr>
+      </w:pPr>
+      <w:r>
+        <w:rPr>
+          <w:rFonts w:ascii="微软雅黑" w:eastAsia="微软雅黑" w:hAnsi="微软雅黑"/>
+          <w:noProof/>
+          <w:color w:val="333333"/>
+          <w:sz w:val="27"/>
+          <w:szCs w:val="27"/>
+        </w:rPr>
+        <w:drawing>
+          <wp:inline distT="0" distB="0" distL="0" distR="0">
+            <wp:extent cx="2435860" cy="939800"/>
+            <wp:effectExtent l="0" t="0" r="2540" b="0"/>
+            <wp:docPr id="30" name="图片 30" descr="https://pic1.zhimg.com/50/b00acafb3793107eead69986221ba909_hd.jpg"/>
+            <wp:cNvGraphicFramePr>
+              <a:graphicFrameLocks xmlns:a="http://schemas.openxmlformats.org/drawingml/2006/main" noChangeAspect="1"/>
+            </wp:cNvGraphicFramePr>
+            <a:graphic xmlns:a="http://schemas.openxmlformats.org/drawingml/2006/main">
+              <a:graphicData uri="http://schemas.openxmlformats.org/drawingml/2006/picture">
+                <pic:pic xmlns:pic="http://schemas.openxmlformats.org/drawingml/2006/picture">
+                  <pic:nvPicPr>
+                    <pic:cNvPr id="0" name="Picture 6" descr="https://pic1.zhimg.com/50/b00acafb3793107eead69986221ba909_hd.jpg"/>
+                    <pic:cNvPicPr>
+                      <a:picLocks noChangeAspect="1" noChangeArrowheads="1"/>
+                    </pic:cNvPicPr>
+                  </pic:nvPicPr>
+                  <pic:blipFill>
+                    <a:blip r:embed="rId57">
+                      <a:extLst>
+                        <a:ext uri="{28A0092B-C50C-407E-A947-70E740481C1C}">
+                          <a14:useLocalDpi xmlns:a14="http://schemas.microsoft.com/office/drawing/2010/main" val="0"/>
+                        </a:ext>
+                      </a:extLst>
+                    </a:blip>
+                    <a:srcRect/>
+                    <a:stretch>
+                      <a:fillRect/>
+                    </a:stretch>
+                  </pic:blipFill>
+                  <pic:spPr bwMode="auto">
+                    <a:xfrm>
+                      <a:off x="0" y="0"/>
+                      <a:ext cx="2435860" cy="939800"/>
+                    </a:xfrm>
+                    <a:prstGeom prst="rect">
+                      <a:avLst/>
+                    </a:prstGeom>
+                    <a:noFill/>
+                    <a:ln>
+                      <a:noFill/>
+                    </a:ln>
+                  </pic:spPr>
+                </pic:pic>
+              </a:graphicData>
+            </a:graphic>
+          </wp:inline>
+        </w:drawing>
+      </w:r>
+    </w:p>
+    <w:p>
+      <w:pPr>
+        <w:pStyle w:val="a5"/>
+        <w:shd w:val="clear" w:color="auto" w:fill="FFFFFF"/>
+        <w:spacing w:before="0" w:beforeAutospacing="0" w:after="300" w:afterAutospacing="0"/>
+        <w:rPr>
+          <w:rFonts w:ascii="微软雅黑" w:eastAsia="微软雅黑" w:hAnsi="微软雅黑" w:hint="eastAsia"/>
+          <w:color w:val="333333"/>
+          <w:sz w:val="27"/>
+          <w:szCs w:val="27"/>
+        </w:rPr>
+      </w:pPr>
+      <w:r>
+        <w:rPr>
+          <w:rFonts w:ascii="微软雅黑" w:eastAsia="微软雅黑" w:hAnsi="微软雅黑" w:hint="eastAsia"/>
+          <w:color w:val="333333"/>
+          <w:sz w:val="27"/>
+          <w:szCs w:val="27"/>
+        </w:rPr>
+        <w:t>从开始菜单中选择</w:t>
+      </w:r>
+      <w:r>
+        <w:rPr>
+          <w:rStyle w:val="apple-converted-space"/>
+          <w:rFonts w:ascii="微软雅黑" w:eastAsia="微软雅黑" w:hAnsi="微软雅黑" w:hint="eastAsia"/>
+          <w:b/>
+          <w:bCs/>
+          <w:color w:val="333333"/>
+          <w:sz w:val="27"/>
+          <w:szCs w:val="27"/>
+        </w:rPr>
+        <w:t> </w:t>
+      </w:r>
+      <w:proofErr w:type="spellStart"/>
+      <w:r>
+        <w:rPr>
+          <w:rStyle w:val="a6"/>
+          <w:rFonts w:ascii="微软雅黑" w:eastAsia="微软雅黑" w:hAnsi="微软雅黑" w:hint="eastAsia"/>
+          <w:color w:val="333333"/>
+          <w:sz w:val="27"/>
+          <w:szCs w:val="27"/>
+        </w:rPr>
+        <w:t>Git</w:t>
+      </w:r>
+      <w:proofErr w:type="spellEnd"/>
+      <w:r>
+        <w:rPr>
+          <w:rStyle w:val="a6"/>
+          <w:rFonts w:ascii="微软雅黑" w:eastAsia="微软雅黑" w:hAnsi="微软雅黑" w:hint="eastAsia"/>
+          <w:color w:val="333333"/>
+          <w:sz w:val="27"/>
+          <w:szCs w:val="27"/>
+        </w:rPr>
+        <w:t xml:space="preserve"> GUI</w:t>
+      </w:r>
+      <w:r>
+        <w:rPr>
+          <w:rFonts w:ascii="微软雅黑" w:eastAsia="微软雅黑" w:hAnsi="微软雅黑" w:hint="eastAsia"/>
+          <w:color w:val="333333"/>
+          <w:sz w:val="27"/>
+          <w:szCs w:val="27"/>
+        </w:rPr>
+        <w:t>，打开界面，选择</w:t>
+      </w:r>
+      <w:r>
+        <w:rPr>
+          <w:rStyle w:val="apple-converted-space"/>
+          <w:rFonts w:ascii="微软雅黑" w:eastAsia="微软雅黑" w:hAnsi="微软雅黑" w:hint="eastAsia"/>
+          <w:color w:val="333333"/>
+          <w:sz w:val="27"/>
+          <w:szCs w:val="27"/>
+        </w:rPr>
+        <w:t> </w:t>
+      </w:r>
+      <w:r>
+        <w:rPr>
+          <w:rStyle w:val="a6"/>
+          <w:rFonts w:ascii="微软雅黑" w:eastAsia="微软雅黑" w:hAnsi="微软雅黑" w:hint="eastAsia"/>
+          <w:color w:val="333333"/>
+          <w:sz w:val="27"/>
+          <w:szCs w:val="27"/>
+        </w:rPr>
+        <w:t>Clone Existing Repository</w:t>
+      </w:r>
+      <w:r>
+        <w:rPr>
+          <w:rFonts w:ascii="微软雅黑" w:eastAsia="微软雅黑" w:hAnsi="微软雅黑" w:hint="eastAsia"/>
+          <w:color w:val="333333"/>
+          <w:sz w:val="27"/>
+          <w:szCs w:val="27"/>
+        </w:rPr>
+        <w:t>，</w:t>
+      </w:r>
+    </w:p>
+    <w:p>
+      <w:pPr>
+        <w:shd w:val="clear" w:color="auto" w:fill="FFFFFF"/>
+        <w:rPr>
+          <w:rFonts w:ascii="微软雅黑" w:eastAsia="微软雅黑" w:hAnsi="微软雅黑" w:hint="eastAsia"/>
+          <w:color w:val="333333"/>
+          <w:sz w:val="27"/>
+          <w:szCs w:val="27"/>
+        </w:rPr>
+      </w:pPr>
+      <w:r>
+        <w:rPr>
+          <w:rFonts w:ascii="微软雅黑" w:eastAsia="微软雅黑" w:hAnsi="微软雅黑"/>
+          <w:noProof/>
+          <w:color w:val="333333"/>
+          <w:sz w:val="27"/>
+          <w:szCs w:val="27"/>
+        </w:rPr>
+        <w:lastRenderedPageBreak/>
+        <w:drawing>
+          <wp:inline distT="0" distB="0" distL="0" distR="0">
+            <wp:extent cx="4845685" cy="3914140"/>
+            <wp:effectExtent l="0" t="0" r="0" b="0"/>
+            <wp:docPr id="29" name="图片 29" descr="https://pic1.zhimg.com/50/2bb48cde418c82d27c19ce84c40d2de8_hd.jpg"/>
+            <wp:cNvGraphicFramePr>
+              <a:graphicFrameLocks xmlns:a="http://schemas.openxmlformats.org/drawingml/2006/main" noChangeAspect="1"/>
+            </wp:cNvGraphicFramePr>
+            <a:graphic xmlns:a="http://schemas.openxmlformats.org/drawingml/2006/main">
+              <a:graphicData uri="http://schemas.openxmlformats.org/drawingml/2006/picture">
+                <pic:pic xmlns:pic="http://schemas.openxmlformats.org/drawingml/2006/picture">
+                  <pic:nvPicPr>
+                    <pic:cNvPr id="0" name="Picture 7" descr="https://pic1.zhimg.com/50/2bb48cde418c82d27c19ce84c40d2de8_hd.jpg"/>
+                    <pic:cNvPicPr>
+                      <a:picLocks noChangeAspect="1" noChangeArrowheads="1"/>
+                    </pic:cNvPicPr>
+                  </pic:nvPicPr>
+                  <pic:blipFill>
+                    <a:blip r:embed="rId58">
+                      <a:extLst>
+                        <a:ext uri="{28A0092B-C50C-407E-A947-70E740481C1C}">
+                          <a14:useLocalDpi xmlns:a14="http://schemas.microsoft.com/office/drawing/2010/main" val="0"/>
+                        </a:ext>
+                      </a:extLst>
+                    </a:blip>
+                    <a:srcRect/>
+                    <a:stretch>
+                      <a:fillRect/>
+                    </a:stretch>
+                  </pic:blipFill>
+                  <pic:spPr bwMode="auto">
+                    <a:xfrm>
+                      <a:off x="0" y="0"/>
+                      <a:ext cx="4845685" cy="3914140"/>
+                    </a:xfrm>
+                    <a:prstGeom prst="rect">
+                      <a:avLst/>
+                    </a:prstGeom>
+                    <a:noFill/>
+                    <a:ln>
+                      <a:noFill/>
+                    </a:ln>
+                  </pic:spPr>
+                </pic:pic>
+              </a:graphicData>
+            </a:graphic>
+          </wp:inline>
+        </w:drawing>
+      </w:r>
+    </w:p>
+    <w:p>
+      <w:pPr>
+        <w:pStyle w:val="a5"/>
+        <w:shd w:val="clear" w:color="auto" w:fill="FFFFFF"/>
+        <w:spacing w:before="0" w:beforeAutospacing="0" w:after="300" w:afterAutospacing="0"/>
+        <w:rPr>
+          <w:rFonts w:ascii="微软雅黑" w:eastAsia="微软雅黑" w:hAnsi="微软雅黑" w:hint="eastAsia"/>
+          <w:color w:val="333333"/>
+          <w:sz w:val="27"/>
+          <w:szCs w:val="27"/>
+        </w:rPr>
+      </w:pPr>
+      <w:r>
+        <w:rPr>
+          <w:rStyle w:val="a6"/>
+          <w:rFonts w:ascii="微软雅黑" w:eastAsia="微软雅黑" w:hAnsi="微软雅黑" w:hint="eastAsia"/>
+          <w:color w:val="333333"/>
+          <w:sz w:val="27"/>
+          <w:szCs w:val="27"/>
+        </w:rPr>
+        <w:t>Source Location</w:t>
+      </w:r>
+      <w:r>
+        <w:rPr>
+          <w:rStyle w:val="apple-converted-space"/>
+          <w:rFonts w:ascii="微软雅黑" w:eastAsia="微软雅黑" w:hAnsi="微软雅黑" w:hint="eastAsia"/>
+          <w:color w:val="333333"/>
+          <w:sz w:val="27"/>
+          <w:szCs w:val="27"/>
+        </w:rPr>
+        <w:t> </w:t>
+      </w:r>
+      <w:r>
+        <w:rPr>
+          <w:rFonts w:ascii="微软雅黑" w:eastAsia="微软雅黑" w:hAnsi="微软雅黑" w:hint="eastAsia"/>
+          <w:color w:val="333333"/>
+          <w:sz w:val="27"/>
+          <w:szCs w:val="27"/>
+        </w:rPr>
+        <w:t xml:space="preserve">输入刚才 </w:t>
+      </w:r>
+      <w:proofErr w:type="spellStart"/>
+      <w:r>
+        <w:rPr>
+          <w:rFonts w:ascii="微软雅黑" w:eastAsia="微软雅黑" w:hAnsi="微软雅黑" w:hint="eastAsia"/>
+          <w:color w:val="333333"/>
+          <w:sz w:val="27"/>
+          <w:szCs w:val="27"/>
+        </w:rPr>
+        <w:t>Github</w:t>
+      </w:r>
+      <w:proofErr w:type="spellEnd"/>
+      <w:r>
+        <w:rPr>
+          <w:rFonts w:ascii="微软雅黑" w:eastAsia="微软雅黑" w:hAnsi="微软雅黑" w:hint="eastAsia"/>
+          <w:color w:val="333333"/>
+          <w:sz w:val="27"/>
+          <w:szCs w:val="27"/>
+        </w:rPr>
+        <w:t xml:space="preserve"> 上创建的项目地址，</w:t>
+      </w:r>
+      <w:proofErr w:type="spellStart"/>
+      <w:r>
+        <w:rPr>
+          <w:rStyle w:val="a6"/>
+          <w:rFonts w:ascii="微软雅黑" w:eastAsia="微软雅黑" w:hAnsi="微软雅黑" w:hint="eastAsia"/>
+          <w:color w:val="333333"/>
+          <w:sz w:val="27"/>
+          <w:szCs w:val="27"/>
+        </w:rPr>
+        <w:t>TargetDirectory</w:t>
+      </w:r>
+      <w:proofErr w:type="spellEnd"/>
+      <w:r>
+        <w:rPr>
+          <w:rStyle w:val="apple-converted-space"/>
+          <w:rFonts w:ascii="微软雅黑" w:eastAsia="微软雅黑" w:hAnsi="微软雅黑" w:hint="eastAsia"/>
+          <w:color w:val="333333"/>
+          <w:sz w:val="27"/>
+          <w:szCs w:val="27"/>
+        </w:rPr>
+        <w:t> </w:t>
+      </w:r>
+      <w:r>
+        <w:rPr>
+          <w:rFonts w:ascii="微软雅黑" w:eastAsia="微软雅黑" w:hAnsi="微软雅黑" w:hint="eastAsia"/>
+          <w:color w:val="333333"/>
+          <w:sz w:val="27"/>
+          <w:szCs w:val="27"/>
+        </w:rPr>
+        <w:t>设置一个本地目录。这里注意，本地目录必须是个还不存在的目录，否则无法创建成功。</w:t>
+      </w:r>
+    </w:p>
+    <w:p>
+      <w:pPr>
+        <w:shd w:val="clear" w:color="auto" w:fill="FFFFFF"/>
+        <w:rPr>
+          <w:rFonts w:ascii="微软雅黑" w:eastAsia="微软雅黑" w:hAnsi="微软雅黑" w:hint="eastAsia"/>
+          <w:color w:val="333333"/>
+          <w:sz w:val="27"/>
+          <w:szCs w:val="27"/>
+        </w:rPr>
+      </w:pPr>
+      <w:r>
+        <w:rPr>
+          <w:rFonts w:ascii="微软雅黑" w:eastAsia="微软雅黑" w:hAnsi="微软雅黑"/>
+          <w:noProof/>
+          <w:color w:val="333333"/>
+          <w:sz w:val="27"/>
+          <w:szCs w:val="27"/>
+        </w:rPr>
+        <w:drawing>
+          <wp:inline distT="0" distB="0" distL="0" distR="0">
+            <wp:extent cx="6093460" cy="2546350"/>
+            <wp:effectExtent l="0" t="0" r="2540" b="6350"/>
+            <wp:docPr id="28" name="图片 28" descr="https://pic2.zhimg.com/50/25e45c81506fa3d8e2462006ac23a1a2_hd.jpg"/>
+            <wp:cNvGraphicFramePr>
+              <a:graphicFrameLocks xmlns:a="http://schemas.openxmlformats.org/drawingml/2006/main" noChangeAspect="1"/>
+            </wp:cNvGraphicFramePr>
+            <a:graphic xmlns:a="http://schemas.openxmlformats.org/drawingml/2006/main">
+              <a:graphicData uri="http://schemas.openxmlformats.org/drawingml/2006/picture">
+                <pic:pic xmlns:pic="http://schemas.openxmlformats.org/drawingml/2006/picture">
+                  <pic:nvPicPr>
+                    <pic:cNvPr id="0" name="Picture 8" descr="https://pic2.zhimg.com/50/25e45c81506fa3d8e2462006ac23a1a2_hd.jpg"/>
+                    <pic:cNvPicPr>
+                      <a:picLocks noChangeAspect="1" noChangeArrowheads="1"/>
+                    </pic:cNvPicPr>
+                  </pic:nvPicPr>
+                  <pic:blipFill>
+                    <a:blip r:embed="rId59">
+                      <a:extLst>
+                        <a:ext uri="{28A0092B-C50C-407E-A947-70E740481C1C}">
+                          <a14:useLocalDpi xmlns:a14="http://schemas.microsoft.com/office/drawing/2010/main" val="0"/>
+                        </a:ext>
+                      </a:extLst>
+                    </a:blip>
+                    <a:srcRect/>
+                    <a:stretch>
+                      <a:fillRect/>
+                    </a:stretch>
+                  </pic:blipFill>
+                  <pic:spPr bwMode="auto">
+                    <a:xfrm>
+                      <a:off x="0" y="0"/>
+                      <a:ext cx="6093460" cy="2546350"/>
+                    </a:xfrm>
+                    <a:prstGeom prst="rect">
+                      <a:avLst/>
+                    </a:prstGeom>
+                    <a:noFill/>
+                    <a:ln>
+                      <a:noFill/>
+                    </a:ln>
+                  </pic:spPr>
+                </pic:pic>
+              </a:graphicData>
+            </a:graphic>
+          </wp:inline>
+        </w:drawing>
+      </w:r>
+    </w:p>
+    <w:p>
+      <w:pPr>
+        <w:pStyle w:val="a5"/>
+        <w:shd w:val="clear" w:color="auto" w:fill="FFFFFF"/>
+        <w:spacing w:before="0" w:beforeAutospacing="0" w:after="300" w:afterAutospacing="0"/>
+        <w:rPr>
+          <w:rFonts w:ascii="微软雅黑" w:eastAsia="微软雅黑" w:hAnsi="微软雅黑" w:hint="eastAsia"/>
+          <w:color w:val="333333"/>
+          <w:sz w:val="27"/>
+          <w:szCs w:val="27"/>
+        </w:rPr>
+      </w:pPr>
+      <w:r>
+        <w:rPr>
+          <w:rFonts w:ascii="微软雅黑" w:eastAsia="微软雅黑" w:hAnsi="微软雅黑" w:hint="eastAsia"/>
+          <w:color w:val="333333"/>
+          <w:sz w:val="27"/>
+          <w:szCs w:val="27"/>
+        </w:rPr>
+        <w:t>创建成功后，就会将项目代码复制到本地。</w:t>
+      </w:r>
+    </w:p>
+    <w:p>
+      <w:pPr>
+        <w:shd w:val="clear" w:color="auto" w:fill="FFFFFF"/>
+        <w:rPr>
+          <w:rFonts w:ascii="微软雅黑" w:eastAsia="微软雅黑" w:hAnsi="微软雅黑" w:hint="eastAsia"/>
+          <w:color w:val="333333"/>
+          <w:sz w:val="27"/>
+          <w:szCs w:val="27"/>
+        </w:rPr>
+      </w:pPr>
+      <w:r>
+        <w:rPr>
+          <w:rFonts w:ascii="微软雅黑" w:eastAsia="微软雅黑" w:hAnsi="微软雅黑" w:hint="eastAsia"/>
+          <w:color w:val="333333"/>
+          <w:sz w:val="27"/>
+          <w:szCs w:val="27"/>
+        </w:rPr>
+        <w:br/>
+      </w:r>
+    </w:p>
+    <w:p>
+      <w:pPr>
+        <w:pStyle w:val="a5"/>
+        <w:shd w:val="clear" w:color="auto" w:fill="FFFFFF"/>
+        <w:spacing w:before="0" w:beforeAutospacing="0" w:after="300" w:afterAutospacing="0"/>
+        <w:rPr>
+          <w:rFonts w:ascii="微软雅黑" w:eastAsia="微软雅黑" w:hAnsi="微软雅黑" w:hint="eastAsia"/>
+          <w:color w:val="333333"/>
+          <w:sz w:val="27"/>
+          <w:szCs w:val="27"/>
+        </w:rPr>
+      </w:pPr>
+      <w:r>
+        <w:rPr>
+          <w:rFonts w:ascii="微软雅黑" w:eastAsia="微软雅黑" w:hAnsi="微软雅黑" w:hint="eastAsia"/>
+          <w:color w:val="333333"/>
+          <w:sz w:val="27"/>
+          <w:szCs w:val="27"/>
+        </w:rPr>
+        <w:t>4. 修改，上传代码。</w:t>
+      </w:r>
+    </w:p>
+    <w:p>
+      <w:pPr>
+        <w:pStyle w:val="a5"/>
+        <w:shd w:val="clear" w:color="auto" w:fill="FFFFFF"/>
+        <w:spacing w:before="0" w:beforeAutospacing="0" w:after="300" w:afterAutospacing="0"/>
+        <w:rPr>
+          <w:rFonts w:ascii="微软雅黑" w:eastAsia="微软雅黑" w:hAnsi="微软雅黑" w:hint="eastAsia"/>
+          <w:color w:val="333333"/>
+          <w:sz w:val="27"/>
+          <w:szCs w:val="27"/>
+        </w:rPr>
+      </w:pPr>
+      <w:r>
+        <w:rPr>
+          <w:rFonts w:ascii="微软雅黑" w:eastAsia="微软雅黑" w:hAnsi="微软雅黑" w:hint="eastAsia"/>
+          <w:color w:val="333333"/>
+          <w:sz w:val="27"/>
+          <w:szCs w:val="27"/>
+        </w:rPr>
+        <w:t>在项目目录新增一个文件，test.py。</w:t>
+      </w:r>
+    </w:p>
+    <w:p>
+      <w:pPr>
+        <w:shd w:val="clear" w:color="auto" w:fill="FFFFFF"/>
+        <w:rPr>
+          <w:rFonts w:ascii="微软雅黑" w:eastAsia="微软雅黑" w:hAnsi="微软雅黑" w:hint="eastAsia"/>
+          <w:color w:val="333333"/>
+          <w:sz w:val="27"/>
+          <w:szCs w:val="27"/>
+        </w:rPr>
+      </w:pPr>
+      <w:r>
+        <w:rPr>
+          <w:rFonts w:ascii="微软雅黑" w:eastAsia="微软雅黑" w:hAnsi="微软雅黑"/>
+          <w:noProof/>
+          <w:color w:val="333333"/>
+          <w:sz w:val="27"/>
+          <w:szCs w:val="27"/>
+        </w:rPr>
+        <w:drawing>
+          <wp:inline distT="0" distB="0" distL="0" distR="0">
+            <wp:extent cx="6093460" cy="3820160"/>
+            <wp:effectExtent l="0" t="0" r="2540" b="8890"/>
+            <wp:docPr id="27" name="图片 27" descr="https://pic4.zhimg.com/50/f9164ef7a5fdfd438a0e31585bec7b86_hd.jpg"/>
+            <wp:cNvGraphicFramePr>
+              <a:graphicFrameLocks xmlns:a="http://schemas.openxmlformats.org/drawingml/2006/main" noChangeAspect="1"/>
+            </wp:cNvGraphicFramePr>
+            <a:graphic xmlns:a="http://schemas.openxmlformats.org/drawingml/2006/main">
+              <a:graphicData uri="http://schemas.openxmlformats.org/drawingml/2006/picture">
+                <pic:pic xmlns:pic="http://schemas.openxmlformats.org/drawingml/2006/picture">
+                  <pic:nvPicPr>
+                    <pic:cNvPr id="0" name="Picture 9" descr="https://pic4.zhimg.com/50/f9164ef7a5fdfd438a0e31585bec7b86_hd.jpg"/>
+                    <pic:cNvPicPr>
+                      <a:picLocks noChangeAspect="1" noChangeArrowheads="1"/>
+                    </pic:cNvPicPr>
+                  </pic:nvPicPr>
+                  <pic:blipFill>
+                    <a:blip r:embed="rId60">
+                      <a:extLst>
+                        <a:ext uri="{28A0092B-C50C-407E-A947-70E740481C1C}">
+                          <a14:useLocalDpi xmlns:a14="http://schemas.microsoft.com/office/drawing/2010/main" val="0"/>
+                        </a:ext>
+                      </a:extLst>
+                    </a:blip>
+                    <a:srcRect/>
+                    <a:stretch>
+                      <a:fillRect/>
+                    </a:stretch>
+                  </pic:blipFill>
+                  <pic:spPr bwMode="auto">
+                    <a:xfrm>
+                      <a:off x="0" y="0"/>
+                      <a:ext cx="6093460" cy="3820160"/>
+                    </a:xfrm>
+                    <a:prstGeom prst="rect">
+                      <a:avLst/>
+                    </a:prstGeom>
+                    <a:noFill/>
+                    <a:ln>
+                      <a:noFill/>
+                    </a:ln>
+                  </pic:spPr>
+                </pic:pic>
+              </a:graphicData>
+            </a:graphic>
+          </wp:inline>
+        </w:drawing>
+      </w:r>
+    </w:p>
+    <w:p>
+      <w:pPr>
+        <w:pStyle w:val="a5"/>
+        <w:shd w:val="clear" w:color="auto" w:fill="FFFFFF"/>
+        <w:spacing w:before="0" w:beforeAutospacing="0" w:after="300" w:afterAutospacing="0"/>
+        <w:rPr>
+          <w:rFonts w:ascii="微软雅黑" w:eastAsia="微软雅黑" w:hAnsi="微软雅黑" w:hint="eastAsia"/>
+          <w:color w:val="333333"/>
+          <w:sz w:val="27"/>
+          <w:szCs w:val="27"/>
+        </w:rPr>
+      </w:pPr>
+      <w:r>
+        <w:rPr>
+          <w:rFonts w:ascii="微软雅黑" w:eastAsia="微软雅黑" w:hAnsi="微软雅黑" w:hint="eastAsia"/>
+          <w:color w:val="333333"/>
+          <w:sz w:val="27"/>
+          <w:szCs w:val="27"/>
+        </w:rPr>
+        <w:t>在文件夹里点击右键，选择</w:t>
+      </w:r>
+      <w:r>
+        <w:rPr>
+          <w:rStyle w:val="apple-converted-space"/>
+          <w:rFonts w:ascii="微软雅黑" w:eastAsia="微软雅黑" w:hAnsi="微软雅黑" w:hint="eastAsia"/>
+          <w:b/>
+          <w:bCs/>
+          <w:color w:val="333333"/>
+          <w:sz w:val="27"/>
+          <w:szCs w:val="27"/>
+        </w:rPr>
+        <w:t> </w:t>
+      </w:r>
+      <w:proofErr w:type="spellStart"/>
+      <w:r>
+        <w:rPr>
+          <w:rStyle w:val="a6"/>
+          <w:rFonts w:ascii="微软雅黑" w:eastAsia="微软雅黑" w:hAnsi="微软雅黑" w:hint="eastAsia"/>
+          <w:color w:val="333333"/>
+          <w:sz w:val="27"/>
+          <w:szCs w:val="27"/>
+        </w:rPr>
+        <w:t>Git</w:t>
+      </w:r>
+      <w:proofErr w:type="spellEnd"/>
+      <w:r>
+        <w:rPr>
+          <w:rStyle w:val="a6"/>
+          <w:rFonts w:ascii="微软雅黑" w:eastAsia="微软雅黑" w:hAnsi="微软雅黑" w:hint="eastAsia"/>
+          <w:color w:val="333333"/>
+          <w:sz w:val="27"/>
+          <w:szCs w:val="27"/>
+        </w:rPr>
+        <w:t xml:space="preserve"> GUI Here</w:t>
+      </w:r>
+      <w:r>
+        <w:rPr>
+          <w:rFonts w:ascii="微软雅黑" w:eastAsia="微软雅黑" w:hAnsi="微软雅黑" w:hint="eastAsia"/>
+          <w:color w:val="333333"/>
+          <w:sz w:val="27"/>
+          <w:szCs w:val="27"/>
+        </w:rPr>
+        <w:t xml:space="preserve">，打开 </w:t>
+      </w:r>
+      <w:proofErr w:type="spellStart"/>
+      <w:r>
+        <w:rPr>
+          <w:rFonts w:ascii="微软雅黑" w:eastAsia="微软雅黑" w:hAnsi="微软雅黑" w:hint="eastAsia"/>
+          <w:color w:val="333333"/>
+          <w:sz w:val="27"/>
+          <w:szCs w:val="27"/>
+        </w:rPr>
+        <w:t>Git</w:t>
+      </w:r>
+      <w:proofErr w:type="spellEnd"/>
+      <w:r>
+        <w:rPr>
+          <w:rFonts w:ascii="微软雅黑" w:eastAsia="微软雅黑" w:hAnsi="微软雅黑" w:hint="eastAsia"/>
+          <w:color w:val="333333"/>
+          <w:sz w:val="27"/>
+          <w:szCs w:val="27"/>
+        </w:rPr>
+        <w:t xml:space="preserve"> GUI 并显示当前项目。看到</w:t>
+      </w:r>
+      <w:r>
+        <w:rPr>
+          <w:rStyle w:val="apple-converted-space"/>
+          <w:rFonts w:ascii="微软雅黑" w:eastAsia="微软雅黑" w:hAnsi="微软雅黑" w:hint="eastAsia"/>
+          <w:color w:val="333333"/>
+          <w:sz w:val="27"/>
+          <w:szCs w:val="27"/>
+        </w:rPr>
+        <w:t> </w:t>
+      </w:r>
+      <w:proofErr w:type="spellStart"/>
+      <w:r>
+        <w:rPr>
+          <w:rStyle w:val="a6"/>
+          <w:rFonts w:ascii="微软雅黑" w:eastAsia="微软雅黑" w:hAnsi="微软雅黑" w:hint="eastAsia"/>
+          <w:color w:val="333333"/>
+          <w:sz w:val="27"/>
+          <w:szCs w:val="27"/>
+        </w:rPr>
+        <w:t>Unstaged</w:t>
+      </w:r>
+      <w:proofErr w:type="spellEnd"/>
+      <w:r>
+        <w:rPr>
+          <w:rStyle w:val="a6"/>
+          <w:rFonts w:ascii="微软雅黑" w:eastAsia="微软雅黑" w:hAnsi="微软雅黑" w:hint="eastAsia"/>
+          <w:color w:val="333333"/>
+          <w:sz w:val="27"/>
+          <w:szCs w:val="27"/>
+        </w:rPr>
+        <w:t xml:space="preserve"> Changes</w:t>
+      </w:r>
+      <w:r>
+        <w:rPr>
+          <w:rStyle w:val="apple-converted-space"/>
+          <w:rFonts w:ascii="微软雅黑" w:eastAsia="微软雅黑" w:hAnsi="微软雅黑" w:hint="eastAsia"/>
+          <w:b/>
+          <w:bCs/>
+          <w:color w:val="333333"/>
+          <w:sz w:val="27"/>
+          <w:szCs w:val="27"/>
+        </w:rPr>
+        <w:t> </w:t>
+      </w:r>
+      <w:r>
+        <w:rPr>
+          <w:rFonts w:ascii="微软雅黑" w:eastAsia="微软雅黑" w:hAnsi="微软雅黑" w:hint="eastAsia"/>
+          <w:color w:val="333333"/>
+          <w:sz w:val="27"/>
+          <w:szCs w:val="27"/>
+        </w:rPr>
+        <w:t>里有新增的文件。点击文件前面的图标，将其移动至</w:t>
+      </w:r>
+      <w:r>
+        <w:rPr>
+          <w:rStyle w:val="apple-converted-space"/>
+          <w:rFonts w:ascii="微软雅黑" w:eastAsia="微软雅黑" w:hAnsi="微软雅黑" w:hint="eastAsia"/>
+          <w:b/>
+          <w:bCs/>
+          <w:color w:val="333333"/>
+          <w:sz w:val="27"/>
+          <w:szCs w:val="27"/>
+        </w:rPr>
+        <w:t> </w:t>
+      </w:r>
+      <w:r>
+        <w:rPr>
+          <w:rStyle w:val="a6"/>
+          <w:rFonts w:ascii="微软雅黑" w:eastAsia="微软雅黑" w:hAnsi="微软雅黑" w:hint="eastAsia"/>
+          <w:color w:val="333333"/>
+          <w:sz w:val="27"/>
+          <w:szCs w:val="27"/>
+        </w:rPr>
+        <w:t>Staged Changes</w:t>
+      </w:r>
+      <w:r>
+        <w:rPr>
+          <w:rStyle w:val="apple-converted-space"/>
+          <w:rFonts w:ascii="微软雅黑" w:eastAsia="微软雅黑" w:hAnsi="微软雅黑" w:hint="eastAsia"/>
+          <w:b/>
+          <w:bCs/>
+          <w:color w:val="333333"/>
+          <w:sz w:val="27"/>
+          <w:szCs w:val="27"/>
+        </w:rPr>
+        <w:t> </w:t>
+      </w:r>
+      <w:r>
+        <w:rPr>
+          <w:rFonts w:ascii="微软雅黑" w:eastAsia="微软雅黑" w:hAnsi="微软雅黑" w:hint="eastAsia"/>
+          <w:color w:val="333333"/>
+          <w:sz w:val="27"/>
+          <w:szCs w:val="27"/>
+        </w:rPr>
+        <w:t>里，就可以准备提交了。</w:t>
+      </w:r>
+    </w:p>
+    <w:p>
+      <w:pPr>
+        <w:shd w:val="clear" w:color="auto" w:fill="FFFFFF"/>
+        <w:rPr>
+          <w:rFonts w:ascii="微软雅黑" w:eastAsia="微软雅黑" w:hAnsi="微软雅黑" w:hint="eastAsia"/>
+          <w:color w:val="333333"/>
+          <w:sz w:val="27"/>
+          <w:szCs w:val="27"/>
+        </w:rPr>
+      </w:pPr>
+      <w:r>
+        <w:rPr>
+          <w:rFonts w:ascii="微软雅黑" w:eastAsia="微软雅黑" w:hAnsi="微软雅黑"/>
+          <w:noProof/>
+          <w:color w:val="333333"/>
+          <w:sz w:val="27"/>
+          <w:szCs w:val="27"/>
+        </w:rPr>
+        <w:lastRenderedPageBreak/>
+        <w:drawing>
+          <wp:inline distT="0" distB="0" distL="0" distR="0">
+            <wp:extent cx="6093460" cy="3820160"/>
+            <wp:effectExtent l="0" t="0" r="2540" b="8890"/>
+            <wp:docPr id="26" name="图片 26" descr="https://pic1.zhimg.com/50/66d0501ef3b7f371d531d892be0e95ed_hd.jpg"/>
+            <wp:cNvGraphicFramePr>
+              <a:graphicFrameLocks xmlns:a="http://schemas.openxmlformats.org/drawingml/2006/main" noChangeAspect="1"/>
+            </wp:cNvGraphicFramePr>
+            <a:graphic xmlns:a="http://schemas.openxmlformats.org/drawingml/2006/main">
+              <a:graphicData uri="http://schemas.openxmlformats.org/drawingml/2006/picture">
+                <pic:pic xmlns:pic="http://schemas.openxmlformats.org/drawingml/2006/picture">
+                  <pic:nvPicPr>
+                    <pic:cNvPr id="0" name="Picture 10" descr="https://pic1.zhimg.com/50/66d0501ef3b7f371d531d892be0e95ed_hd.jpg"/>
+                    <pic:cNvPicPr>
+                      <a:picLocks noChangeAspect="1" noChangeArrowheads="1"/>
+                    </pic:cNvPicPr>
+                  </pic:nvPicPr>
+                  <pic:blipFill>
+                    <a:blip r:embed="rId61">
+                      <a:extLst>
+                        <a:ext uri="{28A0092B-C50C-407E-A947-70E740481C1C}">
+                          <a14:useLocalDpi xmlns:a14="http://schemas.microsoft.com/office/drawing/2010/main" val="0"/>
+                        </a:ext>
+                      </a:extLst>
+                    </a:blip>
+                    <a:srcRect/>
+                    <a:stretch>
+                      <a:fillRect/>
+                    </a:stretch>
+                  </pic:blipFill>
+                  <pic:spPr bwMode="auto">
+                    <a:xfrm>
+                      <a:off x="0" y="0"/>
+                      <a:ext cx="6093460" cy="3820160"/>
+                    </a:xfrm>
+                    <a:prstGeom prst="rect">
+                      <a:avLst/>
+                    </a:prstGeom>
+                    <a:noFill/>
+                    <a:ln>
+                      <a:noFill/>
+                    </a:ln>
+                  </pic:spPr>
+                </pic:pic>
+              </a:graphicData>
+            </a:graphic>
+          </wp:inline>
+        </w:drawing>
+      </w:r>
+    </w:p>
+    <w:p>
+      <w:pPr>
+        <w:pStyle w:val="a5"/>
+        <w:shd w:val="clear" w:color="auto" w:fill="FFFFFF"/>
+        <w:spacing w:before="0" w:beforeAutospacing="0" w:after="300" w:afterAutospacing="0"/>
+        <w:rPr>
+          <w:rFonts w:ascii="微软雅黑" w:eastAsia="微软雅黑" w:hAnsi="微软雅黑" w:hint="eastAsia"/>
+          <w:color w:val="333333"/>
+          <w:sz w:val="27"/>
+          <w:szCs w:val="27"/>
+        </w:rPr>
+      </w:pPr>
+      <w:r>
+        <w:rPr>
+          <w:rFonts w:ascii="微软雅黑" w:eastAsia="微软雅黑" w:hAnsi="微软雅黑" w:hint="eastAsia"/>
+          <w:color w:val="333333"/>
+          <w:sz w:val="27"/>
+          <w:szCs w:val="27"/>
+        </w:rPr>
+        <w:t>在</w:t>
+      </w:r>
+      <w:r>
+        <w:rPr>
+          <w:rStyle w:val="apple-converted-space"/>
+          <w:rFonts w:ascii="微软雅黑" w:eastAsia="微软雅黑" w:hAnsi="微软雅黑" w:hint="eastAsia"/>
+          <w:color w:val="333333"/>
+          <w:sz w:val="27"/>
+          <w:szCs w:val="27"/>
+        </w:rPr>
+        <w:t> </w:t>
+      </w:r>
+      <w:r>
+        <w:rPr>
+          <w:rStyle w:val="a6"/>
+          <w:rFonts w:ascii="微软雅黑" w:eastAsia="微软雅黑" w:hAnsi="微软雅黑" w:hint="eastAsia"/>
+          <w:color w:val="333333"/>
+          <w:sz w:val="27"/>
+          <w:szCs w:val="27"/>
+        </w:rPr>
+        <w:t>Commit Message</w:t>
+      </w:r>
+      <w:r>
+        <w:rPr>
+          <w:rStyle w:val="apple-converted-space"/>
+          <w:rFonts w:ascii="微软雅黑" w:eastAsia="微软雅黑" w:hAnsi="微软雅黑" w:hint="eastAsia"/>
+          <w:b/>
+          <w:bCs/>
+          <w:color w:val="333333"/>
+          <w:sz w:val="27"/>
+          <w:szCs w:val="27"/>
+        </w:rPr>
+        <w:t> </w:t>
+      </w:r>
+      <w:r>
+        <w:rPr>
+          <w:rFonts w:ascii="微软雅黑" w:eastAsia="微软雅黑" w:hAnsi="微软雅黑" w:hint="eastAsia"/>
+          <w:color w:val="333333"/>
+          <w:sz w:val="27"/>
+          <w:szCs w:val="27"/>
+        </w:rPr>
+        <w:t>里输入提交注释，点击</w:t>
+      </w:r>
+      <w:r>
+        <w:rPr>
+          <w:rStyle w:val="apple-converted-space"/>
+          <w:rFonts w:ascii="微软雅黑" w:eastAsia="微软雅黑" w:hAnsi="微软雅黑" w:hint="eastAsia"/>
+          <w:color w:val="333333"/>
+          <w:sz w:val="27"/>
+          <w:szCs w:val="27"/>
+        </w:rPr>
+        <w:t> </w:t>
+      </w:r>
+      <w:r>
+        <w:rPr>
+          <w:rStyle w:val="a6"/>
+          <w:rFonts w:ascii="微软雅黑" w:eastAsia="微软雅黑" w:hAnsi="微软雅黑" w:hint="eastAsia"/>
+          <w:color w:val="333333"/>
+          <w:sz w:val="27"/>
+          <w:szCs w:val="27"/>
+        </w:rPr>
+        <w:t>Commit</w:t>
+      </w:r>
+      <w:r>
+        <w:rPr>
+          <w:rFonts w:ascii="微软雅黑" w:eastAsia="微软雅黑" w:hAnsi="微软雅黑" w:hint="eastAsia"/>
+          <w:color w:val="333333"/>
+          <w:sz w:val="27"/>
+          <w:szCs w:val="27"/>
+        </w:rPr>
+        <w:t>，完成提交。</w:t>
+      </w:r>
+    </w:p>
+    <w:p>
+      <w:pPr>
+        <w:pStyle w:val="a5"/>
+        <w:shd w:val="clear" w:color="auto" w:fill="FFFFFF"/>
+        <w:spacing w:before="0" w:beforeAutospacing="0" w:after="300" w:afterAutospacing="0"/>
+        <w:rPr>
+          <w:rFonts w:ascii="微软雅黑" w:eastAsia="微软雅黑" w:hAnsi="微软雅黑" w:hint="eastAsia"/>
+          <w:color w:val="333333"/>
+          <w:sz w:val="27"/>
+          <w:szCs w:val="27"/>
+        </w:rPr>
+      </w:pPr>
+      <w:r>
+        <w:rPr>
+          <w:rFonts w:ascii="微软雅黑" w:eastAsia="微软雅黑" w:hAnsi="微软雅黑" w:hint="eastAsia"/>
+          <w:color w:val="333333"/>
+          <w:sz w:val="27"/>
+          <w:szCs w:val="27"/>
+        </w:rPr>
+        <w:t>然后再点击</w:t>
+      </w:r>
+      <w:r>
+        <w:rPr>
+          <w:rStyle w:val="apple-converted-space"/>
+          <w:rFonts w:ascii="微软雅黑" w:eastAsia="微软雅黑" w:hAnsi="微软雅黑" w:hint="eastAsia"/>
+          <w:color w:val="333333"/>
+          <w:sz w:val="27"/>
+          <w:szCs w:val="27"/>
+        </w:rPr>
+        <w:t> </w:t>
+      </w:r>
+      <w:r>
+        <w:rPr>
+          <w:rStyle w:val="a6"/>
+          <w:rFonts w:ascii="微软雅黑" w:eastAsia="微软雅黑" w:hAnsi="微软雅黑" w:hint="eastAsia"/>
+          <w:color w:val="333333"/>
+          <w:sz w:val="27"/>
+          <w:szCs w:val="27"/>
+        </w:rPr>
+        <w:t>Push</w:t>
+      </w:r>
+      <w:r>
+        <w:rPr>
+          <w:rFonts w:ascii="微软雅黑" w:eastAsia="微软雅黑" w:hAnsi="微软雅黑" w:hint="eastAsia"/>
+          <w:color w:val="333333"/>
+          <w:sz w:val="27"/>
+          <w:szCs w:val="27"/>
+        </w:rPr>
+        <w:t xml:space="preserve">，就可以将提交更新至 </w:t>
+      </w:r>
+      <w:proofErr w:type="spellStart"/>
+      <w:r>
+        <w:rPr>
+          <w:rFonts w:ascii="微软雅黑" w:eastAsia="微软雅黑" w:hAnsi="微软雅黑" w:hint="eastAsia"/>
+          <w:color w:val="333333"/>
+          <w:sz w:val="27"/>
+          <w:szCs w:val="27"/>
+        </w:rPr>
+        <w:t>Github</w:t>
+      </w:r>
+      <w:proofErr w:type="spellEnd"/>
+      <w:r>
+        <w:rPr>
+          <w:rFonts w:ascii="微软雅黑" w:eastAsia="微软雅黑" w:hAnsi="微软雅黑" w:hint="eastAsia"/>
+          <w:color w:val="333333"/>
+          <w:sz w:val="27"/>
+          <w:szCs w:val="27"/>
+        </w:rPr>
+        <w:t xml:space="preserve"> 上。此时会提示你输入 </w:t>
+      </w:r>
+      <w:proofErr w:type="spellStart"/>
+      <w:r>
+        <w:rPr>
+          <w:rFonts w:ascii="微软雅黑" w:eastAsia="微软雅黑" w:hAnsi="微软雅黑" w:hint="eastAsia"/>
+          <w:color w:val="333333"/>
+          <w:sz w:val="27"/>
+          <w:szCs w:val="27"/>
+        </w:rPr>
+        <w:t>Github</w:t>
+      </w:r>
+      <w:proofErr w:type="spellEnd"/>
+      <w:r>
+        <w:rPr>
+          <w:rFonts w:ascii="微软雅黑" w:eastAsia="微软雅黑" w:hAnsi="微软雅黑" w:hint="eastAsia"/>
+          <w:color w:val="333333"/>
+          <w:sz w:val="27"/>
+          <w:szCs w:val="27"/>
+        </w:rPr>
+        <w:t xml:space="preserve"> 的用户名和密码。</w:t>
+      </w:r>
+    </w:p>
+    <w:p>
+      <w:pPr>
+        <w:shd w:val="clear" w:color="auto" w:fill="FFFFFF"/>
+        <w:rPr>
+          <w:rFonts w:ascii="微软雅黑" w:eastAsia="微软雅黑" w:hAnsi="微软雅黑" w:hint="eastAsia"/>
+          <w:color w:val="333333"/>
+          <w:sz w:val="27"/>
+          <w:szCs w:val="27"/>
+        </w:rPr>
+      </w:pPr>
+      <w:r>
+        <w:rPr>
+          <w:rFonts w:ascii="微软雅黑" w:eastAsia="微软雅黑" w:hAnsi="微软雅黑"/>
+          <w:noProof/>
+          <w:color w:val="333333"/>
+          <w:sz w:val="27"/>
+          <w:szCs w:val="27"/>
+        </w:rPr>
+        <w:drawing>
+          <wp:inline distT="0" distB="0" distL="0" distR="0">
+            <wp:extent cx="5785485" cy="2700655"/>
+            <wp:effectExtent l="0" t="0" r="5715" b="4445"/>
+            <wp:docPr id="25" name="图片 25" descr="https://pic3.zhimg.com/50/cfaec8648e7456e9fb3729ab84e3d0a3_hd.jpg"/>
+            <wp:cNvGraphicFramePr>
+              <a:graphicFrameLocks xmlns:a="http://schemas.openxmlformats.org/drawingml/2006/main" noChangeAspect="1"/>
+            </wp:cNvGraphicFramePr>
+            <a:graphic xmlns:a="http://schemas.openxmlformats.org/drawingml/2006/main">
+              <a:graphicData uri="http://schemas.openxmlformats.org/drawingml/2006/picture">
+                <pic:pic xmlns:pic="http://schemas.openxmlformats.org/drawingml/2006/picture">
+                  <pic:nvPicPr>
+                    <pic:cNvPr id="0" name="Picture 11" descr="https://pic3.zhimg.com/50/cfaec8648e7456e9fb3729ab84e3d0a3_hd.jpg"/>
+                    <pic:cNvPicPr>
+                      <a:picLocks noChangeAspect="1" noChangeArrowheads="1"/>
+                    </pic:cNvPicPr>
+                  </pic:nvPicPr>
+                  <pic:blipFill>
+                    <a:blip r:embed="rId62">
+                      <a:extLst>
+                        <a:ext uri="{28A0092B-C50C-407E-A947-70E740481C1C}">
+                          <a14:useLocalDpi xmlns:a14="http://schemas.microsoft.com/office/drawing/2010/main" val="0"/>
+                        </a:ext>
+                      </a:extLst>
+                    </a:blip>
+                    <a:srcRect/>
+                    <a:stretch>
+                      <a:fillRect/>
+                    </a:stretch>
+                  </pic:blipFill>
+                  <pic:spPr bwMode="auto">
+                    <a:xfrm>
+                      <a:off x="0" y="0"/>
+                      <a:ext cx="5785485" cy="2700655"/>
+                    </a:xfrm>
+                    <a:prstGeom prst="rect">
+                      <a:avLst/>
+                    </a:prstGeom>
+                    <a:noFill/>
+                    <a:ln>
+                      <a:noFill/>
+                    </a:ln>
+                  </pic:spPr>
+                </pic:pic>
+              </a:graphicData>
+            </a:graphic>
+          </wp:inline>
+        </w:drawing>
+      </w:r>
+    </w:p>
+    <w:p>
+      <w:pPr>
+        <w:pStyle w:val="a5"/>
+        <w:shd w:val="clear" w:color="auto" w:fill="FFFFFF"/>
+        <w:spacing w:before="0" w:beforeAutospacing="0" w:after="300" w:afterAutospacing="0"/>
+        <w:rPr>
+          <w:rFonts w:ascii="微软雅黑" w:eastAsia="微软雅黑" w:hAnsi="微软雅黑" w:hint="eastAsia"/>
+          <w:color w:val="333333"/>
+          <w:sz w:val="27"/>
+          <w:szCs w:val="27"/>
+        </w:rPr>
+      </w:pPr>
+      <w:r>
+        <w:rPr>
+          <w:rFonts w:ascii="微软雅黑" w:eastAsia="微软雅黑" w:hAnsi="微软雅黑" w:hint="eastAsia"/>
+          <w:color w:val="333333"/>
+          <w:sz w:val="27"/>
+          <w:szCs w:val="27"/>
+        </w:rPr>
+        <w:lastRenderedPageBreak/>
+        <w:t xml:space="preserve">完成之后，可以通过点击 </w:t>
+      </w:r>
+      <w:proofErr w:type="spellStart"/>
+      <w:r>
+        <w:rPr>
+          <w:rFonts w:ascii="微软雅黑" w:eastAsia="微软雅黑" w:hAnsi="微软雅黑" w:hint="eastAsia"/>
+          <w:color w:val="333333"/>
+          <w:sz w:val="27"/>
+          <w:szCs w:val="27"/>
+        </w:rPr>
+        <w:t>Git</w:t>
+      </w:r>
+      <w:proofErr w:type="spellEnd"/>
+      <w:r>
+        <w:rPr>
+          <w:rFonts w:ascii="微软雅黑" w:eastAsia="微软雅黑" w:hAnsi="微软雅黑" w:hint="eastAsia"/>
+          <w:color w:val="333333"/>
+          <w:sz w:val="27"/>
+          <w:szCs w:val="27"/>
+        </w:rPr>
+        <w:t xml:space="preserve"> GUI 菜单栏上的</w:t>
+      </w:r>
+      <w:r>
+        <w:rPr>
+          <w:rStyle w:val="apple-converted-space"/>
+          <w:rFonts w:ascii="微软雅黑" w:eastAsia="微软雅黑" w:hAnsi="微软雅黑" w:hint="eastAsia"/>
+          <w:color w:val="333333"/>
+          <w:sz w:val="27"/>
+          <w:szCs w:val="27"/>
+        </w:rPr>
+        <w:t> </w:t>
+      </w:r>
+      <w:r>
+        <w:rPr>
+          <w:rStyle w:val="a6"/>
+          <w:rFonts w:ascii="微软雅黑" w:eastAsia="微软雅黑" w:hAnsi="微软雅黑" w:hint="eastAsia"/>
+          <w:color w:val="333333"/>
+          <w:sz w:val="27"/>
+          <w:szCs w:val="27"/>
+        </w:rPr>
+        <w:t>Repository</w:t>
+      </w:r>
+      <w:r>
+        <w:rPr>
+          <w:rStyle w:val="apple-converted-space"/>
+          <w:rFonts w:ascii="微软雅黑" w:eastAsia="微软雅黑" w:hAnsi="微软雅黑" w:hint="eastAsia"/>
+          <w:b/>
+          <w:bCs/>
+          <w:color w:val="333333"/>
+          <w:sz w:val="27"/>
+          <w:szCs w:val="27"/>
+        </w:rPr>
+        <w:t> </w:t>
+      </w:r>
+      <w:r>
+        <w:rPr>
+          <w:rFonts w:ascii="微软雅黑" w:eastAsia="微软雅黑" w:hAnsi="微软雅黑" w:hint="eastAsia"/>
+          <w:color w:val="333333"/>
+          <w:sz w:val="27"/>
+          <w:szCs w:val="27"/>
+        </w:rPr>
+        <w:t>-&gt;</w:t>
+      </w:r>
+      <w:r>
+        <w:rPr>
+          <w:rStyle w:val="apple-converted-space"/>
+          <w:rFonts w:ascii="微软雅黑" w:eastAsia="微软雅黑" w:hAnsi="微软雅黑" w:hint="eastAsia"/>
+          <w:color w:val="333333"/>
+          <w:sz w:val="27"/>
+          <w:szCs w:val="27"/>
+        </w:rPr>
+        <w:t> </w:t>
+      </w:r>
+      <w:r>
+        <w:rPr>
+          <w:rStyle w:val="a6"/>
+          <w:rFonts w:ascii="微软雅黑" w:eastAsia="微软雅黑" w:hAnsi="微软雅黑" w:hint="eastAsia"/>
+          <w:color w:val="333333"/>
+          <w:sz w:val="27"/>
+          <w:szCs w:val="27"/>
+        </w:rPr>
+        <w:t>Visualize All Branch History</w:t>
+      </w:r>
+      <w:r>
+        <w:rPr>
+          <w:rStyle w:val="apple-converted-space"/>
+          <w:rFonts w:ascii="微软雅黑" w:eastAsia="微软雅黑" w:hAnsi="微软雅黑" w:hint="eastAsia"/>
+          <w:b/>
+          <w:bCs/>
+          <w:color w:val="333333"/>
+          <w:sz w:val="27"/>
+          <w:szCs w:val="27"/>
+        </w:rPr>
+        <w:t> </w:t>
+      </w:r>
+      <w:r>
+        <w:rPr>
+          <w:rFonts w:ascii="微软雅黑" w:eastAsia="微软雅黑" w:hAnsi="微软雅黑" w:hint="eastAsia"/>
+          <w:color w:val="333333"/>
+          <w:sz w:val="27"/>
+          <w:szCs w:val="27"/>
+        </w:rPr>
+        <w:t>查看提交历史。</w:t>
+      </w:r>
+    </w:p>
+    <w:p>
+      <w:pPr>
+        <w:shd w:val="clear" w:color="auto" w:fill="FFFFFF"/>
+        <w:rPr>
+          <w:rFonts w:ascii="微软雅黑" w:eastAsia="微软雅黑" w:hAnsi="微软雅黑" w:hint="eastAsia"/>
+          <w:color w:val="333333"/>
+          <w:sz w:val="27"/>
+          <w:szCs w:val="27"/>
+        </w:rPr>
+      </w:pPr>
+      <w:r>
+        <w:rPr>
+          <w:rFonts w:ascii="微软雅黑" w:eastAsia="微软雅黑" w:hAnsi="微软雅黑"/>
+          <w:noProof/>
+          <w:color w:val="333333"/>
+          <w:sz w:val="27"/>
+          <w:szCs w:val="27"/>
+        </w:rPr>
+        <w:drawing>
+          <wp:inline distT="0" distB="0" distL="0" distR="0">
+            <wp:extent cx="3366770" cy="1188085"/>
+            <wp:effectExtent l="0" t="0" r="5080" b="0"/>
+            <wp:docPr id="24" name="图片 24" descr="https://pic1.zhimg.com/50/65a63d527503771033bcd01a82994be5_hd.jpg"/>
+            <wp:cNvGraphicFramePr>
+              <a:graphicFrameLocks xmlns:a="http://schemas.openxmlformats.org/drawingml/2006/main" noChangeAspect="1"/>
+            </wp:cNvGraphicFramePr>
+            <a:graphic xmlns:a="http://schemas.openxmlformats.org/drawingml/2006/main">
+              <a:graphicData uri="http://schemas.openxmlformats.org/drawingml/2006/picture">
+                <pic:pic xmlns:pic="http://schemas.openxmlformats.org/drawingml/2006/picture">
+                  <pic:nvPicPr>
+                    <pic:cNvPr id="0" name="Picture 12" descr="https://pic1.zhimg.com/50/65a63d527503771033bcd01a82994be5_hd.jpg"/>
+                    <pic:cNvPicPr>
+                      <a:picLocks noChangeAspect="1" noChangeArrowheads="1"/>
+                    </pic:cNvPicPr>
+                  </pic:nvPicPr>
+                  <pic:blipFill>
+                    <a:blip r:embed="rId63">
+                      <a:extLst>
+                        <a:ext uri="{28A0092B-C50C-407E-A947-70E740481C1C}">
+                          <a14:useLocalDpi xmlns:a14="http://schemas.microsoft.com/office/drawing/2010/main" val="0"/>
+                        </a:ext>
+                      </a:extLst>
+                    </a:blip>
+                    <a:srcRect/>
+                    <a:stretch>
+                      <a:fillRect/>
+                    </a:stretch>
+                  </pic:blipFill>
+                  <pic:spPr bwMode="auto">
+                    <a:xfrm>
+                      <a:off x="0" y="0"/>
+                      <a:ext cx="3366770" cy="1188085"/>
+                    </a:xfrm>
+                    <a:prstGeom prst="rect">
+                      <a:avLst/>
+                    </a:prstGeom>
+                    <a:noFill/>
+                    <a:ln>
+                      <a:noFill/>
+                    </a:ln>
+                  </pic:spPr>
+                </pic:pic>
+              </a:graphicData>
+            </a:graphic>
+          </wp:inline>
+        </w:drawing>
+      </w:r>
+    </w:p>
+    <w:p>
+      <w:pPr>
+        <w:pStyle w:val="a5"/>
+        <w:shd w:val="clear" w:color="auto" w:fill="FFFFFF"/>
+        <w:spacing w:before="0" w:beforeAutospacing="0" w:after="300" w:afterAutospacing="0"/>
+        <w:rPr>
+          <w:rFonts w:ascii="微软雅黑" w:eastAsia="微软雅黑" w:hAnsi="微软雅黑" w:hint="eastAsia"/>
+          <w:color w:val="333333"/>
+          <w:sz w:val="27"/>
+          <w:szCs w:val="27"/>
+        </w:rPr>
+      </w:pPr>
+      <w:r>
+        <w:rPr>
+          <w:rFonts w:ascii="微软雅黑" w:eastAsia="微软雅黑" w:hAnsi="微软雅黑" w:hint="eastAsia"/>
+          <w:color w:val="333333"/>
+          <w:sz w:val="27"/>
+          <w:szCs w:val="27"/>
+        </w:rPr>
+        <w:t xml:space="preserve">此时到 </w:t>
+      </w:r>
+      <w:proofErr w:type="spellStart"/>
+      <w:r>
+        <w:rPr>
+          <w:rFonts w:ascii="微软雅黑" w:eastAsia="微软雅黑" w:hAnsi="微软雅黑" w:hint="eastAsia"/>
+          <w:color w:val="333333"/>
+          <w:sz w:val="27"/>
+          <w:szCs w:val="27"/>
+        </w:rPr>
+        <w:t>Github</w:t>
+      </w:r>
+      <w:proofErr w:type="spellEnd"/>
+      <w:r>
+        <w:rPr>
+          <w:rFonts w:ascii="微软雅黑" w:eastAsia="微软雅黑" w:hAnsi="微软雅黑" w:hint="eastAsia"/>
+          <w:color w:val="333333"/>
+          <w:sz w:val="27"/>
+          <w:szCs w:val="27"/>
+        </w:rPr>
+        <w:t xml:space="preserve"> 的项目页面上，就可以看到，test.py 已经被添加到项目中。</w:t>
+      </w:r>
+    </w:p>
+    <w:p>
+      <w:pPr>
+        <w:shd w:val="clear" w:color="auto" w:fill="FFFFFF"/>
+        <w:rPr>
+          <w:rFonts w:ascii="微软雅黑" w:eastAsia="微软雅黑" w:hAnsi="微软雅黑" w:hint="eastAsia"/>
+          <w:color w:val="333333"/>
+          <w:sz w:val="27"/>
+          <w:szCs w:val="27"/>
+        </w:rPr>
+      </w:pPr>
+      <w:r>
+        <w:rPr>
+          <w:rFonts w:ascii="微软雅黑" w:eastAsia="微软雅黑" w:hAnsi="微软雅黑"/>
+          <w:noProof/>
+          <w:color w:val="333333"/>
+          <w:sz w:val="27"/>
+          <w:szCs w:val="27"/>
+        </w:rPr>
+        <w:drawing>
+          <wp:inline distT="0" distB="0" distL="0" distR="0">
+            <wp:extent cx="3298825" cy="2153285"/>
+            <wp:effectExtent l="0" t="0" r="0" b="0"/>
+            <wp:docPr id="23" name="图片 23" descr="https://pic1.zhimg.com/50/8ffaa3b3e3a4d4e15f1a2669b6f49318_hd.jpg"/>
+            <wp:cNvGraphicFramePr>
+              <a:graphicFrameLocks xmlns:a="http://schemas.openxmlformats.org/drawingml/2006/main" noChangeAspect="1"/>
+            </wp:cNvGraphicFramePr>
+            <a:graphic xmlns:a="http://schemas.openxmlformats.org/drawingml/2006/main">
+              <a:graphicData uri="http://schemas.openxmlformats.org/drawingml/2006/picture">
+                <pic:pic xmlns:pic="http://schemas.openxmlformats.org/drawingml/2006/picture">
+                  <pic:nvPicPr>
+                    <pic:cNvPr id="0" name="Picture 13" descr="https://pic1.zhimg.com/50/8ffaa3b3e3a4d4e15f1a2669b6f49318_hd.jpg"/>
+                    <pic:cNvPicPr>
+                      <a:picLocks noChangeAspect="1" noChangeArrowheads="1"/>
+                    </pic:cNvPicPr>
+                  </pic:nvPicPr>
+                  <pic:blipFill>
+                    <a:blip r:embed="rId64">
+                      <a:extLst>
+                        <a:ext uri="{28A0092B-C50C-407E-A947-70E740481C1C}">
+                          <a14:useLocalDpi xmlns:a14="http://schemas.microsoft.com/office/drawing/2010/main" val="0"/>
+                        </a:ext>
+                      </a:extLst>
+                    </a:blip>
+                    <a:srcRect/>
+                    <a:stretch>
+                      <a:fillRect/>
+                    </a:stretch>
+                  </pic:blipFill>
+                  <pic:spPr bwMode="auto">
+                    <a:xfrm>
+                      <a:off x="0" y="0"/>
+                      <a:ext cx="3298825" cy="2153285"/>
+                    </a:xfrm>
+                    <a:prstGeom prst="rect">
+                      <a:avLst/>
+                    </a:prstGeom>
+                    <a:noFill/>
+                    <a:ln>
+                      <a:noFill/>
+                    </a:ln>
+                  </pic:spPr>
+                </pic:pic>
+              </a:graphicData>
+            </a:graphic>
+          </wp:inline>
+        </w:drawing>
+      </w:r>
+      <w:r>
+        <w:rPr>
+          <w:rFonts w:ascii="微软雅黑" w:eastAsia="微软雅黑" w:hAnsi="微软雅黑" w:hint="eastAsia"/>
+          <w:color w:val="333333"/>
+          <w:sz w:val="27"/>
+          <w:szCs w:val="27"/>
+        </w:rPr>
+        <w:br/>
+      </w:r>
+    </w:p>
+    <w:p>
+      <w:pPr>
+        <w:pStyle w:val="a5"/>
+        <w:shd w:val="clear" w:color="auto" w:fill="FFFFFF"/>
+        <w:spacing w:before="0" w:beforeAutospacing="0" w:after="300" w:afterAutospacing="0"/>
+        <w:rPr>
+          <w:rFonts w:ascii="微软雅黑" w:eastAsia="微软雅黑" w:hAnsi="微软雅黑" w:hint="eastAsia"/>
+          <w:color w:val="333333"/>
+          <w:sz w:val="27"/>
+          <w:szCs w:val="27"/>
+        </w:rPr>
+      </w:pPr>
+      <w:r>
+        <w:rPr>
+          <w:rFonts w:ascii="微软雅黑" w:eastAsia="微软雅黑" w:hAnsi="微软雅黑" w:hint="eastAsia"/>
+          <w:b/>
+          <w:bCs/>
+          <w:color w:val="333333"/>
+          <w:sz w:val="27"/>
+          <w:szCs w:val="27"/>
+        </w:rPr>
+        <w:t>附：</w:t>
+      </w:r>
+    </w:p>
+    <w:p>
+      <w:pPr>
+        <w:pStyle w:val="a5"/>
+        <w:shd w:val="clear" w:color="auto" w:fill="FFFFFF"/>
+        <w:spacing w:before="0" w:beforeAutospacing="0" w:after="300" w:afterAutospacing="0"/>
+        <w:rPr>
+          <w:rFonts w:ascii="微软雅黑" w:eastAsia="微软雅黑" w:hAnsi="微软雅黑" w:hint="eastAsia"/>
+          <w:color w:val="333333"/>
+          <w:sz w:val="27"/>
+          <w:szCs w:val="27"/>
+        </w:rPr>
+      </w:pPr>
+      <w:r>
+        <w:rPr>
+          <w:rFonts w:ascii="微软雅黑" w:eastAsia="微软雅黑" w:hAnsi="微软雅黑" w:hint="eastAsia"/>
+          <w:color w:val="333333"/>
+          <w:sz w:val="27"/>
+          <w:szCs w:val="27"/>
+        </w:rPr>
+        <w:t xml:space="preserve">关于 </w:t>
+      </w:r>
+      <w:proofErr w:type="spellStart"/>
+      <w:r>
+        <w:rPr>
+          <w:rFonts w:ascii="微软雅黑" w:eastAsia="微软雅黑" w:hAnsi="微软雅黑" w:hint="eastAsia"/>
+          <w:color w:val="333333"/>
+          <w:sz w:val="27"/>
+          <w:szCs w:val="27"/>
+        </w:rPr>
+        <w:t>git</w:t>
+      </w:r>
+      <w:proofErr w:type="spellEnd"/>
+      <w:r>
+        <w:rPr>
+          <w:rFonts w:ascii="微软雅黑" w:eastAsia="微软雅黑" w:hAnsi="微软雅黑" w:hint="eastAsia"/>
+          <w:color w:val="333333"/>
+          <w:sz w:val="27"/>
+          <w:szCs w:val="27"/>
+        </w:rPr>
+        <w:t xml:space="preserve"> 中文件的状态转换，以及 </w:t>
+      </w:r>
+      <w:proofErr w:type="spellStart"/>
+      <w:r>
+        <w:rPr>
+          <w:rFonts w:ascii="微软雅黑" w:eastAsia="微软雅黑" w:hAnsi="微软雅黑" w:hint="eastAsia"/>
+          <w:color w:val="333333"/>
+          <w:sz w:val="27"/>
+          <w:szCs w:val="27"/>
+        </w:rPr>
+        <w:t>git</w:t>
+      </w:r>
+      <w:proofErr w:type="spellEnd"/>
+      <w:r>
+        <w:rPr>
+          <w:rFonts w:ascii="微软雅黑" w:eastAsia="微软雅黑" w:hAnsi="微软雅黑" w:hint="eastAsia"/>
+          <w:color w:val="333333"/>
+          <w:sz w:val="27"/>
+          <w:szCs w:val="27"/>
+        </w:rPr>
+        <w:t xml:space="preserve"> 命令行的使用，请参考</w:t>
+      </w:r>
+      <w:r>
+        <w:rPr>
+          <w:rStyle w:val="apple-converted-space"/>
+          <w:rFonts w:ascii="微软雅黑" w:eastAsia="微软雅黑" w:hAnsi="微软雅黑" w:hint="eastAsia"/>
+          <w:color w:val="333333"/>
+          <w:sz w:val="27"/>
+          <w:szCs w:val="27"/>
+        </w:rPr>
+        <w:t> </w:t>
+      </w:r>
+      <w:proofErr w:type="spellStart"/>
+      <w:r>
+        <w:rPr>
+          <w:rFonts w:ascii="微软雅黑" w:eastAsia="微软雅黑" w:hAnsi="微软雅黑"/>
+          <w:color w:val="333333"/>
+          <w:sz w:val="27"/>
+          <w:szCs w:val="27"/>
+        </w:rPr>
+        <w:fldChar w:fldCharType="begin"/>
+      </w:r>
+      <w:r>
+        <w:rPr>
+          <w:rFonts w:ascii="微软雅黑" w:eastAsia="微软雅黑" w:hAnsi="微软雅黑"/>
+          <w:color w:val="333333"/>
+          <w:sz w:val="27"/>
+          <w:szCs w:val="27"/>
+        </w:rPr>
+        <w:instrText xml:space="preserve"> HYPERLINK "https://link.zhihu.com/?target=http%3A//res.crossincode.com/wechat/git.html" \t "_blank" </w:instrText>
+      </w:r>
+      <w:r>
+        <w:rPr>
+          <w:rFonts w:ascii="微软雅黑" w:eastAsia="微软雅黑" w:hAnsi="微软雅黑"/>
+          <w:color w:val="333333"/>
+          <w:sz w:val="27"/>
+          <w:szCs w:val="27"/>
+        </w:rPr>
+        <w:fldChar w:fldCharType="separate"/>
+      </w:r>
+      <w:r>
+        <w:rPr>
+          <w:rStyle w:val="a4"/>
+          <w:rFonts w:ascii="微软雅黑" w:eastAsia="微软雅黑" w:hAnsi="微软雅黑" w:hint="eastAsia"/>
+          <w:color w:val="225599"/>
+        </w:rPr>
+        <w:t>git</w:t>
+      </w:r>
+      <w:proofErr w:type="spellEnd"/>
+      <w:r>
+        <w:rPr>
+          <w:rStyle w:val="a4"/>
+          <w:rFonts w:ascii="微软雅黑" w:eastAsia="微软雅黑" w:hAnsi="微软雅黑" w:hint="eastAsia"/>
+          <w:color w:val="225599"/>
+        </w:rPr>
+        <w:t xml:space="preserve"> 入门教程</w:t>
+      </w:r>
+      <w:r>
+        <w:rPr>
+          <w:rFonts w:ascii="微软雅黑" w:eastAsia="微软雅黑" w:hAnsi="微软雅黑"/>
+          <w:color w:val="333333"/>
+          <w:sz w:val="27"/>
+          <w:szCs w:val="27"/>
+        </w:rPr>
+        <w:fldChar w:fldCharType="end"/>
+      </w:r>
+      <w:r>
+        <w:rPr>
+          <w:rFonts w:ascii="微软雅黑" w:eastAsia="微软雅黑" w:hAnsi="微软雅黑" w:hint="eastAsia"/>
+          <w:color w:val="333333"/>
+          <w:sz w:val="27"/>
+          <w:szCs w:val="27"/>
+        </w:rPr>
+        <w:t>。</w:t>
+      </w:r>
+    </w:p>
+    <w:p>
+      <w:pPr>
+        <w:pStyle w:val="a5"/>
+        <w:shd w:val="clear" w:color="auto" w:fill="FFFFFF"/>
+        <w:spacing w:before="0" w:beforeAutospacing="0" w:after="300" w:afterAutospacing="0"/>
+        <w:rPr>
+          <w:rFonts w:ascii="微软雅黑" w:eastAsia="微软雅黑" w:hAnsi="微软雅黑" w:hint="eastAsia"/>
+          <w:color w:val="333333"/>
+          <w:sz w:val="27"/>
+          <w:szCs w:val="27"/>
+        </w:rPr>
+      </w:pPr>
+      <w:r>
+        <w:rPr>
+          <w:rFonts w:ascii="微软雅黑" w:eastAsia="微软雅黑" w:hAnsi="微软雅黑" w:hint="eastAsia"/>
+          <w:color w:val="333333"/>
+          <w:sz w:val="27"/>
+          <w:szCs w:val="27"/>
+        </w:rPr>
+        <w:t>更详细的说明，可查阅</w:t>
+      </w:r>
+      <w:r>
+        <w:rPr>
+          <w:rStyle w:val="apple-converted-space"/>
+          <w:rFonts w:ascii="微软雅黑" w:eastAsia="微软雅黑" w:hAnsi="微软雅黑" w:hint="eastAsia"/>
+          <w:color w:val="333333"/>
+          <w:sz w:val="27"/>
+          <w:szCs w:val="27"/>
+        </w:rPr>
+        <w:t> </w:t>
+      </w:r>
+      <w:hyperlink r:id="rId65" w:tgtFrame="_blank" w:history="1">
+        <w:r>
+          <w:rPr>
+            <w:rStyle w:val="a4"/>
+            <w:rFonts w:ascii="微软雅黑" w:eastAsia="微软雅黑" w:hAnsi="微软雅黑" w:hint="eastAsia"/>
+            <w:color w:val="225599"/>
+          </w:rPr>
+          <w:t>pro git 教程</w:t>
+        </w:r>
+      </w:hyperlink>
+      <w:r>
+        <w:rPr>
+          <w:rFonts w:ascii="微软雅黑" w:eastAsia="微软雅黑" w:hAnsi="微软雅黑" w:hint="eastAsia"/>
+          <w:color w:val="333333"/>
+          <w:sz w:val="27"/>
+          <w:szCs w:val="27"/>
+        </w:rPr>
+        <w:t>。</w:t>
+      </w:r>
+    </w:p>
+    <w:p>
+      <w:pPr>
+        <w:pStyle w:val="a5"/>
+        <w:shd w:val="clear" w:color="auto" w:fill="FFFFFF"/>
+        <w:spacing w:before="0" w:beforeAutospacing="0" w:after="300" w:afterAutospacing="0"/>
+        <w:rPr>
+          <w:rFonts w:ascii="微软雅黑" w:eastAsia="微软雅黑" w:hAnsi="微软雅黑" w:hint="eastAsia"/>
+          <w:color w:val="333333"/>
+          <w:sz w:val="27"/>
+          <w:szCs w:val="27"/>
+        </w:rPr>
+      </w:pPr>
+      <w:r>
+        <w:rPr>
+          <w:rFonts w:ascii="微软雅黑" w:eastAsia="微软雅黑" w:hAnsi="微软雅黑" w:hint="eastAsia"/>
+          <w:color w:val="333333"/>
+          <w:sz w:val="27"/>
+          <w:szCs w:val="27"/>
+        </w:rPr>
+        <w:t>另外附上一篇</w:t>
+      </w:r>
+      <w:proofErr w:type="gramStart"/>
+      <w:r>
+        <w:rPr>
+          <w:rFonts w:ascii="微软雅黑" w:eastAsia="微软雅黑" w:hAnsi="微软雅黑" w:hint="eastAsia"/>
+          <w:color w:val="333333"/>
+          <w:sz w:val="27"/>
+          <w:szCs w:val="27"/>
+        </w:rPr>
+        <w:t>极</w:t>
+      </w:r>
+      <w:proofErr w:type="gramEnd"/>
+      <w:r>
+        <w:rPr>
+          <w:rFonts w:ascii="微软雅黑" w:eastAsia="微软雅黑" w:hAnsi="微软雅黑" w:hint="eastAsia"/>
+          <w:color w:val="333333"/>
+          <w:sz w:val="27"/>
+          <w:szCs w:val="27"/>
+        </w:rPr>
+        <w:t>简的</w:t>
+      </w:r>
+      <w:r>
+        <w:rPr>
+          <w:rStyle w:val="apple-converted-space"/>
+          <w:rFonts w:ascii="微软雅黑" w:eastAsia="微软雅黑" w:hAnsi="微软雅黑" w:hint="eastAsia"/>
+          <w:color w:val="333333"/>
+          <w:sz w:val="27"/>
+          <w:szCs w:val="27"/>
+        </w:rPr>
+        <w:t> </w:t>
+      </w:r>
+      <w:proofErr w:type="spellStart"/>
+      <w:r>
+        <w:rPr>
+          <w:rFonts w:ascii="微软雅黑" w:eastAsia="微软雅黑" w:hAnsi="微软雅黑"/>
+          <w:color w:val="333333"/>
+          <w:sz w:val="27"/>
+          <w:szCs w:val="27"/>
+        </w:rPr>
+        <w:fldChar w:fldCharType="begin"/>
+      </w:r>
+      <w:r>
+        <w:rPr>
+          <w:rFonts w:ascii="微软雅黑" w:eastAsia="微软雅黑" w:hAnsi="微软雅黑"/>
+          <w:color w:val="333333"/>
+          <w:sz w:val="27"/>
+          <w:szCs w:val="27"/>
+        </w:rPr>
+        <w:instrText xml:space="preserve"> HYPERLINK "https://link.zhihu.com/?target=http%3A//res.crossincode.com/jump.html%3Fto%3Dhttp%3A//rogerdudler.github.io/git-guide/index.zh.html" \t "_blank" </w:instrText>
+      </w:r>
+      <w:r>
+        <w:rPr>
+          <w:rFonts w:ascii="微软雅黑" w:eastAsia="微软雅黑" w:hAnsi="微软雅黑"/>
+          <w:color w:val="333333"/>
+          <w:sz w:val="27"/>
+          <w:szCs w:val="27"/>
+        </w:rPr>
+        <w:fldChar w:fldCharType="separate"/>
+      </w:r>
+      <w:r>
+        <w:rPr>
+          <w:rStyle w:val="a4"/>
+          <w:rFonts w:ascii="微软雅黑" w:eastAsia="微软雅黑" w:hAnsi="微软雅黑" w:hint="eastAsia"/>
+          <w:color w:val="225599"/>
+        </w:rPr>
+        <w:t>git</w:t>
+      </w:r>
+      <w:proofErr w:type="spellEnd"/>
+      <w:r>
+        <w:rPr>
+          <w:rStyle w:val="a4"/>
+          <w:rFonts w:ascii="微软雅黑" w:eastAsia="微软雅黑" w:hAnsi="微软雅黑" w:hint="eastAsia"/>
+          <w:color w:val="225599"/>
+        </w:rPr>
+        <w:t xml:space="preserve"> 简明指南 - no deep shit!</w:t>
+      </w:r>
+      <w:r>
+        <w:rPr>
+          <w:rFonts w:ascii="微软雅黑" w:eastAsia="微软雅黑" w:hAnsi="微软雅黑"/>
+          <w:color w:val="333333"/>
+          <w:sz w:val="27"/>
+          <w:szCs w:val="27"/>
+        </w:rPr>
+        <w:fldChar w:fldCharType="end"/>
+      </w:r>
+      <w:r>
+        <w:rPr>
+          <w:rFonts w:ascii="微软雅黑" w:eastAsia="微软雅黑" w:hAnsi="微软雅黑" w:hint="eastAsia"/>
+          <w:color w:val="333333"/>
+          <w:sz w:val="27"/>
+          <w:szCs w:val="27"/>
+        </w:rPr>
+        <w:t>，里面介绍了最基本的一些概念和命令行命令。</w:t>
+      </w:r>
+    </w:p>
+    <w:p>
+      <w:pPr>
+        <w:shd w:val="clear" w:color="auto" w:fill="FFFFFF"/>
+        <w:rPr>
+          <w:rFonts w:ascii="微软雅黑" w:eastAsia="微软雅黑" w:hAnsi="微软雅黑" w:hint="eastAsia"/>
+          <w:color w:val="333333"/>
+          <w:sz w:val="27"/>
+          <w:szCs w:val="27"/>
+        </w:rPr>
+      </w:pPr>
+      <w:r>
+        <w:rPr>
+          <w:rFonts w:ascii="微软雅黑" w:eastAsia="微软雅黑" w:hAnsi="微软雅黑" w:hint="eastAsia"/>
+          <w:color w:val="333333"/>
+          <w:sz w:val="27"/>
+          <w:szCs w:val="27"/>
+        </w:rPr>
+        <w:lastRenderedPageBreak/>
+        <w:br/>
+      </w:r>
+    </w:p>
+    <w:p>
+      <w:pPr>
+        <w:pStyle w:val="a5"/>
+        <w:shd w:val="clear" w:color="auto" w:fill="FFFFFF"/>
+        <w:spacing w:before="0" w:beforeAutospacing="0" w:after="300" w:afterAutospacing="0"/>
+        <w:rPr>
+          <w:rFonts w:ascii="微软雅黑" w:eastAsia="微软雅黑" w:hAnsi="微软雅黑" w:hint="eastAsia"/>
+          <w:color w:val="333333"/>
+          <w:sz w:val="27"/>
+          <w:szCs w:val="27"/>
+        </w:rPr>
+      </w:pPr>
+      <w:r>
+        <w:rPr>
+          <w:rFonts w:ascii="微软雅黑" w:eastAsia="微软雅黑" w:hAnsi="微软雅黑" w:hint="eastAsia"/>
+          <w:color w:val="333333"/>
+          <w:sz w:val="27"/>
+          <w:szCs w:val="27"/>
+        </w:rPr>
+        <w:t>其他文章及回答：</w:t>
+      </w:r>
+    </w:p>
+    <w:p>
+      <w:pPr>
+        <w:pStyle w:val="a5"/>
+        <w:shd w:val="clear" w:color="auto" w:fill="FFFFFF"/>
+        <w:spacing w:before="0" w:beforeAutospacing="0" w:after="300" w:afterAutospacing="0"/>
+        <w:rPr>
+          <w:rFonts w:ascii="微软雅黑" w:eastAsia="微软雅黑" w:hAnsi="微软雅黑" w:hint="eastAsia"/>
+          <w:color w:val="333333"/>
+          <w:sz w:val="27"/>
+          <w:szCs w:val="27"/>
+        </w:rPr>
+      </w:pPr>
+      <w:hyperlink r:id="rId66" w:history="1">
+        <w:r>
+          <w:rPr>
+            <w:rStyle w:val="a4"/>
+            <w:rFonts w:ascii="微软雅黑" w:eastAsia="微软雅黑" w:hAnsi="微软雅黑" w:hint="eastAsia"/>
+            <w:color w:val="225599"/>
+          </w:rPr>
+          <w:t>学习编程的过程中可能会走哪些弯路，有哪些经验可以参考？ - Crossin 的回答</w:t>
+        </w:r>
+      </w:hyperlink>
+    </w:p>
+    <w:p>
+      <w:pPr>
+        <w:pStyle w:val="a5"/>
+        <w:shd w:val="clear" w:color="auto" w:fill="FFFFFF"/>
+        <w:spacing w:before="0" w:beforeAutospacing="0" w:after="300" w:afterAutospacing="0"/>
+        <w:rPr>
+          <w:rFonts w:ascii="微软雅黑" w:eastAsia="微软雅黑" w:hAnsi="微软雅黑" w:hint="eastAsia"/>
+          <w:color w:val="333333"/>
+          <w:sz w:val="27"/>
+          <w:szCs w:val="27"/>
+        </w:rPr>
+      </w:pPr>
+      <w:hyperlink r:id="rId67" w:history="1">
+        <w:r>
+          <w:rPr>
+            <w:rStyle w:val="a4"/>
+            <w:rFonts w:ascii="微软雅黑" w:eastAsia="微软雅黑" w:hAnsi="微软雅黑" w:hint="eastAsia"/>
+            <w:color w:val="225599"/>
+          </w:rPr>
+          <w:t>你是如何自学 Python 的？ - Crossin 的回答</w:t>
+        </w:r>
+      </w:hyperlink>
+    </w:p>
+    <w:p>
+      <w:pPr>
+        <w:pStyle w:val="a5"/>
+        <w:shd w:val="clear" w:color="auto" w:fill="FFFFFF"/>
+        <w:spacing w:before="0" w:beforeAutospacing="0" w:after="300" w:afterAutospacing="0"/>
+        <w:rPr>
+          <w:rFonts w:ascii="微软雅黑" w:eastAsia="微软雅黑" w:hAnsi="微软雅黑" w:hint="eastAsia"/>
+          <w:color w:val="333333"/>
+          <w:sz w:val="27"/>
+          <w:szCs w:val="27"/>
+        </w:rPr>
+      </w:pPr>
+      <w:hyperlink r:id="rId68" w:history="1">
+        <w:r>
+          <w:rPr>
+            <w:rStyle w:val="a4"/>
+            <w:rFonts w:ascii="微软雅黑" w:eastAsia="微软雅黑" w:hAnsi="微软雅黑" w:hint="eastAsia"/>
+            <w:color w:val="225599"/>
+          </w:rPr>
+          <w:t>编程初学者如何使用搜索引擎 - Crossin的文章 - 知乎专栏</w:t>
+        </w:r>
+      </w:hyperlink>
+    </w:p>
+    <w:p>
+      <w:pPr>
+        <w:pStyle w:val="a5"/>
+        <w:shd w:val="clear" w:color="auto" w:fill="FFFFFF"/>
+        <w:spacing w:before="0" w:beforeAutospacing="0" w:after="300" w:afterAutospacing="0"/>
+        <w:rPr>
+          <w:rFonts w:ascii="微软雅黑" w:eastAsia="微软雅黑" w:hAnsi="微软雅黑" w:hint="eastAsia"/>
+          <w:color w:val="333333"/>
+          <w:sz w:val="27"/>
+          <w:szCs w:val="27"/>
+        </w:rPr>
+      </w:pPr>
+      <w:hyperlink r:id="rId69" w:history="1">
+        <w:r>
+          <w:rPr>
+            <w:rStyle w:val="a4"/>
+            <w:rFonts w:ascii="微软雅黑" w:eastAsia="微软雅黑" w:hAnsi="微软雅黑" w:hint="eastAsia"/>
+            <w:color w:val="225599"/>
+          </w:rPr>
+          <w:t>如何直观地理解程序的运行过程？- Crossin的文章 - 知乎专栏</w:t>
+        </w:r>
+      </w:hyperlink>
+    </w:p>
+    <w:p>
+      <w:pPr>
+        <w:pStyle w:val="a5"/>
+        <w:shd w:val="clear" w:color="auto" w:fill="FFFFFF"/>
+        <w:spacing w:before="0" w:beforeAutospacing="0" w:after="300" w:afterAutospacing="0"/>
+        <w:rPr>
+          <w:rFonts w:ascii="微软雅黑" w:eastAsia="微软雅黑" w:hAnsi="微软雅黑" w:hint="eastAsia"/>
+          <w:color w:val="333333"/>
+          <w:sz w:val="27"/>
+          <w:szCs w:val="27"/>
+        </w:rPr>
+      </w:pPr>
+      <w:hyperlink r:id="rId70" w:history="1">
+        <w:r>
+          <w:rPr>
+            <w:rStyle w:val="a4"/>
+            <w:rFonts w:ascii="微软雅黑" w:eastAsia="微软雅黑" w:hAnsi="微软雅黑" w:hint="eastAsia"/>
+            <w:color w:val="225599"/>
+          </w:rPr>
+          <w:t>如何在 Python 中使用断点调试 - Crossin的文章 - 知乎专栏</w:t>
+        </w:r>
+      </w:hyperlink>
+    </w:p>
+    <w:p>
+      <w:pPr>
+        <w:pStyle w:val="a5"/>
+        <w:shd w:val="clear" w:color="auto" w:fill="FFFFFF"/>
+        <w:spacing w:before="0" w:beforeAutospacing="0" w:after="300" w:afterAutospacing="0"/>
+        <w:rPr>
+          <w:rFonts w:ascii="微软雅黑" w:eastAsia="微软雅黑" w:hAnsi="微软雅黑" w:hint="eastAsia"/>
+          <w:color w:val="333333"/>
+          <w:sz w:val="27"/>
+          <w:szCs w:val="27"/>
+        </w:rPr>
+      </w:pPr>
+      <w:hyperlink r:id="rId71" w:history="1">
+        <w:r>
+          <w:rPr>
+            <w:rStyle w:val="a4"/>
+            <w:rFonts w:ascii="微软雅黑" w:eastAsia="微软雅黑" w:hAnsi="微软雅黑" w:hint="eastAsia"/>
+            <w:color w:val="225599"/>
+          </w:rPr>
+          <w:t>如何在一台电脑上同时使用 Python 2 和 Python 3 - Crossin的编程教室 - 知乎专栏</w:t>
+        </w:r>
+      </w:hyperlink>
+    </w:p>
+    <w:p>
+      <w:pPr>
+        <w:pStyle w:val="a5"/>
+        <w:shd w:val="clear" w:color="auto" w:fill="FFFFFF"/>
+        <w:spacing w:before="0" w:beforeAutospacing="0" w:after="300" w:afterAutospacing="0"/>
+        <w:rPr>
+          <w:rFonts w:ascii="微软雅黑" w:eastAsia="微软雅黑" w:hAnsi="微软雅黑" w:hint="eastAsia"/>
+          <w:color w:val="333333"/>
+          <w:sz w:val="27"/>
+          <w:szCs w:val="27"/>
+        </w:rPr>
+      </w:pPr>
+      <w:hyperlink r:id="rId72" w:history="1">
+        <w:r>
+          <w:rPr>
+            <w:rStyle w:val="a4"/>
+            <w:rFonts w:ascii="微软雅黑" w:eastAsia="微软雅黑" w:hAnsi="微软雅黑" w:hint="eastAsia"/>
+            <w:color w:val="175199"/>
+          </w:rPr>
+          <w:t>Python 抓取网页乱码原因分析 - Crossin的编程教室 - 知乎专栏</w:t>
+        </w:r>
+      </w:hyperlink>
+    </w:p>
+    <w:p>
+      <w:pPr>
+        <w:pStyle w:val="a5"/>
+        <w:shd w:val="clear" w:color="auto" w:fill="FFFFFF"/>
+        <w:spacing w:before="0" w:beforeAutospacing="0" w:after="300" w:afterAutospacing="0"/>
+        <w:rPr>
+          <w:rFonts w:ascii="微软雅黑" w:eastAsia="微软雅黑" w:hAnsi="微软雅黑" w:hint="eastAsia"/>
+          <w:color w:val="333333"/>
+          <w:sz w:val="27"/>
+          <w:szCs w:val="27"/>
+        </w:rPr>
+      </w:pPr>
+      <w:bookmarkStart w:id="0" w:name="_GoBack"/>
+      <w:bookmarkEnd w:id="0"/>
+      <w:proofErr w:type="spellStart"/>
+      <w:r>
+        <w:rPr>
+          <w:rFonts w:ascii="微软雅黑" w:eastAsia="微软雅黑" w:hAnsi="微软雅黑" w:hint="eastAsia"/>
+          <w:b/>
+          <w:bCs/>
+          <w:color w:val="333333"/>
+          <w:sz w:val="27"/>
+          <w:szCs w:val="27"/>
+        </w:rPr>
+        <w:t>Crossin</w:t>
+      </w:r>
+      <w:proofErr w:type="spellEnd"/>
+      <w:r>
+        <w:rPr>
+          <w:rFonts w:ascii="微软雅黑" w:eastAsia="微软雅黑" w:hAnsi="微软雅黑" w:hint="eastAsia"/>
+          <w:b/>
+          <w:bCs/>
+          <w:color w:val="333333"/>
+          <w:sz w:val="27"/>
+          <w:szCs w:val="27"/>
+        </w:rPr>
+        <w:t>的编程教室</w:t>
+      </w:r>
+    </w:p>
+    <w:p>
+      <w:pPr>
+        <w:pStyle w:val="a5"/>
+        <w:shd w:val="clear" w:color="auto" w:fill="FFFFFF"/>
+        <w:spacing w:before="0" w:beforeAutospacing="0" w:after="300" w:afterAutospacing="0"/>
+        <w:rPr>
+          <w:rFonts w:ascii="微软雅黑" w:eastAsia="微软雅黑" w:hAnsi="微软雅黑" w:hint="eastAsia"/>
+          <w:color w:val="333333"/>
+          <w:sz w:val="27"/>
+          <w:szCs w:val="27"/>
+        </w:rPr>
+      </w:pPr>
+      <w:proofErr w:type="gramStart"/>
+      <w:r>
+        <w:rPr>
+          <w:rFonts w:ascii="微软雅黑" w:eastAsia="微软雅黑" w:hAnsi="微软雅黑" w:hint="eastAsia"/>
+          <w:color w:val="333333"/>
+          <w:sz w:val="27"/>
+          <w:szCs w:val="27"/>
+        </w:rPr>
+        <w:t>微信</w:t>
+      </w:r>
+      <w:proofErr w:type="gramEnd"/>
+      <w:r>
+        <w:rPr>
+          <w:rFonts w:ascii="微软雅黑" w:eastAsia="微软雅黑" w:hAnsi="微软雅黑" w:hint="eastAsia"/>
+          <w:color w:val="333333"/>
+          <w:sz w:val="27"/>
+          <w:szCs w:val="27"/>
+        </w:rPr>
+        <w:t>ID：</w:t>
+      </w:r>
+      <w:proofErr w:type="spellStart"/>
+      <w:proofErr w:type="gramStart"/>
+      <w:r>
+        <w:rPr>
+          <w:rFonts w:ascii="微软雅黑" w:eastAsia="微软雅黑" w:hAnsi="微软雅黑" w:hint="eastAsia"/>
+          <w:color w:val="333333"/>
+          <w:sz w:val="27"/>
+          <w:szCs w:val="27"/>
+        </w:rPr>
+        <w:t>crossincode</w:t>
+      </w:r>
+      <w:proofErr w:type="spellEnd"/>
+      <w:proofErr w:type="gramEnd"/>
+    </w:p>
+    <w:p>
+      <w:pPr>
+        <w:pStyle w:val="a5"/>
+        <w:shd w:val="clear" w:color="auto" w:fill="FFFFFF"/>
+        <w:spacing w:before="0" w:beforeAutospacing="0" w:after="300" w:afterAutospacing="0"/>
+        <w:rPr>
+          <w:rFonts w:ascii="微软雅黑" w:eastAsia="微软雅黑" w:hAnsi="微软雅黑" w:hint="eastAsia"/>
+          <w:color w:val="333333"/>
+          <w:sz w:val="27"/>
+          <w:szCs w:val="27"/>
+        </w:rPr>
+      </w:pPr>
+      <w:r>
+        <w:rPr>
+          <w:rFonts w:ascii="微软雅黑" w:eastAsia="微软雅黑" w:hAnsi="微软雅黑" w:hint="eastAsia"/>
+          <w:color w:val="333333"/>
+          <w:sz w:val="27"/>
+          <w:szCs w:val="27"/>
+        </w:rPr>
+        <w:t>论坛：</w:t>
+      </w:r>
+      <w:hyperlink r:id="rId73" w:tgtFrame="_blank" w:history="1">
+        <w:r>
+          <w:rPr>
+            <w:rStyle w:val="a4"/>
+            <w:rFonts w:ascii="微软雅黑" w:eastAsia="微软雅黑" w:hAnsi="微软雅黑" w:hint="eastAsia"/>
+            <w:color w:val="225599"/>
+          </w:rPr>
+          <w:t>Crossin的编程教室</w:t>
+        </w:r>
+      </w:hyperlink>
+    </w:p>
+    <w:p>
+      <w:pPr>
+        <w:pStyle w:val="a5"/>
+        <w:shd w:val="clear" w:color="auto" w:fill="FFFFFF"/>
+        <w:spacing w:before="0" w:beforeAutospacing="0" w:after="300" w:afterAutospacing="0"/>
+        <w:rPr>
+          <w:rFonts w:ascii="微软雅黑" w:eastAsia="微软雅黑" w:hAnsi="微软雅黑" w:hint="eastAsia"/>
+          <w:color w:val="333333"/>
+          <w:sz w:val="27"/>
+          <w:szCs w:val="27"/>
+        </w:rPr>
+      </w:pPr>
+      <w:r>
+        <w:rPr>
+          <w:rFonts w:ascii="微软雅黑" w:eastAsia="微软雅黑" w:hAnsi="微软雅黑" w:hint="eastAsia"/>
+          <w:color w:val="333333"/>
+          <w:sz w:val="27"/>
+          <w:szCs w:val="27"/>
+        </w:rPr>
+        <w:t>QQ群：521603553</w:t>
       </w:r>
     </w:p>
     <w:p/>
@@ -5150,6 +8748,28 @@
       <w:widowControl w:val="0"/>
       <w:jc w:val="both"/>
     </w:pPr>
+  </w:style>
+  <w:style w:type="paragraph" w:styleId="1">
+    <w:name w:val="heading 1"/>
+    <w:basedOn w:val="a"/>
+    <w:next w:val="a"/>
+    <w:link w:val="1Char"/>
+    <w:uiPriority w:val="9"/>
+    <w:qFormat/>
+    <w:rsid w:val="0038567D"/>
+    <w:pPr>
+      <w:keepNext/>
+      <w:keepLines/>
+      <w:spacing w:before="340" w:after="330" w:line="578" w:lineRule="auto"/>
+      <w:outlineLvl w:val="0"/>
+    </w:pPr>
+    <w:rPr>
+      <w:b/>
+      <w:bCs/>
+      <w:kern w:val="44"/>
+      <w:sz w:val="44"/>
+      <w:szCs w:val="44"/>
+    </w:rPr>
   </w:style>
   <w:style w:type="paragraph" w:styleId="2">
     <w:name w:val="heading 2"/>
@@ -5335,6 +8955,30 @@
       <w:szCs w:val="18"/>
     </w:rPr>
   </w:style>
+  <w:style w:type="character" w:customStyle="1" w:styleId="1Char">
+    <w:name w:val="标题 1 Char"/>
+    <w:basedOn w:val="a0"/>
+    <w:link w:val="1"/>
+    <w:uiPriority w:val="9"/>
+    <w:rsid w:val="0038567D"/>
+    <w:rPr>
+      <w:b/>
+      <w:bCs/>
+      <w:kern w:val="44"/>
+      <w:sz w:val="44"/>
+      <w:szCs w:val="44"/>
+    </w:rPr>
+  </w:style>
+  <w:style w:type="character" w:customStyle="1" w:styleId="invisible">
+    <w:name w:val="invisible"/>
+    <w:basedOn w:val="a0"/>
+    <w:rsid w:val="0038567D"/>
+  </w:style>
+  <w:style w:type="character" w:customStyle="1" w:styleId="visible">
+    <w:name w:val="visible"/>
+    <w:basedOn w:val="a0"/>
+    <w:rsid w:val="0038567D"/>
+  </w:style>
 </w:styles>
 </file>
 
@@ -5498,6 +9142,28 @@
       <w:widowControl w:val="0"/>
       <w:jc w:val="both"/>
     </w:pPr>
+  </w:style>
+  <w:style w:type="paragraph" w:styleId="1">
+    <w:name w:val="heading 1"/>
+    <w:basedOn w:val="a"/>
+    <w:next w:val="a"/>
+    <w:link w:val="1Char"/>
+    <w:uiPriority w:val="9"/>
+    <w:qFormat/>
+    <w:rsid w:val="0038567D"/>
+    <w:pPr>
+      <w:keepNext/>
+      <w:keepLines/>
+      <w:spacing w:before="340" w:after="330" w:line="578" w:lineRule="auto"/>
+      <w:outlineLvl w:val="0"/>
+    </w:pPr>
+    <w:rPr>
+      <w:b/>
+      <w:bCs/>
+      <w:kern w:val="44"/>
+      <w:sz w:val="44"/>
+      <w:szCs w:val="44"/>
+    </w:rPr>
   </w:style>
   <w:style w:type="paragraph" w:styleId="2">
     <w:name w:val="heading 2"/>
@@ -5682,6 +9348,30 @@
       <w:sz w:val="18"/>
       <w:szCs w:val="18"/>
     </w:rPr>
+  </w:style>
+  <w:style w:type="character" w:customStyle="1" w:styleId="1Char">
+    <w:name w:val="标题 1 Char"/>
+    <w:basedOn w:val="a0"/>
+    <w:link w:val="1"/>
+    <w:uiPriority w:val="9"/>
+    <w:rsid w:val="0038567D"/>
+    <w:rPr>
+      <w:b/>
+      <w:bCs/>
+      <w:kern w:val="44"/>
+      <w:sz w:val="44"/>
+      <w:szCs w:val="44"/>
+    </w:rPr>
+  </w:style>
+  <w:style w:type="character" w:customStyle="1" w:styleId="invisible">
+    <w:name w:val="invisible"/>
+    <w:basedOn w:val="a0"/>
+    <w:rsid w:val="0038567D"/>
+  </w:style>
+  <w:style w:type="character" w:customStyle="1" w:styleId="visible">
+    <w:name w:val="visible"/>
+    <w:basedOn w:val="a0"/>
+    <w:rsid w:val="0038567D"/>
   </w:style>
 </w:styles>
 </file>

--- a/Git可视化极简易教程.docx
+++ b/Git可视化极简易教程.docx
@@ -4,95 +4,34 @@
   <w:body>
     <w:p>
       <w:pPr>
-        <w:widowControl/>
-        <w:shd w:val="clear" w:color="auto" w:fill="FBFBFB"/>
-        <w:spacing w:after="72"/>
-        <w:jc w:val="left"/>
-        <w:outlineLvl w:val="1"/>
-        <w:rPr>
-          <w:rFonts w:ascii="Helvetica" w:eastAsia="宋体" w:hAnsi="Helvetica" w:cs="Helvetica"/>
-          <w:b/>
-          <w:bCs/>
-          <w:color w:val="333333"/>
-          <w:kern w:val="0"/>
-          <w:sz w:val="52"/>
-          <w:szCs w:val="52"/>
-        </w:rPr>
-      </w:pPr>
+        <w:pStyle w:val="1"/>
+      </w:pPr>
+      <w:r>
+        <w:rPr>
+          <w:rFonts w:hint="eastAsia"/>
+        </w:rPr>
+        <w:t>1/</w:t>
+      </w:r>
+      <w:bookmarkStart w:id="0" w:name="_GoBack"/>
+      <w:bookmarkEnd w:id="0"/>
+      <w:r>
+        <w:t>Git</w:t>
+      </w:r>
+      <w:r>
+        <w:t>可视化极简易教程</w:t>
+      </w:r>
+      <w:r>
+        <w:t xml:space="preserve"> — </w:t>
+      </w:r>
       <w:proofErr w:type="spellStart"/>
       <w:r>
-        <w:rPr>
-          <w:rFonts w:ascii="Helvetica" w:eastAsia="宋体" w:hAnsi="Helvetica" w:cs="Helvetica"/>
-          <w:b/>
-          <w:bCs/>
-          <w:color w:val="333333"/>
-          <w:kern w:val="0"/>
-          <w:sz w:val="52"/>
-          <w:szCs w:val="52"/>
-        </w:rPr>
         <w:t>Git</w:t>
       </w:r>
       <w:proofErr w:type="spellEnd"/>
       <w:r>
-        <w:rPr>
-          <w:rFonts w:ascii="Helvetica" w:eastAsia="宋体" w:hAnsi="Helvetica" w:cs="Helvetica"/>
-          <w:b/>
-          <w:bCs/>
-          <w:color w:val="333333"/>
-          <w:kern w:val="0"/>
-          <w:sz w:val="52"/>
-          <w:szCs w:val="52"/>
-        </w:rPr>
-        <w:t>可视化极简易教程</w:t>
-      </w:r>
-      <w:r>
-        <w:rPr>
-          <w:rFonts w:ascii="Helvetica" w:eastAsia="宋体" w:hAnsi="Helvetica" w:cs="Helvetica"/>
-          <w:b/>
-          <w:bCs/>
-          <w:color w:val="333333"/>
-          <w:kern w:val="0"/>
-          <w:sz w:val="52"/>
-          <w:szCs w:val="52"/>
-        </w:rPr>
-        <w:t xml:space="preserve"> — </w:t>
-      </w:r>
-      <w:proofErr w:type="spellStart"/>
-      <w:r>
-        <w:rPr>
-          <w:rFonts w:ascii="Helvetica" w:eastAsia="宋体" w:hAnsi="Helvetica" w:cs="Helvetica"/>
-          <w:b/>
-          <w:bCs/>
-          <w:color w:val="333333"/>
-          <w:kern w:val="0"/>
-          <w:sz w:val="52"/>
-          <w:szCs w:val="52"/>
-        </w:rPr>
-        <w:t>Git</w:t>
-      </w:r>
-      <w:proofErr w:type="spellEnd"/>
-      <w:r>
-        <w:rPr>
-          <w:rFonts w:ascii="Helvetica" w:eastAsia="宋体" w:hAnsi="Helvetica" w:cs="Helvetica"/>
-          <w:b/>
-          <w:bCs/>
-          <w:color w:val="333333"/>
-          <w:kern w:val="0"/>
-          <w:sz w:val="52"/>
-          <w:szCs w:val="52"/>
-        </w:rPr>
         <w:t xml:space="preserve"> GUI</w:t>
       </w:r>
       <w:r>
-        <w:rPr>
-          <w:rFonts w:ascii="Helvetica" w:eastAsia="宋体" w:hAnsi="Helvetica" w:cs="Helvetica"/>
-          <w:b/>
-          <w:bCs/>
-          <w:color w:val="333333"/>
-          <w:kern w:val="0"/>
-          <w:sz w:val="52"/>
-          <w:szCs w:val="52"/>
-        </w:rPr>
         <w:t>使用方法</w:t>
       </w:r>
     </w:p>
@@ -5391,7 +5330,7 @@
         <w:shd w:val="clear" w:color="auto" w:fill="FFFFFF"/>
         <w:spacing w:before="0" w:after="0"/>
         <w:rPr>
-          <w:rFonts w:ascii="inherit" w:eastAsia="微软雅黑" w:hAnsi="inherit"/>
+          <w:rFonts w:ascii="inherit" w:eastAsia="微软雅黑" w:hAnsi="inherit" w:hint="eastAsia"/>
           <w:color w:val="333333"/>
           <w:sz w:val="36"/>
           <w:szCs w:val="36"/>
@@ -5399,13 +5338,33 @@
       </w:pPr>
       <w:r>
         <w:rPr>
-          <w:rFonts w:ascii="inherit" w:eastAsia="微软雅黑" w:hAnsi="inherit"/>
+          <w:rFonts w:ascii="inherit" w:eastAsia="微软雅黑" w:hAnsi="inherit" w:hint="eastAsia"/>
           <w:color w:val="333333"/>
           <w:sz w:val="36"/>
           <w:szCs w:val="36"/>
         </w:rPr>
         <w:lastRenderedPageBreak/>
-        <w:t>极简</w:t>
+        <w:t>2/</w:t>
+      </w:r>
+      <w:proofErr w:type="gramStart"/>
+      <w:r>
+        <w:rPr>
+          <w:rFonts w:ascii="inherit" w:eastAsia="微软雅黑" w:hAnsi="inherit"/>
+          <w:color w:val="333333"/>
+          <w:sz w:val="36"/>
+          <w:szCs w:val="36"/>
+        </w:rPr>
+        <w:t>极</w:t>
+      </w:r>
+      <w:proofErr w:type="gramEnd"/>
+      <w:r>
+        <w:rPr>
+          <w:rFonts w:ascii="inherit" w:eastAsia="微软雅黑" w:hAnsi="inherit"/>
+          <w:color w:val="333333"/>
+          <w:sz w:val="36"/>
+          <w:szCs w:val="36"/>
+        </w:rPr>
+        <w:t>简</w:t>
       </w:r>
       <w:r>
         <w:rPr>
@@ -5452,7 +5411,7 @@
         <w:shd w:val="clear" w:color="auto" w:fill="FFFFFF"/>
         <w:spacing w:before="0" w:beforeAutospacing="0" w:after="300" w:afterAutospacing="0"/>
         <w:rPr>
-          <w:rFonts w:ascii="微软雅黑" w:eastAsia="微软雅黑" w:hAnsi="微软雅黑" w:hint="eastAsia"/>
+          <w:rFonts w:ascii="微软雅黑" w:eastAsia="微软雅黑" w:hAnsi="微软雅黑"/>
           <w:color w:val="333333"/>
           <w:sz w:val="27"/>
           <w:szCs w:val="27"/>
@@ -5474,7 +5433,7 @@
         <w:shd w:val="clear" w:color="auto" w:fill="FFFFFF"/>
         <w:spacing w:before="0" w:beforeAutospacing="0" w:after="300" w:afterAutospacing="0"/>
         <w:rPr>
-          <w:rFonts w:ascii="微软雅黑" w:eastAsia="微软雅黑" w:hAnsi="微软雅黑" w:hint="eastAsia"/>
+          <w:rFonts w:ascii="微软雅黑" w:eastAsia="微软雅黑" w:hAnsi="微软雅黑"/>
           <w:color w:val="333333"/>
           <w:sz w:val="27"/>
           <w:szCs w:val="27"/>
@@ -5500,16 +5459,34 @@
         </w:rPr>
         <w:t xml:space="preserve"> 是现在广泛流行的代码托管平台，很多开源项目都把代码放在这里。之前我们有过</w:t>
       </w:r>
-      <w:hyperlink r:id="rId51" w:tgtFrame="_blank" w:history="1">
-        <w:r>
-          <w:rPr>
-            <w:rStyle w:val="a4"/>
-            <w:rFonts w:ascii="微软雅黑" w:eastAsia="微软雅黑" w:hAnsi="微软雅黑" w:hint="eastAsia"/>
-            <w:color w:val="225599"/>
-          </w:rPr>
-          <w:t>关于 git 使用的入门教程</w:t>
-        </w:r>
-      </w:hyperlink>
+      <w:r>
+        <w:fldChar w:fldCharType="begin"/>
+      </w:r>
+      <w:r>
+        <w:instrText xml:space="preserve"> HYPERLINK "https://link.zhihu.com/?target=http%3A//res.crossincode.com/wechat/git.html" \t "_bl</w:instrText>
+      </w:r>
+      <w:r>
+        <w:instrText xml:space="preserve">ank" </w:instrText>
+      </w:r>
+      <w:r>
+        <w:fldChar w:fldCharType="separate"/>
+      </w:r>
+      <w:r>
+        <w:rPr>
+          <w:rStyle w:val="a4"/>
+          <w:rFonts w:ascii="微软雅黑" w:eastAsia="微软雅黑" w:hAnsi="微软雅黑" w:hint="eastAsia"/>
+          <w:color w:val="225599"/>
+        </w:rPr>
+        <w:t>关于 git 使用的入门教程</w:t>
+      </w:r>
+      <w:r>
+        <w:rPr>
+          <w:rStyle w:val="a4"/>
+          <w:rFonts w:ascii="微软雅黑" w:eastAsia="微软雅黑" w:hAnsi="微软雅黑"/>
+          <w:color w:val="225599"/>
+        </w:rPr>
+        <w:fldChar w:fldCharType="end"/>
+      </w:r>
       <w:r>
         <w:rPr>
           <w:rFonts w:ascii="微软雅黑" w:eastAsia="微软雅黑" w:hAnsi="微软雅黑" w:hint="eastAsia"/>
@@ -5566,7 +5543,7 @@
         <w:shd w:val="clear" w:color="auto" w:fill="FFFFFF"/>
         <w:spacing w:before="0" w:beforeAutospacing="0" w:after="300" w:afterAutospacing="0"/>
         <w:rPr>
-          <w:rFonts w:ascii="微软雅黑" w:eastAsia="微软雅黑" w:hAnsi="微软雅黑" w:hint="eastAsia"/>
+          <w:rFonts w:ascii="微软雅黑" w:eastAsia="微软雅黑" w:hAnsi="微软雅黑"/>
           <w:color w:val="333333"/>
           <w:sz w:val="27"/>
           <w:szCs w:val="27"/>
@@ -5591,7 +5568,7 @@
         </w:rPr>
         <w:t> </w:t>
       </w:r>
-      <w:hyperlink r:id="rId52" w:tgtFrame="_blank" w:history="1">
+      <w:hyperlink r:id="rId51" w:tgtFrame="_blank" w:history="1">
         <w:r>
           <w:rPr>
             <w:rStyle w:val="invisible"/>
@@ -5641,7 +5618,7 @@
       <w:pPr>
         <w:shd w:val="clear" w:color="auto" w:fill="FFFFFF"/>
         <w:rPr>
-          <w:rFonts w:ascii="微软雅黑" w:eastAsia="微软雅黑" w:hAnsi="微软雅黑" w:hint="eastAsia"/>
+          <w:rFonts w:ascii="微软雅黑" w:eastAsia="微软雅黑" w:hAnsi="微软雅黑"/>
           <w:color w:val="333333"/>
           <w:sz w:val="27"/>
           <w:szCs w:val="27"/>
@@ -5673,7 +5650,7 @@
                     </pic:cNvPicPr>
                   </pic:nvPicPr>
                   <pic:blipFill>
-                    <a:blip r:embed="rId53">
+                    <a:blip r:embed="rId52">
                       <a:extLst>
                         <a:ext uri="{28A0092B-C50C-407E-A947-70E740481C1C}">
                           <a14:useLocalDpi xmlns:a14="http://schemas.microsoft.com/office/drawing/2010/main" val="0"/>
@@ -5711,7 +5688,7 @@
         <w:shd w:val="clear" w:color="auto" w:fill="FFFFFF"/>
         <w:spacing w:before="0" w:beforeAutospacing="0" w:after="300" w:afterAutospacing="0"/>
         <w:rPr>
-          <w:rFonts w:ascii="微软雅黑" w:eastAsia="微软雅黑" w:hAnsi="微软雅黑" w:hint="eastAsia"/>
+          <w:rFonts w:ascii="微软雅黑" w:eastAsia="微软雅黑" w:hAnsi="微软雅黑"/>
           <w:color w:val="333333"/>
           <w:sz w:val="27"/>
           <w:szCs w:val="27"/>
@@ -5731,7 +5708,7 @@
       <w:pPr>
         <w:shd w:val="clear" w:color="auto" w:fill="FFFFFF"/>
         <w:rPr>
-          <w:rFonts w:ascii="微软雅黑" w:eastAsia="微软雅黑" w:hAnsi="微软雅黑" w:hint="eastAsia"/>
+          <w:rFonts w:ascii="微软雅黑" w:eastAsia="微软雅黑" w:hAnsi="微软雅黑"/>
           <w:color w:val="333333"/>
           <w:sz w:val="27"/>
           <w:szCs w:val="27"/>
@@ -5754,7 +5731,7 @@
         <w:shd w:val="clear" w:color="auto" w:fill="FFFFFF"/>
         <w:spacing w:before="0" w:beforeAutospacing="0" w:after="300" w:afterAutospacing="0"/>
         <w:rPr>
-          <w:rFonts w:ascii="微软雅黑" w:eastAsia="微软雅黑" w:hAnsi="微软雅黑" w:hint="eastAsia"/>
+          <w:rFonts w:ascii="微软雅黑" w:eastAsia="微软雅黑" w:hAnsi="微软雅黑"/>
           <w:color w:val="333333"/>
           <w:sz w:val="27"/>
           <w:szCs w:val="27"/>
@@ -5813,7 +5790,7 @@
       <w:pPr>
         <w:shd w:val="clear" w:color="auto" w:fill="FFFFFF"/>
         <w:rPr>
-          <w:rFonts w:ascii="微软雅黑" w:eastAsia="微软雅黑" w:hAnsi="微软雅黑" w:hint="eastAsia"/>
+          <w:rFonts w:ascii="微软雅黑" w:eastAsia="微软雅黑" w:hAnsi="微软雅黑"/>
           <w:color w:val="333333"/>
           <w:sz w:val="27"/>
           <w:szCs w:val="27"/>
@@ -5845,7 +5822,7 @@
                     </pic:cNvPicPr>
                   </pic:nvPicPr>
                   <pic:blipFill>
-                    <a:blip r:embed="rId54">
+                    <a:blip r:embed="rId53">
                       <a:extLst>
                         <a:ext uri="{28A0092B-C50C-407E-A947-70E740481C1C}">
                           <a14:useLocalDpi xmlns:a14="http://schemas.microsoft.com/office/drawing/2010/main" val="0"/>
@@ -5883,7 +5860,7 @@
         <w:shd w:val="clear" w:color="auto" w:fill="FFFFFF"/>
         <w:spacing w:before="0" w:beforeAutospacing="0" w:after="300" w:afterAutospacing="0"/>
         <w:rPr>
-          <w:rFonts w:ascii="微软雅黑" w:eastAsia="微软雅黑" w:hAnsi="微软雅黑" w:hint="eastAsia"/>
+          <w:rFonts w:ascii="微软雅黑" w:eastAsia="微软雅黑" w:hAnsi="微软雅黑"/>
           <w:color w:val="333333"/>
           <w:sz w:val="27"/>
           <w:szCs w:val="27"/>
@@ -5986,7 +5963,7 @@
       <w:pPr>
         <w:shd w:val="clear" w:color="auto" w:fill="FFFFFF"/>
         <w:rPr>
-          <w:rFonts w:ascii="微软雅黑" w:eastAsia="微软雅黑" w:hAnsi="微软雅黑" w:hint="eastAsia"/>
+          <w:rFonts w:ascii="微软雅黑" w:eastAsia="微软雅黑" w:hAnsi="微软雅黑"/>
           <w:color w:val="333333"/>
           <w:sz w:val="27"/>
           <w:szCs w:val="27"/>
@@ -6019,7 +5996,7 @@
                     </pic:cNvPicPr>
                   </pic:nvPicPr>
                   <pic:blipFill>
-                    <a:blip r:embed="rId55">
+                    <a:blip r:embed="rId54">
                       <a:extLst>
                         <a:ext uri="{28A0092B-C50C-407E-A947-70E740481C1C}">
                           <a14:useLocalDpi xmlns:a14="http://schemas.microsoft.com/office/drawing/2010/main" val="0"/>
@@ -6057,7 +6034,7 @@
         <w:shd w:val="clear" w:color="auto" w:fill="FFFFFF"/>
         <w:spacing w:before="0" w:beforeAutospacing="0" w:after="300" w:afterAutospacing="0"/>
         <w:rPr>
-          <w:rFonts w:ascii="微软雅黑" w:eastAsia="微软雅黑" w:hAnsi="微软雅黑" w:hint="eastAsia"/>
+          <w:rFonts w:ascii="微软雅黑" w:eastAsia="微软雅黑" w:hAnsi="微软雅黑"/>
           <w:color w:val="333333"/>
           <w:sz w:val="27"/>
           <w:szCs w:val="27"/>
@@ -6079,7 +6056,7 @@
         <w:shd w:val="clear" w:color="auto" w:fill="FFFFFF"/>
         <w:spacing w:before="0" w:beforeAutospacing="0" w:after="300" w:afterAutospacing="0"/>
         <w:rPr>
-          <w:rFonts w:ascii="微软雅黑" w:eastAsia="微软雅黑" w:hAnsi="微软雅黑" w:hint="eastAsia"/>
+          <w:rFonts w:ascii="微软雅黑" w:eastAsia="微软雅黑" w:hAnsi="微软雅黑"/>
           <w:color w:val="333333"/>
           <w:sz w:val="27"/>
           <w:szCs w:val="27"/>
@@ -6138,7 +6115,7 @@
       <w:pPr>
         <w:shd w:val="clear" w:color="auto" w:fill="FFFFFF"/>
         <w:rPr>
-          <w:rFonts w:ascii="微软雅黑" w:eastAsia="微软雅黑" w:hAnsi="微软雅黑" w:hint="eastAsia"/>
+          <w:rFonts w:ascii="微软雅黑" w:eastAsia="微软雅黑" w:hAnsi="微软雅黑"/>
           <w:color w:val="333333"/>
           <w:sz w:val="27"/>
           <w:szCs w:val="27"/>
@@ -6170,7 +6147,7 @@
                     </pic:cNvPicPr>
                   </pic:nvPicPr>
                   <pic:blipFill>
-                    <a:blip r:embed="rId56">
+                    <a:blip r:embed="rId55">
                       <a:extLst>
                         <a:ext uri="{28A0092B-C50C-407E-A947-70E740481C1C}">
                           <a14:useLocalDpi xmlns:a14="http://schemas.microsoft.com/office/drawing/2010/main" val="0"/>
@@ -6208,7 +6185,7 @@
         <w:shd w:val="clear" w:color="auto" w:fill="FFFFFF"/>
         <w:spacing w:before="0" w:beforeAutospacing="0" w:after="300" w:afterAutospacing="0"/>
         <w:rPr>
-          <w:rFonts w:ascii="微软雅黑" w:eastAsia="微软雅黑" w:hAnsi="微软雅黑" w:hint="eastAsia"/>
+          <w:rFonts w:ascii="微软雅黑" w:eastAsia="微软雅黑" w:hAnsi="微软雅黑"/>
           <w:color w:val="333333"/>
           <w:sz w:val="27"/>
           <w:szCs w:val="27"/>
@@ -6274,7 +6251,7 @@
         <w:shd w:val="clear" w:color="auto" w:fill="FFFFFF"/>
         <w:spacing w:before="0" w:beforeAutospacing="0" w:after="300" w:afterAutospacing="0"/>
         <w:rPr>
-          <w:rFonts w:ascii="微软雅黑" w:eastAsia="微软雅黑" w:hAnsi="微软雅黑" w:hint="eastAsia"/>
+          <w:rFonts w:ascii="微软雅黑" w:eastAsia="微软雅黑" w:hAnsi="微软雅黑"/>
           <w:color w:val="333333"/>
           <w:sz w:val="27"/>
           <w:szCs w:val="27"/>
@@ -6316,7 +6293,7 @@
         <w:shd w:val="clear" w:color="auto" w:fill="FFFFFF"/>
         <w:spacing w:before="0" w:beforeAutospacing="0" w:after="300" w:afterAutospacing="0"/>
         <w:rPr>
-          <w:rFonts w:ascii="微软雅黑" w:eastAsia="微软雅黑" w:hAnsi="微软雅黑" w:hint="eastAsia"/>
+          <w:rFonts w:ascii="微软雅黑" w:eastAsia="微软雅黑" w:hAnsi="微软雅黑"/>
           <w:color w:val="333333"/>
           <w:sz w:val="27"/>
           <w:szCs w:val="27"/>
@@ -6421,7 +6398,7 @@
         <w:shd w:val="clear" w:color="auto" w:fill="FFFFFF"/>
         <w:spacing w:before="0" w:beforeAutospacing="0" w:after="300" w:afterAutospacing="0"/>
         <w:rPr>
-          <w:rFonts w:ascii="微软雅黑" w:eastAsia="微软雅黑" w:hAnsi="微软雅黑" w:hint="eastAsia"/>
+          <w:rFonts w:ascii="微软雅黑" w:eastAsia="微软雅黑" w:hAnsi="微软雅黑"/>
           <w:color w:val="333333"/>
           <w:sz w:val="27"/>
           <w:szCs w:val="27"/>
@@ -6554,7 +6531,7 @@
       <w:pPr>
         <w:shd w:val="clear" w:color="auto" w:fill="FFFFFF"/>
         <w:rPr>
-          <w:rFonts w:ascii="微软雅黑" w:eastAsia="微软雅黑" w:hAnsi="微软雅黑" w:hint="eastAsia"/>
+          <w:rFonts w:ascii="微软雅黑" w:eastAsia="微软雅黑" w:hAnsi="微软雅黑"/>
           <w:color w:val="333333"/>
           <w:sz w:val="27"/>
           <w:szCs w:val="27"/>
@@ -6586,7 +6563,7 @@
                     </pic:cNvPicPr>
                   </pic:nvPicPr>
                   <pic:blipFill>
-                    <a:blip r:embed="rId57">
+                    <a:blip r:embed="rId56">
                       <a:extLst>
                         <a:ext uri="{28A0092B-C50C-407E-A947-70E740481C1C}">
                           <a14:useLocalDpi xmlns:a14="http://schemas.microsoft.com/office/drawing/2010/main" val="0"/>
@@ -6624,7 +6601,7 @@
         <w:shd w:val="clear" w:color="auto" w:fill="FFFFFF"/>
         <w:spacing w:before="0" w:beforeAutospacing="0" w:after="300" w:afterAutospacing="0"/>
         <w:rPr>
-          <w:rFonts w:ascii="微软雅黑" w:eastAsia="微软雅黑" w:hAnsi="微软雅黑" w:hint="eastAsia"/>
+          <w:rFonts w:ascii="微软雅黑" w:eastAsia="微软雅黑" w:hAnsi="微软雅黑"/>
           <w:color w:val="333333"/>
           <w:sz w:val="27"/>
           <w:szCs w:val="27"/>
@@ -6716,7 +6693,7 @@
       <w:pPr>
         <w:shd w:val="clear" w:color="auto" w:fill="FFFFFF"/>
         <w:rPr>
-          <w:rFonts w:ascii="微软雅黑" w:eastAsia="微软雅黑" w:hAnsi="微软雅黑" w:hint="eastAsia"/>
+          <w:rFonts w:ascii="微软雅黑" w:eastAsia="微软雅黑" w:hAnsi="微软雅黑"/>
           <w:color w:val="333333"/>
           <w:sz w:val="27"/>
           <w:szCs w:val="27"/>
@@ -6749,7 +6726,7 @@
                     </pic:cNvPicPr>
                   </pic:nvPicPr>
                   <pic:blipFill>
-                    <a:blip r:embed="rId58">
+                    <a:blip r:embed="rId57">
                       <a:extLst>
                         <a:ext uri="{28A0092B-C50C-407E-A947-70E740481C1C}">
                           <a14:useLocalDpi xmlns:a14="http://schemas.microsoft.com/office/drawing/2010/main" val="0"/>
@@ -6787,7 +6764,7 @@
         <w:shd w:val="clear" w:color="auto" w:fill="FFFFFF"/>
         <w:spacing w:before="0" w:beforeAutospacing="0" w:after="300" w:afterAutospacing="0"/>
         <w:rPr>
-          <w:rFonts w:ascii="微软雅黑" w:eastAsia="微软雅黑" w:hAnsi="微软雅黑" w:hint="eastAsia"/>
+          <w:rFonts w:ascii="微软雅黑" w:eastAsia="微软雅黑" w:hAnsi="微软雅黑"/>
           <w:color w:val="333333"/>
           <w:sz w:val="27"/>
           <w:szCs w:val="27"/>
@@ -6878,7 +6855,7 @@
       <w:pPr>
         <w:shd w:val="clear" w:color="auto" w:fill="FFFFFF"/>
         <w:rPr>
-          <w:rFonts w:ascii="微软雅黑" w:eastAsia="微软雅黑" w:hAnsi="微软雅黑" w:hint="eastAsia"/>
+          <w:rFonts w:ascii="微软雅黑" w:eastAsia="微软雅黑" w:hAnsi="微软雅黑"/>
           <w:color w:val="333333"/>
           <w:sz w:val="27"/>
           <w:szCs w:val="27"/>
@@ -6910,7 +6887,7 @@
                     </pic:cNvPicPr>
                   </pic:nvPicPr>
                   <pic:blipFill>
-                    <a:blip r:embed="rId59">
+                    <a:blip r:embed="rId58">
                       <a:extLst>
                         <a:ext uri="{28A0092B-C50C-407E-A947-70E740481C1C}">
                           <a14:useLocalDpi xmlns:a14="http://schemas.microsoft.com/office/drawing/2010/main" val="0"/>
@@ -6948,7 +6925,7 @@
         <w:shd w:val="clear" w:color="auto" w:fill="FFFFFF"/>
         <w:spacing w:before="0" w:beforeAutospacing="0" w:after="300" w:afterAutospacing="0"/>
         <w:rPr>
-          <w:rFonts w:ascii="微软雅黑" w:eastAsia="微软雅黑" w:hAnsi="微软雅黑" w:hint="eastAsia"/>
+          <w:rFonts w:ascii="微软雅黑" w:eastAsia="微软雅黑" w:hAnsi="微软雅黑"/>
           <w:color w:val="333333"/>
           <w:sz w:val="27"/>
           <w:szCs w:val="27"/>
@@ -6968,7 +6945,7 @@
       <w:pPr>
         <w:shd w:val="clear" w:color="auto" w:fill="FFFFFF"/>
         <w:rPr>
-          <w:rFonts w:ascii="微软雅黑" w:eastAsia="微软雅黑" w:hAnsi="微软雅黑" w:hint="eastAsia"/>
+          <w:rFonts w:ascii="微软雅黑" w:eastAsia="微软雅黑" w:hAnsi="微软雅黑"/>
           <w:color w:val="333333"/>
           <w:sz w:val="27"/>
           <w:szCs w:val="27"/>
@@ -6990,7 +6967,7 @@
         <w:shd w:val="clear" w:color="auto" w:fill="FFFFFF"/>
         <w:spacing w:before="0" w:beforeAutospacing="0" w:after="300" w:afterAutospacing="0"/>
         <w:rPr>
-          <w:rFonts w:ascii="微软雅黑" w:eastAsia="微软雅黑" w:hAnsi="微软雅黑" w:hint="eastAsia"/>
+          <w:rFonts w:ascii="微软雅黑" w:eastAsia="微软雅黑" w:hAnsi="微软雅黑"/>
           <w:color w:val="333333"/>
           <w:sz w:val="27"/>
           <w:szCs w:val="27"/>
@@ -7012,7 +6989,7 @@
         <w:shd w:val="clear" w:color="auto" w:fill="FFFFFF"/>
         <w:spacing w:before="0" w:beforeAutospacing="0" w:after="300" w:afterAutospacing="0"/>
         <w:rPr>
-          <w:rFonts w:ascii="微软雅黑" w:eastAsia="微软雅黑" w:hAnsi="微软雅黑" w:hint="eastAsia"/>
+          <w:rFonts w:ascii="微软雅黑" w:eastAsia="微软雅黑" w:hAnsi="微软雅黑"/>
           <w:color w:val="333333"/>
           <w:sz w:val="27"/>
           <w:szCs w:val="27"/>
@@ -7032,7 +7009,7 @@
       <w:pPr>
         <w:shd w:val="clear" w:color="auto" w:fill="FFFFFF"/>
         <w:rPr>
-          <w:rFonts w:ascii="微软雅黑" w:eastAsia="微软雅黑" w:hAnsi="微软雅黑" w:hint="eastAsia"/>
+          <w:rFonts w:ascii="微软雅黑" w:eastAsia="微软雅黑" w:hAnsi="微软雅黑"/>
           <w:color w:val="333333"/>
           <w:sz w:val="27"/>
           <w:szCs w:val="27"/>
@@ -7059,6 +7036,256 @@
                 <pic:pic xmlns:pic="http://schemas.openxmlformats.org/drawingml/2006/picture">
                   <pic:nvPicPr>
                     <pic:cNvPr id="0" name="Picture 9" descr="https://pic4.zhimg.com/50/f9164ef7a5fdfd438a0e31585bec7b86_hd.jpg"/>
+                    <pic:cNvPicPr>
+                      <a:picLocks noChangeAspect="1" noChangeArrowheads="1"/>
+                    </pic:cNvPicPr>
+                  </pic:nvPicPr>
+                  <pic:blipFill>
+                    <a:blip r:embed="rId59">
+                      <a:extLst>
+                        <a:ext uri="{28A0092B-C50C-407E-A947-70E740481C1C}">
+                          <a14:useLocalDpi xmlns:a14="http://schemas.microsoft.com/office/drawing/2010/main" val="0"/>
+                        </a:ext>
+                      </a:extLst>
+                    </a:blip>
+                    <a:srcRect/>
+                    <a:stretch>
+                      <a:fillRect/>
+                    </a:stretch>
+                  </pic:blipFill>
+                  <pic:spPr bwMode="auto">
+                    <a:xfrm>
+                      <a:off x="0" y="0"/>
+                      <a:ext cx="6093460" cy="3820160"/>
+                    </a:xfrm>
+                    <a:prstGeom prst="rect">
+                      <a:avLst/>
+                    </a:prstGeom>
+                    <a:noFill/>
+                    <a:ln>
+                      <a:noFill/>
+                    </a:ln>
+                  </pic:spPr>
+                </pic:pic>
+              </a:graphicData>
+            </a:graphic>
+          </wp:inline>
+        </w:drawing>
+      </w:r>
+    </w:p>
+    <w:p>
+      <w:pPr>
+        <w:pStyle w:val="a5"/>
+        <w:shd w:val="clear" w:color="auto" w:fill="FFFFFF"/>
+        <w:spacing w:before="0" w:beforeAutospacing="0" w:after="300" w:afterAutospacing="0"/>
+        <w:rPr>
+          <w:rFonts w:ascii="微软雅黑" w:eastAsia="微软雅黑" w:hAnsi="微软雅黑"/>
+          <w:color w:val="333333"/>
+          <w:sz w:val="27"/>
+          <w:szCs w:val="27"/>
+        </w:rPr>
+      </w:pPr>
+      <w:r>
+        <w:rPr>
+          <w:rFonts w:ascii="微软雅黑" w:eastAsia="微软雅黑" w:hAnsi="微软雅黑" w:hint="eastAsia"/>
+          <w:color w:val="333333"/>
+          <w:sz w:val="27"/>
+          <w:szCs w:val="27"/>
+        </w:rPr>
+        <w:t>在文件夹里点击右键，选择</w:t>
+      </w:r>
+      <w:r>
+        <w:rPr>
+          <w:rStyle w:val="apple-converted-space"/>
+          <w:rFonts w:ascii="微软雅黑" w:eastAsia="微软雅黑" w:hAnsi="微软雅黑" w:hint="eastAsia"/>
+          <w:b/>
+          <w:bCs/>
+          <w:color w:val="333333"/>
+          <w:sz w:val="27"/>
+          <w:szCs w:val="27"/>
+        </w:rPr>
+        <w:t> </w:t>
+      </w:r>
+      <w:proofErr w:type="spellStart"/>
+      <w:r>
+        <w:rPr>
+          <w:rStyle w:val="a6"/>
+          <w:rFonts w:ascii="微软雅黑" w:eastAsia="微软雅黑" w:hAnsi="微软雅黑" w:hint="eastAsia"/>
+          <w:color w:val="333333"/>
+          <w:sz w:val="27"/>
+          <w:szCs w:val="27"/>
+        </w:rPr>
+        <w:t>Git</w:t>
+      </w:r>
+      <w:proofErr w:type="spellEnd"/>
+      <w:r>
+        <w:rPr>
+          <w:rStyle w:val="a6"/>
+          <w:rFonts w:ascii="微软雅黑" w:eastAsia="微软雅黑" w:hAnsi="微软雅黑" w:hint="eastAsia"/>
+          <w:color w:val="333333"/>
+          <w:sz w:val="27"/>
+          <w:szCs w:val="27"/>
+        </w:rPr>
+        <w:t xml:space="preserve"> GUI Here</w:t>
+      </w:r>
+      <w:r>
+        <w:rPr>
+          <w:rFonts w:ascii="微软雅黑" w:eastAsia="微软雅黑" w:hAnsi="微软雅黑" w:hint="eastAsia"/>
+          <w:color w:val="333333"/>
+          <w:sz w:val="27"/>
+          <w:szCs w:val="27"/>
+        </w:rPr>
+        <w:t xml:space="preserve">，打开 </w:t>
+      </w:r>
+      <w:proofErr w:type="spellStart"/>
+      <w:r>
+        <w:rPr>
+          <w:rFonts w:ascii="微软雅黑" w:eastAsia="微软雅黑" w:hAnsi="微软雅黑" w:hint="eastAsia"/>
+          <w:color w:val="333333"/>
+          <w:sz w:val="27"/>
+          <w:szCs w:val="27"/>
+        </w:rPr>
+        <w:t>Git</w:t>
+      </w:r>
+      <w:proofErr w:type="spellEnd"/>
+      <w:r>
+        <w:rPr>
+          <w:rFonts w:ascii="微软雅黑" w:eastAsia="微软雅黑" w:hAnsi="微软雅黑" w:hint="eastAsia"/>
+          <w:color w:val="333333"/>
+          <w:sz w:val="27"/>
+          <w:szCs w:val="27"/>
+        </w:rPr>
+        <w:t xml:space="preserve"> GUI 并显示当前项目。看到</w:t>
+      </w:r>
+      <w:r>
+        <w:rPr>
+          <w:rStyle w:val="apple-converted-space"/>
+          <w:rFonts w:ascii="微软雅黑" w:eastAsia="微软雅黑" w:hAnsi="微软雅黑" w:hint="eastAsia"/>
+          <w:color w:val="333333"/>
+          <w:sz w:val="27"/>
+          <w:szCs w:val="27"/>
+        </w:rPr>
+        <w:t> </w:t>
+      </w:r>
+      <w:proofErr w:type="spellStart"/>
+      <w:r>
+        <w:rPr>
+          <w:rStyle w:val="a6"/>
+          <w:rFonts w:ascii="微软雅黑" w:eastAsia="微软雅黑" w:hAnsi="微软雅黑" w:hint="eastAsia"/>
+          <w:color w:val="333333"/>
+          <w:sz w:val="27"/>
+          <w:szCs w:val="27"/>
+        </w:rPr>
+        <w:t>Unstaged</w:t>
+      </w:r>
+      <w:proofErr w:type="spellEnd"/>
+      <w:r>
+        <w:rPr>
+          <w:rStyle w:val="a6"/>
+          <w:rFonts w:ascii="微软雅黑" w:eastAsia="微软雅黑" w:hAnsi="微软雅黑" w:hint="eastAsia"/>
+          <w:color w:val="333333"/>
+          <w:sz w:val="27"/>
+          <w:szCs w:val="27"/>
+        </w:rPr>
+        <w:t xml:space="preserve"> Changes</w:t>
+      </w:r>
+      <w:r>
+        <w:rPr>
+          <w:rStyle w:val="apple-converted-space"/>
+          <w:rFonts w:ascii="微软雅黑" w:eastAsia="微软雅黑" w:hAnsi="微软雅黑" w:hint="eastAsia"/>
+          <w:b/>
+          <w:bCs/>
+          <w:color w:val="333333"/>
+          <w:sz w:val="27"/>
+          <w:szCs w:val="27"/>
+        </w:rPr>
+        <w:t> </w:t>
+      </w:r>
+      <w:r>
+        <w:rPr>
+          <w:rFonts w:ascii="微软雅黑" w:eastAsia="微软雅黑" w:hAnsi="微软雅黑" w:hint="eastAsia"/>
+          <w:color w:val="333333"/>
+          <w:sz w:val="27"/>
+          <w:szCs w:val="27"/>
+        </w:rPr>
+        <w:t>里有新增的文件。点击文件前面的图标，将其移动至</w:t>
+      </w:r>
+      <w:r>
+        <w:rPr>
+          <w:rStyle w:val="apple-converted-space"/>
+          <w:rFonts w:ascii="微软雅黑" w:eastAsia="微软雅黑" w:hAnsi="微软雅黑" w:hint="eastAsia"/>
+          <w:b/>
+          <w:bCs/>
+          <w:color w:val="333333"/>
+          <w:sz w:val="27"/>
+          <w:szCs w:val="27"/>
+        </w:rPr>
+        <w:t> </w:t>
+      </w:r>
+      <w:r>
+        <w:rPr>
+          <w:rStyle w:val="a6"/>
+          <w:rFonts w:ascii="微软雅黑" w:eastAsia="微软雅黑" w:hAnsi="微软雅黑" w:hint="eastAsia"/>
+          <w:color w:val="333333"/>
+          <w:sz w:val="27"/>
+          <w:szCs w:val="27"/>
+        </w:rPr>
+        <w:t>Staged Changes</w:t>
+      </w:r>
+      <w:r>
+        <w:rPr>
+          <w:rStyle w:val="apple-converted-space"/>
+          <w:rFonts w:ascii="微软雅黑" w:eastAsia="微软雅黑" w:hAnsi="微软雅黑" w:hint="eastAsia"/>
+          <w:b/>
+          <w:bCs/>
+          <w:color w:val="333333"/>
+          <w:sz w:val="27"/>
+          <w:szCs w:val="27"/>
+        </w:rPr>
+        <w:t> </w:t>
+      </w:r>
+      <w:r>
+        <w:rPr>
+          <w:rFonts w:ascii="微软雅黑" w:eastAsia="微软雅黑" w:hAnsi="微软雅黑" w:hint="eastAsia"/>
+          <w:color w:val="333333"/>
+          <w:sz w:val="27"/>
+          <w:szCs w:val="27"/>
+        </w:rPr>
+        <w:t>里，就可以准备提交了。</w:t>
+      </w:r>
+    </w:p>
+    <w:p>
+      <w:pPr>
+        <w:shd w:val="clear" w:color="auto" w:fill="FFFFFF"/>
+        <w:rPr>
+          <w:rFonts w:ascii="微软雅黑" w:eastAsia="微软雅黑" w:hAnsi="微软雅黑"/>
+          <w:color w:val="333333"/>
+          <w:sz w:val="27"/>
+          <w:szCs w:val="27"/>
+        </w:rPr>
+      </w:pPr>
+      <w:r>
+        <w:rPr>
+          <w:rFonts w:ascii="微软雅黑" w:eastAsia="微软雅黑" w:hAnsi="微软雅黑"/>
+          <w:noProof/>
+          <w:color w:val="333333"/>
+          <w:sz w:val="27"/>
+          <w:szCs w:val="27"/>
+        </w:rPr>
+        <w:lastRenderedPageBreak/>
+        <w:drawing>
+          <wp:inline distT="0" distB="0" distL="0" distR="0">
+            <wp:extent cx="6093460" cy="3820160"/>
+            <wp:effectExtent l="0" t="0" r="2540" b="8890"/>
+            <wp:docPr id="26" name="图片 26" descr="https://pic1.zhimg.com/50/66d0501ef3b7f371d531d892be0e95ed_hd.jpg"/>
+            <wp:cNvGraphicFramePr>
+              <a:graphicFrameLocks xmlns:a="http://schemas.openxmlformats.org/drawingml/2006/main" noChangeAspect="1"/>
+            </wp:cNvGraphicFramePr>
+            <a:graphic xmlns:a="http://schemas.openxmlformats.org/drawingml/2006/main">
+              <a:graphicData uri="http://schemas.openxmlformats.org/drawingml/2006/picture">
+                <pic:pic xmlns:pic="http://schemas.openxmlformats.org/drawingml/2006/picture">
+                  <pic:nvPicPr>
+                    <pic:cNvPr id="0" name="Picture 10" descr="https://pic1.zhimg.com/50/66d0501ef3b7f371d531d892be0e95ed_hd.jpg"/>
                     <pic:cNvPicPr>
                       <a:picLocks noChangeAspect="1" noChangeArrowheads="1"/>
                     </pic:cNvPicPr>
@@ -7102,20 +7329,40 @@
         <w:shd w:val="clear" w:color="auto" w:fill="FFFFFF"/>
         <w:spacing w:before="0" w:beforeAutospacing="0" w:after="300" w:afterAutospacing="0"/>
         <w:rPr>
-          <w:rFonts w:ascii="微软雅黑" w:eastAsia="微软雅黑" w:hAnsi="微软雅黑" w:hint="eastAsia"/>
-          <w:color w:val="333333"/>
-          <w:sz w:val="27"/>
-          <w:szCs w:val="27"/>
-        </w:rPr>
-      </w:pPr>
-      <w:r>
-        <w:rPr>
-          <w:rFonts w:ascii="微软雅黑" w:eastAsia="微软雅黑" w:hAnsi="微软雅黑" w:hint="eastAsia"/>
-          <w:color w:val="333333"/>
-          <w:sz w:val="27"/>
-          <w:szCs w:val="27"/>
-        </w:rPr>
-        <w:t>在文件夹里点击右键，选择</w:t>
+          <w:rFonts w:ascii="微软雅黑" w:eastAsia="微软雅黑" w:hAnsi="微软雅黑"/>
+          <w:color w:val="333333"/>
+          <w:sz w:val="27"/>
+          <w:szCs w:val="27"/>
+        </w:rPr>
+      </w:pPr>
+      <w:r>
+        <w:rPr>
+          <w:rFonts w:ascii="微软雅黑" w:eastAsia="微软雅黑" w:hAnsi="微软雅黑" w:hint="eastAsia"/>
+          <w:color w:val="333333"/>
+          <w:sz w:val="27"/>
+          <w:szCs w:val="27"/>
+        </w:rPr>
+        <w:t>在</w:t>
+      </w:r>
+      <w:r>
+        <w:rPr>
+          <w:rStyle w:val="apple-converted-space"/>
+          <w:rFonts w:ascii="微软雅黑" w:eastAsia="微软雅黑" w:hAnsi="微软雅黑" w:hint="eastAsia"/>
+          <w:color w:val="333333"/>
+          <w:sz w:val="27"/>
+          <w:szCs w:val="27"/>
+        </w:rPr>
+        <w:t> </w:t>
+      </w:r>
+      <w:r>
+        <w:rPr>
+          <w:rStyle w:val="a6"/>
+          <w:rFonts w:ascii="微软雅黑" w:eastAsia="微软雅黑" w:hAnsi="微软雅黑" w:hint="eastAsia"/>
+          <w:color w:val="333333"/>
+          <w:sz w:val="27"/>
+          <w:szCs w:val="27"/>
+        </w:rPr>
+        <w:t>Commit Message</w:t>
       </w:r>
       <w:r>
         <w:rPr>
@@ -7129,7 +7376,25 @@
         </w:rPr>
         <w:t> </w:t>
       </w:r>
-      <w:proofErr w:type="spellStart"/>
+      <w:r>
+        <w:rPr>
+          <w:rFonts w:ascii="微软雅黑" w:eastAsia="微软雅黑" w:hAnsi="微软雅黑" w:hint="eastAsia"/>
+          <w:color w:val="333333"/>
+          <w:sz w:val="27"/>
+          <w:szCs w:val="27"/>
+        </w:rPr>
+        <w:t>里输入提交注释，点击</w:t>
+      </w:r>
+      <w:r>
+        <w:rPr>
+          <w:rStyle w:val="apple-converted-space"/>
+          <w:rFonts w:ascii="微软雅黑" w:eastAsia="微软雅黑" w:hAnsi="微软雅黑" w:hint="eastAsia"/>
+          <w:color w:val="333333"/>
+          <w:sz w:val="27"/>
+          <w:szCs w:val="27"/>
+        </w:rPr>
+        <w:t> </w:t>
+      </w:r>
       <w:r>
         <w:rPr>
           <w:rStyle w:val="a6"/>
@@ -7138,212 +7403,16 @@
           <w:sz w:val="27"/>
           <w:szCs w:val="27"/>
         </w:rPr>
-        <w:t>Git</w:t>
-      </w:r>
-      <w:proofErr w:type="spellEnd"/>
-      <w:r>
-        <w:rPr>
-          <w:rStyle w:val="a6"/>
-          <w:rFonts w:ascii="微软雅黑" w:eastAsia="微软雅黑" w:hAnsi="微软雅黑" w:hint="eastAsia"/>
-          <w:color w:val="333333"/>
-          <w:sz w:val="27"/>
-          <w:szCs w:val="27"/>
-        </w:rPr>
-        <w:t xml:space="preserve"> GUI Here</w:t>
-      </w:r>
-      <w:r>
-        <w:rPr>
-          <w:rFonts w:ascii="微软雅黑" w:eastAsia="微软雅黑" w:hAnsi="微软雅黑" w:hint="eastAsia"/>
-          <w:color w:val="333333"/>
-          <w:sz w:val="27"/>
-          <w:szCs w:val="27"/>
-        </w:rPr>
-        <w:t xml:space="preserve">，打开 </w:t>
-      </w:r>
-      <w:proofErr w:type="spellStart"/>
-      <w:r>
-        <w:rPr>
-          <w:rFonts w:ascii="微软雅黑" w:eastAsia="微软雅黑" w:hAnsi="微软雅黑" w:hint="eastAsia"/>
-          <w:color w:val="333333"/>
-          <w:sz w:val="27"/>
-          <w:szCs w:val="27"/>
-        </w:rPr>
-        <w:t>Git</w:t>
-      </w:r>
-      <w:proofErr w:type="spellEnd"/>
-      <w:r>
-        <w:rPr>
-          <w:rFonts w:ascii="微软雅黑" w:eastAsia="微软雅黑" w:hAnsi="微软雅黑" w:hint="eastAsia"/>
-          <w:color w:val="333333"/>
-          <w:sz w:val="27"/>
-          <w:szCs w:val="27"/>
-        </w:rPr>
-        <w:t xml:space="preserve"> GUI 并显示当前项目。看到</w:t>
-      </w:r>
-      <w:r>
-        <w:rPr>
-          <w:rStyle w:val="apple-converted-space"/>
-          <w:rFonts w:ascii="微软雅黑" w:eastAsia="微软雅黑" w:hAnsi="微软雅黑" w:hint="eastAsia"/>
-          <w:color w:val="333333"/>
-          <w:sz w:val="27"/>
-          <w:szCs w:val="27"/>
-        </w:rPr>
-        <w:t> </w:t>
-      </w:r>
-      <w:proofErr w:type="spellStart"/>
-      <w:r>
-        <w:rPr>
-          <w:rStyle w:val="a6"/>
-          <w:rFonts w:ascii="微软雅黑" w:eastAsia="微软雅黑" w:hAnsi="微软雅黑" w:hint="eastAsia"/>
-          <w:color w:val="333333"/>
-          <w:sz w:val="27"/>
-          <w:szCs w:val="27"/>
-        </w:rPr>
-        <w:t>Unstaged</w:t>
-      </w:r>
-      <w:proofErr w:type="spellEnd"/>
-      <w:r>
-        <w:rPr>
-          <w:rStyle w:val="a6"/>
-          <w:rFonts w:ascii="微软雅黑" w:eastAsia="微软雅黑" w:hAnsi="微软雅黑" w:hint="eastAsia"/>
-          <w:color w:val="333333"/>
-          <w:sz w:val="27"/>
-          <w:szCs w:val="27"/>
-        </w:rPr>
-        <w:t xml:space="preserve"> Changes</w:t>
-      </w:r>
-      <w:r>
-        <w:rPr>
-          <w:rStyle w:val="apple-converted-space"/>
-          <w:rFonts w:ascii="微软雅黑" w:eastAsia="微软雅黑" w:hAnsi="微软雅黑" w:hint="eastAsia"/>
-          <w:b/>
-          <w:bCs/>
-          <w:color w:val="333333"/>
-          <w:sz w:val="27"/>
-          <w:szCs w:val="27"/>
-        </w:rPr>
-        <w:t> </w:t>
-      </w:r>
-      <w:r>
-        <w:rPr>
-          <w:rFonts w:ascii="微软雅黑" w:eastAsia="微软雅黑" w:hAnsi="微软雅黑" w:hint="eastAsia"/>
-          <w:color w:val="333333"/>
-          <w:sz w:val="27"/>
-          <w:szCs w:val="27"/>
-        </w:rPr>
-        <w:t>里有新增的文件。点击文件前面的图标，将其移动至</w:t>
-      </w:r>
-      <w:r>
-        <w:rPr>
-          <w:rStyle w:val="apple-converted-space"/>
-          <w:rFonts w:ascii="微软雅黑" w:eastAsia="微软雅黑" w:hAnsi="微软雅黑" w:hint="eastAsia"/>
-          <w:b/>
-          <w:bCs/>
-          <w:color w:val="333333"/>
-          <w:sz w:val="27"/>
-          <w:szCs w:val="27"/>
-        </w:rPr>
-        <w:t> </w:t>
-      </w:r>
-      <w:r>
-        <w:rPr>
-          <w:rStyle w:val="a6"/>
-          <w:rFonts w:ascii="微软雅黑" w:eastAsia="微软雅黑" w:hAnsi="微软雅黑" w:hint="eastAsia"/>
-          <w:color w:val="333333"/>
-          <w:sz w:val="27"/>
-          <w:szCs w:val="27"/>
-        </w:rPr>
-        <w:t>Staged Changes</w:t>
-      </w:r>
-      <w:r>
-        <w:rPr>
-          <w:rStyle w:val="apple-converted-space"/>
-          <w:rFonts w:ascii="微软雅黑" w:eastAsia="微软雅黑" w:hAnsi="微软雅黑" w:hint="eastAsia"/>
-          <w:b/>
-          <w:bCs/>
-          <w:color w:val="333333"/>
-          <w:sz w:val="27"/>
-          <w:szCs w:val="27"/>
-        </w:rPr>
-        <w:t> </w:t>
-      </w:r>
-      <w:r>
-        <w:rPr>
-          <w:rFonts w:ascii="微软雅黑" w:eastAsia="微软雅黑" w:hAnsi="微软雅黑" w:hint="eastAsia"/>
-          <w:color w:val="333333"/>
-          <w:sz w:val="27"/>
-          <w:szCs w:val="27"/>
-        </w:rPr>
-        <w:t>里，就可以准备提交了。</w:t>
-      </w:r>
-    </w:p>
-    <w:p>
-      <w:pPr>
-        <w:shd w:val="clear" w:color="auto" w:fill="FFFFFF"/>
-        <w:rPr>
-          <w:rFonts w:ascii="微软雅黑" w:eastAsia="微软雅黑" w:hAnsi="微软雅黑" w:hint="eastAsia"/>
-          <w:color w:val="333333"/>
-          <w:sz w:val="27"/>
-          <w:szCs w:val="27"/>
-        </w:rPr>
-      </w:pPr>
-      <w:r>
-        <w:rPr>
-          <w:rFonts w:ascii="微软雅黑" w:eastAsia="微软雅黑" w:hAnsi="微软雅黑"/>
-          <w:noProof/>
-          <w:color w:val="333333"/>
-          <w:sz w:val="27"/>
-          <w:szCs w:val="27"/>
-        </w:rPr>
-        <w:lastRenderedPageBreak/>
-        <w:drawing>
-          <wp:inline distT="0" distB="0" distL="0" distR="0">
-            <wp:extent cx="6093460" cy="3820160"/>
-            <wp:effectExtent l="0" t="0" r="2540" b="8890"/>
-            <wp:docPr id="26" name="图片 26" descr="https://pic1.zhimg.com/50/66d0501ef3b7f371d531d892be0e95ed_hd.jpg"/>
-            <wp:cNvGraphicFramePr>
-              <a:graphicFrameLocks xmlns:a="http://schemas.openxmlformats.org/drawingml/2006/main" noChangeAspect="1"/>
-            </wp:cNvGraphicFramePr>
-            <a:graphic xmlns:a="http://schemas.openxmlformats.org/drawingml/2006/main">
-              <a:graphicData uri="http://schemas.openxmlformats.org/drawingml/2006/picture">
-                <pic:pic xmlns:pic="http://schemas.openxmlformats.org/drawingml/2006/picture">
-                  <pic:nvPicPr>
-                    <pic:cNvPr id="0" name="Picture 10" descr="https://pic1.zhimg.com/50/66d0501ef3b7f371d531d892be0e95ed_hd.jpg"/>
-                    <pic:cNvPicPr>
-                      <a:picLocks noChangeAspect="1" noChangeArrowheads="1"/>
-                    </pic:cNvPicPr>
-                  </pic:nvPicPr>
-                  <pic:blipFill>
-                    <a:blip r:embed="rId61">
-                      <a:extLst>
-                        <a:ext uri="{28A0092B-C50C-407E-A947-70E740481C1C}">
-                          <a14:useLocalDpi xmlns:a14="http://schemas.microsoft.com/office/drawing/2010/main" val="0"/>
-                        </a:ext>
-                      </a:extLst>
-                    </a:blip>
-                    <a:srcRect/>
-                    <a:stretch>
-                      <a:fillRect/>
-                    </a:stretch>
-                  </pic:blipFill>
-                  <pic:spPr bwMode="auto">
-                    <a:xfrm>
-                      <a:off x="0" y="0"/>
-                      <a:ext cx="6093460" cy="3820160"/>
-                    </a:xfrm>
-                    <a:prstGeom prst="rect">
-                      <a:avLst/>
-                    </a:prstGeom>
-                    <a:noFill/>
-                    <a:ln>
-                      <a:noFill/>
-                    </a:ln>
-                  </pic:spPr>
-                </pic:pic>
-              </a:graphicData>
-            </a:graphic>
-          </wp:inline>
-        </w:drawing>
+        <w:t>Commit</w:t>
+      </w:r>
+      <w:r>
+        <w:rPr>
+          <w:rFonts w:ascii="微软雅黑" w:eastAsia="微软雅黑" w:hAnsi="微软雅黑" w:hint="eastAsia"/>
+          <w:color w:val="333333"/>
+          <w:sz w:val="27"/>
+          <w:szCs w:val="27"/>
+        </w:rPr>
+        <w:t>，完成提交。</w:t>
       </w:r>
     </w:p>
     <w:p>
@@ -7352,20 +7421,20 @@
         <w:shd w:val="clear" w:color="auto" w:fill="FFFFFF"/>
         <w:spacing w:before="0" w:beforeAutospacing="0" w:after="300" w:afterAutospacing="0"/>
         <w:rPr>
-          <w:rFonts w:ascii="微软雅黑" w:eastAsia="微软雅黑" w:hAnsi="微软雅黑" w:hint="eastAsia"/>
-          <w:color w:val="333333"/>
-          <w:sz w:val="27"/>
-          <w:szCs w:val="27"/>
-        </w:rPr>
-      </w:pPr>
-      <w:r>
-        <w:rPr>
-          <w:rFonts w:ascii="微软雅黑" w:eastAsia="微软雅黑" w:hAnsi="微软雅黑" w:hint="eastAsia"/>
-          <w:color w:val="333333"/>
-          <w:sz w:val="27"/>
-          <w:szCs w:val="27"/>
-        </w:rPr>
-        <w:t>在</w:t>
+          <w:rFonts w:ascii="微软雅黑" w:eastAsia="微软雅黑" w:hAnsi="微软雅黑"/>
+          <w:color w:val="333333"/>
+          <w:sz w:val="27"/>
+          <w:szCs w:val="27"/>
+        </w:rPr>
+      </w:pPr>
+      <w:r>
+        <w:rPr>
+          <w:rFonts w:ascii="微软雅黑" w:eastAsia="微软雅黑" w:hAnsi="微软雅黑" w:hint="eastAsia"/>
+          <w:color w:val="333333"/>
+          <w:sz w:val="27"/>
+          <w:szCs w:val="27"/>
+        </w:rPr>
+        <w:t>然后再点击</w:t>
       </w:r>
       <w:r>
         <w:rPr>
@@ -7385,155 +7454,63 @@
           <w:sz w:val="27"/>
           <w:szCs w:val="27"/>
         </w:rPr>
-        <w:t>Commit Message</w:t>
-      </w:r>
-      <w:r>
-        <w:rPr>
-          <w:rStyle w:val="apple-converted-space"/>
-          <w:rFonts w:ascii="微软雅黑" w:eastAsia="微软雅黑" w:hAnsi="微软雅黑" w:hint="eastAsia"/>
-          <w:b/>
-          <w:bCs/>
-          <w:color w:val="333333"/>
-          <w:sz w:val="27"/>
-          <w:szCs w:val="27"/>
-        </w:rPr>
-        <w:t> </w:t>
-      </w:r>
-      <w:r>
-        <w:rPr>
-          <w:rFonts w:ascii="微软雅黑" w:eastAsia="微软雅黑" w:hAnsi="微软雅黑" w:hint="eastAsia"/>
-          <w:color w:val="333333"/>
-          <w:sz w:val="27"/>
-          <w:szCs w:val="27"/>
-        </w:rPr>
-        <w:t>里输入提交注释，点击</w:t>
-      </w:r>
-      <w:r>
-        <w:rPr>
-          <w:rStyle w:val="apple-converted-space"/>
-          <w:rFonts w:ascii="微软雅黑" w:eastAsia="微软雅黑" w:hAnsi="微软雅黑" w:hint="eastAsia"/>
-          <w:color w:val="333333"/>
-          <w:sz w:val="27"/>
-          <w:szCs w:val="27"/>
-        </w:rPr>
-        <w:t> </w:t>
-      </w:r>
-      <w:r>
-        <w:rPr>
-          <w:rStyle w:val="a6"/>
-          <w:rFonts w:ascii="微软雅黑" w:eastAsia="微软雅黑" w:hAnsi="微软雅黑" w:hint="eastAsia"/>
-          <w:color w:val="333333"/>
-          <w:sz w:val="27"/>
-          <w:szCs w:val="27"/>
-        </w:rPr>
-        <w:t>Commit</w:t>
-      </w:r>
-      <w:r>
-        <w:rPr>
-          <w:rFonts w:ascii="微软雅黑" w:eastAsia="微软雅黑" w:hAnsi="微软雅黑" w:hint="eastAsia"/>
-          <w:color w:val="333333"/>
-          <w:sz w:val="27"/>
-          <w:szCs w:val="27"/>
-        </w:rPr>
-        <w:t>，完成提交。</w:t>
-      </w:r>
-    </w:p>
-    <w:p>
-      <w:pPr>
-        <w:pStyle w:val="a5"/>
+        <w:t>Push</w:t>
+      </w:r>
+      <w:r>
+        <w:rPr>
+          <w:rFonts w:ascii="微软雅黑" w:eastAsia="微软雅黑" w:hAnsi="微软雅黑" w:hint="eastAsia"/>
+          <w:color w:val="333333"/>
+          <w:sz w:val="27"/>
+          <w:szCs w:val="27"/>
+        </w:rPr>
+        <w:t xml:space="preserve">，就可以将提交更新至 </w:t>
+      </w:r>
+      <w:proofErr w:type="spellStart"/>
+      <w:r>
+        <w:rPr>
+          <w:rFonts w:ascii="微软雅黑" w:eastAsia="微软雅黑" w:hAnsi="微软雅黑" w:hint="eastAsia"/>
+          <w:color w:val="333333"/>
+          <w:sz w:val="27"/>
+          <w:szCs w:val="27"/>
+        </w:rPr>
+        <w:t>Github</w:t>
+      </w:r>
+      <w:proofErr w:type="spellEnd"/>
+      <w:r>
+        <w:rPr>
+          <w:rFonts w:ascii="微软雅黑" w:eastAsia="微软雅黑" w:hAnsi="微软雅黑" w:hint="eastAsia"/>
+          <w:color w:val="333333"/>
+          <w:sz w:val="27"/>
+          <w:szCs w:val="27"/>
+        </w:rPr>
+        <w:t xml:space="preserve"> 上。此时会提示你输入 </w:t>
+      </w:r>
+      <w:proofErr w:type="spellStart"/>
+      <w:r>
+        <w:rPr>
+          <w:rFonts w:ascii="微软雅黑" w:eastAsia="微软雅黑" w:hAnsi="微软雅黑" w:hint="eastAsia"/>
+          <w:color w:val="333333"/>
+          <w:sz w:val="27"/>
+          <w:szCs w:val="27"/>
+        </w:rPr>
+        <w:t>Github</w:t>
+      </w:r>
+      <w:proofErr w:type="spellEnd"/>
+      <w:r>
+        <w:rPr>
+          <w:rFonts w:ascii="微软雅黑" w:eastAsia="微软雅黑" w:hAnsi="微软雅黑" w:hint="eastAsia"/>
+          <w:color w:val="333333"/>
+          <w:sz w:val="27"/>
+          <w:szCs w:val="27"/>
+        </w:rPr>
+        <w:t xml:space="preserve"> 的用户名和密码。</w:t>
+      </w:r>
+    </w:p>
+    <w:p>
+      <w:pPr>
         <w:shd w:val="clear" w:color="auto" w:fill="FFFFFF"/>
-        <w:spacing w:before="0" w:beforeAutospacing="0" w:after="300" w:afterAutospacing="0"/>
-        <w:rPr>
-          <w:rFonts w:ascii="微软雅黑" w:eastAsia="微软雅黑" w:hAnsi="微软雅黑" w:hint="eastAsia"/>
-          <w:color w:val="333333"/>
-          <w:sz w:val="27"/>
-          <w:szCs w:val="27"/>
-        </w:rPr>
-      </w:pPr>
-      <w:r>
-        <w:rPr>
-          <w:rFonts w:ascii="微软雅黑" w:eastAsia="微软雅黑" w:hAnsi="微软雅黑" w:hint="eastAsia"/>
-          <w:color w:val="333333"/>
-          <w:sz w:val="27"/>
-          <w:szCs w:val="27"/>
-        </w:rPr>
-        <w:t>然后再点击</w:t>
-      </w:r>
-      <w:r>
-        <w:rPr>
-          <w:rStyle w:val="apple-converted-space"/>
-          <w:rFonts w:ascii="微软雅黑" w:eastAsia="微软雅黑" w:hAnsi="微软雅黑" w:hint="eastAsia"/>
-          <w:color w:val="333333"/>
-          <w:sz w:val="27"/>
-          <w:szCs w:val="27"/>
-        </w:rPr>
-        <w:t> </w:t>
-      </w:r>
-      <w:r>
-        <w:rPr>
-          <w:rStyle w:val="a6"/>
-          <w:rFonts w:ascii="微软雅黑" w:eastAsia="微软雅黑" w:hAnsi="微软雅黑" w:hint="eastAsia"/>
-          <w:color w:val="333333"/>
-          <w:sz w:val="27"/>
-          <w:szCs w:val="27"/>
-        </w:rPr>
-        <w:t>Push</w:t>
-      </w:r>
-      <w:r>
-        <w:rPr>
-          <w:rFonts w:ascii="微软雅黑" w:eastAsia="微软雅黑" w:hAnsi="微软雅黑" w:hint="eastAsia"/>
-          <w:color w:val="333333"/>
-          <w:sz w:val="27"/>
-          <w:szCs w:val="27"/>
-        </w:rPr>
-        <w:t xml:space="preserve">，就可以将提交更新至 </w:t>
-      </w:r>
-      <w:proofErr w:type="spellStart"/>
-      <w:r>
-        <w:rPr>
-          <w:rFonts w:ascii="微软雅黑" w:eastAsia="微软雅黑" w:hAnsi="微软雅黑" w:hint="eastAsia"/>
-          <w:color w:val="333333"/>
-          <w:sz w:val="27"/>
-          <w:szCs w:val="27"/>
-        </w:rPr>
-        <w:t>Github</w:t>
-      </w:r>
-      <w:proofErr w:type="spellEnd"/>
-      <w:r>
-        <w:rPr>
-          <w:rFonts w:ascii="微软雅黑" w:eastAsia="微软雅黑" w:hAnsi="微软雅黑" w:hint="eastAsia"/>
-          <w:color w:val="333333"/>
-          <w:sz w:val="27"/>
-          <w:szCs w:val="27"/>
-        </w:rPr>
-        <w:t xml:space="preserve"> 上。此时会提示你输入 </w:t>
-      </w:r>
-      <w:proofErr w:type="spellStart"/>
-      <w:r>
-        <w:rPr>
-          <w:rFonts w:ascii="微软雅黑" w:eastAsia="微软雅黑" w:hAnsi="微软雅黑" w:hint="eastAsia"/>
-          <w:color w:val="333333"/>
-          <w:sz w:val="27"/>
-          <w:szCs w:val="27"/>
-        </w:rPr>
-        <w:t>Github</w:t>
-      </w:r>
-      <w:proofErr w:type="spellEnd"/>
-      <w:r>
-        <w:rPr>
-          <w:rFonts w:ascii="微软雅黑" w:eastAsia="微软雅黑" w:hAnsi="微软雅黑" w:hint="eastAsia"/>
-          <w:color w:val="333333"/>
-          <w:sz w:val="27"/>
-          <w:szCs w:val="27"/>
-        </w:rPr>
-        <w:t xml:space="preserve"> 的用户名和密码。</w:t>
-      </w:r>
-    </w:p>
-    <w:p>
-      <w:pPr>
-        <w:shd w:val="clear" w:color="auto" w:fill="FFFFFF"/>
-        <w:rPr>
-          <w:rFonts w:ascii="微软雅黑" w:eastAsia="微软雅黑" w:hAnsi="微软雅黑" w:hint="eastAsia"/>
+        <w:rPr>
+          <w:rFonts w:ascii="微软雅黑" w:eastAsia="微软雅黑" w:hAnsi="微软雅黑"/>
           <w:color w:val="333333"/>
           <w:sz w:val="27"/>
           <w:szCs w:val="27"/>
@@ -7565,7 +7542,7 @@
                     </pic:cNvPicPr>
                   </pic:nvPicPr>
                   <pic:blipFill>
-                    <a:blip r:embed="rId62">
+                    <a:blip r:embed="rId61">
                       <a:extLst>
                         <a:ext uri="{28A0092B-C50C-407E-A947-70E740481C1C}">
                           <a14:useLocalDpi xmlns:a14="http://schemas.microsoft.com/office/drawing/2010/main" val="0"/>
@@ -7603,7 +7580,7 @@
         <w:shd w:val="clear" w:color="auto" w:fill="FFFFFF"/>
         <w:spacing w:before="0" w:beforeAutospacing="0" w:after="300" w:afterAutospacing="0"/>
         <w:rPr>
-          <w:rFonts w:ascii="微软雅黑" w:eastAsia="微软雅黑" w:hAnsi="微软雅黑" w:hint="eastAsia"/>
+          <w:rFonts w:ascii="微软雅黑" w:eastAsia="微软雅黑" w:hAnsi="微软雅黑"/>
           <w:color w:val="333333"/>
           <w:sz w:val="27"/>
           <w:szCs w:val="27"/>
@@ -7726,7 +7703,7 @@
       <w:pPr>
         <w:shd w:val="clear" w:color="auto" w:fill="FFFFFF"/>
         <w:rPr>
-          <w:rFonts w:ascii="微软雅黑" w:eastAsia="微软雅黑" w:hAnsi="微软雅黑" w:hint="eastAsia"/>
+          <w:rFonts w:ascii="微软雅黑" w:eastAsia="微软雅黑" w:hAnsi="微软雅黑"/>
           <w:color w:val="333333"/>
           <w:sz w:val="27"/>
           <w:szCs w:val="27"/>
@@ -7758,7 +7735,7 @@
                     </pic:cNvPicPr>
                   </pic:nvPicPr>
                   <pic:blipFill>
-                    <a:blip r:embed="rId63">
+                    <a:blip r:embed="rId62">
                       <a:extLst>
                         <a:ext uri="{28A0092B-C50C-407E-A947-70E740481C1C}">
                           <a14:useLocalDpi xmlns:a14="http://schemas.microsoft.com/office/drawing/2010/main" val="0"/>
@@ -7796,7 +7773,7 @@
         <w:shd w:val="clear" w:color="auto" w:fill="FFFFFF"/>
         <w:spacing w:before="0" w:beforeAutospacing="0" w:after="300" w:afterAutospacing="0"/>
         <w:rPr>
-          <w:rFonts w:ascii="微软雅黑" w:eastAsia="微软雅黑" w:hAnsi="微软雅黑" w:hint="eastAsia"/>
+          <w:rFonts w:ascii="微软雅黑" w:eastAsia="微软雅黑" w:hAnsi="微软雅黑"/>
           <w:color w:val="333333"/>
           <w:sz w:val="27"/>
           <w:szCs w:val="27"/>
@@ -7836,7 +7813,7 @@
       <w:pPr>
         <w:shd w:val="clear" w:color="auto" w:fill="FFFFFF"/>
         <w:rPr>
-          <w:rFonts w:ascii="微软雅黑" w:eastAsia="微软雅黑" w:hAnsi="微软雅黑" w:hint="eastAsia"/>
+          <w:rFonts w:ascii="微软雅黑" w:eastAsia="微软雅黑" w:hAnsi="微软雅黑"/>
           <w:color w:val="333333"/>
           <w:sz w:val="27"/>
           <w:szCs w:val="27"/>
@@ -7868,7 +7845,7 @@
                     </pic:cNvPicPr>
                   </pic:nvPicPr>
                   <pic:blipFill>
-                    <a:blip r:embed="rId64">
+                    <a:blip r:embed="rId63">
                       <a:extLst>
                         <a:ext uri="{28A0092B-C50C-407E-A947-70E740481C1C}">
                           <a14:useLocalDpi xmlns:a14="http://schemas.microsoft.com/office/drawing/2010/main" val="0"/>
@@ -7915,7 +7892,7 @@
         <w:shd w:val="clear" w:color="auto" w:fill="FFFFFF"/>
         <w:spacing w:before="0" w:beforeAutospacing="0" w:after="300" w:afterAutospacing="0"/>
         <w:rPr>
-          <w:rFonts w:ascii="微软雅黑" w:eastAsia="微软雅黑" w:hAnsi="微软雅黑" w:hint="eastAsia"/>
+          <w:rFonts w:ascii="微软雅黑" w:eastAsia="微软雅黑" w:hAnsi="微软雅黑"/>
           <w:color w:val="333333"/>
           <w:sz w:val="27"/>
           <w:szCs w:val="27"/>
@@ -7939,7 +7916,7 @@
         <w:shd w:val="clear" w:color="auto" w:fill="FFFFFF"/>
         <w:spacing w:before="0" w:beforeAutospacing="0" w:after="300" w:afterAutospacing="0"/>
         <w:rPr>
-          <w:rFonts w:ascii="微软雅黑" w:eastAsia="微软雅黑" w:hAnsi="微软雅黑" w:hint="eastAsia"/>
+          <w:rFonts w:ascii="微软雅黑" w:eastAsia="微软雅黑" w:hAnsi="微软雅黑"/>
           <w:color w:val="333333"/>
           <w:sz w:val="27"/>
           <w:szCs w:val="27"/>
@@ -8074,7 +8051,7 @@
         <w:shd w:val="clear" w:color="auto" w:fill="FFFFFF"/>
         <w:spacing w:before="0" w:beforeAutospacing="0" w:after="300" w:afterAutospacing="0"/>
         <w:rPr>
-          <w:rFonts w:ascii="微软雅黑" w:eastAsia="微软雅黑" w:hAnsi="微软雅黑" w:hint="eastAsia"/>
+          <w:rFonts w:ascii="微软雅黑" w:eastAsia="微软雅黑" w:hAnsi="微软雅黑"/>
           <w:color w:val="333333"/>
           <w:sz w:val="27"/>
           <w:szCs w:val="27"/>
@@ -8099,7 +8076,7 @@
         </w:rPr>
         <w:t> </w:t>
       </w:r>
-      <w:hyperlink r:id="rId65" w:tgtFrame="_blank" w:history="1">
+      <w:hyperlink r:id="rId64" w:tgtFrame="_blank" w:history="1">
         <w:r>
           <w:rPr>
             <w:rStyle w:val="a4"/>
@@ -8125,7 +8102,7 @@
         <w:shd w:val="clear" w:color="auto" w:fill="FFFFFF"/>
         <w:spacing w:before="0" w:beforeAutospacing="0" w:after="300" w:afterAutospacing="0"/>
         <w:rPr>
-          <w:rFonts w:ascii="微软雅黑" w:eastAsia="微软雅黑" w:hAnsi="微软雅黑" w:hint="eastAsia"/>
+          <w:rFonts w:ascii="微软雅黑" w:eastAsia="微软雅黑" w:hAnsi="微软雅黑"/>
           <w:color w:val="333333"/>
           <w:sz w:val="27"/>
           <w:szCs w:val="27"/>
@@ -8238,7 +8215,7 @@
       <w:pPr>
         <w:shd w:val="clear" w:color="auto" w:fill="FFFFFF"/>
         <w:rPr>
-          <w:rFonts w:ascii="微软雅黑" w:eastAsia="微软雅黑" w:hAnsi="微软雅黑" w:hint="eastAsia"/>
+          <w:rFonts w:ascii="微软雅黑" w:eastAsia="微软雅黑" w:hAnsi="微软雅黑"/>
           <w:color w:val="333333"/>
           <w:sz w:val="27"/>
           <w:szCs w:val="27"/>
@@ -8261,7 +8238,7 @@
         <w:shd w:val="clear" w:color="auto" w:fill="FFFFFF"/>
         <w:spacing w:before="0" w:beforeAutospacing="0" w:after="300" w:afterAutospacing="0"/>
         <w:rPr>
-          <w:rFonts w:ascii="微软雅黑" w:eastAsia="微软雅黑" w:hAnsi="微软雅黑" w:hint="eastAsia"/>
+          <w:rFonts w:ascii="微软雅黑" w:eastAsia="微软雅黑" w:hAnsi="微软雅黑"/>
           <w:color w:val="333333"/>
           <w:sz w:val="27"/>
           <w:szCs w:val="27"/>
@@ -8283,13 +8260,13 @@
         <w:shd w:val="clear" w:color="auto" w:fill="FFFFFF"/>
         <w:spacing w:before="0" w:beforeAutospacing="0" w:after="300" w:afterAutospacing="0"/>
         <w:rPr>
-          <w:rFonts w:ascii="微软雅黑" w:eastAsia="微软雅黑" w:hAnsi="微软雅黑" w:hint="eastAsia"/>
-          <w:color w:val="333333"/>
-          <w:sz w:val="27"/>
-          <w:szCs w:val="27"/>
-        </w:rPr>
-      </w:pPr>
-      <w:hyperlink r:id="rId66" w:history="1">
+          <w:rFonts w:ascii="微软雅黑" w:eastAsia="微软雅黑" w:hAnsi="微软雅黑"/>
+          <w:color w:val="333333"/>
+          <w:sz w:val="27"/>
+          <w:szCs w:val="27"/>
+        </w:rPr>
+      </w:pPr>
+      <w:hyperlink r:id="rId65" w:history="1">
         <w:r>
           <w:rPr>
             <w:rStyle w:val="a4"/>
@@ -8306,13 +8283,13 @@
         <w:shd w:val="clear" w:color="auto" w:fill="FFFFFF"/>
         <w:spacing w:before="0" w:beforeAutospacing="0" w:after="300" w:afterAutospacing="0"/>
         <w:rPr>
-          <w:rFonts w:ascii="微软雅黑" w:eastAsia="微软雅黑" w:hAnsi="微软雅黑" w:hint="eastAsia"/>
-          <w:color w:val="333333"/>
-          <w:sz w:val="27"/>
-          <w:szCs w:val="27"/>
-        </w:rPr>
-      </w:pPr>
-      <w:hyperlink r:id="rId67" w:history="1">
+          <w:rFonts w:ascii="微软雅黑" w:eastAsia="微软雅黑" w:hAnsi="微软雅黑"/>
+          <w:color w:val="333333"/>
+          <w:sz w:val="27"/>
+          <w:szCs w:val="27"/>
+        </w:rPr>
+      </w:pPr>
+      <w:hyperlink r:id="rId66" w:history="1">
         <w:r>
           <w:rPr>
             <w:rStyle w:val="a4"/>
@@ -8329,13 +8306,13 @@
         <w:shd w:val="clear" w:color="auto" w:fill="FFFFFF"/>
         <w:spacing w:before="0" w:beforeAutospacing="0" w:after="300" w:afterAutospacing="0"/>
         <w:rPr>
-          <w:rFonts w:ascii="微软雅黑" w:eastAsia="微软雅黑" w:hAnsi="微软雅黑" w:hint="eastAsia"/>
-          <w:color w:val="333333"/>
-          <w:sz w:val="27"/>
-          <w:szCs w:val="27"/>
-        </w:rPr>
-      </w:pPr>
-      <w:hyperlink r:id="rId68" w:history="1">
+          <w:rFonts w:ascii="微软雅黑" w:eastAsia="微软雅黑" w:hAnsi="微软雅黑"/>
+          <w:color w:val="333333"/>
+          <w:sz w:val="27"/>
+          <w:szCs w:val="27"/>
+        </w:rPr>
+      </w:pPr>
+      <w:hyperlink r:id="rId67" w:history="1">
         <w:r>
           <w:rPr>
             <w:rStyle w:val="a4"/>
@@ -8352,13 +8329,13 @@
         <w:shd w:val="clear" w:color="auto" w:fill="FFFFFF"/>
         <w:spacing w:before="0" w:beforeAutospacing="0" w:after="300" w:afterAutospacing="0"/>
         <w:rPr>
-          <w:rFonts w:ascii="微软雅黑" w:eastAsia="微软雅黑" w:hAnsi="微软雅黑" w:hint="eastAsia"/>
-          <w:color w:val="333333"/>
-          <w:sz w:val="27"/>
-          <w:szCs w:val="27"/>
-        </w:rPr>
-      </w:pPr>
-      <w:hyperlink r:id="rId69" w:history="1">
+          <w:rFonts w:ascii="微软雅黑" w:eastAsia="微软雅黑" w:hAnsi="微软雅黑"/>
+          <w:color w:val="333333"/>
+          <w:sz w:val="27"/>
+          <w:szCs w:val="27"/>
+        </w:rPr>
+      </w:pPr>
+      <w:hyperlink r:id="rId68" w:history="1">
         <w:r>
           <w:rPr>
             <w:rStyle w:val="a4"/>
@@ -8375,13 +8352,13 @@
         <w:shd w:val="clear" w:color="auto" w:fill="FFFFFF"/>
         <w:spacing w:before="0" w:beforeAutospacing="0" w:after="300" w:afterAutospacing="0"/>
         <w:rPr>
-          <w:rFonts w:ascii="微软雅黑" w:eastAsia="微软雅黑" w:hAnsi="微软雅黑" w:hint="eastAsia"/>
-          <w:color w:val="333333"/>
-          <w:sz w:val="27"/>
-          <w:szCs w:val="27"/>
-        </w:rPr>
-      </w:pPr>
-      <w:hyperlink r:id="rId70" w:history="1">
+          <w:rFonts w:ascii="微软雅黑" w:eastAsia="微软雅黑" w:hAnsi="微软雅黑"/>
+          <w:color w:val="333333"/>
+          <w:sz w:val="27"/>
+          <w:szCs w:val="27"/>
+        </w:rPr>
+      </w:pPr>
+      <w:hyperlink r:id="rId69" w:history="1">
         <w:r>
           <w:rPr>
             <w:rStyle w:val="a4"/>
@@ -8398,13 +8375,13 @@
         <w:shd w:val="clear" w:color="auto" w:fill="FFFFFF"/>
         <w:spacing w:before="0" w:beforeAutospacing="0" w:after="300" w:afterAutospacing="0"/>
         <w:rPr>
-          <w:rFonts w:ascii="微软雅黑" w:eastAsia="微软雅黑" w:hAnsi="微软雅黑" w:hint="eastAsia"/>
-          <w:color w:val="333333"/>
-          <w:sz w:val="27"/>
-          <w:szCs w:val="27"/>
-        </w:rPr>
-      </w:pPr>
-      <w:hyperlink r:id="rId71" w:history="1">
+          <w:rFonts w:ascii="微软雅黑" w:eastAsia="微软雅黑" w:hAnsi="微软雅黑"/>
+          <w:color w:val="333333"/>
+          <w:sz w:val="27"/>
+          <w:szCs w:val="27"/>
+        </w:rPr>
+      </w:pPr>
+      <w:hyperlink r:id="rId70" w:history="1">
         <w:r>
           <w:rPr>
             <w:rStyle w:val="a4"/>
@@ -8421,13 +8398,13 @@
         <w:shd w:val="clear" w:color="auto" w:fill="FFFFFF"/>
         <w:spacing w:before="0" w:beforeAutospacing="0" w:after="300" w:afterAutospacing="0"/>
         <w:rPr>
-          <w:rFonts w:ascii="微软雅黑" w:eastAsia="微软雅黑" w:hAnsi="微软雅黑" w:hint="eastAsia"/>
-          <w:color w:val="333333"/>
-          <w:sz w:val="27"/>
-          <w:szCs w:val="27"/>
-        </w:rPr>
-      </w:pPr>
-      <w:hyperlink r:id="rId72" w:history="1">
+          <w:rFonts w:ascii="微软雅黑" w:eastAsia="微软雅黑" w:hAnsi="微软雅黑"/>
+          <w:color w:val="333333"/>
+          <w:sz w:val="27"/>
+          <w:szCs w:val="27"/>
+        </w:rPr>
+      </w:pPr>
+      <w:hyperlink r:id="rId71" w:history="1">
         <w:r>
           <w:rPr>
             <w:rStyle w:val="a4"/>
@@ -8444,14 +8421,12 @@
         <w:shd w:val="clear" w:color="auto" w:fill="FFFFFF"/>
         <w:spacing w:before="0" w:beforeAutospacing="0" w:after="300" w:afterAutospacing="0"/>
         <w:rPr>
-          <w:rFonts w:ascii="微软雅黑" w:eastAsia="微软雅黑" w:hAnsi="微软雅黑" w:hint="eastAsia"/>
-          <w:color w:val="333333"/>
-          <w:sz w:val="27"/>
-          <w:szCs w:val="27"/>
-        </w:rPr>
-      </w:pPr>
-      <w:bookmarkStart w:id="0" w:name="_GoBack"/>
-      <w:bookmarkEnd w:id="0"/>
+          <w:rFonts w:ascii="微软雅黑" w:eastAsia="微软雅黑" w:hAnsi="微软雅黑"/>
+          <w:color w:val="333333"/>
+          <w:sz w:val="27"/>
+          <w:szCs w:val="27"/>
+        </w:rPr>
+      </w:pPr>
       <w:proofErr w:type="spellStart"/>
       <w:r>
         <w:rPr>
@@ -8483,7 +8458,7 @@
         <w:shd w:val="clear" w:color="auto" w:fill="FFFFFF"/>
         <w:spacing w:before="0" w:beforeAutospacing="0" w:after="300" w:afterAutospacing="0"/>
         <w:rPr>
-          <w:rFonts w:ascii="微软雅黑" w:eastAsia="微软雅黑" w:hAnsi="微软雅黑" w:hint="eastAsia"/>
+          <w:rFonts w:ascii="微软雅黑" w:eastAsia="微软雅黑" w:hAnsi="微软雅黑"/>
           <w:color w:val="333333"/>
           <w:sz w:val="27"/>
           <w:szCs w:val="27"/>
@@ -8529,7 +8504,7 @@
         <w:shd w:val="clear" w:color="auto" w:fill="FFFFFF"/>
         <w:spacing w:before="0" w:beforeAutospacing="0" w:after="300" w:afterAutospacing="0"/>
         <w:rPr>
-          <w:rFonts w:ascii="微软雅黑" w:eastAsia="微软雅黑" w:hAnsi="微软雅黑" w:hint="eastAsia"/>
+          <w:rFonts w:ascii="微软雅黑" w:eastAsia="微软雅黑" w:hAnsi="微软雅黑"/>
           <w:color w:val="333333"/>
           <w:sz w:val="27"/>
           <w:szCs w:val="27"/>
@@ -8544,7 +8519,7 @@
         </w:rPr>
         <w:t>论坛：</w:t>
       </w:r>
-      <w:hyperlink r:id="rId73" w:tgtFrame="_blank" w:history="1">
+      <w:hyperlink r:id="rId72" w:tgtFrame="_blank" w:history="1">
         <w:r>
           <w:rPr>
             <w:rStyle w:val="a4"/>
@@ -8561,7 +8536,7 @@
         <w:shd w:val="clear" w:color="auto" w:fill="FFFFFF"/>
         <w:spacing w:before="0" w:beforeAutospacing="0" w:after="300" w:afterAutospacing="0"/>
         <w:rPr>
-          <w:rFonts w:ascii="微软雅黑" w:eastAsia="微软雅黑" w:hAnsi="微软雅黑" w:hint="eastAsia"/>
+          <w:rFonts w:ascii="微软雅黑" w:eastAsia="微软雅黑" w:hAnsi="微软雅黑"/>
           <w:color w:val="333333"/>
           <w:sz w:val="27"/>
           <w:szCs w:val="27"/>
@@ -8575,6 +8550,2479 @@
           <w:szCs w:val="27"/>
         </w:rPr>
         <w:t>QQ群：521603553</w:t>
+      </w:r>
+    </w:p>
+    <w:p>
+      <w:pPr>
+        <w:widowControl/>
+        <w:jc w:val="left"/>
+      </w:pPr>
+      <w:r>
+        <w:br w:type="page"/>
+      </w:r>
+    </w:p>
+    <w:p>
+      <w:pPr>
+        <w:pStyle w:val="1"/>
+        <w:spacing w:line="450" w:lineRule="atLeast"/>
+        <w:rPr>
+          <w:rFonts w:ascii="Tahoma" w:hAnsi="Tahoma" w:cs="Tahoma"/>
+          <w:color w:val="494949"/>
+          <w:sz w:val="27"/>
+          <w:szCs w:val="27"/>
+        </w:rPr>
+      </w:pPr>
+      <w:r>
+        <w:rPr>
+          <w:rFonts w:ascii="Tahoma" w:hAnsi="Tahoma" w:cs="Tahoma" w:hint="eastAsia"/>
+          <w:color w:val="494949"/>
+          <w:sz w:val="27"/>
+          <w:szCs w:val="27"/>
+        </w:rPr>
+        <w:lastRenderedPageBreak/>
+        <w:t>3/</w:t>
+      </w:r>
+      <w:r>
+        <w:rPr>
+          <w:rFonts w:ascii="Tahoma" w:hAnsi="Tahoma" w:cs="Tahoma"/>
+          <w:color w:val="494949"/>
+          <w:sz w:val="27"/>
+          <w:szCs w:val="27"/>
+        </w:rPr>
+        <w:t>win</w:t>
+      </w:r>
+      <w:r>
+        <w:rPr>
+          <w:rFonts w:ascii="Tahoma" w:hAnsi="Tahoma" w:cs="Tahoma"/>
+          <w:color w:val="494949"/>
+          <w:sz w:val="27"/>
+          <w:szCs w:val="27"/>
+        </w:rPr>
+        <w:t>下</w:t>
+      </w:r>
+      <w:r>
+        <w:rPr>
+          <w:rFonts w:ascii="Tahoma" w:hAnsi="Tahoma" w:cs="Tahoma"/>
+          <w:color w:val="494949"/>
+          <w:sz w:val="27"/>
+          <w:szCs w:val="27"/>
+        </w:rPr>
+        <w:t>GIT GUI</w:t>
+      </w:r>
+      <w:r>
+        <w:rPr>
+          <w:rFonts w:ascii="Tahoma" w:hAnsi="Tahoma" w:cs="Tahoma"/>
+          <w:color w:val="494949"/>
+          <w:sz w:val="27"/>
+          <w:szCs w:val="27"/>
+        </w:rPr>
+        <w:t>的使用教程</w:t>
+      </w:r>
+    </w:p>
+    <w:p>
+      <w:pPr>
+        <w:spacing w:line="375" w:lineRule="atLeast"/>
+        <w:rPr>
+          <w:rFonts w:ascii="Tahoma" w:hAnsi="Tahoma" w:cs="Tahoma"/>
+          <w:color w:val="999999"/>
+          <w:sz w:val="18"/>
+          <w:szCs w:val="18"/>
+        </w:rPr>
+      </w:pPr>
+      <w:r>
+        <w:rPr>
+          <w:rStyle w:val="p-time"/>
+          <w:rFonts w:ascii="Tahoma" w:hAnsi="Tahoma" w:cs="Tahoma"/>
+          <w:color w:val="999999"/>
+          <w:sz w:val="18"/>
+          <w:szCs w:val="18"/>
+        </w:rPr>
+        <w:t>2016-07-18 14:36</w:t>
+      </w:r>
+      <w:r>
+        <w:rPr>
+          <w:rStyle w:val="apple-converted-space"/>
+          <w:rFonts w:ascii="Tahoma" w:hAnsi="Tahoma" w:cs="Tahoma"/>
+          <w:color w:val="999999"/>
+          <w:sz w:val="18"/>
+          <w:szCs w:val="18"/>
+        </w:rPr>
+        <w:t> </w:t>
+      </w:r>
+      <w:r>
+        <w:rPr>
+          <w:rStyle w:val="p-author"/>
+          <w:rFonts w:ascii="Tahoma" w:hAnsi="Tahoma" w:cs="Tahoma"/>
+          <w:color w:val="999999"/>
+          <w:sz w:val="18"/>
+          <w:szCs w:val="18"/>
+        </w:rPr>
+        <w:t>本站整理</w:t>
+      </w:r>
+      <w:r>
+        <w:rPr>
+          <w:rStyle w:val="apple-converted-space"/>
+          <w:rFonts w:ascii="Tahoma" w:hAnsi="Tahoma" w:cs="Tahoma"/>
+          <w:color w:val="999999"/>
+          <w:sz w:val="18"/>
+          <w:szCs w:val="18"/>
+        </w:rPr>
+        <w:t> </w:t>
+      </w:r>
+      <w:r>
+        <w:rPr>
+          <w:rStyle w:val="p-view"/>
+          <w:rFonts w:ascii="Tahoma" w:hAnsi="Tahoma" w:cs="Tahoma"/>
+          <w:color w:val="999999"/>
+          <w:sz w:val="18"/>
+          <w:szCs w:val="18"/>
+        </w:rPr>
+        <w:t>浏览</w:t>
+      </w:r>
+      <w:r>
+        <w:rPr>
+          <w:rStyle w:val="p-view"/>
+          <w:rFonts w:ascii="Tahoma" w:hAnsi="Tahoma" w:cs="Tahoma"/>
+          <w:color w:val="999999"/>
+          <w:sz w:val="18"/>
+          <w:szCs w:val="18"/>
+        </w:rPr>
+        <w:t>(34)</w:t>
+      </w:r>
+    </w:p>
+    <w:p>
+      <w:pPr>
+        <w:spacing w:line="390" w:lineRule="atLeast"/>
+        <w:rPr>
+          <w:rFonts w:ascii="Tahoma" w:hAnsi="Tahoma" w:cs="Tahoma"/>
+          <w:color w:val="333333"/>
+          <w:szCs w:val="21"/>
+        </w:rPr>
+      </w:pPr>
+      <w:r>
+        <w:rPr>
+          <w:rFonts w:ascii="Tahoma" w:hAnsi="Tahoma" w:cs="Tahoma"/>
+          <w:color w:val="333333"/>
+          <w:szCs w:val="21"/>
+        </w:rPr>
+        <w:t>现在很多都有</w:t>
+      </w:r>
+      <w:proofErr w:type="spellStart"/>
+      <w:r>
+        <w:rPr>
+          <w:rFonts w:ascii="Tahoma" w:hAnsi="Tahoma" w:cs="Tahoma"/>
+          <w:color w:val="333333"/>
+          <w:szCs w:val="21"/>
+        </w:rPr>
+        <w:t>git</w:t>
+      </w:r>
+      <w:proofErr w:type="spellEnd"/>
+      <w:r>
+        <w:rPr>
+          <w:rFonts w:ascii="Tahoma" w:hAnsi="Tahoma" w:cs="Tahoma"/>
+          <w:color w:val="333333"/>
+          <w:szCs w:val="21"/>
+        </w:rPr>
+        <w:t>来托管项目或者来查找资料，但是看起来操作不是很方便，现在由于</w:t>
+      </w:r>
+      <w:r>
+        <w:rPr>
+          <w:rFonts w:ascii="Tahoma" w:hAnsi="Tahoma" w:cs="Tahoma"/>
+          <w:color w:val="333333"/>
+          <w:szCs w:val="21"/>
+        </w:rPr>
+        <w:t>win</w:t>
+      </w:r>
+      <w:r>
+        <w:rPr>
+          <w:rFonts w:ascii="Tahoma" w:hAnsi="Tahoma" w:cs="Tahoma"/>
+          <w:color w:val="333333"/>
+          <w:szCs w:val="21"/>
+        </w:rPr>
+        <w:t>下可以直接使用</w:t>
+      </w:r>
+      <w:proofErr w:type="spellStart"/>
+      <w:r>
+        <w:rPr>
+          <w:rFonts w:ascii="Tahoma" w:hAnsi="Tahoma" w:cs="Tahoma"/>
+          <w:color w:val="333333"/>
+          <w:szCs w:val="21"/>
+        </w:rPr>
+        <w:t>git</w:t>
+      </w:r>
+      <w:proofErr w:type="spellEnd"/>
+      <w:r>
+        <w:rPr>
+          <w:rFonts w:ascii="Tahoma" w:hAnsi="Tahoma" w:cs="Tahoma"/>
+          <w:color w:val="333333"/>
+          <w:szCs w:val="21"/>
+        </w:rPr>
+        <w:t xml:space="preserve"> </w:t>
+      </w:r>
+      <w:proofErr w:type="spellStart"/>
+      <w:r>
+        <w:rPr>
+          <w:rFonts w:ascii="Tahoma" w:hAnsi="Tahoma" w:cs="Tahoma"/>
+          <w:color w:val="333333"/>
+          <w:szCs w:val="21"/>
+        </w:rPr>
+        <w:t>gui</w:t>
+      </w:r>
+      <w:proofErr w:type="spellEnd"/>
+      <w:r>
+        <w:rPr>
+          <w:rFonts w:ascii="Tahoma" w:hAnsi="Tahoma" w:cs="Tahoma"/>
+          <w:color w:val="333333"/>
+          <w:szCs w:val="21"/>
+        </w:rPr>
+        <w:t>，让使用</w:t>
+      </w:r>
+      <w:proofErr w:type="spellStart"/>
+      <w:r>
+        <w:rPr>
+          <w:rFonts w:ascii="Tahoma" w:hAnsi="Tahoma" w:cs="Tahoma"/>
+          <w:color w:val="333333"/>
+          <w:szCs w:val="21"/>
+        </w:rPr>
+        <w:t>git</w:t>
+      </w:r>
+      <w:proofErr w:type="spellEnd"/>
+      <w:r>
+        <w:rPr>
+          <w:rFonts w:ascii="Tahoma" w:hAnsi="Tahoma" w:cs="Tahoma"/>
+          <w:color w:val="333333"/>
+          <w:szCs w:val="21"/>
+        </w:rPr>
+        <w:t>变得方便，当然这只是针对日常简单的使用，如果想详细的使用，可以去参考廖学峰写的教程</w:t>
+      </w:r>
+    </w:p>
+    <w:p>
+      <w:pPr>
+        <w:pStyle w:val="3"/>
+        <w:spacing w:line="390" w:lineRule="atLeast"/>
+        <w:rPr>
+          <w:rFonts w:ascii="Tahoma" w:hAnsi="Tahoma" w:cs="Tahoma"/>
+          <w:color w:val="333333"/>
+        </w:rPr>
+      </w:pPr>
+      <w:proofErr w:type="spellStart"/>
+      <w:r>
+        <w:rPr>
+          <w:rFonts w:ascii="Tahoma" w:hAnsi="Tahoma" w:cs="Tahoma"/>
+          <w:color w:val="333333"/>
+        </w:rPr>
+        <w:t>git</w:t>
+      </w:r>
+      <w:proofErr w:type="spellEnd"/>
+      <w:r>
+        <w:rPr>
+          <w:rFonts w:ascii="Tahoma" w:hAnsi="Tahoma" w:cs="Tahoma"/>
+          <w:color w:val="333333"/>
+        </w:rPr>
+        <w:t>下载地址</w:t>
+      </w:r>
+    </w:p>
+    <w:p>
+      <w:pPr>
+        <w:spacing w:line="390" w:lineRule="atLeast"/>
+        <w:rPr>
+          <w:rFonts w:ascii="Tahoma" w:hAnsi="Tahoma" w:cs="Tahoma"/>
+          <w:color w:val="333333"/>
+          <w:szCs w:val="21"/>
+        </w:rPr>
+      </w:pPr>
+      <w:hyperlink r:id="rId73" w:tgtFrame="_blank" w:history="1">
+        <w:r>
+          <w:rPr>
+            <w:rStyle w:val="a4"/>
+            <w:rFonts w:ascii="Tahoma" w:hAnsi="Tahoma" w:cs="Tahoma"/>
+            <w:color w:val="266DA1"/>
+            <w:szCs w:val="21"/>
+          </w:rPr>
+          <w:t>http://pan.baidu.com/s/1b8mC3s</w:t>
+        </w:r>
+      </w:hyperlink>
+    </w:p>
+    <w:p>
+      <w:pPr>
+        <w:pStyle w:val="3"/>
+        <w:spacing w:line="390" w:lineRule="atLeast"/>
+        <w:rPr>
+          <w:rFonts w:ascii="Tahoma" w:hAnsi="Tahoma" w:cs="Tahoma"/>
+          <w:color w:val="333333"/>
+        </w:rPr>
+      </w:pPr>
+      <w:proofErr w:type="spellStart"/>
+      <w:r>
+        <w:rPr>
+          <w:rFonts w:ascii="Tahoma" w:hAnsi="Tahoma" w:cs="Tahoma"/>
+          <w:color w:val="333333"/>
+        </w:rPr>
+        <w:t>git</w:t>
+      </w:r>
+      <w:proofErr w:type="spellEnd"/>
+      <w:r>
+        <w:rPr>
+          <w:rFonts w:ascii="Tahoma" w:hAnsi="Tahoma" w:cs="Tahoma"/>
+          <w:color w:val="333333"/>
+        </w:rPr>
+        <w:t>安装步骤</w:t>
+      </w:r>
+    </w:p>
+    <w:p>
+      <w:pPr>
+        <w:spacing w:line="390" w:lineRule="atLeast"/>
+        <w:rPr>
+          <w:rFonts w:ascii="Tahoma" w:hAnsi="Tahoma" w:cs="Tahoma"/>
+          <w:color w:val="333333"/>
+          <w:szCs w:val="21"/>
+        </w:rPr>
+      </w:pPr>
+      <w:r>
+        <w:rPr>
+          <w:rFonts w:ascii="Tahoma" w:hAnsi="Tahoma" w:cs="Tahoma"/>
+          <w:color w:val="333333"/>
+          <w:szCs w:val="21"/>
+        </w:rPr>
+        <w:t>1.</w:t>
+      </w:r>
+      <w:r>
+        <w:rPr>
+          <w:rFonts w:ascii="Tahoma" w:hAnsi="Tahoma" w:cs="Tahoma"/>
+          <w:color w:val="333333"/>
+          <w:szCs w:val="21"/>
+        </w:rPr>
+        <w:t>选择下载的安装包</w:t>
+      </w:r>
+      <w:r>
+        <w:rPr>
+          <w:rFonts w:ascii="Tahoma" w:hAnsi="Tahoma" w:cs="Tahoma"/>
+          <w:color w:val="333333"/>
+          <w:szCs w:val="21"/>
+        </w:rPr>
+        <w:br/>
+      </w:r>
+      <w:r>
+        <w:rPr>
+          <w:rFonts w:ascii="Tahoma" w:hAnsi="Tahoma" w:cs="Tahoma"/>
+          <w:noProof/>
+          <w:color w:val="333333"/>
+          <w:szCs w:val="21"/>
+        </w:rPr>
+        <w:drawing>
+          <wp:inline distT="0" distB="0" distL="0" distR="0">
+            <wp:extent cx="2563495" cy="256540"/>
+            <wp:effectExtent l="0" t="0" r="8255" b="0"/>
+            <wp:docPr id="49" name="图片 49" descr="http://szimg.mukewang.com/57046fcb0001035e02690027.jpg"/>
+            <wp:cNvGraphicFramePr>
+              <a:graphicFrameLocks xmlns:a="http://schemas.openxmlformats.org/drawingml/2006/main" noChangeAspect="1"/>
+            </wp:cNvGraphicFramePr>
+            <a:graphic xmlns:a="http://schemas.openxmlformats.org/drawingml/2006/main">
+              <a:graphicData uri="http://schemas.openxmlformats.org/drawingml/2006/picture">
+                <pic:pic xmlns:pic="http://schemas.openxmlformats.org/drawingml/2006/picture">
+                  <pic:nvPicPr>
+                    <pic:cNvPr id="0" name="Picture 1" descr="http://szimg.mukewang.com/57046fcb0001035e02690027.jpg"/>
+                    <pic:cNvPicPr>
+                      <a:picLocks noChangeAspect="1" noChangeArrowheads="1"/>
+                    </pic:cNvPicPr>
+                  </pic:nvPicPr>
+                  <pic:blipFill>
+                    <a:blip r:embed="rId74">
+                      <a:extLst>
+                        <a:ext uri="{28A0092B-C50C-407E-A947-70E740481C1C}">
+                          <a14:useLocalDpi xmlns:a14="http://schemas.microsoft.com/office/drawing/2010/main" val="0"/>
+                        </a:ext>
+                      </a:extLst>
+                    </a:blip>
+                    <a:srcRect/>
+                    <a:stretch>
+                      <a:fillRect/>
+                    </a:stretch>
+                  </pic:blipFill>
+                  <pic:spPr bwMode="auto">
+                    <a:xfrm>
+                      <a:off x="0" y="0"/>
+                      <a:ext cx="2563495" cy="256540"/>
+                    </a:xfrm>
+                    <a:prstGeom prst="rect">
+                      <a:avLst/>
+                    </a:prstGeom>
+                    <a:noFill/>
+                    <a:ln>
+                      <a:noFill/>
+                    </a:ln>
+                  </pic:spPr>
+                </pic:pic>
+              </a:graphicData>
+            </a:graphic>
+          </wp:inline>
+        </w:drawing>
+      </w:r>
+      <w:r>
+        <w:rPr>
+          <w:rFonts w:ascii="Tahoma" w:hAnsi="Tahoma" w:cs="Tahoma"/>
+          <w:color w:val="333333"/>
+          <w:szCs w:val="21"/>
+        </w:rPr>
+        <w:br/>
+        <w:t>2.</w:t>
+      </w:r>
+      <w:r>
+        <w:rPr>
+          <w:rFonts w:ascii="Tahoma" w:hAnsi="Tahoma" w:cs="Tahoma"/>
+          <w:color w:val="333333"/>
+          <w:szCs w:val="21"/>
+        </w:rPr>
+        <w:t>安装步骤省略，直接下一步即可。</w:t>
+      </w:r>
+      <w:r>
+        <w:rPr>
+          <w:rStyle w:val="apple-converted-space"/>
+          <w:rFonts w:ascii="Tahoma" w:hAnsi="Tahoma" w:cs="Tahoma"/>
+          <w:color w:val="333333"/>
+          <w:szCs w:val="21"/>
+        </w:rPr>
+        <w:t> </w:t>
+      </w:r>
+      <w:r>
+        <w:rPr>
+          <w:rFonts w:ascii="Tahoma" w:hAnsi="Tahoma" w:cs="Tahoma"/>
+          <w:color w:val="333333"/>
+          <w:szCs w:val="21"/>
+        </w:rPr>
+        <w:br/>
+      </w:r>
+      <w:r>
+        <w:rPr>
+          <w:rFonts w:ascii="Tahoma" w:hAnsi="Tahoma" w:cs="Tahoma"/>
+          <w:color w:val="333333"/>
+          <w:szCs w:val="21"/>
+        </w:rPr>
+        <w:t>出现下面的图片安装成功</w:t>
+      </w:r>
+      <w:r>
+        <w:rPr>
+          <w:rStyle w:val="apple-converted-space"/>
+          <w:rFonts w:ascii="Tahoma" w:hAnsi="Tahoma" w:cs="Tahoma"/>
+          <w:color w:val="333333"/>
+          <w:szCs w:val="21"/>
+        </w:rPr>
+        <w:t> </w:t>
+      </w:r>
+      <w:r>
+        <w:rPr>
+          <w:rFonts w:ascii="Tahoma" w:hAnsi="Tahoma" w:cs="Tahoma"/>
+          <w:color w:val="333333"/>
+          <w:szCs w:val="21"/>
+        </w:rPr>
+        <w:br/>
+      </w:r>
+      <w:r>
+        <w:rPr>
+          <w:rFonts w:ascii="Tahoma" w:hAnsi="Tahoma" w:cs="Tahoma"/>
+          <w:noProof/>
+          <w:color w:val="333333"/>
+          <w:szCs w:val="21"/>
+        </w:rPr>
+        <w:drawing>
+          <wp:inline distT="0" distB="0" distL="0" distR="0">
+            <wp:extent cx="4759960" cy="3674745"/>
+            <wp:effectExtent l="0" t="0" r="2540" b="1905"/>
+            <wp:docPr id="48" name="图片 48" descr="http://szimg.mukewang.com/570474250001bb2c05000386.jpg"/>
+            <wp:cNvGraphicFramePr>
+              <a:graphicFrameLocks xmlns:a="http://schemas.openxmlformats.org/drawingml/2006/main" noChangeAspect="1"/>
+            </wp:cNvGraphicFramePr>
+            <a:graphic xmlns:a="http://schemas.openxmlformats.org/drawingml/2006/main">
+              <a:graphicData uri="http://schemas.openxmlformats.org/drawingml/2006/picture">
+                <pic:pic xmlns:pic="http://schemas.openxmlformats.org/drawingml/2006/picture">
+                  <pic:nvPicPr>
+                    <pic:cNvPr id="0" name="Picture 2" descr="http://szimg.mukewang.com/570474250001bb2c05000386.jpg"/>
+                    <pic:cNvPicPr>
+                      <a:picLocks noChangeAspect="1" noChangeArrowheads="1"/>
+                    </pic:cNvPicPr>
+                  </pic:nvPicPr>
+                  <pic:blipFill>
+                    <a:blip r:embed="rId75">
+                      <a:extLst>
+                        <a:ext uri="{28A0092B-C50C-407E-A947-70E740481C1C}">
+                          <a14:useLocalDpi xmlns:a14="http://schemas.microsoft.com/office/drawing/2010/main" val="0"/>
+                        </a:ext>
+                      </a:extLst>
+                    </a:blip>
+                    <a:srcRect/>
+                    <a:stretch>
+                      <a:fillRect/>
+                    </a:stretch>
+                  </pic:blipFill>
+                  <pic:spPr bwMode="auto">
+                    <a:xfrm>
+                      <a:off x="0" y="0"/>
+                      <a:ext cx="4759960" cy="3674745"/>
+                    </a:xfrm>
+                    <a:prstGeom prst="rect">
+                      <a:avLst/>
+                    </a:prstGeom>
+                    <a:noFill/>
+                    <a:ln>
+                      <a:noFill/>
+                    </a:ln>
+                  </pic:spPr>
+                </pic:pic>
+              </a:graphicData>
+            </a:graphic>
+          </wp:inline>
+        </w:drawing>
+      </w:r>
+    </w:p>
+    <w:p>
+      <w:pPr>
+        <w:pStyle w:val="3"/>
+        <w:spacing w:line="390" w:lineRule="atLeast"/>
+        <w:rPr>
+          <w:rFonts w:ascii="Tahoma" w:hAnsi="Tahoma" w:cs="Tahoma"/>
+          <w:color w:val="333333"/>
+        </w:rPr>
+      </w:pPr>
+      <w:r>
+        <w:rPr>
+          <w:rFonts w:ascii="Tahoma" w:hAnsi="Tahoma" w:cs="Tahoma"/>
+          <w:color w:val="333333"/>
+        </w:rPr>
+        <w:t>使用</w:t>
+      </w:r>
+      <w:proofErr w:type="spellStart"/>
+      <w:r>
+        <w:rPr>
+          <w:rFonts w:ascii="Tahoma" w:hAnsi="Tahoma" w:cs="Tahoma"/>
+          <w:color w:val="333333"/>
+        </w:rPr>
+        <w:t>git</w:t>
+      </w:r>
+      <w:proofErr w:type="spellEnd"/>
+      <w:r>
+        <w:rPr>
+          <w:rFonts w:ascii="Tahoma" w:hAnsi="Tahoma" w:cs="Tahoma"/>
+          <w:color w:val="333333"/>
+        </w:rPr>
+        <w:t xml:space="preserve"> GUI</w:t>
+      </w:r>
+      <w:r>
+        <w:rPr>
+          <w:rFonts w:ascii="Tahoma" w:hAnsi="Tahoma" w:cs="Tahoma"/>
+          <w:color w:val="333333"/>
+        </w:rPr>
+        <w:t>克隆已存在的仓库</w:t>
+      </w:r>
+    </w:p>
+    <w:p>
+      <w:pPr>
+        <w:spacing w:line="390" w:lineRule="atLeast"/>
+        <w:rPr>
+          <w:rFonts w:ascii="Tahoma" w:hAnsi="Tahoma" w:cs="Tahoma"/>
+          <w:color w:val="333333"/>
+          <w:szCs w:val="21"/>
+        </w:rPr>
+      </w:pPr>
+      <w:r>
+        <w:rPr>
+          <w:rFonts w:ascii="Tahoma" w:hAnsi="Tahoma" w:cs="Tahoma"/>
+          <w:color w:val="333333"/>
+          <w:szCs w:val="21"/>
+        </w:rPr>
+        <w:lastRenderedPageBreak/>
+        <w:t>1.</w:t>
+      </w:r>
+      <w:r>
+        <w:rPr>
+          <w:rFonts w:ascii="Tahoma" w:hAnsi="Tahoma" w:cs="Tahoma"/>
+          <w:color w:val="333333"/>
+          <w:szCs w:val="21"/>
+        </w:rPr>
+        <w:t>在本地新建一个文件夹</w:t>
+      </w:r>
+      <w:r>
+        <w:rPr>
+          <w:rFonts w:ascii="Tahoma" w:hAnsi="Tahoma" w:cs="Tahoma"/>
+          <w:color w:val="333333"/>
+          <w:szCs w:val="21"/>
+        </w:rPr>
+        <w:t>test</w:t>
+      </w:r>
+      <w:r>
+        <w:rPr>
+          <w:rFonts w:ascii="Tahoma" w:hAnsi="Tahoma" w:cs="Tahoma"/>
+          <w:color w:val="333333"/>
+          <w:szCs w:val="21"/>
+        </w:rPr>
+        <w:t>，选中后点击右键，选择</w:t>
+      </w:r>
+      <w:proofErr w:type="spellStart"/>
+      <w:r>
+        <w:rPr>
+          <w:rFonts w:ascii="Tahoma" w:hAnsi="Tahoma" w:cs="Tahoma"/>
+          <w:color w:val="333333"/>
+          <w:szCs w:val="21"/>
+        </w:rPr>
+        <w:t>Git</w:t>
+      </w:r>
+      <w:proofErr w:type="spellEnd"/>
+      <w:r>
+        <w:rPr>
+          <w:rFonts w:ascii="Tahoma" w:hAnsi="Tahoma" w:cs="Tahoma"/>
+          <w:color w:val="333333"/>
+          <w:szCs w:val="21"/>
+        </w:rPr>
+        <w:t xml:space="preserve"> GUI Here</w:t>
+      </w:r>
+      <w:r>
+        <w:rPr>
+          <w:rStyle w:val="apple-converted-space"/>
+          <w:rFonts w:ascii="Tahoma" w:hAnsi="Tahoma" w:cs="Tahoma"/>
+          <w:color w:val="333333"/>
+          <w:szCs w:val="21"/>
+        </w:rPr>
+        <w:t> </w:t>
+      </w:r>
+      <w:r>
+        <w:rPr>
+          <w:rFonts w:ascii="Tahoma" w:hAnsi="Tahoma" w:cs="Tahoma"/>
+          <w:color w:val="333333"/>
+          <w:szCs w:val="21"/>
+        </w:rPr>
+        <w:br/>
+      </w:r>
+      <w:r>
+        <w:rPr>
+          <w:rFonts w:ascii="Tahoma" w:hAnsi="Tahoma" w:cs="Tahoma"/>
+          <w:color w:val="333333"/>
+          <w:szCs w:val="21"/>
+        </w:rPr>
+        <w:t>出现下图</w:t>
+      </w:r>
+      <w:r>
+        <w:rPr>
+          <w:rFonts w:ascii="Tahoma" w:hAnsi="Tahoma" w:cs="Tahoma"/>
+          <w:color w:val="333333"/>
+          <w:szCs w:val="21"/>
+        </w:rPr>
+        <w:t>,</w:t>
+      </w:r>
+      <w:r>
+        <w:rPr>
+          <w:rFonts w:ascii="Tahoma" w:hAnsi="Tahoma" w:cs="Tahoma"/>
+          <w:color w:val="333333"/>
+          <w:szCs w:val="21"/>
+        </w:rPr>
+        <w:t>选择第二个，克隆已经存在的仓库</w:t>
+      </w:r>
+      <w:r>
+        <w:rPr>
+          <w:rStyle w:val="apple-converted-space"/>
+          <w:rFonts w:ascii="Tahoma" w:hAnsi="Tahoma" w:cs="Tahoma"/>
+          <w:color w:val="333333"/>
+          <w:szCs w:val="21"/>
+        </w:rPr>
+        <w:t> </w:t>
+      </w:r>
+      <w:r>
+        <w:rPr>
+          <w:rFonts w:ascii="Tahoma" w:hAnsi="Tahoma" w:cs="Tahoma"/>
+          <w:color w:val="333333"/>
+          <w:szCs w:val="21"/>
+        </w:rPr>
+        <w:br/>
+      </w:r>
+      <w:r>
+        <w:rPr>
+          <w:rFonts w:ascii="Tahoma" w:hAnsi="Tahoma" w:cs="Tahoma"/>
+          <w:noProof/>
+          <w:color w:val="333333"/>
+          <w:szCs w:val="21"/>
+        </w:rPr>
+        <w:drawing>
+          <wp:inline distT="0" distB="0" distL="0" distR="0">
+            <wp:extent cx="4469765" cy="3452495"/>
+            <wp:effectExtent l="0" t="0" r="6985" b="0"/>
+            <wp:docPr id="47" name="图片 47" descr="http://szimg.mukewang.com/570485690001d44f04690363.jpg"/>
+            <wp:cNvGraphicFramePr>
+              <a:graphicFrameLocks xmlns:a="http://schemas.openxmlformats.org/drawingml/2006/main" noChangeAspect="1"/>
+            </wp:cNvGraphicFramePr>
+            <a:graphic xmlns:a="http://schemas.openxmlformats.org/drawingml/2006/main">
+              <a:graphicData uri="http://schemas.openxmlformats.org/drawingml/2006/picture">
+                <pic:pic xmlns:pic="http://schemas.openxmlformats.org/drawingml/2006/picture">
+                  <pic:nvPicPr>
+                    <pic:cNvPr id="0" name="Picture 3" descr="http://szimg.mukewang.com/570485690001d44f04690363.jpg"/>
+                    <pic:cNvPicPr>
+                      <a:picLocks noChangeAspect="1" noChangeArrowheads="1"/>
+                    </pic:cNvPicPr>
+                  </pic:nvPicPr>
+                  <pic:blipFill>
+                    <a:blip r:embed="rId76">
+                      <a:extLst>
+                        <a:ext uri="{28A0092B-C50C-407E-A947-70E740481C1C}">
+                          <a14:useLocalDpi xmlns:a14="http://schemas.microsoft.com/office/drawing/2010/main" val="0"/>
+                        </a:ext>
+                      </a:extLst>
+                    </a:blip>
+                    <a:srcRect/>
+                    <a:stretch>
+                      <a:fillRect/>
+                    </a:stretch>
+                  </pic:blipFill>
+                  <pic:spPr bwMode="auto">
+                    <a:xfrm>
+                      <a:off x="0" y="0"/>
+                      <a:ext cx="4469765" cy="3452495"/>
+                    </a:xfrm>
+                    <a:prstGeom prst="rect">
+                      <a:avLst/>
+                    </a:prstGeom>
+                    <a:noFill/>
+                    <a:ln>
+                      <a:noFill/>
+                    </a:ln>
+                  </pic:spPr>
+                </pic:pic>
+              </a:graphicData>
+            </a:graphic>
+          </wp:inline>
+        </w:drawing>
+      </w:r>
+      <w:r>
+        <w:rPr>
+          <w:rFonts w:ascii="Tahoma" w:hAnsi="Tahoma" w:cs="Tahoma"/>
+          <w:color w:val="333333"/>
+          <w:szCs w:val="21"/>
+        </w:rPr>
+        <w:br/>
+        <w:t>2.</w:t>
+      </w:r>
+      <w:r>
+        <w:rPr>
+          <w:rFonts w:ascii="Tahoma" w:hAnsi="Tahoma" w:cs="Tahoma"/>
+          <w:color w:val="333333"/>
+          <w:szCs w:val="21"/>
+        </w:rPr>
+        <w:t>填写</w:t>
+      </w:r>
+      <w:r>
+        <w:rPr>
+          <w:rFonts w:ascii="Tahoma" w:hAnsi="Tahoma" w:cs="Tahoma"/>
+          <w:color w:val="333333"/>
+          <w:szCs w:val="21"/>
+        </w:rPr>
+        <w:t>Source Location</w:t>
+      </w:r>
+      <w:r>
+        <w:rPr>
+          <w:rFonts w:ascii="Tahoma" w:hAnsi="Tahoma" w:cs="Tahoma"/>
+          <w:color w:val="333333"/>
+          <w:szCs w:val="21"/>
+        </w:rPr>
+        <w:t>（源地址）和</w:t>
+      </w:r>
+      <w:r>
+        <w:rPr>
+          <w:rFonts w:ascii="Tahoma" w:hAnsi="Tahoma" w:cs="Tahoma"/>
+          <w:color w:val="333333"/>
+          <w:szCs w:val="21"/>
+        </w:rPr>
+        <w:t>Target Directory</w:t>
+      </w:r>
+      <w:r>
+        <w:rPr>
+          <w:rStyle w:val="apple-converted-space"/>
+          <w:rFonts w:ascii="Tahoma" w:hAnsi="Tahoma" w:cs="Tahoma"/>
+          <w:color w:val="333333"/>
+          <w:szCs w:val="21"/>
+        </w:rPr>
+        <w:t> </w:t>
+      </w:r>
+      <w:r>
+        <w:rPr>
+          <w:rFonts w:ascii="Tahoma" w:hAnsi="Tahoma" w:cs="Tahoma"/>
+          <w:color w:val="333333"/>
+          <w:szCs w:val="21"/>
+        </w:rPr>
+        <w:br/>
+      </w:r>
+      <w:r>
+        <w:rPr>
+          <w:rFonts w:ascii="Tahoma" w:hAnsi="Tahoma" w:cs="Tahoma"/>
+          <w:noProof/>
+          <w:color w:val="333333"/>
+          <w:szCs w:val="21"/>
+        </w:rPr>
+        <mc:AlternateContent>
+          <mc:Choice Requires="wps">
+            <w:drawing>
+              <wp:inline distT="0" distB="0" distL="0" distR="0">
+                <wp:extent cx="307340" cy="307340"/>
+                <wp:effectExtent l="0" t="0" r="0" b="0"/>
+                <wp:docPr id="46" name="矩形 46" descr="http://o8y4coz18.bkt.clouddn.com/git/2016-07-18_133655.png"/>
+                <wp:cNvGraphicFramePr>
+                  <a:graphicFrameLocks xmlns:a="http://schemas.openxmlformats.org/drawingml/2006/main" noChangeAspect="1"/>
+                </wp:cNvGraphicFramePr>
+                <a:graphic xmlns:a="http://schemas.openxmlformats.org/drawingml/2006/main">
+                  <a:graphicData uri="http://schemas.microsoft.com/office/word/2010/wordprocessingShape">
+                    <wps:wsp>
+                      <wps:cNvSpPr>
+                        <a:spLocks noChangeAspect="1" noChangeArrowheads="1"/>
+                      </wps:cNvSpPr>
+                      <wps:spPr bwMode="auto">
+                        <a:xfrm>
+                          <a:off x="0" y="0"/>
+                          <a:ext cx="307340" cy="307340"/>
+                        </a:xfrm>
+                        <a:prstGeom prst="rect">
+                          <a:avLst/>
+                        </a:prstGeom>
+                        <a:noFill/>
+                        <a:ln>
+                          <a:noFill/>
+                        </a:ln>
+                        <a:extLst>
+                          <a:ext uri="{909E8E84-426E-40DD-AFC4-6F175D3DCCD1}">
+                            <a14:hiddenFill xmlns:a14="http://schemas.microsoft.com/office/drawing/2010/main">
+                              <a:solidFill>
+                                <a:srgbClr val="FFFFFF"/>
+                              </a:solidFill>
+                            </a14:hiddenFill>
+                          </a:ext>
+                          <a:ext uri="{91240B29-F687-4F45-9708-019B960494DF}">
+                            <a14:hiddenLine xmlns:a14="http://schemas.microsoft.com/office/drawing/2010/main" w="9525">
+                              <a:solidFill>
+                                <a:srgbClr val="000000"/>
+                              </a:solidFill>
+                              <a:miter lim="800000"/>
+                              <a:headEnd/>
+                              <a:tailEnd/>
+                            </a14:hiddenLine>
+                          </a:ext>
+                        </a:extLst>
+                      </wps:spPr>
+                      <wps:bodyPr rot="0" vert="horz" wrap="square" lIns="91440" tIns="45720" rIns="91440" bIns="45720" anchor="t" anchorCtr="0" upright="1">
+                        <a:noAutofit/>
+                      </wps:bodyPr>
+                    </wps:wsp>
+                  </a:graphicData>
+                </a:graphic>
+              </wp:inline>
+            </w:drawing>
+          </mc:Choice>
+          <mc:Fallback>
+            <w:pict>
+              <v:rect id="矩形 46" o:spid="_x0000_s1026" alt="http://o8y4coz18.bkt.clouddn.com/git/2016-07-18_133655.png" style="width:24.2pt;height:24.2pt;visibility:visible;mso-wrap-style:square;mso-left-percent:-10001;mso-top-percent:-10001;mso-position-horizontal:absolute;mso-position-horizontal-relative:char;mso-position-vertical:absolute;mso-position-vertical-relative:line;mso-left-percent:-10001;mso-top-percent:-10001;v-text-anchor:top" o:gfxdata="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" filled="f" stroked="f">
+                <o:lock v:ext="edit" aspectratio="t"/>
+                <w10:anchorlock/>
+              </v:rect>
+            </w:pict>
+          </mc:Fallback>
+        </mc:AlternateContent>
+      </w:r>
+      <w:r>
+        <w:rPr>
+          <w:rFonts w:ascii="Tahoma" w:hAnsi="Tahoma" w:cs="Tahoma"/>
+          <w:color w:val="333333"/>
+          <w:szCs w:val="21"/>
+        </w:rPr>
+        <w:br/>
+        <w:t>3.</w:t>
+      </w:r>
+      <w:r>
+        <w:rPr>
+          <w:rFonts w:ascii="Tahoma" w:hAnsi="Tahoma" w:cs="Tahoma"/>
+          <w:color w:val="333333"/>
+          <w:szCs w:val="21"/>
+        </w:rPr>
+        <w:t>完成克隆</w:t>
+      </w:r>
+      <w:r>
+        <w:rPr>
+          <w:rStyle w:val="apple-converted-space"/>
+          <w:rFonts w:ascii="Tahoma" w:hAnsi="Tahoma" w:cs="Tahoma"/>
+          <w:color w:val="333333"/>
+          <w:szCs w:val="21"/>
+        </w:rPr>
+        <w:t> </w:t>
+      </w:r>
+      <w:r>
+        <w:rPr>
+          <w:rFonts w:ascii="Tahoma" w:hAnsi="Tahoma" w:cs="Tahoma"/>
+          <w:color w:val="333333"/>
+          <w:szCs w:val="21"/>
+        </w:rPr>
+        <w:br/>
+      </w:r>
+      <w:r>
+        <w:rPr>
+          <w:rFonts w:ascii="Tahoma" w:hAnsi="Tahoma" w:cs="Tahoma"/>
+          <w:color w:val="333333"/>
+          <w:szCs w:val="21"/>
+        </w:rPr>
+        <w:t>点击上图的</w:t>
+      </w:r>
+      <w:r>
+        <w:rPr>
+          <w:rFonts w:ascii="Tahoma" w:hAnsi="Tahoma" w:cs="Tahoma"/>
+          <w:color w:val="333333"/>
+          <w:szCs w:val="21"/>
+        </w:rPr>
+        <w:t>clone</w:t>
+      </w:r>
+      <w:r>
+        <w:rPr>
+          <w:rFonts w:ascii="Tahoma" w:hAnsi="Tahoma" w:cs="Tahoma"/>
+          <w:color w:val="333333"/>
+          <w:szCs w:val="21"/>
+        </w:rPr>
+        <w:t>后，会提示下输入你</w:t>
+      </w:r>
+      <w:proofErr w:type="spellStart"/>
+      <w:r>
+        <w:rPr>
+          <w:rFonts w:ascii="Tahoma" w:hAnsi="Tahoma" w:cs="Tahoma"/>
+          <w:color w:val="333333"/>
+          <w:szCs w:val="21"/>
+        </w:rPr>
+        <w:t>github</w:t>
+      </w:r>
+      <w:proofErr w:type="spellEnd"/>
+      <w:r>
+        <w:rPr>
+          <w:rFonts w:ascii="Tahoma" w:hAnsi="Tahoma" w:cs="Tahoma"/>
+          <w:color w:val="333333"/>
+          <w:szCs w:val="21"/>
+        </w:rPr>
+        <w:t>的用户名和密码，出现下面的界面，克隆完成。你可以看看你本地克隆的文件。</w:t>
+      </w:r>
+      <w:r>
+        <w:rPr>
+          <w:rStyle w:val="apple-converted-space"/>
+          <w:rFonts w:ascii="Tahoma" w:hAnsi="Tahoma" w:cs="Tahoma"/>
+          <w:color w:val="333333"/>
+          <w:szCs w:val="21"/>
+        </w:rPr>
+        <w:t> </w:t>
+      </w:r>
+      <w:r>
+        <w:rPr>
+          <w:rFonts w:ascii="Tahoma" w:hAnsi="Tahoma" w:cs="Tahoma"/>
+          <w:color w:val="333333"/>
+          <w:szCs w:val="21"/>
+        </w:rPr>
+        <w:br/>
+      </w:r>
+      <w:r>
+        <w:rPr>
+          <w:rFonts w:ascii="Tahoma" w:hAnsi="Tahoma" w:cs="Tahoma"/>
+          <w:noProof/>
+          <w:color w:val="333333"/>
+          <w:szCs w:val="21"/>
+        </w:rPr>
+        <w:drawing>
+          <wp:inline distT="0" distB="0" distL="0" distR="0">
+            <wp:extent cx="4759960" cy="3128010"/>
+            <wp:effectExtent l="0" t="0" r="2540" b="0"/>
+            <wp:docPr id="45" name="图片 45" descr="http://szimg.mukewang.com/570486200001ed4f05000328.jpg"/>
+            <wp:cNvGraphicFramePr>
+              <a:graphicFrameLocks xmlns:a="http://schemas.openxmlformats.org/drawingml/2006/main" noChangeAspect="1"/>
+            </wp:cNvGraphicFramePr>
+            <a:graphic xmlns:a="http://schemas.openxmlformats.org/drawingml/2006/main">
+              <a:graphicData uri="http://schemas.openxmlformats.org/drawingml/2006/picture">
+                <pic:pic xmlns:pic="http://schemas.openxmlformats.org/drawingml/2006/picture">
+                  <pic:nvPicPr>
+                    <pic:cNvPr id="0" name="Picture 5" descr="http://szimg.mukewang.com/570486200001ed4f05000328.jpg"/>
+                    <pic:cNvPicPr>
+                      <a:picLocks noChangeAspect="1" noChangeArrowheads="1"/>
+                    </pic:cNvPicPr>
+                  </pic:nvPicPr>
+                  <pic:blipFill>
+                    <a:blip r:embed="rId77">
+                      <a:extLst>
+                        <a:ext uri="{28A0092B-C50C-407E-A947-70E740481C1C}">
+                          <a14:useLocalDpi xmlns:a14="http://schemas.microsoft.com/office/drawing/2010/main" val="0"/>
+                        </a:ext>
+                      </a:extLst>
+                    </a:blip>
+                    <a:srcRect/>
+                    <a:stretch>
+                      <a:fillRect/>
+                    </a:stretch>
+                  </pic:blipFill>
+                  <pic:spPr bwMode="auto">
+                    <a:xfrm>
+                      <a:off x="0" y="0"/>
+                      <a:ext cx="4759960" cy="3128010"/>
+                    </a:xfrm>
+                    <a:prstGeom prst="rect">
+                      <a:avLst/>
+                    </a:prstGeom>
+                    <a:noFill/>
+                    <a:ln>
+                      <a:noFill/>
+                    </a:ln>
+                  </pic:spPr>
+                </pic:pic>
+              </a:graphicData>
+            </a:graphic>
+          </wp:inline>
+        </w:drawing>
+      </w:r>
+    </w:p>
+    <w:p>
+      <w:pPr>
+        <w:pStyle w:val="3"/>
+        <w:spacing w:line="390" w:lineRule="atLeast"/>
+        <w:rPr>
+          <w:rFonts w:ascii="Tahoma" w:hAnsi="Tahoma" w:cs="Tahoma"/>
+          <w:color w:val="333333"/>
+        </w:rPr>
+      </w:pPr>
+      <w:r>
+        <w:rPr>
+          <w:rFonts w:ascii="Tahoma" w:hAnsi="Tahoma" w:cs="Tahoma"/>
+          <w:color w:val="333333"/>
+        </w:rPr>
+        <w:lastRenderedPageBreak/>
+        <w:t>使用</w:t>
+      </w:r>
+      <w:proofErr w:type="spellStart"/>
+      <w:r>
+        <w:rPr>
+          <w:rFonts w:ascii="Tahoma" w:hAnsi="Tahoma" w:cs="Tahoma"/>
+          <w:color w:val="333333"/>
+        </w:rPr>
+        <w:t>git</w:t>
+      </w:r>
+      <w:proofErr w:type="spellEnd"/>
+      <w:r>
+        <w:rPr>
+          <w:rFonts w:ascii="Tahoma" w:hAnsi="Tahoma" w:cs="Tahoma"/>
+          <w:color w:val="333333"/>
+        </w:rPr>
+        <w:t xml:space="preserve"> GUI</w:t>
+      </w:r>
+      <w:r>
+        <w:rPr>
+          <w:rFonts w:ascii="Tahoma" w:hAnsi="Tahoma" w:cs="Tahoma"/>
+          <w:color w:val="333333"/>
+        </w:rPr>
+        <w:t>进行</w:t>
+      </w:r>
+      <w:r>
+        <w:rPr>
+          <w:rFonts w:ascii="Tahoma" w:hAnsi="Tahoma" w:cs="Tahoma"/>
+          <w:color w:val="333333"/>
+        </w:rPr>
+        <w:t>Push</w:t>
+      </w:r>
+      <w:r>
+        <w:rPr>
+          <w:rFonts w:ascii="Tahoma" w:hAnsi="Tahoma" w:cs="Tahoma"/>
+          <w:color w:val="333333"/>
+        </w:rPr>
+        <w:t>操作</w:t>
+      </w:r>
+    </w:p>
+    <w:p>
+      <w:pPr>
+        <w:spacing w:line="390" w:lineRule="atLeast"/>
+        <w:rPr>
+          <w:rFonts w:ascii="Tahoma" w:hAnsi="Tahoma" w:cs="Tahoma"/>
+          <w:color w:val="333333"/>
+          <w:szCs w:val="21"/>
+        </w:rPr>
+      </w:pPr>
+      <w:r>
+        <w:rPr>
+          <w:rFonts w:ascii="Tahoma" w:hAnsi="Tahoma" w:cs="Tahoma"/>
+          <w:color w:val="333333"/>
+          <w:szCs w:val="21"/>
+        </w:rPr>
+        <w:t>1.</w:t>
+      </w:r>
+      <w:r>
+        <w:rPr>
+          <w:rFonts w:ascii="Tahoma" w:hAnsi="Tahoma" w:cs="Tahoma"/>
+          <w:color w:val="333333"/>
+          <w:szCs w:val="21"/>
+        </w:rPr>
+        <w:t>修改属性配置</w:t>
+      </w:r>
+      <w:r>
+        <w:rPr>
+          <w:rFonts w:ascii="Tahoma" w:hAnsi="Tahoma" w:cs="Tahoma"/>
+          <w:color w:val="333333"/>
+          <w:szCs w:val="21"/>
+        </w:rPr>
+        <w:t>-</w:t>
+      </w:r>
+      <w:r>
+        <w:rPr>
+          <w:rFonts w:ascii="Tahoma" w:hAnsi="Tahoma" w:cs="Tahoma"/>
+          <w:color w:val="333333"/>
+          <w:szCs w:val="21"/>
+        </w:rPr>
+        <w:t>改为</w:t>
+      </w:r>
+      <w:r>
+        <w:rPr>
+          <w:rFonts w:ascii="Tahoma" w:hAnsi="Tahoma" w:cs="Tahoma"/>
+          <w:color w:val="333333"/>
+          <w:szCs w:val="21"/>
+        </w:rPr>
+        <w:t>utf-8</w:t>
+      </w:r>
+      <w:r>
+        <w:rPr>
+          <w:rStyle w:val="apple-converted-space"/>
+          <w:rFonts w:ascii="Tahoma" w:hAnsi="Tahoma" w:cs="Tahoma"/>
+          <w:color w:val="333333"/>
+          <w:szCs w:val="21"/>
+        </w:rPr>
+        <w:t> </w:t>
+      </w:r>
+      <w:r>
+        <w:rPr>
+          <w:rFonts w:ascii="Tahoma" w:hAnsi="Tahoma" w:cs="Tahoma"/>
+          <w:color w:val="333333"/>
+          <w:szCs w:val="21"/>
+        </w:rPr>
+        <w:br/>
+      </w:r>
+      <w:r>
+        <w:rPr>
+          <w:rFonts w:ascii="Tahoma" w:hAnsi="Tahoma" w:cs="Tahoma"/>
+          <w:noProof/>
+          <w:color w:val="333333"/>
+          <w:szCs w:val="21"/>
+        </w:rPr>
+        <w:drawing>
+          <wp:inline distT="0" distB="0" distL="0" distR="0">
+            <wp:extent cx="4759960" cy="3161665"/>
+            <wp:effectExtent l="0" t="0" r="2540" b="635"/>
+            <wp:docPr id="44" name="图片 44" descr="http://szimg.mukewang.com/5704864a0001074305000332.jpg"/>
+            <wp:cNvGraphicFramePr>
+              <a:graphicFrameLocks xmlns:a="http://schemas.openxmlformats.org/drawingml/2006/main" noChangeAspect="1"/>
+            </wp:cNvGraphicFramePr>
+            <a:graphic xmlns:a="http://schemas.openxmlformats.org/drawingml/2006/main">
+              <a:graphicData uri="http://schemas.openxmlformats.org/drawingml/2006/picture">
+                <pic:pic xmlns:pic="http://schemas.openxmlformats.org/drawingml/2006/picture">
+                  <pic:nvPicPr>
+                    <pic:cNvPr id="0" name="Picture 6" descr="http://szimg.mukewang.com/5704864a0001074305000332.jpg"/>
+                    <pic:cNvPicPr>
+                      <a:picLocks noChangeAspect="1" noChangeArrowheads="1"/>
+                    </pic:cNvPicPr>
+                  </pic:nvPicPr>
+                  <pic:blipFill>
+                    <a:blip r:embed="rId78">
+                      <a:extLst>
+                        <a:ext uri="{28A0092B-C50C-407E-A947-70E740481C1C}">
+                          <a14:useLocalDpi xmlns:a14="http://schemas.microsoft.com/office/drawing/2010/main" val="0"/>
+                        </a:ext>
+                      </a:extLst>
+                    </a:blip>
+                    <a:srcRect/>
+                    <a:stretch>
+                      <a:fillRect/>
+                    </a:stretch>
+                  </pic:blipFill>
+                  <pic:spPr bwMode="auto">
+                    <a:xfrm>
+                      <a:off x="0" y="0"/>
+                      <a:ext cx="4759960" cy="3161665"/>
+                    </a:xfrm>
+                    <a:prstGeom prst="rect">
+                      <a:avLst/>
+                    </a:prstGeom>
+                    <a:noFill/>
+                    <a:ln>
+                      <a:noFill/>
+                    </a:ln>
+                  </pic:spPr>
+                </pic:pic>
+              </a:graphicData>
+            </a:graphic>
+          </wp:inline>
+        </w:drawing>
+      </w:r>
+      <w:r>
+        <w:rPr>
+          <w:rFonts w:ascii="Tahoma" w:hAnsi="Tahoma" w:cs="Tahoma"/>
+          <w:color w:val="333333"/>
+          <w:szCs w:val="21"/>
+        </w:rPr>
+        <w:br/>
+      </w:r>
+      <w:r>
+        <w:rPr>
+          <w:rFonts w:ascii="Tahoma" w:hAnsi="Tahoma" w:cs="Tahoma"/>
+          <w:noProof/>
+          <w:color w:val="333333"/>
+          <w:szCs w:val="21"/>
+        </w:rPr>
+        <mc:AlternateContent>
+          <mc:Choice Requires="wps">
+            <w:drawing>
+              <wp:inline distT="0" distB="0" distL="0" distR="0">
+                <wp:extent cx="307340" cy="307340"/>
+                <wp:effectExtent l="0" t="0" r="0" b="0"/>
+                <wp:docPr id="43" name="矩形 43" descr="http://o8y4coz18.bkt.clouddn.com/git/2016-07-18_133853.png"/>
+                <wp:cNvGraphicFramePr>
+                  <a:graphicFrameLocks xmlns:a="http://schemas.openxmlformats.org/drawingml/2006/main" noChangeAspect="1"/>
+                </wp:cNvGraphicFramePr>
+                <a:graphic xmlns:a="http://schemas.openxmlformats.org/drawingml/2006/main">
+                  <a:graphicData uri="http://schemas.microsoft.com/office/word/2010/wordprocessingShape">
+                    <wps:wsp>
+                      <wps:cNvSpPr>
+                        <a:spLocks noChangeAspect="1" noChangeArrowheads="1"/>
+                      </wps:cNvSpPr>
+                      <wps:spPr bwMode="auto">
+                        <a:xfrm>
+                          <a:off x="0" y="0"/>
+                          <a:ext cx="307340" cy="307340"/>
+                        </a:xfrm>
+                        <a:prstGeom prst="rect">
+                          <a:avLst/>
+                        </a:prstGeom>
+                        <a:noFill/>
+                        <a:ln>
+                          <a:noFill/>
+                        </a:ln>
+                        <a:extLst>
+                          <a:ext uri="{909E8E84-426E-40DD-AFC4-6F175D3DCCD1}">
+                            <a14:hiddenFill xmlns:a14="http://schemas.microsoft.com/office/drawing/2010/main">
+                              <a:solidFill>
+                                <a:srgbClr val="FFFFFF"/>
+                              </a:solidFill>
+                            </a14:hiddenFill>
+                          </a:ext>
+                          <a:ext uri="{91240B29-F687-4F45-9708-019B960494DF}">
+                            <a14:hiddenLine xmlns:a14="http://schemas.microsoft.com/office/drawing/2010/main" w="9525">
+                              <a:solidFill>
+                                <a:srgbClr val="000000"/>
+                              </a:solidFill>
+                              <a:miter lim="800000"/>
+                              <a:headEnd/>
+                              <a:tailEnd/>
+                            </a14:hiddenLine>
+                          </a:ext>
+                        </a:extLst>
+                      </wps:spPr>
+                      <wps:bodyPr rot="0" vert="horz" wrap="square" lIns="91440" tIns="45720" rIns="91440" bIns="45720" anchor="t" anchorCtr="0" upright="1">
+                        <a:noAutofit/>
+                      </wps:bodyPr>
+                    </wps:wsp>
+                  </a:graphicData>
+                </a:graphic>
+              </wp:inline>
+            </w:drawing>
+          </mc:Choice>
+          <mc:Fallback>
+            <w:pict>
+              <v:rect id="矩形 43" o:spid="_x0000_s1026" alt="http://o8y4coz18.bkt.clouddn.com/git/2016-07-18_133853.png" style="width:24.2pt;height:24.2pt;visibility:visible;mso-wrap-style:square;mso-left-percent:-10001;mso-top-percent:-10001;mso-position-horizontal:absolute;mso-position-horizontal-relative:char;mso-position-vertical:absolute;mso-position-vertical-relative:line;mso-left-percent:-10001;mso-top-percent:-10001;v-text-anchor:top" o:gfxdata="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" filled="f" stroked="f">
+                <o:lock v:ext="edit" aspectratio="t"/>
+                <w10:anchorlock/>
+              </v:rect>
+            </w:pict>
+          </mc:Fallback>
+        </mc:AlternateContent>
+      </w:r>
+      <w:r>
+        <w:rPr>
+          <w:rFonts w:ascii="Tahoma" w:hAnsi="Tahoma" w:cs="Tahoma"/>
+          <w:color w:val="333333"/>
+          <w:szCs w:val="21"/>
+        </w:rPr>
+        <w:br/>
+        <w:t>2.</w:t>
+      </w:r>
+      <w:r>
+        <w:rPr>
+          <w:rFonts w:ascii="Tahoma" w:hAnsi="Tahoma" w:cs="Tahoma"/>
+          <w:color w:val="333333"/>
+          <w:szCs w:val="21"/>
+        </w:rPr>
+        <w:t>获取改动文件之后，选择</w:t>
+      </w:r>
+      <w:r>
+        <w:rPr>
+          <w:rFonts w:ascii="Tahoma" w:hAnsi="Tahoma" w:cs="Tahoma"/>
+          <w:color w:val="333333"/>
+          <w:szCs w:val="21"/>
+        </w:rPr>
+        <w:t>Stage Changed.</w:t>
+      </w:r>
+      <w:r>
+        <w:rPr>
+          <w:rFonts w:ascii="Tahoma" w:hAnsi="Tahoma" w:cs="Tahoma"/>
+          <w:color w:val="333333"/>
+          <w:szCs w:val="21"/>
+        </w:rPr>
+        <w:t>我在本地添加了一个</w:t>
+      </w:r>
+      <w:r>
+        <w:rPr>
+          <w:rFonts w:ascii="Tahoma" w:hAnsi="Tahoma" w:cs="Tahoma"/>
+          <w:color w:val="333333"/>
+          <w:szCs w:val="21"/>
+        </w:rPr>
+        <w:t>1.md</w:t>
+      </w:r>
+      <w:r>
+        <w:rPr>
+          <w:rFonts w:ascii="Tahoma" w:hAnsi="Tahoma" w:cs="Tahoma"/>
+          <w:color w:val="333333"/>
+          <w:szCs w:val="21"/>
+        </w:rPr>
+        <w:t>文件</w:t>
+      </w:r>
+      <w:r>
+        <w:rPr>
+          <w:rStyle w:val="apple-converted-space"/>
+          <w:rFonts w:ascii="Tahoma" w:hAnsi="Tahoma" w:cs="Tahoma"/>
+          <w:color w:val="333333"/>
+          <w:szCs w:val="21"/>
+        </w:rPr>
+        <w:t> </w:t>
+      </w:r>
+      <w:r>
+        <w:rPr>
+          <w:rFonts w:ascii="Tahoma" w:hAnsi="Tahoma" w:cs="Tahoma"/>
+          <w:color w:val="333333"/>
+          <w:szCs w:val="21"/>
+        </w:rPr>
+        <w:br/>
+      </w:r>
+      <w:r>
+        <w:rPr>
+          <w:rFonts w:ascii="Tahoma" w:hAnsi="Tahoma" w:cs="Tahoma"/>
+          <w:noProof/>
+          <w:color w:val="333333"/>
+          <w:szCs w:val="21"/>
+        </w:rPr>
+        <mc:AlternateContent>
+          <mc:Choice Requires="wps">
+            <w:drawing>
+              <wp:inline distT="0" distB="0" distL="0" distR="0">
+                <wp:extent cx="307340" cy="307340"/>
+                <wp:effectExtent l="0" t="0" r="0" b="0"/>
+                <wp:docPr id="42" name="矩形 42" descr="http://o8y4coz18.bkt.clouddn.com/git/2016-07-18_135539.png"/>
+                <wp:cNvGraphicFramePr>
+                  <a:graphicFrameLocks xmlns:a="http://schemas.openxmlformats.org/drawingml/2006/main" noChangeAspect="1"/>
+                </wp:cNvGraphicFramePr>
+                <a:graphic xmlns:a="http://schemas.openxmlformats.org/drawingml/2006/main">
+                  <a:graphicData uri="http://schemas.microsoft.com/office/word/2010/wordprocessingShape">
+                    <wps:wsp>
+                      <wps:cNvSpPr>
+                        <a:spLocks noChangeAspect="1" noChangeArrowheads="1"/>
+                      </wps:cNvSpPr>
+                      <wps:spPr bwMode="auto">
+                        <a:xfrm>
+                          <a:off x="0" y="0"/>
+                          <a:ext cx="307340" cy="307340"/>
+                        </a:xfrm>
+                        <a:prstGeom prst="rect">
+                          <a:avLst/>
+                        </a:prstGeom>
+                        <a:noFill/>
+                        <a:ln>
+                          <a:noFill/>
+                        </a:ln>
+                        <a:extLst>
+                          <a:ext uri="{909E8E84-426E-40DD-AFC4-6F175D3DCCD1}">
+                            <a14:hiddenFill xmlns:a14="http://schemas.microsoft.com/office/drawing/2010/main">
+                              <a:solidFill>
+                                <a:srgbClr val="FFFFFF"/>
+                              </a:solidFill>
+                            </a14:hiddenFill>
+                          </a:ext>
+                          <a:ext uri="{91240B29-F687-4F45-9708-019B960494DF}">
+                            <a14:hiddenLine xmlns:a14="http://schemas.microsoft.com/office/drawing/2010/main" w="9525">
+                              <a:solidFill>
+                                <a:srgbClr val="000000"/>
+                              </a:solidFill>
+                              <a:miter lim="800000"/>
+                              <a:headEnd/>
+                              <a:tailEnd/>
+                            </a14:hiddenLine>
+                          </a:ext>
+                        </a:extLst>
+                      </wps:spPr>
+                      <wps:bodyPr rot="0" vert="horz" wrap="square" lIns="91440" tIns="45720" rIns="91440" bIns="45720" anchor="t" anchorCtr="0" upright="1">
+                        <a:noAutofit/>
+                      </wps:bodyPr>
+                    </wps:wsp>
+                  </a:graphicData>
+                </a:graphic>
+              </wp:inline>
+            </w:drawing>
+          </mc:Choice>
+          <mc:Fallback>
+            <w:pict>
+              <v:rect id="矩形 42" o:spid="_x0000_s1026" alt="http://o8y4coz18.bkt.clouddn.com/git/2016-07-18_135539.png" style="width:24.2pt;height:24.2pt;visibility:visible;mso-wrap-style:square;mso-left-percent:-10001;mso-top-percent:-10001;mso-position-horizontal:absolute;mso-position-horizontal-relative:char;mso-position-vertical:absolute;mso-position-vertical-relative:line;mso-left-percent:-10001;mso-top-percent:-10001;v-text-anchor:top" o:gfxdata="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" filled="f" stroked="f">
+                <o:lock v:ext="edit" aspectratio="t"/>
+                <w10:anchorlock/>
+              </v:rect>
+            </w:pict>
+          </mc:Fallback>
+        </mc:AlternateContent>
+      </w:r>
+      <w:r>
+        <w:rPr>
+          <w:rFonts w:ascii="Tahoma" w:hAnsi="Tahoma" w:cs="Tahoma"/>
+          <w:color w:val="333333"/>
+          <w:szCs w:val="21"/>
+        </w:rPr>
+        <w:br/>
+        <w:t>3.</w:t>
+      </w:r>
+      <w:r>
+        <w:rPr>
+          <w:rFonts w:ascii="Tahoma" w:hAnsi="Tahoma" w:cs="Tahoma"/>
+          <w:color w:val="333333"/>
+          <w:szCs w:val="21"/>
+        </w:rPr>
+        <w:t>选择</w:t>
+      </w:r>
+      <w:r>
+        <w:rPr>
+          <w:rFonts w:ascii="Tahoma" w:hAnsi="Tahoma" w:cs="Tahoma"/>
+          <w:color w:val="333333"/>
+          <w:szCs w:val="21"/>
+        </w:rPr>
+        <w:t>Stage Changed</w:t>
+      </w:r>
+      <w:r>
+        <w:rPr>
+          <w:rFonts w:ascii="Tahoma" w:hAnsi="Tahoma" w:cs="Tahoma"/>
+          <w:color w:val="333333"/>
+          <w:szCs w:val="21"/>
+        </w:rPr>
+        <w:t>，在新弹窗中选择是</w:t>
+      </w:r>
+      <w:r>
+        <w:rPr>
+          <w:rStyle w:val="apple-converted-space"/>
+          <w:rFonts w:ascii="Tahoma" w:hAnsi="Tahoma" w:cs="Tahoma"/>
+          <w:color w:val="333333"/>
+          <w:szCs w:val="21"/>
+        </w:rPr>
+        <w:t> </w:t>
+      </w:r>
+      <w:r>
+        <w:rPr>
+          <w:rFonts w:ascii="Tahoma" w:hAnsi="Tahoma" w:cs="Tahoma"/>
+          <w:color w:val="333333"/>
+          <w:szCs w:val="21"/>
+        </w:rPr>
+        <w:br/>
+      </w:r>
+      <w:r>
+        <w:rPr>
+          <w:rFonts w:ascii="Tahoma" w:hAnsi="Tahoma" w:cs="Tahoma"/>
+          <w:noProof/>
+          <w:color w:val="333333"/>
+          <w:szCs w:val="21"/>
+        </w:rPr>
+        <w:lastRenderedPageBreak/>
+        <w:drawing>
+          <wp:inline distT="0" distB="0" distL="0" distR="0">
+            <wp:extent cx="8041640" cy="5059045"/>
+            <wp:effectExtent l="0" t="0" r="0" b="8255"/>
+            <wp:docPr id="41" name="图片 41" descr="http://o8y4coz18.bkt.clouddn.com/2016-07-18_135608.png"/>
+            <wp:cNvGraphicFramePr>
+              <a:graphicFrameLocks xmlns:a="http://schemas.openxmlformats.org/drawingml/2006/main" noChangeAspect="1"/>
+            </wp:cNvGraphicFramePr>
+            <a:graphic xmlns:a="http://schemas.openxmlformats.org/drawingml/2006/main">
+              <a:graphicData uri="http://schemas.openxmlformats.org/drawingml/2006/picture">
+                <pic:pic xmlns:pic="http://schemas.openxmlformats.org/drawingml/2006/picture">
+                  <pic:nvPicPr>
+                    <pic:cNvPr id="0" name="Picture 9" descr="http://o8y4coz18.bkt.clouddn.com/2016-07-18_135608.png"/>
+                    <pic:cNvPicPr>
+                      <a:picLocks noChangeAspect="1" noChangeArrowheads="1"/>
+                    </pic:cNvPicPr>
+                  </pic:nvPicPr>
+                  <pic:blipFill>
+                    <a:blip r:embed="rId79">
+                      <a:extLst>
+                        <a:ext uri="{28A0092B-C50C-407E-A947-70E740481C1C}">
+                          <a14:useLocalDpi xmlns:a14="http://schemas.microsoft.com/office/drawing/2010/main" val="0"/>
+                        </a:ext>
+                      </a:extLst>
+                    </a:blip>
+                    <a:srcRect/>
+                    <a:stretch>
+                      <a:fillRect/>
+                    </a:stretch>
+                  </pic:blipFill>
+                  <pic:spPr bwMode="auto">
+                    <a:xfrm>
+                      <a:off x="0" y="0"/>
+                      <a:ext cx="8041640" cy="5059045"/>
+                    </a:xfrm>
+                    <a:prstGeom prst="rect">
+                      <a:avLst/>
+                    </a:prstGeom>
+                    <a:noFill/>
+                    <a:ln>
+                      <a:noFill/>
+                    </a:ln>
+                  </pic:spPr>
+                </pic:pic>
+              </a:graphicData>
+            </a:graphic>
+          </wp:inline>
+        </w:drawing>
+      </w:r>
+      <w:r>
+        <w:rPr>
+          <w:rFonts w:ascii="Tahoma" w:hAnsi="Tahoma" w:cs="Tahoma"/>
+          <w:color w:val="333333"/>
+          <w:szCs w:val="21"/>
+        </w:rPr>
+        <w:br/>
+        <w:t>4.</w:t>
+      </w:r>
+      <w:r>
+        <w:rPr>
+          <w:rFonts w:ascii="Tahoma" w:hAnsi="Tahoma" w:cs="Tahoma"/>
+          <w:color w:val="333333"/>
+          <w:szCs w:val="21"/>
+        </w:rPr>
+        <w:t>然后点击</w:t>
+      </w:r>
+      <w:r>
+        <w:rPr>
+          <w:rFonts w:ascii="Tahoma" w:hAnsi="Tahoma" w:cs="Tahoma"/>
+          <w:color w:val="333333"/>
+          <w:szCs w:val="21"/>
+        </w:rPr>
+        <w:t xml:space="preserve"> commit</w:t>
+      </w:r>
+      <w:r>
+        <w:rPr>
+          <w:rFonts w:ascii="Tahoma" w:hAnsi="Tahoma" w:cs="Tahoma"/>
+          <w:color w:val="333333"/>
+          <w:szCs w:val="21"/>
+        </w:rPr>
+        <w:t>，再点击</w:t>
+      </w:r>
+      <w:r>
+        <w:rPr>
+          <w:rFonts w:ascii="Tahoma" w:hAnsi="Tahoma" w:cs="Tahoma"/>
+          <w:color w:val="333333"/>
+          <w:szCs w:val="21"/>
+        </w:rPr>
+        <w:t>push</w:t>
+      </w:r>
+      <w:r>
+        <w:rPr>
+          <w:rFonts w:ascii="Tahoma" w:hAnsi="Tahoma" w:cs="Tahoma"/>
+          <w:color w:val="333333"/>
+          <w:szCs w:val="21"/>
+        </w:rPr>
+        <w:t>，输入用户名和密码，就提交到远程仓库了。下图是远程仓库</w:t>
+      </w:r>
+      <w:r>
+        <w:rPr>
+          <w:rFonts w:ascii="Tahoma" w:hAnsi="Tahoma" w:cs="Tahoma"/>
+          <w:color w:val="333333"/>
+          <w:szCs w:val="21"/>
+        </w:rPr>
+        <w:t>,</w:t>
+      </w:r>
+      <w:r>
+        <w:rPr>
+          <w:rFonts w:ascii="Tahoma" w:hAnsi="Tahoma" w:cs="Tahoma"/>
+          <w:color w:val="333333"/>
+          <w:szCs w:val="21"/>
+        </w:rPr>
+        <w:t>就看到刚刚提交的内容</w:t>
+      </w:r>
+      <w:r>
+        <w:rPr>
+          <w:rStyle w:val="apple-converted-space"/>
+          <w:rFonts w:ascii="Tahoma" w:hAnsi="Tahoma" w:cs="Tahoma"/>
+          <w:color w:val="333333"/>
+          <w:szCs w:val="21"/>
+        </w:rPr>
+        <w:t> </w:t>
+      </w:r>
+      <w:r>
+        <w:rPr>
+          <w:rFonts w:ascii="Tahoma" w:hAnsi="Tahoma" w:cs="Tahoma"/>
+          <w:color w:val="333333"/>
+          <w:szCs w:val="21"/>
+        </w:rPr>
+        <w:br/>
+      </w:r>
+      <w:r>
+        <w:rPr>
+          <w:rFonts w:ascii="Tahoma" w:hAnsi="Tahoma" w:cs="Tahoma"/>
+          <w:noProof/>
+          <w:color w:val="333333"/>
+          <w:szCs w:val="21"/>
+        </w:rPr>
+        <w:drawing>
+          <wp:inline distT="0" distB="0" distL="0" distR="0">
+            <wp:extent cx="10767695" cy="1914525"/>
+            <wp:effectExtent l="0" t="0" r="0" b="9525"/>
+            <wp:docPr id="40" name="图片 40" descr="http://o8y4coz18.bkt.clouddn.com/2016-07-18_135753.png"/>
+            <wp:cNvGraphicFramePr>
+              <a:graphicFrameLocks xmlns:a="http://schemas.openxmlformats.org/drawingml/2006/main" noChangeAspect="1"/>
+            </wp:cNvGraphicFramePr>
+            <a:graphic xmlns:a="http://schemas.openxmlformats.org/drawingml/2006/main">
+              <a:graphicData uri="http://schemas.openxmlformats.org/drawingml/2006/picture">
+                <pic:pic xmlns:pic="http://schemas.openxmlformats.org/drawingml/2006/picture">
+                  <pic:nvPicPr>
+                    <pic:cNvPr id="0" name="Picture 10" descr="http://o8y4coz18.bkt.clouddn.com/2016-07-18_135753.png"/>
+                    <pic:cNvPicPr>
+                      <a:picLocks noChangeAspect="1" noChangeArrowheads="1"/>
+                    </pic:cNvPicPr>
+                  </pic:nvPicPr>
+                  <pic:blipFill>
+                    <a:blip r:embed="rId80">
+                      <a:extLst>
+                        <a:ext uri="{28A0092B-C50C-407E-A947-70E740481C1C}">
+                          <a14:useLocalDpi xmlns:a14="http://schemas.microsoft.com/office/drawing/2010/main" val="0"/>
+                        </a:ext>
+                      </a:extLst>
+                    </a:blip>
+                    <a:srcRect/>
+                    <a:stretch>
+                      <a:fillRect/>
+                    </a:stretch>
+                  </pic:blipFill>
+                  <pic:spPr bwMode="auto">
+                    <a:xfrm>
+                      <a:off x="0" y="0"/>
+                      <a:ext cx="10767695" cy="1914525"/>
+                    </a:xfrm>
+                    <a:prstGeom prst="rect">
+                      <a:avLst/>
+                    </a:prstGeom>
+                    <a:noFill/>
+                    <a:ln>
+                      <a:noFill/>
+                    </a:ln>
+                  </pic:spPr>
+                </pic:pic>
+              </a:graphicData>
+            </a:graphic>
+          </wp:inline>
+        </w:drawing>
+      </w:r>
+    </w:p>
+    <w:p>
+      <w:pPr>
+        <w:pStyle w:val="3"/>
+        <w:spacing w:line="390" w:lineRule="atLeast"/>
+        <w:rPr>
+          <w:rFonts w:ascii="Tahoma" w:hAnsi="Tahoma" w:cs="Tahoma"/>
+          <w:color w:val="333333"/>
+        </w:rPr>
+      </w:pPr>
+      <w:r>
+        <w:rPr>
+          <w:rFonts w:ascii="Tahoma" w:hAnsi="Tahoma" w:cs="Tahoma"/>
+          <w:color w:val="333333"/>
+        </w:rPr>
+        <w:t>Remote</w:t>
+      </w:r>
+      <w:r>
+        <w:rPr>
+          <w:rFonts w:ascii="Tahoma" w:hAnsi="Tahoma" w:cs="Tahoma"/>
+          <w:color w:val="333333"/>
+        </w:rPr>
+        <w:t>和</w:t>
+      </w:r>
+      <w:r>
+        <w:rPr>
+          <w:rFonts w:ascii="Tahoma" w:hAnsi="Tahoma" w:cs="Tahoma"/>
+          <w:color w:val="333333"/>
+        </w:rPr>
+        <w:t>Merge</w:t>
+      </w:r>
+      <w:r>
+        <w:rPr>
+          <w:rFonts w:ascii="Tahoma" w:hAnsi="Tahoma" w:cs="Tahoma"/>
+          <w:color w:val="333333"/>
+        </w:rPr>
+        <w:t>操作</w:t>
+      </w:r>
+    </w:p>
+    <w:p>
+      <w:pPr>
+        <w:spacing w:line="390" w:lineRule="atLeast"/>
+        <w:rPr>
+          <w:rFonts w:ascii="Tahoma" w:hAnsi="Tahoma" w:cs="Tahoma"/>
+          <w:color w:val="333333"/>
+          <w:szCs w:val="21"/>
+        </w:rPr>
+      </w:pPr>
+      <w:r>
+        <w:rPr>
+          <w:rFonts w:ascii="Tahoma" w:hAnsi="Tahoma" w:cs="Tahoma"/>
+          <w:color w:val="333333"/>
+          <w:szCs w:val="21"/>
+        </w:rPr>
+        <w:lastRenderedPageBreak/>
+        <w:t>1.</w:t>
+      </w:r>
+      <w:r>
+        <w:rPr>
+          <w:rFonts w:ascii="Tahoma" w:hAnsi="Tahoma" w:cs="Tahoma"/>
+          <w:color w:val="333333"/>
+          <w:szCs w:val="21"/>
+        </w:rPr>
+        <w:t>服务端重置项目后，把本地文件直接</w:t>
+      </w:r>
+      <w:r>
+        <w:rPr>
+          <w:rFonts w:ascii="Tahoma" w:hAnsi="Tahoma" w:cs="Tahoma"/>
+          <w:color w:val="333333"/>
+          <w:szCs w:val="21"/>
+        </w:rPr>
+        <w:t>push</w:t>
+      </w:r>
+      <w:r>
+        <w:rPr>
+          <w:rFonts w:ascii="Tahoma" w:hAnsi="Tahoma" w:cs="Tahoma"/>
+          <w:color w:val="333333"/>
+          <w:szCs w:val="21"/>
+        </w:rPr>
+        <w:t>，或修改本地文件，待扫描到有文件改动时在提交</w:t>
+      </w:r>
+      <w:r>
+        <w:rPr>
+          <w:rFonts w:ascii="Tahoma" w:hAnsi="Tahoma" w:cs="Tahoma"/>
+          <w:color w:val="333333"/>
+          <w:szCs w:val="21"/>
+        </w:rPr>
+        <w:t xml:space="preserve"> </w:t>
+      </w:r>
+      <w:r>
+        <w:rPr>
+          <w:rFonts w:ascii="Tahoma" w:hAnsi="Tahoma" w:cs="Tahoma"/>
+          <w:color w:val="333333"/>
+          <w:szCs w:val="21"/>
+        </w:rPr>
+        <w:t>同样也会出错，这是由于</w:t>
+      </w:r>
+      <w:proofErr w:type="spellStart"/>
+      <w:r>
+        <w:rPr>
+          <w:rFonts w:ascii="Tahoma" w:hAnsi="Tahoma" w:cs="Tahoma"/>
+          <w:color w:val="333333"/>
+          <w:szCs w:val="21"/>
+        </w:rPr>
+        <w:t>git</w:t>
+      </w:r>
+      <w:proofErr w:type="spellEnd"/>
+      <w:r>
+        <w:rPr>
+          <w:rFonts w:ascii="Tahoma" w:hAnsi="Tahoma" w:cs="Tahoma"/>
+          <w:color w:val="333333"/>
+          <w:szCs w:val="21"/>
+        </w:rPr>
+        <w:t>本地与服务器</w:t>
+      </w:r>
+      <w:proofErr w:type="gramStart"/>
+      <w:r>
+        <w:rPr>
+          <w:rFonts w:ascii="Tahoma" w:hAnsi="Tahoma" w:cs="Tahoma"/>
+          <w:color w:val="333333"/>
+          <w:szCs w:val="21"/>
+        </w:rPr>
+        <w:t>端文件</w:t>
+      </w:r>
+      <w:proofErr w:type="gramEnd"/>
+      <w:r>
+        <w:rPr>
+          <w:rFonts w:ascii="Tahoma" w:hAnsi="Tahoma" w:cs="Tahoma"/>
+          <w:color w:val="333333"/>
+          <w:szCs w:val="21"/>
+        </w:rPr>
+        <w:t>不一致产生冲突导致的。</w:t>
+      </w:r>
+      <w:r>
+        <w:rPr>
+          <w:rStyle w:val="apple-converted-space"/>
+          <w:rFonts w:ascii="Tahoma" w:hAnsi="Tahoma" w:cs="Tahoma"/>
+          <w:color w:val="333333"/>
+          <w:szCs w:val="21"/>
+        </w:rPr>
+        <w:t> </w:t>
+      </w:r>
+      <w:r>
+        <w:rPr>
+          <w:rFonts w:ascii="Tahoma" w:hAnsi="Tahoma" w:cs="Tahoma"/>
+          <w:color w:val="333333"/>
+          <w:szCs w:val="21"/>
+        </w:rPr>
+        <w:br/>
+      </w:r>
+      <w:r>
+        <w:rPr>
+          <w:rFonts w:ascii="Tahoma" w:hAnsi="Tahoma" w:cs="Tahoma"/>
+          <w:noProof/>
+          <w:color w:val="333333"/>
+          <w:szCs w:val="21"/>
+        </w:rPr>
+        <w:drawing>
+          <wp:inline distT="0" distB="0" distL="0" distR="0">
+            <wp:extent cx="4759960" cy="2358390"/>
+            <wp:effectExtent l="0" t="0" r="2540" b="3810"/>
+            <wp:docPr id="39" name="图片 39" descr="http://szimg.mukewang.com/5704beb3000130b605000248.jpg"/>
+            <wp:cNvGraphicFramePr>
+              <a:graphicFrameLocks xmlns:a="http://schemas.openxmlformats.org/drawingml/2006/main" noChangeAspect="1"/>
+            </wp:cNvGraphicFramePr>
+            <a:graphic xmlns:a="http://schemas.openxmlformats.org/drawingml/2006/main">
+              <a:graphicData uri="http://schemas.openxmlformats.org/drawingml/2006/picture">
+                <pic:pic xmlns:pic="http://schemas.openxmlformats.org/drawingml/2006/picture">
+                  <pic:nvPicPr>
+                    <pic:cNvPr id="0" name="Picture 11" descr="http://szimg.mukewang.com/5704beb3000130b605000248.jpg"/>
+                    <pic:cNvPicPr>
+                      <a:picLocks noChangeAspect="1" noChangeArrowheads="1"/>
+                    </pic:cNvPicPr>
+                  </pic:nvPicPr>
+                  <pic:blipFill>
+                    <a:blip r:embed="rId81">
+                      <a:extLst>
+                        <a:ext uri="{28A0092B-C50C-407E-A947-70E740481C1C}">
+                          <a14:useLocalDpi xmlns:a14="http://schemas.microsoft.com/office/drawing/2010/main" val="0"/>
+                        </a:ext>
+                      </a:extLst>
+                    </a:blip>
+                    <a:srcRect/>
+                    <a:stretch>
+                      <a:fillRect/>
+                    </a:stretch>
+                  </pic:blipFill>
+                  <pic:spPr bwMode="auto">
+                    <a:xfrm>
+                      <a:off x="0" y="0"/>
+                      <a:ext cx="4759960" cy="2358390"/>
+                    </a:xfrm>
+                    <a:prstGeom prst="rect">
+                      <a:avLst/>
+                    </a:prstGeom>
+                    <a:noFill/>
+                    <a:ln>
+                      <a:noFill/>
+                    </a:ln>
+                  </pic:spPr>
+                </pic:pic>
+              </a:graphicData>
+            </a:graphic>
+          </wp:inline>
+        </w:drawing>
+      </w:r>
+      <w:r>
+        <w:rPr>
+          <w:rFonts w:ascii="Tahoma" w:hAnsi="Tahoma" w:cs="Tahoma"/>
+          <w:color w:val="333333"/>
+          <w:szCs w:val="21"/>
+        </w:rPr>
+        <w:br/>
+        <w:t>2.</w:t>
+      </w:r>
+      <w:r>
+        <w:rPr>
+          <w:rFonts w:ascii="Tahoma" w:hAnsi="Tahoma" w:cs="Tahoma"/>
+          <w:color w:val="333333"/>
+          <w:szCs w:val="21"/>
+        </w:rPr>
+        <w:t>遇到这种情况需要先从远程仓库拉取一下文件，解决下合并冲突的问题再</w:t>
+      </w:r>
+      <w:r>
+        <w:rPr>
+          <w:rFonts w:ascii="Tahoma" w:hAnsi="Tahoma" w:cs="Tahoma"/>
+          <w:color w:val="333333"/>
+          <w:szCs w:val="21"/>
+        </w:rPr>
+        <w:t>push</w:t>
+      </w:r>
+      <w:r>
+        <w:rPr>
+          <w:rFonts w:ascii="Tahoma" w:hAnsi="Tahoma" w:cs="Tahoma"/>
+          <w:color w:val="333333"/>
+          <w:szCs w:val="21"/>
+        </w:rPr>
+        <w:br/>
+        <w:t>1.</w:t>
+      </w:r>
+      <w:r>
+        <w:rPr>
+          <w:rFonts w:ascii="Tahoma" w:hAnsi="Tahoma" w:cs="Tahoma"/>
+          <w:color w:val="333333"/>
+          <w:szCs w:val="21"/>
+        </w:rPr>
+        <w:t>获取仓库的最新改动</w:t>
+      </w:r>
+      <w:proofErr w:type="spellStart"/>
+      <w:r>
+        <w:rPr>
+          <w:rFonts w:ascii="Tahoma" w:hAnsi="Tahoma" w:cs="Tahoma"/>
+          <w:color w:val="333333"/>
+          <w:szCs w:val="21"/>
+        </w:rPr>
+        <w:t>Git</w:t>
+      </w:r>
+      <w:proofErr w:type="spellEnd"/>
+      <w:r>
+        <w:rPr>
+          <w:rFonts w:ascii="Tahoma" w:hAnsi="Tahoma" w:cs="Tahoma"/>
+          <w:color w:val="333333"/>
+          <w:szCs w:val="21"/>
+        </w:rPr>
+        <w:t xml:space="preserve"> fetch</w:t>
+      </w:r>
+      <w:r>
+        <w:rPr>
+          <w:rFonts w:ascii="Tahoma" w:hAnsi="Tahoma" w:cs="Tahoma"/>
+          <w:color w:val="333333"/>
+          <w:szCs w:val="21"/>
+        </w:rPr>
+        <w:t>。选择</w:t>
+      </w:r>
+      <w:r>
+        <w:rPr>
+          <w:rFonts w:ascii="Tahoma" w:hAnsi="Tahoma" w:cs="Tahoma"/>
+          <w:color w:val="333333"/>
+          <w:szCs w:val="21"/>
+        </w:rPr>
+        <w:t>Remote-&gt;Fetch from-origin</w:t>
+      </w:r>
+      <w:r>
+        <w:rPr>
+          <w:rFonts w:ascii="Tahoma" w:hAnsi="Tahoma" w:cs="Tahoma"/>
+          <w:color w:val="333333"/>
+          <w:szCs w:val="21"/>
+        </w:rPr>
+        <w:t>，同样需要输入项目的用户名和密码</w:t>
+      </w:r>
+      <w:r>
+        <w:rPr>
+          <w:rStyle w:val="apple-converted-space"/>
+          <w:rFonts w:ascii="Tahoma" w:hAnsi="Tahoma" w:cs="Tahoma"/>
+          <w:color w:val="333333"/>
+          <w:szCs w:val="21"/>
+        </w:rPr>
+        <w:t> </w:t>
+      </w:r>
+      <w:r>
+        <w:rPr>
+          <w:rFonts w:ascii="Tahoma" w:hAnsi="Tahoma" w:cs="Tahoma"/>
+          <w:color w:val="333333"/>
+          <w:szCs w:val="21"/>
+        </w:rPr>
+        <w:br/>
+      </w:r>
+      <w:r>
+        <w:rPr>
+          <w:rFonts w:ascii="Tahoma" w:hAnsi="Tahoma" w:cs="Tahoma"/>
+          <w:noProof/>
+          <w:color w:val="333333"/>
+          <w:szCs w:val="21"/>
+        </w:rPr>
+        <w:drawing>
+          <wp:inline distT="0" distB="0" distL="0" distR="0">
+            <wp:extent cx="4759960" cy="2973705"/>
+            <wp:effectExtent l="0" t="0" r="2540" b="0"/>
+            <wp:docPr id="38" name="图片 38" descr="http://szimg.mukewang.com/5704beca0001df8105000312.jpg"/>
+            <wp:cNvGraphicFramePr>
+              <a:graphicFrameLocks xmlns:a="http://schemas.openxmlformats.org/drawingml/2006/main" noChangeAspect="1"/>
+            </wp:cNvGraphicFramePr>
+            <a:graphic xmlns:a="http://schemas.openxmlformats.org/drawingml/2006/main">
+              <a:graphicData uri="http://schemas.openxmlformats.org/drawingml/2006/picture">
+                <pic:pic xmlns:pic="http://schemas.openxmlformats.org/drawingml/2006/picture">
+                  <pic:nvPicPr>
+                    <pic:cNvPr id="0" name="Picture 12" descr="http://szimg.mukewang.com/5704beca0001df8105000312.jpg"/>
+                    <pic:cNvPicPr>
+                      <a:picLocks noChangeAspect="1" noChangeArrowheads="1"/>
+                    </pic:cNvPicPr>
+                  </pic:nvPicPr>
+                  <pic:blipFill>
+                    <a:blip r:embed="rId82">
+                      <a:extLst>
+                        <a:ext uri="{28A0092B-C50C-407E-A947-70E740481C1C}">
+                          <a14:useLocalDpi xmlns:a14="http://schemas.microsoft.com/office/drawing/2010/main" val="0"/>
+                        </a:ext>
+                      </a:extLst>
+                    </a:blip>
+                    <a:srcRect/>
+                    <a:stretch>
+                      <a:fillRect/>
+                    </a:stretch>
+                  </pic:blipFill>
+                  <pic:spPr bwMode="auto">
+                    <a:xfrm>
+                      <a:off x="0" y="0"/>
+                      <a:ext cx="4759960" cy="2973705"/>
+                    </a:xfrm>
+                    <a:prstGeom prst="rect">
+                      <a:avLst/>
+                    </a:prstGeom>
+                    <a:noFill/>
+                    <a:ln>
+                      <a:noFill/>
+                    </a:ln>
+                  </pic:spPr>
+                </pic:pic>
+              </a:graphicData>
+            </a:graphic>
+          </wp:inline>
+        </w:drawing>
+      </w:r>
+      <w:r>
+        <w:rPr>
+          <w:rFonts w:ascii="Tahoma" w:hAnsi="Tahoma" w:cs="Tahoma"/>
+          <w:color w:val="333333"/>
+          <w:szCs w:val="21"/>
+        </w:rPr>
+        <w:br/>
+      </w:r>
+      <w:r>
+        <w:rPr>
+          <w:rFonts w:ascii="Tahoma" w:hAnsi="Tahoma" w:cs="Tahoma"/>
+          <w:color w:val="333333"/>
+          <w:szCs w:val="21"/>
+        </w:rPr>
+        <w:t>成功后显示</w:t>
+      </w:r>
+      <w:r>
+        <w:rPr>
+          <w:rStyle w:val="apple-converted-space"/>
+          <w:rFonts w:ascii="Tahoma" w:hAnsi="Tahoma" w:cs="Tahoma"/>
+          <w:color w:val="333333"/>
+          <w:szCs w:val="21"/>
+        </w:rPr>
+        <w:t> </w:t>
+      </w:r>
+      <w:r>
+        <w:rPr>
+          <w:rFonts w:ascii="Tahoma" w:hAnsi="Tahoma" w:cs="Tahoma"/>
+          <w:color w:val="333333"/>
+          <w:szCs w:val="21"/>
+        </w:rPr>
+        <w:br/>
+      </w:r>
+      <w:r>
+        <w:rPr>
+          <w:rFonts w:ascii="Tahoma" w:hAnsi="Tahoma" w:cs="Tahoma"/>
+          <w:noProof/>
+          <w:color w:val="333333"/>
+          <w:szCs w:val="21"/>
+        </w:rPr>
+        <w:lastRenderedPageBreak/>
+        <w:drawing>
+          <wp:inline distT="0" distB="0" distL="0" distR="0">
+            <wp:extent cx="4759960" cy="2230755"/>
+            <wp:effectExtent l="0" t="0" r="2540" b="0"/>
+            <wp:docPr id="37" name="图片 37" descr="http://szimg.mukewang.com/5704bf0c0001b75e05000234.jpg"/>
+            <wp:cNvGraphicFramePr>
+              <a:graphicFrameLocks xmlns:a="http://schemas.openxmlformats.org/drawingml/2006/main" noChangeAspect="1"/>
+            </wp:cNvGraphicFramePr>
+            <a:graphic xmlns:a="http://schemas.openxmlformats.org/drawingml/2006/main">
+              <a:graphicData uri="http://schemas.openxmlformats.org/drawingml/2006/picture">
+                <pic:pic xmlns:pic="http://schemas.openxmlformats.org/drawingml/2006/picture">
+                  <pic:nvPicPr>
+                    <pic:cNvPr id="0" name="Picture 13" descr="http://szimg.mukewang.com/5704bf0c0001b75e05000234.jpg"/>
+                    <pic:cNvPicPr>
+                      <a:picLocks noChangeAspect="1" noChangeArrowheads="1"/>
+                    </pic:cNvPicPr>
+                  </pic:nvPicPr>
+                  <pic:blipFill>
+                    <a:blip r:embed="rId83">
+                      <a:extLst>
+                        <a:ext uri="{28A0092B-C50C-407E-A947-70E740481C1C}">
+                          <a14:useLocalDpi xmlns:a14="http://schemas.microsoft.com/office/drawing/2010/main" val="0"/>
+                        </a:ext>
+                      </a:extLst>
+                    </a:blip>
+                    <a:srcRect/>
+                    <a:stretch>
+                      <a:fillRect/>
+                    </a:stretch>
+                  </pic:blipFill>
+                  <pic:spPr bwMode="auto">
+                    <a:xfrm>
+                      <a:off x="0" y="0"/>
+                      <a:ext cx="4759960" cy="2230755"/>
+                    </a:xfrm>
+                    <a:prstGeom prst="rect">
+                      <a:avLst/>
+                    </a:prstGeom>
+                    <a:noFill/>
+                    <a:ln>
+                      <a:noFill/>
+                    </a:ln>
+                  </pic:spPr>
+                </pic:pic>
+              </a:graphicData>
+            </a:graphic>
+          </wp:inline>
+        </w:drawing>
+      </w:r>
+      <w:r>
+        <w:rPr>
+          <w:rFonts w:ascii="Tahoma" w:hAnsi="Tahoma" w:cs="Tahoma"/>
+          <w:color w:val="333333"/>
+          <w:szCs w:val="21"/>
+        </w:rPr>
+        <w:br/>
+        <w:t>2.</w:t>
+      </w:r>
+      <w:r>
+        <w:rPr>
+          <w:rFonts w:ascii="Tahoma" w:hAnsi="Tahoma" w:cs="Tahoma"/>
+          <w:color w:val="333333"/>
+          <w:szCs w:val="21"/>
+        </w:rPr>
+        <w:t>解决一下文件冲突问题</w:t>
+      </w:r>
+      <w:r>
+        <w:rPr>
+          <w:rStyle w:val="apple-converted-space"/>
+          <w:rFonts w:ascii="Tahoma" w:hAnsi="Tahoma" w:cs="Tahoma"/>
+          <w:color w:val="333333"/>
+          <w:szCs w:val="21"/>
+        </w:rPr>
+        <w:t> </w:t>
+      </w:r>
+      <w:r>
+        <w:rPr>
+          <w:rFonts w:ascii="Tahoma" w:hAnsi="Tahoma" w:cs="Tahoma"/>
+          <w:color w:val="333333"/>
+          <w:szCs w:val="21"/>
+        </w:rPr>
+        <w:br/>
+      </w:r>
+      <w:r>
+        <w:rPr>
+          <w:rFonts w:ascii="Tahoma" w:hAnsi="Tahoma" w:cs="Tahoma"/>
+          <w:color w:val="333333"/>
+          <w:szCs w:val="21"/>
+        </w:rPr>
+        <w:t>菜单</w:t>
+      </w:r>
+      <w:r>
+        <w:rPr>
+          <w:rFonts w:ascii="Tahoma" w:hAnsi="Tahoma" w:cs="Tahoma"/>
+          <w:color w:val="333333"/>
+          <w:szCs w:val="21"/>
+        </w:rPr>
+        <w:t>-&gt;Merge-&gt;Local Merge,</w:t>
+      </w:r>
+      <w:r>
+        <w:rPr>
+          <w:rFonts w:ascii="Tahoma" w:hAnsi="Tahoma" w:cs="Tahoma"/>
+          <w:color w:val="333333"/>
+          <w:szCs w:val="21"/>
+        </w:rPr>
+        <w:t>在</w:t>
+      </w:r>
+      <w:r>
+        <w:rPr>
+          <w:rFonts w:ascii="Tahoma" w:hAnsi="Tahoma" w:cs="Tahoma"/>
+          <w:color w:val="333333"/>
+          <w:szCs w:val="21"/>
+        </w:rPr>
+        <w:t>Merge</w:t>
+      </w:r>
+      <w:r>
+        <w:rPr>
+          <w:rFonts w:ascii="Tahoma" w:hAnsi="Tahoma" w:cs="Tahoma"/>
+          <w:color w:val="333333"/>
+          <w:szCs w:val="21"/>
+        </w:rPr>
+        <w:t>弹窗中选择</w:t>
+      </w:r>
+      <w:r>
+        <w:rPr>
+          <w:rFonts w:ascii="Tahoma" w:hAnsi="Tahoma" w:cs="Tahoma"/>
+          <w:color w:val="333333"/>
+          <w:szCs w:val="21"/>
+        </w:rPr>
+        <w:t>Merge</w:t>
+      </w:r>
+      <w:r>
+        <w:rPr>
+          <w:rFonts w:ascii="Tahoma" w:hAnsi="Tahoma" w:cs="Tahoma"/>
+          <w:color w:val="333333"/>
+          <w:szCs w:val="21"/>
+        </w:rPr>
+        <w:t>按钮，成功后会有</w:t>
+      </w:r>
+      <w:r>
+        <w:rPr>
+          <w:rFonts w:ascii="Tahoma" w:hAnsi="Tahoma" w:cs="Tahoma"/>
+          <w:color w:val="333333"/>
+          <w:szCs w:val="21"/>
+        </w:rPr>
+        <w:t>Success</w:t>
+      </w:r>
+      <w:proofErr w:type="gramStart"/>
+      <w:r>
+        <w:rPr>
+          <w:rFonts w:ascii="Tahoma" w:hAnsi="Tahoma" w:cs="Tahoma"/>
+          <w:color w:val="333333"/>
+          <w:szCs w:val="21"/>
+        </w:rPr>
+        <w:t>弹窗出现</w:t>
+      </w:r>
+      <w:proofErr w:type="gramEnd"/>
+      <w:r>
+        <w:rPr>
+          <w:rFonts w:ascii="Tahoma" w:hAnsi="Tahoma" w:cs="Tahoma"/>
+          <w:color w:val="333333"/>
+          <w:szCs w:val="21"/>
+        </w:rPr>
+        <w:t>。</w:t>
+      </w:r>
+      <w:r>
+        <w:rPr>
+          <w:rStyle w:val="apple-converted-space"/>
+          <w:rFonts w:ascii="Tahoma" w:hAnsi="Tahoma" w:cs="Tahoma"/>
+          <w:color w:val="333333"/>
+          <w:szCs w:val="21"/>
+        </w:rPr>
+        <w:t> </w:t>
+      </w:r>
+      <w:r>
+        <w:rPr>
+          <w:rFonts w:ascii="Tahoma" w:hAnsi="Tahoma" w:cs="Tahoma"/>
+          <w:color w:val="333333"/>
+          <w:szCs w:val="21"/>
+        </w:rPr>
+        <w:br/>
+      </w:r>
+      <w:r>
+        <w:rPr>
+          <w:rFonts w:ascii="Tahoma" w:hAnsi="Tahoma" w:cs="Tahoma"/>
+          <w:noProof/>
+          <w:color w:val="333333"/>
+          <w:szCs w:val="21"/>
+        </w:rPr>
+        <w:drawing>
+          <wp:inline distT="0" distB="0" distL="0" distR="0">
+            <wp:extent cx="4759960" cy="3007995"/>
+            <wp:effectExtent l="0" t="0" r="2540" b="1905"/>
+            <wp:docPr id="36" name="图片 36" descr="http://szimg.mukewang.com/5704bf40000165a705000316.jpg"/>
+            <wp:cNvGraphicFramePr>
+              <a:graphicFrameLocks xmlns:a="http://schemas.openxmlformats.org/drawingml/2006/main" noChangeAspect="1"/>
+            </wp:cNvGraphicFramePr>
+            <a:graphic xmlns:a="http://schemas.openxmlformats.org/drawingml/2006/main">
+              <a:graphicData uri="http://schemas.openxmlformats.org/drawingml/2006/picture">
+                <pic:pic xmlns:pic="http://schemas.openxmlformats.org/drawingml/2006/picture">
+                  <pic:nvPicPr>
+                    <pic:cNvPr id="0" name="Picture 14" descr="http://szimg.mukewang.com/5704bf40000165a705000316.jpg"/>
+                    <pic:cNvPicPr>
+                      <a:picLocks noChangeAspect="1" noChangeArrowheads="1"/>
+                    </pic:cNvPicPr>
+                  </pic:nvPicPr>
+                  <pic:blipFill>
+                    <a:blip r:embed="rId84">
+                      <a:extLst>
+                        <a:ext uri="{28A0092B-C50C-407E-A947-70E740481C1C}">
+                          <a14:useLocalDpi xmlns:a14="http://schemas.microsoft.com/office/drawing/2010/main" val="0"/>
+                        </a:ext>
+                      </a:extLst>
+                    </a:blip>
+                    <a:srcRect/>
+                    <a:stretch>
+                      <a:fillRect/>
+                    </a:stretch>
+                  </pic:blipFill>
+                  <pic:spPr bwMode="auto">
+                    <a:xfrm>
+                      <a:off x="0" y="0"/>
+                      <a:ext cx="4759960" cy="3007995"/>
+                    </a:xfrm>
+                    <a:prstGeom prst="rect">
+                      <a:avLst/>
+                    </a:prstGeom>
+                    <a:noFill/>
+                    <a:ln>
+                      <a:noFill/>
+                    </a:ln>
+                  </pic:spPr>
+                </pic:pic>
+              </a:graphicData>
+            </a:graphic>
+          </wp:inline>
+        </w:drawing>
+      </w:r>
+      <w:r>
+        <w:rPr>
+          <w:rFonts w:ascii="Tahoma" w:hAnsi="Tahoma" w:cs="Tahoma"/>
+          <w:color w:val="333333"/>
+          <w:szCs w:val="21"/>
+        </w:rPr>
+        <w:br/>
+      </w:r>
+      <w:r>
+        <w:rPr>
+          <w:rFonts w:ascii="Tahoma" w:hAnsi="Tahoma" w:cs="Tahoma"/>
+          <w:noProof/>
+          <w:color w:val="333333"/>
+          <w:szCs w:val="21"/>
+        </w:rPr>
+        <w:lastRenderedPageBreak/>
+        <w:drawing>
+          <wp:inline distT="0" distB="0" distL="0" distR="0">
+            <wp:extent cx="4759960" cy="2990850"/>
+            <wp:effectExtent l="0" t="0" r="2540" b="0"/>
+            <wp:docPr id="35" name="图片 35" descr="http://szimg.mukewang.com/5704bf4100016c1105000314.jpg"/>
+            <wp:cNvGraphicFramePr>
+              <a:graphicFrameLocks xmlns:a="http://schemas.openxmlformats.org/drawingml/2006/main" noChangeAspect="1"/>
+            </wp:cNvGraphicFramePr>
+            <a:graphic xmlns:a="http://schemas.openxmlformats.org/drawingml/2006/main">
+              <a:graphicData uri="http://schemas.openxmlformats.org/drawingml/2006/picture">
+                <pic:pic xmlns:pic="http://schemas.openxmlformats.org/drawingml/2006/picture">
+                  <pic:nvPicPr>
+                    <pic:cNvPr id="0" name="Picture 15" descr="http://szimg.mukewang.com/5704bf4100016c1105000314.jpg"/>
+                    <pic:cNvPicPr>
+                      <a:picLocks noChangeAspect="1" noChangeArrowheads="1"/>
+                    </pic:cNvPicPr>
+                  </pic:nvPicPr>
+                  <pic:blipFill>
+                    <a:blip r:embed="rId85">
+                      <a:extLst>
+                        <a:ext uri="{28A0092B-C50C-407E-A947-70E740481C1C}">
+                          <a14:useLocalDpi xmlns:a14="http://schemas.microsoft.com/office/drawing/2010/main" val="0"/>
+                        </a:ext>
+                      </a:extLst>
+                    </a:blip>
+                    <a:srcRect/>
+                    <a:stretch>
+                      <a:fillRect/>
+                    </a:stretch>
+                  </pic:blipFill>
+                  <pic:spPr bwMode="auto">
+                    <a:xfrm>
+                      <a:off x="0" y="0"/>
+                      <a:ext cx="4759960" cy="2990850"/>
+                    </a:xfrm>
+                    <a:prstGeom prst="rect">
+                      <a:avLst/>
+                    </a:prstGeom>
+                    <a:noFill/>
+                    <a:ln>
+                      <a:noFill/>
+                    </a:ln>
+                  </pic:spPr>
+                </pic:pic>
+              </a:graphicData>
+            </a:graphic>
+          </wp:inline>
+        </w:drawing>
+      </w:r>
+      <w:r>
+        <w:rPr>
+          <w:rFonts w:ascii="Tahoma" w:hAnsi="Tahoma" w:cs="Tahoma"/>
+          <w:color w:val="333333"/>
+          <w:szCs w:val="21"/>
+        </w:rPr>
+        <w:br/>
+        <w:t>3.</w:t>
+      </w:r>
+      <w:r>
+        <w:rPr>
+          <w:rFonts w:ascii="Tahoma" w:hAnsi="Tahoma" w:cs="Tahoma"/>
+          <w:color w:val="333333"/>
+          <w:szCs w:val="21"/>
+        </w:rPr>
+        <w:t>如果合并之后检测到文件有冲突，是会提示</w:t>
+      </w:r>
+      <w:r>
+        <w:rPr>
+          <w:rFonts w:ascii="Tahoma" w:hAnsi="Tahoma" w:cs="Tahoma"/>
+          <w:color w:val="333333"/>
+          <w:szCs w:val="21"/>
+        </w:rPr>
+        <w:t>Command Failed</w:t>
+      </w:r>
+      <w:r>
+        <w:rPr>
+          <w:rFonts w:ascii="Tahoma" w:hAnsi="Tahoma" w:cs="Tahoma"/>
+          <w:color w:val="333333"/>
+          <w:szCs w:val="21"/>
+        </w:rPr>
+        <w:t>失败的，并且</w:t>
+      </w:r>
+      <w:proofErr w:type="spellStart"/>
+      <w:r>
+        <w:rPr>
+          <w:rFonts w:ascii="Tahoma" w:hAnsi="Tahoma" w:cs="Tahoma"/>
+          <w:color w:val="333333"/>
+          <w:szCs w:val="21"/>
+        </w:rPr>
+        <w:t>Git</w:t>
+      </w:r>
+      <w:proofErr w:type="spellEnd"/>
+      <w:r>
+        <w:rPr>
+          <w:rFonts w:ascii="Tahoma" w:hAnsi="Tahoma" w:cs="Tahoma"/>
+          <w:color w:val="333333"/>
+          <w:szCs w:val="21"/>
+        </w:rPr>
+        <w:t xml:space="preserve"> </w:t>
+      </w:r>
+      <w:proofErr w:type="spellStart"/>
+      <w:r>
+        <w:rPr>
+          <w:rFonts w:ascii="Tahoma" w:hAnsi="Tahoma" w:cs="Tahoma"/>
+          <w:color w:val="333333"/>
+          <w:szCs w:val="21"/>
+        </w:rPr>
+        <w:t>Gui</w:t>
+      </w:r>
+      <w:proofErr w:type="spellEnd"/>
+      <w:r>
+        <w:rPr>
+          <w:rFonts w:ascii="Tahoma" w:hAnsi="Tahoma" w:cs="Tahoma"/>
+          <w:color w:val="333333"/>
+          <w:szCs w:val="21"/>
+        </w:rPr>
+        <w:t>是会获取到冲突文件，对于冲突文件的解决，可以右键选择使用远程版本还是本地版本，并且本地已经被打开的话，是会提示是否</w:t>
+      </w:r>
+      <w:r>
+        <w:rPr>
+          <w:rFonts w:ascii="Tahoma" w:hAnsi="Tahoma" w:cs="Tahoma"/>
+          <w:color w:val="333333"/>
+          <w:szCs w:val="21"/>
+        </w:rPr>
+        <w:t>overwritten.</w:t>
+      </w:r>
+      <w:r>
+        <w:rPr>
+          <w:rFonts w:ascii="Tahoma" w:hAnsi="Tahoma" w:cs="Tahoma"/>
+          <w:color w:val="333333"/>
+          <w:szCs w:val="21"/>
+        </w:rPr>
+        <w:t>按照此方法挨个解决</w:t>
+      </w:r>
+      <w:proofErr w:type="gramStart"/>
+      <w:r>
+        <w:rPr>
+          <w:rFonts w:ascii="Tahoma" w:hAnsi="Tahoma" w:cs="Tahoma"/>
+          <w:color w:val="333333"/>
+          <w:szCs w:val="21"/>
+        </w:rPr>
+        <w:t>下冲突</w:t>
+      </w:r>
+      <w:proofErr w:type="gramEnd"/>
+      <w:r>
+        <w:rPr>
+          <w:rFonts w:ascii="Tahoma" w:hAnsi="Tahoma" w:cs="Tahoma"/>
+          <w:color w:val="333333"/>
+          <w:szCs w:val="21"/>
+        </w:rPr>
+        <w:t>文件即可。</w:t>
       </w:r>
     </w:p>
     <w:p/>
@@ -8979,6 +11427,21 @@
     <w:basedOn w:val="a0"/>
     <w:rsid w:val="0038567D"/>
   </w:style>
+  <w:style w:type="character" w:customStyle="1" w:styleId="p-time">
+    <w:name w:val="p-time"/>
+    <w:basedOn w:val="a0"/>
+    <w:rsid w:val="00F64FC0"/>
+  </w:style>
+  <w:style w:type="character" w:customStyle="1" w:styleId="p-author">
+    <w:name w:val="p-author"/>
+    <w:basedOn w:val="a0"/>
+    <w:rsid w:val="00F64FC0"/>
+  </w:style>
+  <w:style w:type="character" w:customStyle="1" w:styleId="p-view">
+    <w:name w:val="p-view"/>
+    <w:basedOn w:val="a0"/>
+    <w:rsid w:val="00F64FC0"/>
+  </w:style>
 </w:styles>
 </file>
 
@@ -9373,6 +11836,21 @@
     <w:basedOn w:val="a0"/>
     <w:rsid w:val="0038567D"/>
   </w:style>
+  <w:style w:type="character" w:customStyle="1" w:styleId="p-time">
+    <w:name w:val="p-time"/>
+    <w:basedOn w:val="a0"/>
+    <w:rsid w:val="00F64FC0"/>
+  </w:style>
+  <w:style w:type="character" w:customStyle="1" w:styleId="p-author">
+    <w:name w:val="p-author"/>
+    <w:basedOn w:val="a0"/>
+    <w:rsid w:val="00F64FC0"/>
+  </w:style>
+  <w:style w:type="character" w:customStyle="1" w:styleId="p-view">
+    <w:name w:val="p-view"/>
+    <w:basedOn w:val="a0"/>
+    <w:rsid w:val="00F64FC0"/>
+  </w:style>
 </w:styles>
 </file>
 

--- a/Git可视化极简易教程.docx
+++ b/Git可视化极简易教程.docx
@@ -531,8 +531,8 @@
         </w:rPr>
         <w:drawing>
           <wp:inline distT="0" distB="0" distL="0" distR="0">
-            <wp:extent cx="9819005" cy="5409565"/>
-            <wp:effectExtent l="0" t="0" r="0" b="635"/>
+            <wp:extent cx="5713095" cy="3147695"/>
+            <wp:effectExtent l="0" t="0" r="1905" b="14605"/>
             <wp:docPr id="21" name="图片 21" descr="271104566587275">
               <a:hlinkClick xmlns:a="http://schemas.openxmlformats.org/drawingml/2006/main" r:id="rId6"/>
             </wp:docPr>
@@ -564,7 +564,7 @@
                   <pic:spPr>
                     <a:xfrm>
                       <a:off x="0" y="0"/>
-                      <a:ext cx="9819005" cy="5409565"/>
+                      <a:ext cx="5713095" cy="3147695"/>
                     </a:xfrm>
                     <a:prstGeom prst="rect">
                       <a:avLst/>
@@ -628,8 +628,8 @@
         </w:rPr>
         <w:drawing>
           <wp:inline distT="0" distB="0" distL="0" distR="0">
-            <wp:extent cx="18270855" cy="3709035"/>
-            <wp:effectExtent l="0" t="0" r="0" b="5715"/>
+            <wp:extent cx="5708015" cy="1897380"/>
+            <wp:effectExtent l="0" t="0" r="6985" b="7620"/>
             <wp:docPr id="20" name="图片 20" descr="271108115808959">
               <a:hlinkClick xmlns:a="http://schemas.openxmlformats.org/drawingml/2006/main" r:id="rId8"/>
             </wp:docPr>
@@ -661,7 +661,7 @@
                   <pic:spPr>
                     <a:xfrm>
                       <a:off x="0" y="0"/>
-                      <a:ext cx="18270855" cy="3709035"/>
+                      <a:ext cx="5708015" cy="1897380"/>
                     </a:xfrm>
                     <a:prstGeom prst="rect">
                       <a:avLst/>
@@ -1213,8 +1213,8 @@
         </w:rPr>
         <w:drawing>
           <wp:inline distT="0" distB="0" distL="0" distR="0">
-            <wp:extent cx="9007475" cy="3272790"/>
-            <wp:effectExtent l="0" t="0" r="3175" b="3810"/>
+            <wp:extent cx="5776595" cy="2099310"/>
+            <wp:effectExtent l="0" t="0" r="14605" b="15240"/>
             <wp:docPr id="15" name="图片 15" descr="271123307214691">
               <a:hlinkClick xmlns:a="http://schemas.openxmlformats.org/drawingml/2006/main" r:id="rId18"/>
             </wp:docPr>
@@ -1246,7 +1246,7 @@
                   <pic:spPr>
                     <a:xfrm>
                       <a:off x="0" y="0"/>
-                      <a:ext cx="9007475" cy="3272790"/>
+                      <a:ext cx="5776595" cy="2099310"/>
                     </a:xfrm>
                     <a:prstGeom prst="rect">
                       <a:avLst/>
@@ -1469,8 +1469,8 @@
         </w:rPr>
         <w:drawing>
           <wp:inline distT="0" distB="0" distL="0" distR="0">
-            <wp:extent cx="9751060" cy="5785485"/>
-            <wp:effectExtent l="0" t="0" r="2540" b="5715"/>
+            <wp:extent cx="5242560" cy="3110230"/>
+            <wp:effectExtent l="0" t="0" r="15240" b="13970"/>
             <wp:docPr id="13" name="图片 13" descr="271234025648572">
               <a:hlinkClick xmlns:a="http://schemas.openxmlformats.org/drawingml/2006/main" r:id="rId22"/>
             </wp:docPr>
@@ -1502,7 +1502,7 @@
                   <pic:spPr>
                     <a:xfrm>
                       <a:off x="0" y="0"/>
-                      <a:ext cx="9751060" cy="5785485"/>
+                      <a:ext cx="5242560" cy="3110230"/>
                     </a:xfrm>
                     <a:prstGeom prst="rect">
                       <a:avLst/>
@@ -1602,8 +1602,8 @@
         </w:rPr>
         <w:drawing>
           <wp:inline distT="0" distB="0" distL="0" distR="0">
-            <wp:extent cx="9751060" cy="5785485"/>
-            <wp:effectExtent l="0" t="0" r="2540" b="5715"/>
+            <wp:extent cx="5041265" cy="2991485"/>
+            <wp:effectExtent l="0" t="0" r="6985" b="18415"/>
             <wp:docPr id="12" name="图片 12" descr="271238259396476">
               <a:hlinkClick xmlns:a="http://schemas.openxmlformats.org/drawingml/2006/main" r:id="rId24"/>
             </wp:docPr>
@@ -1635,7 +1635,7 @@
                   <pic:spPr>
                     <a:xfrm>
                       <a:off x="0" y="0"/>
-                      <a:ext cx="9751060" cy="5785485"/>
+                      <a:ext cx="5041265" cy="2991485"/>
                     </a:xfrm>
                     <a:prstGeom prst="rect">
                       <a:avLst/>
@@ -2149,6 +2149,56 @@
       <w:r>
         <w:rPr>
           <w:rFonts w:ascii="Helvetica" w:hAnsi="Helvetica" w:eastAsia="宋体" w:cs="Helvetica"/>
+          <w:color w:val="333333"/>
+          <w:kern w:val="0"/>
+          <w:sz w:val="20"/>
+          <w:szCs w:val="20"/>
+        </w:rPr>
+        <w:t> 来，跟我念，fetch~~（我怕你们脑补不出来……）</w:t>
+      </w:r>
+    </w:p>
+    <w:p>
+      <w:pPr>
+        <w:widowControl/>
+        <w:spacing w:line="480" w:lineRule="atLeast"/>
+        <w:jc w:val="left"/>
+        <w:rPr>
+          <w:rFonts w:ascii="Helvetica" w:hAnsi="Helvetica" w:eastAsia="宋体" w:cs="Helvetica"/>
+          <w:color w:val="333333"/>
+          <w:kern w:val="0"/>
+          <w:sz w:val="20"/>
+          <w:szCs w:val="20"/>
+        </w:rPr>
+      </w:pPr>
+      <w:r>
+        <w:rPr>
+          <w:rFonts w:ascii="Helvetica" w:hAnsi="Helvetica" w:eastAsia="宋体" w:cs="Helvetica"/>
+          <w:b/>
+          <w:bCs/>
+          <w:color w:val="333333"/>
+          <w:kern w:val="0"/>
+          <w:sz w:val="20"/>
+          <w:szCs w:val="20"/>
+        </w:rPr>
+        <w:t>先来设置与远程地址的关联，Git remote：</w:t>
+      </w:r>
+    </w:p>
+    <w:p>
+      <w:pPr>
+        <w:widowControl/>
+        <w:spacing w:line="480" w:lineRule="atLeast"/>
+        <w:jc w:val="left"/>
+        <w:rPr>
+          <w:rFonts w:ascii="Helvetica" w:hAnsi="Helvetica" w:eastAsia="宋体" w:cs="Helvetica"/>
+          <w:color w:val="333333"/>
+          <w:kern w:val="0"/>
+          <w:sz w:val="20"/>
+          <w:szCs w:val="20"/>
+        </w:rPr>
+      </w:pPr>
+      <w:r>
+        <w:rPr>
+          <w:rFonts w:ascii="Helvetica" w:hAnsi="Helvetica" w:eastAsia="宋体" w:cs="Helvetica"/>
           <w:color w:val="64854C"/>
           <w:kern w:val="0"/>
           <w:sz w:val="20"/>
@@ -2156,9 +2206,9 @@
         </w:rPr>
         <w:drawing>
           <wp:inline distT="0" distB="0" distL="0" distR="0">
-            <wp:extent cx="709295" cy="726440"/>
-            <wp:effectExtent l="0" t="0" r="0" b="0"/>
-            <wp:docPr id="8" name="图片 8" descr="271145255335341">
+            <wp:extent cx="5623560" cy="3678555"/>
+            <wp:effectExtent l="0" t="0" r="15240" b="17145"/>
+            <wp:docPr id="7" name="图片 7" descr="271242561118002">
               <a:hlinkClick xmlns:a="http://schemas.openxmlformats.org/drawingml/2006/main" r:id="rId32"/>
             </wp:docPr>
             <wp:cNvGraphicFramePr>
@@ -2168,7 +2218,7 @@
               <a:graphicData uri="http://schemas.openxmlformats.org/drawingml/2006/picture">
                 <pic:pic xmlns:pic="http://schemas.openxmlformats.org/drawingml/2006/picture">
                   <pic:nvPicPr>
-                    <pic:cNvPr id="8" name="图片 8" descr="271145255335341"/>
+                    <pic:cNvPr id="7" name="图片 7" descr="271242561118002"/>
                     <pic:cNvPicPr>
                       <a:picLocks noChangeAspect="1" noChangeArrowheads="1"/>
                     </pic:cNvPicPr>
@@ -2189,7 +2239,7 @@
                   <pic:spPr>
                     <a:xfrm>
                       <a:off x="0" y="0"/>
-                      <a:ext cx="709295" cy="726440"/>
+                      <a:ext cx="5623560" cy="3678555"/>
                     </a:xfrm>
                     <a:prstGeom prst="rect">
                       <a:avLst/>
@@ -2205,115 +2255,6 @@
           </wp:inline>
         </w:drawing>
       </w:r>
-      <w:r>
-        <w:rPr>
-          <w:rFonts w:ascii="Helvetica" w:hAnsi="Helvetica" w:eastAsia="宋体" w:cs="Helvetica"/>
-          <w:color w:val="333333"/>
-          <w:kern w:val="0"/>
-          <w:sz w:val="20"/>
-          <w:szCs w:val="20"/>
-        </w:rPr>
-        <w:t> 来，跟我念，fetch~~（我怕你们脑补不出来……）</w:t>
-      </w:r>
-    </w:p>
-    <w:p>
-      <w:pPr>
-        <w:widowControl/>
-        <w:spacing w:line="480" w:lineRule="atLeast"/>
-        <w:jc w:val="left"/>
-        <w:rPr>
-          <w:rFonts w:ascii="Helvetica" w:hAnsi="Helvetica" w:eastAsia="宋体" w:cs="Helvetica"/>
-          <w:color w:val="333333"/>
-          <w:kern w:val="0"/>
-          <w:sz w:val="20"/>
-          <w:szCs w:val="20"/>
-        </w:rPr>
-      </w:pPr>
-      <w:r>
-        <w:rPr>
-          <w:rFonts w:ascii="Helvetica" w:hAnsi="Helvetica" w:eastAsia="宋体" w:cs="Helvetica"/>
-          <w:b/>
-          <w:bCs/>
-          <w:color w:val="333333"/>
-          <w:kern w:val="0"/>
-          <w:sz w:val="20"/>
-          <w:szCs w:val="20"/>
-        </w:rPr>
-        <w:t>先来设置与远程地址的关联，Git remote：</w:t>
-      </w:r>
-    </w:p>
-    <w:p>
-      <w:pPr>
-        <w:widowControl/>
-        <w:spacing w:line="480" w:lineRule="atLeast"/>
-        <w:jc w:val="left"/>
-        <w:rPr>
-          <w:rFonts w:ascii="Helvetica" w:hAnsi="Helvetica" w:eastAsia="宋体" w:cs="Helvetica"/>
-          <w:color w:val="333333"/>
-          <w:kern w:val="0"/>
-          <w:sz w:val="20"/>
-          <w:szCs w:val="20"/>
-        </w:rPr>
-      </w:pPr>
-      <w:r>
-        <w:rPr>
-          <w:rFonts w:ascii="Helvetica" w:hAnsi="Helvetica" w:eastAsia="宋体" w:cs="Helvetica"/>
-          <w:color w:val="64854C"/>
-          <w:kern w:val="0"/>
-          <w:sz w:val="20"/>
-          <w:szCs w:val="20"/>
-        </w:rPr>
-        <w:drawing>
-          <wp:inline distT="0" distB="0" distL="0" distR="0">
-            <wp:extent cx="7759700" cy="5076190"/>
-            <wp:effectExtent l="0" t="0" r="0" b="0"/>
-            <wp:docPr id="7" name="图片 7" descr="271242561118002">
-              <a:hlinkClick xmlns:a="http://schemas.openxmlformats.org/drawingml/2006/main" r:id="rId34"/>
-            </wp:docPr>
-            <wp:cNvGraphicFramePr>
-              <a:graphicFrameLocks xmlns:a="http://schemas.openxmlformats.org/drawingml/2006/main" noChangeAspect="1"/>
-            </wp:cNvGraphicFramePr>
-            <a:graphic xmlns:a="http://schemas.openxmlformats.org/drawingml/2006/main">
-              <a:graphicData uri="http://schemas.openxmlformats.org/drawingml/2006/picture">
-                <pic:pic xmlns:pic="http://schemas.openxmlformats.org/drawingml/2006/picture">
-                  <pic:nvPicPr>
-                    <pic:cNvPr id="7" name="图片 7" descr="271242561118002"/>
-                    <pic:cNvPicPr>
-                      <a:picLocks noChangeAspect="1" noChangeArrowheads="1"/>
-                    </pic:cNvPicPr>
-                  </pic:nvPicPr>
-                  <pic:blipFill>
-                    <a:blip r:embed="rId35">
-                      <a:extLst>
-                        <a:ext uri="{28A0092B-C50C-407E-A947-70E740481C1C}">
-                          <a14:useLocalDpi xmlns:a14="http://schemas.microsoft.com/office/drawing/2010/main" val="0"/>
-                        </a:ext>
-                      </a:extLst>
-                    </a:blip>
-                    <a:srcRect/>
-                    <a:stretch>
-                      <a:fillRect/>
-                    </a:stretch>
-                  </pic:blipFill>
-                  <pic:spPr>
-                    <a:xfrm>
-                      <a:off x="0" y="0"/>
-                      <a:ext cx="7759700" cy="5076190"/>
-                    </a:xfrm>
-                    <a:prstGeom prst="rect">
-                      <a:avLst/>
-                    </a:prstGeom>
-                    <a:noFill/>
-                    <a:ln>
-                      <a:noFill/>
-                    </a:ln>
-                  </pic:spPr>
-                </pic:pic>
-              </a:graphicData>
-            </a:graphic>
-          </wp:inline>
-        </w:drawing>
-      </w:r>
     </w:p>
     <w:p>
       <w:pPr>
@@ -2341,7 +2282,7 @@
             <wp:extent cx="3571875" cy="2640965"/>
             <wp:effectExtent l="0" t="0" r="9525" b="6985"/>
             <wp:docPr id="6" name="图片 6" descr="271244220336453">
-              <a:hlinkClick xmlns:a="http://schemas.openxmlformats.org/drawingml/2006/main" r:id="rId36"/>
+              <a:hlinkClick xmlns:a="http://schemas.openxmlformats.org/drawingml/2006/main" r:id="rId34"/>
             </wp:docPr>
             <wp:cNvGraphicFramePr>
               <a:graphicFrameLocks xmlns:a="http://schemas.openxmlformats.org/drawingml/2006/main" noChangeAspect="1"/>
@@ -2356,7 +2297,7 @@
                     </pic:cNvPicPr>
                   </pic:nvPicPr>
                   <pic:blipFill>
-                    <a:blip r:embed="rId37">
+                    <a:blip r:embed="rId35">
                       <a:extLst>
                         <a:ext uri="{28A0092B-C50C-407E-A947-70E740481C1C}">
                           <a14:useLocalDpi xmlns:a14="http://schemas.microsoft.com/office/drawing/2010/main" val="0"/>
@@ -2533,10 +2474,10 @@
         </w:rPr>
         <w:drawing>
           <wp:inline distT="0" distB="0" distL="0" distR="0">
-            <wp:extent cx="11203305" cy="6409055"/>
-            <wp:effectExtent l="0" t="0" r="0" b="0"/>
+            <wp:extent cx="6068060" cy="3471545"/>
+            <wp:effectExtent l="0" t="0" r="8890" b="14605"/>
             <wp:docPr id="5" name="图片 5" descr="271259025495085">
-              <a:hlinkClick xmlns:a="http://schemas.openxmlformats.org/drawingml/2006/main" r:id="rId38"/>
+              <a:hlinkClick xmlns:a="http://schemas.openxmlformats.org/drawingml/2006/main" r:id="rId36"/>
             </wp:docPr>
             <wp:cNvGraphicFramePr>
               <a:graphicFrameLocks xmlns:a="http://schemas.openxmlformats.org/drawingml/2006/main" noChangeAspect="1"/>
@@ -2551,7 +2492,7 @@
                     </pic:cNvPicPr>
                   </pic:nvPicPr>
                   <pic:blipFill>
-                    <a:blip r:embed="rId39">
+                    <a:blip r:embed="rId37">
                       <a:extLst>
                         <a:ext uri="{28A0092B-C50C-407E-A947-70E740481C1C}">
                           <a14:useLocalDpi xmlns:a14="http://schemas.microsoft.com/office/drawing/2010/main" val="0"/>
@@ -2566,7 +2507,7 @@
                   <pic:spPr>
                     <a:xfrm>
                       <a:off x="0" y="0"/>
-                      <a:ext cx="11203305" cy="6409055"/>
+                      <a:ext cx="6068060" cy="3471545"/>
                     </a:xfrm>
                     <a:prstGeom prst="rect">
                       <a:avLst/>
@@ -2657,7 +2598,7 @@
             <wp:extent cx="5751195" cy="2666365"/>
             <wp:effectExtent l="0" t="0" r="1905" b="635"/>
             <wp:docPr id="4" name="图片 4" descr="271300329558531">
-              <a:hlinkClick xmlns:a="http://schemas.openxmlformats.org/drawingml/2006/main" r:id="rId40"/>
+              <a:hlinkClick xmlns:a="http://schemas.openxmlformats.org/drawingml/2006/main" r:id="rId38"/>
             </wp:docPr>
             <wp:cNvGraphicFramePr>
               <a:graphicFrameLocks xmlns:a="http://schemas.openxmlformats.org/drawingml/2006/main" noChangeAspect="1"/>
@@ -2672,7 +2613,7 @@
                     </pic:cNvPicPr>
                   </pic:nvPicPr>
                   <pic:blipFill>
-                    <a:blip r:embed="rId41">
+                    <a:blip r:embed="rId39">
                       <a:extLst>
                         <a:ext uri="{28A0092B-C50C-407E-A947-70E740481C1C}">
                           <a14:useLocalDpi xmlns:a14="http://schemas.microsoft.com/office/drawing/2010/main" val="0"/>
@@ -2811,9 +2752,188 @@
         </w:rPr>
         <w:drawing>
           <wp:inline distT="0" distB="0" distL="0" distR="0">
-            <wp:extent cx="7742555" cy="5024755"/>
-            <wp:effectExtent l="0" t="0" r="0" b="4445"/>
+            <wp:extent cx="5251450" cy="3408680"/>
+            <wp:effectExtent l="0" t="0" r="6350" b="1270"/>
             <wp:docPr id="3" name="图片 3" descr="271254126278757">
+              <a:hlinkClick xmlns:a="http://schemas.openxmlformats.org/drawingml/2006/main" r:id="rId40"/>
+            </wp:docPr>
+            <wp:cNvGraphicFramePr>
+              <a:graphicFrameLocks xmlns:a="http://schemas.openxmlformats.org/drawingml/2006/main" noChangeAspect="1"/>
+            </wp:cNvGraphicFramePr>
+            <a:graphic xmlns:a="http://schemas.openxmlformats.org/drawingml/2006/main">
+              <a:graphicData uri="http://schemas.openxmlformats.org/drawingml/2006/picture">
+                <pic:pic xmlns:pic="http://schemas.openxmlformats.org/drawingml/2006/picture">
+                  <pic:nvPicPr>
+                    <pic:cNvPr id="3" name="图片 3" descr="271254126278757"/>
+                    <pic:cNvPicPr>
+                      <a:picLocks noChangeAspect="1" noChangeArrowheads="1"/>
+                    </pic:cNvPicPr>
+                  </pic:nvPicPr>
+                  <pic:blipFill>
+                    <a:blip r:embed="rId41">
+                      <a:extLst>
+                        <a:ext uri="{28A0092B-C50C-407E-A947-70E740481C1C}">
+                          <a14:useLocalDpi xmlns:a14="http://schemas.microsoft.com/office/drawing/2010/main" val="0"/>
+                        </a:ext>
+                      </a:extLst>
+                    </a:blip>
+                    <a:srcRect/>
+                    <a:stretch>
+                      <a:fillRect/>
+                    </a:stretch>
+                  </pic:blipFill>
+                  <pic:spPr>
+                    <a:xfrm>
+                      <a:off x="0" y="0"/>
+                      <a:ext cx="5251450" cy="3408680"/>
+                    </a:xfrm>
+                    <a:prstGeom prst="rect">
+                      <a:avLst/>
+                    </a:prstGeom>
+                    <a:noFill/>
+                    <a:ln>
+                      <a:noFill/>
+                    </a:ln>
+                  </pic:spPr>
+                </pic:pic>
+              </a:graphicData>
+            </a:graphic>
+          </wp:inline>
+        </w:drawing>
+      </w:r>
+    </w:p>
+    <w:p>
+      <w:pPr>
+        <w:widowControl/>
+        <w:spacing w:line="480" w:lineRule="atLeast"/>
+        <w:jc w:val="left"/>
+        <w:rPr>
+          <w:rFonts w:ascii="Helvetica" w:hAnsi="Helvetica" w:eastAsia="宋体" w:cs="Helvetica"/>
+          <w:color w:val="333333"/>
+          <w:kern w:val="0"/>
+          <w:sz w:val="20"/>
+          <w:szCs w:val="20"/>
+        </w:rPr>
+      </w:pPr>
+      <w:r>
+        <w:rPr>
+          <w:rFonts w:ascii="Helvetica" w:hAnsi="Helvetica" w:eastAsia="宋体" w:cs="Helvetica"/>
+          <w:b/>
+          <w:bCs/>
+          <w:color w:val="333333"/>
+          <w:kern w:val="0"/>
+          <w:sz w:val="20"/>
+          <w:szCs w:val="20"/>
+        </w:rPr>
+        <w:t>冲突处理</w:t>
+      </w:r>
+      <w:r>
+        <w:rPr>
+          <w:rFonts w:ascii="Helvetica" w:hAnsi="Helvetica" w:eastAsia="宋体" w:cs="Helvetica"/>
+          <w:color w:val="333333"/>
+          <w:kern w:val="0"/>
+          <w:sz w:val="20"/>
+          <w:szCs w:val="20"/>
+        </w:rPr>
+        <w:t>（Conflict）</w:t>
+      </w:r>
+    </w:p>
+    <w:p>
+      <w:pPr>
+        <w:widowControl/>
+        <w:spacing w:line="480" w:lineRule="atLeast"/>
+        <w:jc w:val="left"/>
+        <w:rPr>
+          <w:rFonts w:ascii="Helvetica" w:hAnsi="Helvetica" w:eastAsia="宋体" w:cs="Helvetica"/>
+          <w:color w:val="333333"/>
+          <w:kern w:val="0"/>
+          <w:sz w:val="20"/>
+          <w:szCs w:val="20"/>
+        </w:rPr>
+      </w:pPr>
+      <w:r>
+        <w:rPr>
+          <w:rFonts w:ascii="Helvetica" w:hAnsi="Helvetica" w:eastAsia="宋体" w:cs="Helvetica"/>
+          <w:color w:val="333333"/>
+          <w:kern w:val="0"/>
+          <w:sz w:val="20"/>
+          <w:szCs w:val="20"/>
+        </w:rPr>
+        <w:t>合并的过程中可能会出现一些红色的文件与一堆叹号，这时候慌慌张张的点啥它都不管用，不用担心，不是程序坏了，只是有冲突的文件，例如A童鞋写了width:1180px，你写了width:auto。那到底用你们谁的呢。</w:t>
+      </w:r>
+    </w:p>
+    <w:p>
+      <w:pPr>
+        <w:widowControl/>
+        <w:spacing w:line="480" w:lineRule="atLeast"/>
+        <w:jc w:val="left"/>
+        <w:rPr>
+          <w:rFonts w:ascii="Helvetica" w:hAnsi="Helvetica" w:eastAsia="宋体" w:cs="Helvetica"/>
+          <w:color w:val="333333"/>
+          <w:kern w:val="0"/>
+          <w:sz w:val="20"/>
+          <w:szCs w:val="20"/>
+        </w:rPr>
+      </w:pPr>
+      <w:r>
+        <w:rPr>
+          <w:rFonts w:ascii="Helvetica" w:hAnsi="Helvetica" w:eastAsia="宋体" w:cs="Helvetica"/>
+          <w:color w:val="333333"/>
+          <w:kern w:val="0"/>
+          <w:sz w:val="20"/>
+          <w:szCs w:val="20"/>
+        </w:rPr>
+        <w:t>在GUI界面正文区，</w:t>
+      </w:r>
+      <w:r>
+        <w:rPr>
+          <w:rFonts w:ascii="Helvetica" w:hAnsi="Helvetica" w:eastAsia="宋体" w:cs="Helvetica"/>
+          <w:b/>
+          <w:bCs/>
+          <w:color w:val="333333"/>
+          <w:kern w:val="0"/>
+          <w:sz w:val="20"/>
+          <w:szCs w:val="20"/>
+        </w:rPr>
+        <w:t>正文区右键</w:t>
+      </w:r>
+      <w:r>
+        <w:rPr>
+          <w:rFonts w:ascii="Helvetica" w:hAnsi="Helvetica" w:eastAsia="宋体" w:cs="Helvetica"/>
+          <w:color w:val="333333"/>
+          <w:kern w:val="0"/>
+          <w:sz w:val="20"/>
+          <w:szCs w:val="20"/>
+        </w:rPr>
+        <w:t>可以选择，Use local version（使用本地版本）或Use remote version（使用远程版本），到底用你的还是小伙伴的？或者你也可以自己再整合。</w:t>
+      </w:r>
+    </w:p>
+    <w:p>
+      <w:pPr>
+        <w:widowControl/>
+        <w:spacing w:line="480" w:lineRule="atLeast"/>
+        <w:jc w:val="left"/>
+        <w:rPr>
+          <w:rFonts w:ascii="Helvetica" w:hAnsi="Helvetica" w:eastAsia="宋体" w:cs="Helvetica"/>
+          <w:color w:val="333333"/>
+          <w:kern w:val="0"/>
+          <w:sz w:val="20"/>
+          <w:szCs w:val="20"/>
+        </w:rPr>
+      </w:pPr>
+      <w:r>
+        <w:rPr>
+          <w:rFonts w:ascii="Helvetica" w:hAnsi="Helvetica" w:eastAsia="宋体" w:cs="Helvetica"/>
+          <w:color w:val="64854C"/>
+          <w:kern w:val="0"/>
+          <w:sz w:val="20"/>
+          <w:szCs w:val="20"/>
+        </w:rPr>
+        <w:drawing>
+          <wp:inline distT="0" distB="0" distL="0" distR="0">
+            <wp:extent cx="5097145" cy="5108575"/>
+            <wp:effectExtent l="0" t="0" r="8255" b="15875"/>
+            <wp:docPr id="2" name="图片 2" descr="271257485644055">
               <a:hlinkClick xmlns:a="http://schemas.openxmlformats.org/drawingml/2006/main" r:id="rId42"/>
             </wp:docPr>
             <wp:cNvGraphicFramePr>
@@ -2823,7 +2943,7 @@
               <a:graphicData uri="http://schemas.openxmlformats.org/drawingml/2006/picture">
                 <pic:pic xmlns:pic="http://schemas.openxmlformats.org/drawingml/2006/picture">
                   <pic:nvPicPr>
-                    <pic:cNvPr id="3" name="图片 3" descr="271254126278757"/>
+                    <pic:cNvPr id="2" name="图片 2" descr="271257485644055"/>
                     <pic:cNvPicPr>
                       <a:picLocks noChangeAspect="1" noChangeArrowheads="1"/>
                     </pic:cNvPicPr>
@@ -2844,7 +2964,7 @@
                   <pic:spPr>
                     <a:xfrm>
                       <a:off x="0" y="0"/>
-                      <a:ext cx="7742555" cy="5024755"/>
+                      <a:ext cx="5097145" cy="5108575"/>
                     </a:xfrm>
                     <a:prstGeom prst="rect">
                       <a:avLst/>
@@ -2877,24 +2997,12 @@
       <w:r>
         <w:rPr>
           <w:rFonts w:ascii="Helvetica" w:hAnsi="Helvetica" w:eastAsia="宋体" w:cs="Helvetica"/>
-          <w:b/>
-          <w:bCs/>
-          <w:color w:val="333333"/>
-          <w:kern w:val="0"/>
-          <w:sz w:val="20"/>
-          <w:szCs w:val="20"/>
-        </w:rPr>
-        <w:t>冲突处理</w:t>
-      </w:r>
-      <w:r>
-        <w:rPr>
-          <w:rFonts w:ascii="Helvetica" w:hAnsi="Helvetica" w:eastAsia="宋体" w:cs="Helvetica"/>
-          <w:color w:val="333333"/>
-          <w:kern w:val="0"/>
-          <w:sz w:val="20"/>
-          <w:szCs w:val="20"/>
-        </w:rPr>
-        <w:t>（Conflict）</w:t>
+          <w:color w:val="333333"/>
+          <w:kern w:val="0"/>
+          <w:sz w:val="20"/>
+          <w:szCs w:val="20"/>
+        </w:rPr>
+        <w:t>其他还有分支和一些高级功能，如果需要了解可以自己再摸索摸索，以上的操作已经可以满足简单的开发需求了。</w:t>
       </w:r>
     </w:p>
     <w:p>
@@ -2913,12 +3021,14 @@
       <w:r>
         <w:rPr>
           <w:rFonts w:ascii="Helvetica" w:hAnsi="Helvetica" w:eastAsia="宋体" w:cs="Helvetica"/>
-          <w:color w:val="333333"/>
-          <w:kern w:val="0"/>
-          <w:sz w:val="20"/>
-          <w:szCs w:val="20"/>
-        </w:rPr>
-        <w:t>合并的过程中可能会出现一些红色的文件与一堆叹号，这时候慌慌张张的点啥它都不管用，不用担心，不是程序坏了，只是有冲突的文件，例如A童鞋写了width:1180px，你写了width:auto。那到底用你们谁的呢。</w:t>
+          <w:b/>
+          <w:bCs/>
+          <w:color w:val="333333"/>
+          <w:kern w:val="0"/>
+          <w:sz w:val="20"/>
+          <w:szCs w:val="20"/>
+        </w:rPr>
+        <w:t>总结</w:t>
       </w:r>
     </w:p>
     <w:p>
@@ -2942,29 +3052,7 @@
           <w:sz w:val="20"/>
           <w:szCs w:val="20"/>
         </w:rPr>
-        <w:t>在GUI界面正文区，</w:t>
-      </w:r>
-      <w:r>
-        <w:rPr>
-          <w:rFonts w:ascii="Helvetica" w:hAnsi="Helvetica" w:eastAsia="宋体" w:cs="Helvetica"/>
-          <w:b/>
-          <w:bCs/>
-          <w:color w:val="333333"/>
-          <w:kern w:val="0"/>
-          <w:sz w:val="20"/>
-          <w:szCs w:val="20"/>
-        </w:rPr>
-        <w:t>正文区右键</w:t>
-      </w:r>
-      <w:r>
-        <w:rPr>
-          <w:rFonts w:ascii="Helvetica" w:hAnsi="Helvetica" w:eastAsia="宋体" w:cs="Helvetica"/>
-          <w:color w:val="333333"/>
-          <w:kern w:val="0"/>
-          <w:sz w:val="20"/>
-          <w:szCs w:val="20"/>
-        </w:rPr>
-        <w:t>可以选择，Use local version（使用本地版本）或Use remote version（使用远程版本），到底用你的还是小伙伴的？或者你也可以自己再整合。</w:t>
+        <w:t>1.先进行安装，密钥添加，账号等一次性操作。</w:t>
       </w:r>
     </w:p>
     <w:p>
@@ -2983,6 +3071,30 @@
       <w:r>
         <w:rPr>
           <w:rFonts w:ascii="Helvetica" w:hAnsi="Helvetica" w:eastAsia="宋体" w:cs="Helvetica"/>
+          <w:color w:val="333333"/>
+          <w:kern w:val="0"/>
+          <w:sz w:val="20"/>
+          <w:szCs w:val="20"/>
+        </w:rPr>
+        <w:t>2.操作流程：</w:t>
+      </w:r>
+    </w:p>
+    <w:p>
+      <w:pPr>
+        <w:widowControl/>
+        <w:spacing w:line="480" w:lineRule="atLeast"/>
+        <w:jc w:val="left"/>
+        <w:rPr>
+          <w:rFonts w:ascii="Helvetica" w:hAnsi="Helvetica" w:eastAsia="宋体" w:cs="Helvetica"/>
+          <w:color w:val="333333"/>
+          <w:kern w:val="0"/>
+          <w:sz w:val="20"/>
+          <w:szCs w:val="20"/>
+        </w:rPr>
+      </w:pPr>
+      <w:r>
+        <w:rPr>
+          <w:rFonts w:ascii="Helvetica" w:hAnsi="Helvetica" w:eastAsia="宋体" w:cs="Helvetica"/>
           <w:color w:val="64854C"/>
           <w:kern w:val="0"/>
           <w:sz w:val="20"/>
@@ -2990,9 +3102,9 @@
         </w:rPr>
         <w:drawing>
           <wp:inline distT="0" distB="0" distL="0" distR="0">
-            <wp:extent cx="7844790" cy="7861935"/>
-            <wp:effectExtent l="0" t="0" r="3810" b="5715"/>
-            <wp:docPr id="2" name="图片 2" descr="271257485644055">
+            <wp:extent cx="5922645" cy="1491615"/>
+            <wp:effectExtent l="0" t="0" r="1905" b="13335"/>
+            <wp:docPr id="1" name="图片 1" descr="271314500648180">
               <a:hlinkClick xmlns:a="http://schemas.openxmlformats.org/drawingml/2006/main" r:id="rId44"/>
             </wp:docPr>
             <wp:cNvGraphicFramePr>
@@ -3002,7 +3114,7 @@
               <a:graphicData uri="http://schemas.openxmlformats.org/drawingml/2006/picture">
                 <pic:pic xmlns:pic="http://schemas.openxmlformats.org/drawingml/2006/picture">
                   <pic:nvPicPr>
-                    <pic:cNvPr id="2" name="图片 2" descr="271257485644055"/>
+                    <pic:cNvPr id="1" name="图片 1" descr="271314500648180"/>
                     <pic:cNvPicPr>
                       <a:picLocks noChangeAspect="1" noChangeArrowheads="1"/>
                     </pic:cNvPicPr>
@@ -3023,178 +3135,7 @@
                   <pic:spPr>
                     <a:xfrm>
                       <a:off x="0" y="0"/>
-                      <a:ext cx="7844790" cy="7861935"/>
-                    </a:xfrm>
-                    <a:prstGeom prst="rect">
-                      <a:avLst/>
-                    </a:prstGeom>
-                    <a:noFill/>
-                    <a:ln>
-                      <a:noFill/>
-                    </a:ln>
-                  </pic:spPr>
-                </pic:pic>
-              </a:graphicData>
-            </a:graphic>
-          </wp:inline>
-        </w:drawing>
-      </w:r>
-    </w:p>
-    <w:p>
-      <w:pPr>
-        <w:widowControl/>
-        <w:spacing w:line="480" w:lineRule="atLeast"/>
-        <w:jc w:val="left"/>
-        <w:rPr>
-          <w:rFonts w:ascii="Helvetica" w:hAnsi="Helvetica" w:eastAsia="宋体" w:cs="Helvetica"/>
-          <w:color w:val="333333"/>
-          <w:kern w:val="0"/>
-          <w:sz w:val="20"/>
-          <w:szCs w:val="20"/>
-        </w:rPr>
-      </w:pPr>
-      <w:r>
-        <w:rPr>
-          <w:rFonts w:ascii="Helvetica" w:hAnsi="Helvetica" w:eastAsia="宋体" w:cs="Helvetica"/>
-          <w:color w:val="333333"/>
-          <w:kern w:val="0"/>
-          <w:sz w:val="20"/>
-          <w:szCs w:val="20"/>
-        </w:rPr>
-        <w:t>其他还有分支和一些高级功能，如果需要了解可以自己再摸索摸索，以上的操作已经可以满足简单的开发需求了。</w:t>
-      </w:r>
-    </w:p>
-    <w:p>
-      <w:pPr>
-        <w:widowControl/>
-        <w:spacing w:line="480" w:lineRule="atLeast"/>
-        <w:jc w:val="left"/>
-        <w:rPr>
-          <w:rFonts w:ascii="Helvetica" w:hAnsi="Helvetica" w:eastAsia="宋体" w:cs="Helvetica"/>
-          <w:color w:val="333333"/>
-          <w:kern w:val="0"/>
-          <w:sz w:val="20"/>
-          <w:szCs w:val="20"/>
-        </w:rPr>
-      </w:pPr>
-      <w:r>
-        <w:rPr>
-          <w:rFonts w:ascii="Helvetica" w:hAnsi="Helvetica" w:eastAsia="宋体" w:cs="Helvetica"/>
-          <w:b/>
-          <w:bCs/>
-          <w:color w:val="333333"/>
-          <w:kern w:val="0"/>
-          <w:sz w:val="20"/>
-          <w:szCs w:val="20"/>
-        </w:rPr>
-        <w:t>总结</w:t>
-      </w:r>
-    </w:p>
-    <w:p>
-      <w:pPr>
-        <w:widowControl/>
-        <w:spacing w:line="480" w:lineRule="atLeast"/>
-        <w:jc w:val="left"/>
-        <w:rPr>
-          <w:rFonts w:ascii="Helvetica" w:hAnsi="Helvetica" w:eastAsia="宋体" w:cs="Helvetica"/>
-          <w:color w:val="333333"/>
-          <w:kern w:val="0"/>
-          <w:sz w:val="20"/>
-          <w:szCs w:val="20"/>
-        </w:rPr>
-      </w:pPr>
-      <w:r>
-        <w:rPr>
-          <w:rFonts w:ascii="Helvetica" w:hAnsi="Helvetica" w:eastAsia="宋体" w:cs="Helvetica"/>
-          <w:color w:val="333333"/>
-          <w:kern w:val="0"/>
-          <w:sz w:val="20"/>
-          <w:szCs w:val="20"/>
-        </w:rPr>
-        <w:t>1.先进行安装，密钥添加，账号等一次性操作。</w:t>
-      </w:r>
-    </w:p>
-    <w:p>
-      <w:pPr>
-        <w:widowControl/>
-        <w:spacing w:line="480" w:lineRule="atLeast"/>
-        <w:jc w:val="left"/>
-        <w:rPr>
-          <w:rFonts w:ascii="Helvetica" w:hAnsi="Helvetica" w:eastAsia="宋体" w:cs="Helvetica"/>
-          <w:color w:val="333333"/>
-          <w:kern w:val="0"/>
-          <w:sz w:val="20"/>
-          <w:szCs w:val="20"/>
-        </w:rPr>
-      </w:pPr>
-      <w:r>
-        <w:rPr>
-          <w:rFonts w:ascii="Helvetica" w:hAnsi="Helvetica" w:eastAsia="宋体" w:cs="Helvetica"/>
-          <w:color w:val="333333"/>
-          <w:kern w:val="0"/>
-          <w:sz w:val="20"/>
-          <w:szCs w:val="20"/>
-        </w:rPr>
-        <w:t>2.操作流程：</w:t>
-      </w:r>
-    </w:p>
-    <w:p>
-      <w:pPr>
-        <w:widowControl/>
-        <w:spacing w:line="480" w:lineRule="atLeast"/>
-        <w:jc w:val="left"/>
-        <w:rPr>
-          <w:rFonts w:ascii="Helvetica" w:hAnsi="Helvetica" w:eastAsia="宋体" w:cs="Helvetica"/>
-          <w:color w:val="333333"/>
-          <w:kern w:val="0"/>
-          <w:sz w:val="20"/>
-          <w:szCs w:val="20"/>
-        </w:rPr>
-      </w:pPr>
-      <w:r>
-        <w:rPr>
-          <w:rFonts w:ascii="Helvetica" w:hAnsi="Helvetica" w:eastAsia="宋体" w:cs="Helvetica"/>
-          <w:color w:val="64854C"/>
-          <w:kern w:val="0"/>
-          <w:sz w:val="20"/>
-          <w:szCs w:val="20"/>
-        </w:rPr>
-        <w:drawing>
-          <wp:inline distT="0" distB="0" distL="0" distR="0">
-            <wp:extent cx="6207760" cy="1563370"/>
-            <wp:effectExtent l="0" t="0" r="2540" b="0"/>
-            <wp:docPr id="1" name="图片 1" descr="271314500648180">
-              <a:hlinkClick xmlns:a="http://schemas.openxmlformats.org/drawingml/2006/main" r:id="rId46"/>
-            </wp:docPr>
-            <wp:cNvGraphicFramePr>
-              <a:graphicFrameLocks xmlns:a="http://schemas.openxmlformats.org/drawingml/2006/main" noChangeAspect="1"/>
-            </wp:cNvGraphicFramePr>
-            <a:graphic xmlns:a="http://schemas.openxmlformats.org/drawingml/2006/main">
-              <a:graphicData uri="http://schemas.openxmlformats.org/drawingml/2006/picture">
-                <pic:pic xmlns:pic="http://schemas.openxmlformats.org/drawingml/2006/picture">
-                  <pic:nvPicPr>
-                    <pic:cNvPr id="1" name="图片 1" descr="271314500648180"/>
-                    <pic:cNvPicPr>
-                      <a:picLocks noChangeAspect="1" noChangeArrowheads="1"/>
-                    </pic:cNvPicPr>
-                  </pic:nvPicPr>
-                  <pic:blipFill>
-                    <a:blip r:embed="rId47">
-                      <a:extLst>
-                        <a:ext uri="{28A0092B-C50C-407E-A947-70E740481C1C}">
-                          <a14:useLocalDpi xmlns:a14="http://schemas.microsoft.com/office/drawing/2010/main" val="0"/>
-                        </a:ext>
-                      </a:extLst>
-                    </a:blip>
-                    <a:srcRect/>
-                    <a:stretch>
-                      <a:fillRect/>
-                    </a:stretch>
-                  </pic:blipFill>
-                  <pic:spPr>
-                    <a:xfrm>
-                      <a:off x="0" y="0"/>
-                      <a:ext cx="6224243" cy="1567937"/>
+                      <a:ext cx="5922645" cy="1491615"/>
                     </a:xfrm>
                     <a:prstGeom prst="rect">
                       <a:avLst/>
@@ -3494,7 +3435,7 @@
                     </pic:cNvPicPr>
                   </pic:nvPicPr>
                   <pic:blipFill>
-                    <a:blip r:embed="rId48">
+                    <a:blip r:embed="rId46">
                       <a:extLst>
                         <a:ext uri="{28A0092B-C50C-407E-A947-70E740481C1C}">
                           <a14:useLocalDpi xmlns:a14="http://schemas.microsoft.com/office/drawing/2010/main" val="0"/>
@@ -3648,8 +3589,8 @@
         </w:rPr>
         <w:drawing>
           <wp:inline distT="0" distB="0" distL="0" distR="0">
-            <wp:extent cx="6093460" cy="3333115"/>
-            <wp:effectExtent l="0" t="0" r="2540" b="635"/>
+            <wp:extent cx="5281930" cy="2889250"/>
+            <wp:effectExtent l="0" t="0" r="13970" b="6350"/>
             <wp:docPr id="33" name="图片 33" descr="https://pic1.zhimg.com/50/43938f17d466c3649d4cc81235e75995_hd.jpg"/>
             <wp:cNvGraphicFramePr>
               <a:graphicFrameLocks xmlns:a="http://schemas.openxmlformats.org/drawingml/2006/main" noChangeAspect="1"/>
@@ -3664,7 +3605,7 @@
                     </pic:cNvPicPr>
                   </pic:nvPicPr>
                   <pic:blipFill>
-                    <a:blip r:embed="rId49">
+                    <a:blip r:embed="rId47">
                       <a:extLst>
                         <a:ext uri="{28A0092B-C50C-407E-A947-70E740481C1C}">
                           <a14:useLocalDpi xmlns:a14="http://schemas.microsoft.com/office/drawing/2010/main" val="0"/>
@@ -3679,7 +3620,7 @@
                   <pic:spPr>
                     <a:xfrm>
                       <a:off x="0" y="0"/>
-                      <a:ext cx="6093460" cy="3333115"/>
+                      <a:ext cx="5281930" cy="2889250"/>
                     </a:xfrm>
                     <a:prstGeom prst="rect">
                       <a:avLst/>
@@ -3794,7 +3735,7 @@
                     </pic:cNvPicPr>
                   </pic:nvPicPr>
                   <pic:blipFill>
-                    <a:blip r:embed="rId50">
+                    <a:blip r:embed="rId48">
                       <a:extLst>
                         <a:ext uri="{28A0092B-C50C-407E-A947-70E740481C1C}">
                           <a14:useLocalDpi xmlns:a14="http://schemas.microsoft.com/office/drawing/2010/main" val="0"/>
@@ -3944,7 +3885,7 @@
                     </pic:cNvPicPr>
                   </pic:nvPicPr>
                   <pic:blipFill>
-                    <a:blip r:embed="rId51">
+                    <a:blip r:embed="rId49">
                       <a:extLst>
                         <a:ext uri="{28A0092B-C50C-407E-A947-70E740481C1C}">
                           <a14:useLocalDpi xmlns:a14="http://schemas.microsoft.com/office/drawing/2010/main" val="0"/>
@@ -4236,7 +4177,7 @@
                     </pic:cNvPicPr>
                   </pic:nvPicPr>
                   <pic:blipFill>
-                    <a:blip r:embed="rId52">
+                    <a:blip r:embed="rId50">
                       <a:extLst>
                         <a:ext uri="{28A0092B-C50C-407E-A947-70E740481C1C}">
                           <a14:useLocalDpi xmlns:a14="http://schemas.microsoft.com/office/drawing/2010/main" val="0"/>
@@ -4385,7 +4326,7 @@
                     </pic:cNvPicPr>
                   </pic:nvPicPr>
                   <pic:blipFill>
-                    <a:blip r:embed="rId53">
+                    <a:blip r:embed="rId51">
                       <a:extLst>
                         <a:ext uri="{28A0092B-C50C-407E-A947-70E740481C1C}">
                           <a14:useLocalDpi xmlns:a14="http://schemas.microsoft.com/office/drawing/2010/main" val="0"/>
@@ -4523,7 +4464,7 @@
                     </pic:cNvPicPr>
                   </pic:nvPicPr>
                   <pic:blipFill>
-                    <a:blip r:embed="rId54">
+                    <a:blip r:embed="rId52">
                       <a:extLst>
                         <a:ext uri="{28A0092B-C50C-407E-A947-70E740481C1C}">
                           <a14:useLocalDpi xmlns:a14="http://schemas.microsoft.com/office/drawing/2010/main" val="0"/>
@@ -4676,7 +4617,7 @@
                     </pic:cNvPicPr>
                   </pic:nvPicPr>
                   <pic:blipFill>
-                    <a:blip r:embed="rId55">
+                    <a:blip r:embed="rId53">
                       <a:extLst>
                         <a:ext uri="{28A0092B-C50C-407E-A947-70E740481C1C}">
                           <a14:useLocalDpi xmlns:a14="http://schemas.microsoft.com/office/drawing/2010/main" val="0"/>
@@ -4880,7 +4821,7 @@
                     </pic:cNvPicPr>
                   </pic:nvPicPr>
                   <pic:blipFill>
-                    <a:blip r:embed="rId56">
+                    <a:blip r:embed="rId54">
                       <a:extLst>
                         <a:ext uri="{28A0092B-C50C-407E-A947-70E740481C1C}">
                           <a14:useLocalDpi xmlns:a14="http://schemas.microsoft.com/office/drawing/2010/main" val="0"/>
@@ -5090,7 +5031,7 @@
                     </pic:cNvPicPr>
                   </pic:nvPicPr>
                   <pic:blipFill>
-                    <a:blip r:embed="rId57">
+                    <a:blip r:embed="rId55">
                       <a:extLst>
                         <a:ext uri="{28A0092B-C50C-407E-A947-70E740481C1C}">
                           <a14:useLocalDpi xmlns:a14="http://schemas.microsoft.com/office/drawing/2010/main" val="0"/>
@@ -5261,7 +5202,7 @@
                     </pic:cNvPicPr>
                   </pic:nvPicPr>
                   <pic:blipFill>
-                    <a:blip r:embed="rId58">
+                    <a:blip r:embed="rId56">
                       <a:extLst>
                         <a:ext uri="{28A0092B-C50C-407E-A947-70E740481C1C}">
                           <a14:useLocalDpi xmlns:a14="http://schemas.microsoft.com/office/drawing/2010/main" val="0"/>
@@ -5350,7 +5291,7 @@
                     </pic:cNvPicPr>
                   </pic:nvPicPr>
                   <pic:blipFill>
-                    <a:blip r:embed="rId59">
+                    <a:blip r:embed="rId57">
                       <a:extLst>
                         <a:ext uri="{28A0092B-C50C-407E-A947-70E740481C1C}">
                           <a14:useLocalDpi xmlns:a14="http://schemas.microsoft.com/office/drawing/2010/main" val="0"/>
@@ -5921,7 +5862,7 @@
                     </pic:cNvPicPr>
                   </pic:nvPicPr>
                   <pic:blipFill>
-                    <a:blip r:embed="rId60">
+                    <a:blip r:embed="rId58">
                       <a:extLst>
                         <a:ext uri="{28A0092B-C50C-407E-A947-70E740481C1C}">
                           <a14:useLocalDpi xmlns:a14="http://schemas.microsoft.com/office/drawing/2010/main" val="0"/>
@@ -6034,7 +5975,7 @@
                     </pic:cNvPicPr>
                   </pic:nvPicPr>
                   <pic:blipFill>
-                    <a:blip r:embed="rId61">
+                    <a:blip r:embed="rId59">
                       <a:extLst>
                         <a:ext uri="{28A0092B-C50C-407E-A947-70E740481C1C}">
                           <a14:useLocalDpi xmlns:a14="http://schemas.microsoft.com/office/drawing/2010/main" val="0"/>
@@ -6166,7 +6107,7 @@
                     </pic:cNvPicPr>
                   </pic:nvPicPr>
                   <pic:blipFill>
-                    <a:blip r:embed="rId62">
+                    <a:blip r:embed="rId60">
                       <a:extLst>
                         <a:ext uri="{28A0092B-C50C-407E-A947-70E740481C1C}">
                           <a14:useLocalDpi xmlns:a14="http://schemas.microsoft.com/office/drawing/2010/main" val="0"/>
@@ -6370,7 +6311,7 @@
                     </pic:cNvPicPr>
                   </pic:nvPicPr>
                   <pic:blipFill>
-                    <a:blip r:embed="rId63">
+                    <a:blip r:embed="rId61">
                       <a:extLst>
                         <a:ext uri="{28A0092B-C50C-407E-A947-70E740481C1C}">
                           <a14:useLocalDpi xmlns:a14="http://schemas.microsoft.com/office/drawing/2010/main" val="0"/>
@@ -6477,7 +6418,7 @@
                     </pic:cNvPicPr>
                   </pic:nvPicPr>
                   <pic:blipFill>
-                    <a:blip r:embed="rId64">
+                    <a:blip r:embed="rId62">
                       <a:extLst>
                         <a:ext uri="{28A0092B-C50C-407E-A947-70E740481C1C}">
                           <a14:useLocalDpi xmlns:a14="http://schemas.microsoft.com/office/drawing/2010/main" val="0"/>
@@ -6722,7 +6663,7 @@
                     </pic:cNvPicPr>
                   </pic:nvPicPr>
                   <pic:blipFill>
-                    <a:blip r:embed="rId65">
+                    <a:blip r:embed="rId63">
                       <a:extLst>
                         <a:ext uri="{28A0092B-C50C-407E-A947-70E740481C1C}">
                           <a14:useLocalDpi xmlns:a14="http://schemas.microsoft.com/office/drawing/2010/main" val="0"/>
@@ -6810,7 +6751,7 @@
                     </pic:cNvPicPr>
                   </pic:nvPicPr>
                   <pic:blipFill>
-                    <a:blip r:embed="rId66">
+                    <a:blip r:embed="rId64">
                       <a:extLst>
                         <a:ext uri="{28A0092B-C50C-407E-A947-70E740481C1C}">
                           <a14:useLocalDpi xmlns:a14="http://schemas.microsoft.com/office/drawing/2010/main" val="0"/>
@@ -6917,7 +6858,7 @@
                     </pic:cNvPicPr>
                   </pic:nvPicPr>
                   <pic:blipFill>
-                    <a:blip r:embed="rId67">
+                    <a:blip r:embed="rId65">
                       <a:extLst>
                         <a:ext uri="{28A0092B-C50C-407E-A947-70E740481C1C}">
                           <a14:useLocalDpi xmlns:a14="http://schemas.microsoft.com/office/drawing/2010/main" val="0"/>
@@ -7021,7 +6962,7 @@
                     </pic:cNvPicPr>
                   </pic:nvPicPr>
                   <pic:blipFill>
-                    <a:blip r:embed="rId68">
+                    <a:blip r:embed="rId66">
                       <a:extLst>
                         <a:ext uri="{28A0092B-C50C-407E-A947-70E740481C1C}">
                           <a14:useLocalDpi xmlns:a14="http://schemas.microsoft.com/office/drawing/2010/main" val="0"/>
@@ -7109,7 +7050,7 @@
                     </pic:cNvPicPr>
                   </pic:nvPicPr>
                   <pic:blipFill>
-                    <a:blip r:embed="rId69">
+                    <a:blip r:embed="rId67">
                       <a:extLst>
                         <a:ext uri="{28A0092B-C50C-407E-A947-70E740481C1C}">
                           <a14:useLocalDpi xmlns:a14="http://schemas.microsoft.com/office/drawing/2010/main" val="0"/>
@@ -7222,7 +7163,7 @@
                     </pic:cNvPicPr>
                   </pic:nvPicPr>
                   <pic:blipFill>
-                    <a:blip r:embed="rId70">
+                    <a:blip r:embed="rId68">
                       <a:extLst>
                         <a:ext uri="{28A0092B-C50C-407E-A947-70E740481C1C}">
                           <a14:useLocalDpi xmlns:a14="http://schemas.microsoft.com/office/drawing/2010/main" val="0"/>
@@ -7285,7 +7226,7 @@
                     </pic:cNvPicPr>
                   </pic:nvPicPr>
                   <pic:blipFill>
-                    <a:blip r:embed="rId71">
+                    <a:blip r:embed="rId69">
                       <a:extLst>
                         <a:ext uri="{28A0092B-C50C-407E-A947-70E740481C1C}">
                           <a14:useLocalDpi xmlns:a14="http://schemas.microsoft.com/office/drawing/2010/main" val="0"/>
@@ -7371,6 +7312,7 @@
       <w:pPr>
         <w:widowControl w:val="0"/>
         <w:numPr>
+          <w:ilvl w:val="0"/>
           <w:numId w:val="0"/>
         </w:numPr>
         <w:jc w:val="both"/>
@@ -7427,6 +7369,7 @@
       <w:pPr>
         <w:widowControl w:val="0"/>
         <w:numPr>
+          <w:ilvl w:val="0"/>
           <w:numId w:val="0"/>
         </w:numPr>
         <w:jc w:val="both"/>
@@ -7440,6 +7383,7 @@
       <w:pPr>
         <w:widowControl w:val="0"/>
         <w:numPr>
+          <w:ilvl w:val="0"/>
           <w:numId w:val="0"/>
         </w:numPr>
         <w:jc w:val="both"/>
@@ -7467,7 +7411,7 @@
                     </pic:cNvPicPr>
                   </pic:nvPicPr>
                   <pic:blipFill>
-                    <a:blip r:embed="rId72"/>
+                    <a:blip r:embed="rId70"/>
                     <a:stretch>
                       <a:fillRect/>
                     </a:stretch>
@@ -7496,6 +7440,7 @@
       <w:pPr>
         <w:widowControl w:val="0"/>
         <w:numPr>
+          <w:ilvl w:val="0"/>
           <w:numId w:val="0"/>
         </w:numPr>
         <w:jc w:val="both"/>
@@ -7509,6 +7454,7 @@
       <w:pPr>
         <w:widowControl w:val="0"/>
         <w:numPr>
+          <w:ilvl w:val="0"/>
           <w:numId w:val="0"/>
         </w:numPr>
         <w:jc w:val="both"/>
@@ -7606,6 +7552,7 @@
       <w:pPr>
         <w:widowControl w:val="0"/>
         <w:numPr>
+          <w:ilvl w:val="0"/>
           <w:numId w:val="0"/>
         </w:numPr>
         <w:jc w:val="center"/>
@@ -7633,7 +7580,7 @@
                     </pic:cNvPicPr>
                   </pic:nvPicPr>
                   <pic:blipFill>
-                    <a:blip r:embed="rId73"/>
+                    <a:blip r:embed="rId71"/>
                     <a:stretch>
                       <a:fillRect/>
                     </a:stretch>
@@ -7676,13 +7623,23 @@
           <w:rFonts w:hint="eastAsia"/>
           <w:lang w:val="en-US" w:eastAsia="zh-CN"/>
         </w:rPr>
-        <w:t>Git config --global user.Email “wxjd87@hotmail.com”；Git config --global user.name “wxjd87”</w:t>
+        <w:t xml:space="preserve">Git config --global user.Email </w:t>
+      </w:r>
+      <w:bookmarkStart w:id="0" w:name="_GoBack"/>
+      <w:bookmarkEnd w:id="0"/>
+      <w:r>
+        <w:rPr>
+          <w:rFonts w:hint="eastAsia"/>
+          <w:lang w:val="en-US" w:eastAsia="zh-CN"/>
+        </w:rPr>
+        <w:t>“wxjd87@hotmail.com”；Git config --global user.name “wxjd87”</w:t>
       </w:r>
     </w:p>
     <w:p>
       <w:pPr>
         <w:widowControl w:val="0"/>
         <w:numPr>
+          <w:ilvl w:val="0"/>
           <w:numId w:val="0"/>
         </w:numPr>
         <w:jc w:val="center"/>
@@ -7710,7 +7667,7 @@
                     </pic:cNvPicPr>
                   </pic:nvPicPr>
                   <pic:blipFill>
-                    <a:blip r:embed="rId74"/>
+                    <a:blip r:embed="rId72"/>
                     <a:stretch>
                       <a:fillRect/>
                     </a:stretch>
@@ -7780,6 +7737,55 @@
       <w:pPr>
         <w:widowControl w:val="0"/>
         <w:numPr>
+          <w:numId w:val="0"/>
+        </w:numPr>
+        <w:tabs>
+          <w:tab w:val="left" w:pos="312"/>
+        </w:tabs>
+        <w:jc w:val="both"/>
+        <w:rPr>
+          <w:rFonts w:hint="eastAsia"/>
+          <w:i w:val="0"/>
+          <w:iCs w:val="0"/>
+          <w:lang w:val="en-US" w:eastAsia="zh-CN"/>
+        </w:rPr>
+      </w:pPr>
+    </w:p>
+    <w:p>
+      <w:pPr>
+        <w:widowControl w:val="0"/>
+        <w:numPr>
+          <w:numId w:val="0"/>
+        </w:numPr>
+        <w:tabs>
+          <w:tab w:val="left" w:pos="312"/>
+        </w:tabs>
+        <w:jc w:val="both"/>
+        <w:rPr>
+          <w:rFonts w:hint="eastAsia"/>
+          <w:b/>
+          <w:bCs/>
+          <w:i w:val="0"/>
+          <w:iCs w:val="0"/>
+          <w:lang w:val="en-US" w:eastAsia="zh-CN"/>
+        </w:rPr>
+      </w:pPr>
+      <w:r>
+        <w:rPr>
+          <w:rFonts w:hint="eastAsia"/>
+          <w:b/>
+          <w:bCs/>
+          <w:i w:val="0"/>
+          <w:iCs w:val="0"/>
+          <w:lang w:val="en-US" w:eastAsia="zh-CN"/>
+        </w:rPr>
+        <w:t>下面是从已有的仓库中clone到本地。</w:t>
+      </w:r>
+    </w:p>
+    <w:p>
+      <w:pPr>
+        <w:widowControl w:val="0"/>
+        <w:numPr>
           <w:ilvl w:val="0"/>
           <w:numId w:val="2"/>
         </w:numPr>
@@ -7805,6 +7811,7 @@
       <w:pPr>
         <w:widowControl w:val="0"/>
         <w:numPr>
+          <w:ilvl w:val="0"/>
           <w:numId w:val="0"/>
         </w:numPr>
         <w:jc w:val="center"/>
@@ -7828,7 +7835,7 @@
                     </pic:cNvPicPr>
                   </pic:nvPicPr>
                   <pic:blipFill>
-                    <a:blip r:embed="rId75"/>
+                    <a:blip r:embed="rId73"/>
                     <a:stretch>
                       <a:fillRect/>
                     </a:stretch>
@@ -7857,6 +7864,7 @@
       <w:pPr>
         <w:widowControl w:val="0"/>
         <w:numPr>
+          <w:ilvl w:val="0"/>
           <w:numId w:val="0"/>
         </w:numPr>
         <w:jc w:val="center"/>
@@ -7880,7 +7888,7 @@
                     </pic:cNvPicPr>
                   </pic:nvPicPr>
                   <pic:blipFill>
-                    <a:blip r:embed="rId76"/>
+                    <a:blip r:embed="rId74"/>
                     <a:stretch>
                       <a:fillRect/>
                     </a:stretch>
@@ -7909,6 +7917,7 @@
       <w:pPr>
         <w:widowControl w:val="0"/>
         <w:numPr>
+          <w:ilvl w:val="0"/>
           <w:numId w:val="0"/>
         </w:numPr>
         <w:jc w:val="center"/>
@@ -7917,8 +7926,32 @@
           <w:lang w:val="en-US" w:eastAsia="zh-CN"/>
         </w:rPr>
       </w:pPr>
-      <w:bookmarkStart w:id="0" w:name="_GoBack"/>
-      <w:bookmarkEnd w:id="0"/>
+    </w:p>
+    <w:p>
+      <w:pPr>
+        <w:widowControl w:val="0"/>
+        <w:numPr>
+          <w:ilvl w:val="0"/>
+          <w:numId w:val="2"/>
+        </w:numPr>
+        <w:ind w:left="0" w:leftChars="0" w:firstLine="0" w:firstLineChars="0"/>
+        <w:jc w:val="both"/>
+        <w:rPr>
+          <w:rFonts w:hint="eastAsia"/>
+          <w:i w:val="0"/>
+          <w:iCs w:val="0"/>
+          <w:lang w:val="en-US" w:eastAsia="zh-CN"/>
+        </w:rPr>
+      </w:pPr>
+      <w:r>
+        <w:rPr>
+          <w:rFonts w:hint="eastAsia"/>
+          <w:i w:val="0"/>
+          <w:iCs w:val="0"/>
+          <w:lang w:val="en-US" w:eastAsia="zh-CN"/>
+        </w:rPr>
+        <w:t>修改完成后。先add到缓存区，再提交，再push（直接push不成功）</w:t>
+      </w:r>
     </w:p>
     <w:p>
       <w:pPr>
@@ -7934,11 +7967,55 @@
           <w:lang w:val="en-US" w:eastAsia="zh-CN"/>
         </w:rPr>
       </w:pPr>
+      <w:r>
+        <w:drawing>
+          <wp:inline distT="0" distB="0" distL="114300" distR="114300">
+            <wp:extent cx="5273040" cy="3340100"/>
+            <wp:effectExtent l="0" t="0" r="3810" b="12700"/>
+            <wp:docPr id="55" name="图片 1"/>
+            <wp:cNvGraphicFramePr>
+              <a:graphicFrameLocks xmlns:a="http://schemas.openxmlformats.org/drawingml/2006/main" noChangeAspect="1"/>
+            </wp:cNvGraphicFramePr>
+            <a:graphic xmlns:a="http://schemas.openxmlformats.org/drawingml/2006/main">
+              <a:graphicData uri="http://schemas.openxmlformats.org/drawingml/2006/picture">
+                <pic:pic xmlns:pic="http://schemas.openxmlformats.org/drawingml/2006/picture">
+                  <pic:nvPicPr>
+                    <pic:cNvPr id="55" name="图片 1"/>
+                    <pic:cNvPicPr>
+                      <a:picLocks noChangeAspect="1"/>
+                    </pic:cNvPicPr>
+                  </pic:nvPicPr>
+                  <pic:blipFill>
+                    <a:blip r:embed="rId75"/>
+                    <a:stretch>
+                      <a:fillRect/>
+                    </a:stretch>
+                  </pic:blipFill>
+                  <pic:spPr>
+                    <a:xfrm>
+                      <a:off x="0" y="0"/>
+                      <a:ext cx="5273040" cy="3340100"/>
+                    </a:xfrm>
+                    <a:prstGeom prst="rect">
+                      <a:avLst/>
+                    </a:prstGeom>
+                    <a:noFill/>
+                    <a:ln w="9525">
+                      <a:noFill/>
+                    </a:ln>
+                  </pic:spPr>
+                </pic:pic>
+              </a:graphicData>
+            </a:graphic>
+          </wp:inline>
+        </w:drawing>
+      </w:r>
     </w:p>
     <w:p>
       <w:pPr>
         <w:widowControl w:val="0"/>
         <w:numPr>
+          <w:ilvl w:val="0"/>
           <w:numId w:val="0"/>
         </w:numPr>
         <w:jc w:val="both"/>
@@ -7954,6 +8031,7 @@
       <w:pPr>
         <w:widowControl w:val="0"/>
         <w:numPr>
+          <w:ilvl w:val="0"/>
           <w:numId w:val="0"/>
         </w:numPr>
         <w:jc w:val="both"/>
@@ -7969,6 +8047,7 @@
       <w:pPr>
         <w:widowControl w:val="0"/>
         <w:numPr>
+          <w:ilvl w:val="0"/>
           <w:numId w:val="0"/>
         </w:numPr>
         <w:jc w:val="both"/>
@@ -7984,6 +8063,7 @@
       <w:pPr>
         <w:widowControl w:val="0"/>
         <w:numPr>
+          <w:ilvl w:val="0"/>
           <w:numId w:val="0"/>
         </w:numPr>
         <w:jc w:val="both"/>
@@ -7999,6 +8079,7 @@
       <w:pPr>
         <w:widowControl w:val="0"/>
         <w:numPr>
+          <w:ilvl w:val="0"/>
           <w:numId w:val="0"/>
         </w:numPr>
         <w:jc w:val="both"/>
@@ -8014,6 +8095,7 @@
       <w:pPr>
         <w:widowControl w:val="0"/>
         <w:numPr>
+          <w:ilvl w:val="0"/>
           <w:numId w:val="0"/>
         </w:numPr>
         <w:jc w:val="both"/>
@@ -8029,6 +8111,7 @@
       <w:pPr>
         <w:widowControl w:val="0"/>
         <w:numPr>
+          <w:ilvl w:val="0"/>
           <w:numId w:val="0"/>
         </w:numPr>
         <w:jc w:val="both"/>
@@ -8044,6 +8127,7 @@
       <w:pPr>
         <w:widowControl w:val="0"/>
         <w:numPr>
+          <w:ilvl w:val="0"/>
           <w:numId w:val="0"/>
         </w:numPr>
         <w:jc w:val="both"/>
@@ -8059,6 +8143,7 @@
       <w:pPr>
         <w:widowControl w:val="0"/>
         <w:numPr>
+          <w:ilvl w:val="0"/>
           <w:numId w:val="0"/>
         </w:numPr>
         <w:jc w:val="both"/>
@@ -8074,6 +8159,7 @@
       <w:pPr>
         <w:widowControl w:val="0"/>
         <w:numPr>
+          <w:ilvl w:val="0"/>
           <w:numId w:val="0"/>
         </w:numPr>
         <w:jc w:val="both"/>
@@ -8089,6 +8175,7 @@
       <w:pPr>
         <w:widowControl w:val="0"/>
         <w:numPr>
+          <w:ilvl w:val="0"/>
           <w:numId w:val="0"/>
         </w:numPr>
         <w:jc w:val="both"/>
@@ -8104,6 +8191,7 @@
       <w:pPr>
         <w:widowControl w:val="0"/>
         <w:numPr>
+          <w:ilvl w:val="0"/>
           <w:numId w:val="0"/>
         </w:numPr>
         <w:jc w:val="both"/>
@@ -8119,6 +8207,7 @@
       <w:pPr>
         <w:widowControl w:val="0"/>
         <w:numPr>
+          <w:ilvl w:val="0"/>
           <w:numId w:val="0"/>
         </w:numPr>
         <w:jc w:val="both"/>
@@ -8134,6 +8223,7 @@
       <w:pPr>
         <w:widowControl w:val="0"/>
         <w:numPr>
+          <w:ilvl w:val="0"/>
           <w:numId w:val="0"/>
         </w:numPr>
         <w:jc w:val="both"/>
@@ -8149,6 +8239,7 @@
       <w:pPr>
         <w:widowControl w:val="0"/>
         <w:numPr>
+          <w:ilvl w:val="0"/>
           <w:numId w:val="0"/>
         </w:numPr>
         <w:jc w:val="both"/>
@@ -8164,6 +8255,7 @@
       <w:pPr>
         <w:widowControl w:val="0"/>
         <w:numPr>
+          <w:ilvl w:val="0"/>
           <w:numId w:val="0"/>
         </w:numPr>
         <w:jc w:val="both"/>
@@ -8179,6 +8271,7 @@
       <w:pPr>
         <w:widowControl w:val="0"/>
         <w:numPr>
+          <w:ilvl w:val="0"/>
           <w:numId w:val="0"/>
         </w:numPr>
         <w:jc w:val="both"/>
@@ -8194,6 +8287,7 @@
       <w:pPr>
         <w:widowControl w:val="0"/>
         <w:numPr>
+          <w:ilvl w:val="0"/>
           <w:numId w:val="0"/>
         </w:numPr>
         <w:jc w:val="both"/>
@@ -8209,6 +8303,7 @@
       <w:pPr>
         <w:widowControl w:val="0"/>
         <w:numPr>
+          <w:ilvl w:val="0"/>
           <w:numId w:val="0"/>
         </w:numPr>
         <w:jc w:val="both"/>
@@ -8224,6 +8319,7 @@
       <w:pPr>
         <w:widowControl w:val="0"/>
         <w:numPr>
+          <w:ilvl w:val="0"/>
           <w:numId w:val="0"/>
         </w:numPr>
         <w:jc w:val="both"/>
@@ -8237,6 +8333,7 @@
       <w:pPr>
         <w:widowControl w:val="0"/>
         <w:numPr>
+          <w:ilvl w:val="0"/>
           <w:numId w:val="0"/>
         </w:numPr>
         <w:jc w:val="both"/>
@@ -8394,7 +8491,7 @@
     <w:lsdException w:uiPriority="99" w:name="Body Text Indent 2"/>
     <w:lsdException w:uiPriority="99" w:name="Body Text Indent 3"/>
     <w:lsdException w:uiPriority="99" w:name="Block Text"/>
-    <w:lsdException w:uiPriority="99" w:name="Hyperlink"/>
+    <w:lsdException w:qFormat="1" w:uiPriority="99" w:name="Hyperlink"/>
     <w:lsdException w:uiPriority="99" w:name="FollowedHyperlink"/>
     <w:lsdException w:qFormat="1" w:unhideWhenUsed="0" w:uiPriority="22" w:semiHidden="0" w:name="Strong"/>
     <w:lsdException w:qFormat="1" w:unhideWhenUsed="0" w:uiPriority="20" w:semiHidden="0" w:name="Emphasis"/>
@@ -8715,6 +8812,7 @@
     <w:basedOn w:val="7"/>
     <w:semiHidden/>
     <w:unhideWhenUsed/>
+    <w:qFormat/>
     <w:uiPriority w:val="99"/>
     <w:rPr>
       <w:color w:val="0000FF"/>
@@ -8725,6 +8823,7 @@
     <w:name w:val="标题 2 Char"/>
     <w:basedOn w:val="7"/>
     <w:link w:val="3"/>
+    <w:qFormat/>
     <w:uiPriority w:val="9"/>
     <w:rPr>
       <w:rFonts w:ascii="宋体" w:hAnsi="宋体" w:eastAsia="宋体" w:cs="宋体"/>
@@ -8739,6 +8838,7 @@
     <w:name w:val="标题 3 Char"/>
     <w:basedOn w:val="7"/>
     <w:link w:val="4"/>
+    <w:qFormat/>
     <w:uiPriority w:val="9"/>
     <w:rPr>
       <w:rFonts w:ascii="宋体" w:hAnsi="宋体" w:eastAsia="宋体" w:cs="宋体"/>
@@ -8752,6 +8852,7 @@
   <w:style w:type="character" w:customStyle="1" w:styleId="14">
     <w:name w:val="apple-converted-space"/>
     <w:basedOn w:val="7"/>
+    <w:qFormat/>
     <w:uiPriority w:val="0"/>
   </w:style>
   <w:style w:type="character" w:customStyle="1" w:styleId="15">
@@ -8759,6 +8860,7 @@
     <w:basedOn w:val="7"/>
     <w:link w:val="5"/>
     <w:semiHidden/>
+    <w:qFormat/>
     <w:uiPriority w:val="99"/>
     <w:rPr>
       <w:sz w:val="18"/>
@@ -8769,6 +8871,7 @@
     <w:name w:val="标题 1 Char"/>
     <w:basedOn w:val="7"/>
     <w:link w:val="2"/>
+    <w:qFormat/>
     <w:uiPriority w:val="9"/>
     <w:rPr>
       <w:b/>
@@ -8781,26 +8884,31 @@
   <w:style w:type="character" w:customStyle="1" w:styleId="17">
     <w:name w:val="invisible"/>
     <w:basedOn w:val="7"/>
+    <w:qFormat/>
     <w:uiPriority w:val="0"/>
   </w:style>
   <w:style w:type="character" w:customStyle="1" w:styleId="18">
     <w:name w:val="visible"/>
     <w:basedOn w:val="7"/>
+    <w:qFormat/>
     <w:uiPriority w:val="0"/>
   </w:style>
   <w:style w:type="character" w:customStyle="1" w:styleId="19">
     <w:name w:val="p-time"/>
     <w:basedOn w:val="7"/>
+    <w:qFormat/>
     <w:uiPriority w:val="0"/>
   </w:style>
   <w:style w:type="character" w:customStyle="1" w:styleId="20">
     <w:name w:val="p-author"/>
     <w:basedOn w:val="7"/>
+    <w:qFormat/>
     <w:uiPriority w:val="0"/>
   </w:style>
   <w:style w:type="character" w:customStyle="1" w:styleId="21">
     <w:name w:val="p-view"/>
     <w:basedOn w:val="7"/>
+    <w:qFormat/>
     <w:uiPriority w:val="0"/>
   </w:style>
 </w:styles>
